--- a/Report_aleer034_tobni908.docx
+++ b/Report_aleer034_tobni908.docx
@@ -25,7 +25,7 @@
               <w:color w:val="2F5496" w:themeColor="accent1" w:themeShade="BF"/>
               <w:sz w:val="24"/>
               <w:szCs w:val="24"/>
-              <w:lang w:val="en-US"/>
+              <w:lang w:val="en-GB"/>
             </w:rPr>
             <w:alias w:val="Företag"/>
             <w:id w:val="13406915"/>
@@ -54,7 +54,7 @@
                   <w:rPr>
                     <w:color w:val="2F5496" w:themeColor="accent1" w:themeShade="BF"/>
                     <w:sz w:val="24"/>
-                    <w:lang w:val="en-US"/>
+                    <w:lang w:val="en-GB"/>
                   </w:rPr>
                 </w:pPr>
                 <w:r>
@@ -62,7 +62,7 @@
                     <w:color w:val="2F5496" w:themeColor="accent1" w:themeShade="BF"/>
                     <w:sz w:val="24"/>
                     <w:szCs w:val="24"/>
-                    <w:lang w:val="en-US"/>
+                    <w:lang w:val="en-GB"/>
                   </w:rPr>
                   <w:t>TSBK07 – Computer Graphics</w:t>
                 </w:r>
@@ -83,7 +83,7 @@
                 <w:color w:val="4472C4" w:themeColor="accent1"/>
                 <w:sz w:val="88"/>
                 <w:szCs w:val="88"/>
-                <w:lang w:val="en-US"/>
+                <w:lang w:val="en-GB"/>
               </w:rPr>
               <w:alias w:val="Rubrik"/>
               <w:id w:val="13406919"/>
@@ -104,7 +104,7 @@
                     <w:color w:val="4472C4" w:themeColor="accent1"/>
                     <w:sz w:val="88"/>
                     <w:szCs w:val="88"/>
-                    <w:lang w:val="en-US"/>
+                    <w:lang w:val="en-GB"/>
                   </w:rPr>
                 </w:pPr>
                 <w:r>
@@ -113,7 +113,7 @@
                     <w:color w:val="4472C4" w:themeColor="accent1"/>
                     <w:sz w:val="88"/>
                     <w:szCs w:val="88"/>
-                    <w:lang w:val="en-US"/>
+                    <w:lang w:val="en-GB"/>
                   </w:rPr>
                   <w:t>MR/CT Volume Renderer</w:t>
                 </w:r>
@@ -140,7 +140,7 @@
               <w:rPr>
                 <w:color w:val="2F5496" w:themeColor="accent1" w:themeShade="BF"/>
                 <w:sz w:val="24"/>
-                <w:lang w:val="en-US"/>
+                <w:lang w:val="en-GB"/>
               </w:rPr>
             </w:pPr>
           </w:p>
@@ -151,12 +151,12 @@
       <w:pPr>
         <w:spacing w:line="276" w:lineRule="auto"/>
         <w:rPr>
-          <w:lang w:val="en-US"/>
+          <w:lang w:val="en-GB"/>
         </w:rPr>
       </w:pPr>
       <w:r>
         <w:rPr>
-          <w:lang w:val="en-US"/>
+          <w:lang w:val="en-GB"/>
         </w:rPr>
         <w:t xml:space="preserve"> </w:t>
       </w:r>
@@ -164,7 +164,11 @@
     <w:sdt>
       <w:sdtPr>
         <w:rPr>
-          <w:lang w:val="en-US"/>
+          <w:rFonts w:asciiTheme="majorHAnsi" w:eastAsiaTheme="majorEastAsia" w:hAnsiTheme="majorHAnsi" w:cstheme="majorBidi"/>
+          <w:color w:val="2F5496" w:themeColor="accent1" w:themeShade="BF"/>
+          <w:sz w:val="32"/>
+          <w:szCs w:val="32"/>
+          <w:lang w:val="en-GB"/>
         </w:rPr>
         <w:id w:val="-1674561404"/>
         <w:docPartObj>
@@ -178,7 +182,7 @@
           <w:pPr>
             <w:spacing w:line="276" w:lineRule="auto"/>
             <w:rPr>
-              <w:lang w:val="en-US"/>
+              <w:lang w:val="en-GB"/>
             </w:rPr>
           </w:pPr>
         </w:p>
@@ -208,7 +212,7 @@
                     <w:color w:val="4472C4" w:themeColor="accent1"/>
                     <w:sz w:val="28"/>
                     <w:szCs w:val="28"/>
-                    <w:lang w:val="en-US"/>
+                    <w:lang w:val="en-GB"/>
                   </w:rPr>
                   <w:alias w:val="Författare"/>
                   <w:id w:val="13406928"/>
@@ -228,7 +232,7 @@
                         <w:color w:val="4472C4" w:themeColor="accent1"/>
                         <w:sz w:val="28"/>
                         <w:szCs w:val="28"/>
-                        <w:lang w:val="en-US"/>
+                        <w:lang w:val="en-GB"/>
                       </w:rPr>
                     </w:pPr>
                     <w:r>
@@ -236,7 +240,7 @@
                         <w:color w:val="4472C4" w:themeColor="accent1"/>
                         <w:sz w:val="28"/>
                         <w:szCs w:val="28"/>
-                        <w:lang w:val="en-US"/>
+                        <w:lang w:val="en-GB"/>
                       </w:rPr>
                       <w:t>Alexander Eriksson</w:t>
                     </w:r>
@@ -245,7 +249,7 @@
                         <w:color w:val="4472C4" w:themeColor="accent1"/>
                         <w:sz w:val="28"/>
                         <w:szCs w:val="28"/>
-                        <w:lang w:val="en-US"/>
+                        <w:lang w:val="en-GB"/>
                       </w:rPr>
                       <w:t xml:space="preserve"> | </w:t>
                     </w:r>
@@ -254,7 +258,7 @@
                         <w:color w:val="4472C4" w:themeColor="accent1"/>
                         <w:sz w:val="28"/>
                         <w:szCs w:val="28"/>
-                        <w:lang w:val="en-US"/>
+                        <w:lang w:val="en-GB"/>
                       </w:rPr>
                       <w:t>Tobias Nilsson</w:t>
                     </w:r>
@@ -267,7 +271,7 @@
                     <w:color w:val="4472C4" w:themeColor="accent1"/>
                     <w:sz w:val="28"/>
                     <w:szCs w:val="28"/>
-                    <w:lang w:val="en-US"/>
+                    <w:lang w:val="en-GB"/>
                   </w:rPr>
                   <w:alias w:val="Datum"/>
                   <w:tag w:val="Datum"/>
@@ -293,7 +297,7 @@
                         <w:color w:val="4472C4" w:themeColor="accent1"/>
                         <w:sz w:val="28"/>
                         <w:szCs w:val="28"/>
-                        <w:lang w:val="en-US"/>
+                        <w:lang w:val="en-GB"/>
                       </w:rPr>
                     </w:pPr>
                     <w:r>
@@ -301,6 +305,7 @@
                         <w:color w:val="4472C4" w:themeColor="accent1"/>
                         <w:sz w:val="28"/>
                         <w:szCs w:val="28"/>
+                        <w:lang w:val="en-GB"/>
                       </w:rPr>
                       <w:t>2018-05-23</w:t>
                     </w:r>
@@ -313,13 +318,13 @@
                   <w:spacing w:line="276" w:lineRule="auto"/>
                   <w:rPr>
                     <w:color w:val="4472C4" w:themeColor="accent1"/>
-                    <w:lang w:val="en-US"/>
+                    <w:lang w:val="en-GB"/>
                   </w:rPr>
                 </w:pPr>
                 <w:r>
                   <w:rPr>
                     <w:noProof/>
-                    <w:lang w:val="en-US"/>
+                    <w:lang w:val="en-GB"/>
                   </w:rPr>
                   <mc:AlternateContent>
                     <mc:Choice Requires="wps">
@@ -500,13 +505,13 @@
             <w:spacing w:line="276" w:lineRule="auto"/>
             <w:jc w:val="center"/>
             <w:rPr>
-              <w:lang w:val="en-US"/>
+              <w:lang w:val="en-GB"/>
             </w:rPr>
           </w:pPr>
           <w:r>
             <w:rPr>
               <w:noProof/>
-              <w:lang w:val="en-US"/>
+              <w:lang w:val="en-GB"/>
             </w:rPr>
             <w:drawing>
               <wp:inline distT="0" distB="0" distL="0" distR="0" wp14:anchorId="06D1BAD9" wp14:editId="0F841004">
@@ -552,7 +557,7 @@
           </w:r>
           <w:r>
             <w:rPr>
-              <w:lang w:val="en-US"/>
+              <w:lang w:val="en-GB"/>
             </w:rPr>
             <w:br w:type="page"/>
           </w:r>
@@ -564,7 +569,7 @@
               <w:color w:val="auto"/>
               <w:sz w:val="24"/>
               <w:szCs w:val="22"/>
-              <w:lang w:val="en-US" w:eastAsia="en-US"/>
+              <w:lang w:val="en-GB" w:eastAsia="en-US"/>
             </w:rPr>
             <w:id w:val="1217781508"/>
             <w:docPartObj>
@@ -584,12 +589,12 @@
                 <w:pStyle w:val="Innehllsfrteckningsrubrik"/>
                 <w:spacing w:line="276" w:lineRule="auto"/>
                 <w:rPr>
-                  <w:lang w:val="en-US"/>
+                  <w:lang w:val="en-GB"/>
                 </w:rPr>
               </w:pPr>
               <w:r>
                 <w:rPr>
-                  <w:lang w:val="en-US"/>
+                  <w:lang w:val="en-GB"/>
                 </w:rPr>
                 <w:t>Content</w:t>
               </w:r>
@@ -604,24 +609,24 @@
                   <w:rFonts w:asciiTheme="minorHAnsi" w:eastAsiaTheme="minorEastAsia" w:hAnsiTheme="minorHAnsi"/>
                   <w:noProof/>
                   <w:sz w:val="22"/>
-                  <w:lang w:eastAsia="sv-SE"/>
+                  <w:lang w:val="en-GB" w:eastAsia="sv-SE"/>
                 </w:rPr>
               </w:pPr>
               <w:r>
                 <w:rPr>
-                  <w:lang w:val="en-US"/>
+                  <w:lang w:val="en-GB"/>
                 </w:rPr>
                 <w:fldChar w:fldCharType="begin"/>
               </w:r>
               <w:r>
                 <w:rPr>
-                  <w:lang w:val="en-US"/>
+                  <w:lang w:val="en-GB"/>
                 </w:rPr>
                 <w:instrText xml:space="preserve"> TOC \o "1-3" \h \z \u </w:instrText>
               </w:r>
               <w:r>
                 <w:rPr>
-                  <w:lang w:val="en-US"/>
+                  <w:lang w:val="en-GB"/>
                 </w:rPr>
                 <w:fldChar w:fldCharType="separate"/>
               </w:r>
@@ -630,7 +635,7 @@
                   <w:rPr>
                     <w:rStyle w:val="Hyperlnk"/>
                     <w:noProof/>
-                    <w:lang w:val="en-US"/>
+                    <w:lang w:val="en-GB"/>
                   </w:rPr>
                   <w:t>Introduction</w:t>
                 </w:r>
@@ -638,6 +643,7 @@
                   <w:rPr>
                     <w:noProof/>
                     <w:webHidden/>
+                    <w:lang w:val="en-GB"/>
                   </w:rPr>
                   <w:tab/>
                 </w:r>
@@ -645,6 +651,7 @@
                   <w:rPr>
                     <w:noProof/>
                     <w:webHidden/>
+                    <w:lang w:val="en-GB"/>
                   </w:rPr>
                   <w:fldChar w:fldCharType="begin"/>
                 </w:r>
@@ -652,6 +659,7 @@
                   <w:rPr>
                     <w:noProof/>
                     <w:webHidden/>
+                    <w:lang w:val="en-GB"/>
                   </w:rPr>
                   <w:instrText xml:space="preserve"> PAGEREF _Toc514843157 \h </w:instrText>
                 </w:r>
@@ -659,12 +667,14 @@
                   <w:rPr>
                     <w:noProof/>
                     <w:webHidden/>
+                    <w:lang w:val="en-GB"/>
                   </w:rPr>
                 </w:r>
                 <w:r>
                   <w:rPr>
                     <w:noProof/>
                     <w:webHidden/>
+                    <w:lang w:val="en-GB"/>
                   </w:rPr>
                   <w:fldChar w:fldCharType="separate"/>
                 </w:r>
@@ -672,6 +682,7 @@
                   <w:rPr>
                     <w:noProof/>
                     <w:webHidden/>
+                    <w:lang w:val="en-GB"/>
                   </w:rPr>
                   <w:t>1</w:t>
                 </w:r>
@@ -679,6 +690,7 @@
                   <w:rPr>
                     <w:noProof/>
                     <w:webHidden/>
+                    <w:lang w:val="en-GB"/>
                   </w:rPr>
                   <w:fldChar w:fldCharType="end"/>
                 </w:r>
@@ -694,7 +706,7 @@
                   <w:rFonts w:asciiTheme="minorHAnsi" w:eastAsiaTheme="minorEastAsia" w:hAnsiTheme="minorHAnsi"/>
                   <w:noProof/>
                   <w:sz w:val="22"/>
-                  <w:lang w:eastAsia="sv-SE"/>
+                  <w:lang w:val="en-GB" w:eastAsia="sv-SE"/>
                 </w:rPr>
               </w:pPr>
               <w:hyperlink w:anchor="_Toc514843158" w:history="1">
@@ -702,7 +714,7 @@
                   <w:rPr>
                     <w:rStyle w:val="Hyperlnk"/>
                     <w:noProof/>
-                    <w:lang w:val="en-US"/>
+                    <w:lang w:val="en-GB"/>
                   </w:rPr>
                   <w:t>Background</w:t>
                 </w:r>
@@ -710,6 +722,7 @@
                   <w:rPr>
                     <w:noProof/>
                     <w:webHidden/>
+                    <w:lang w:val="en-GB"/>
                   </w:rPr>
                   <w:tab/>
                 </w:r>
@@ -717,6 +730,7 @@
                   <w:rPr>
                     <w:noProof/>
                     <w:webHidden/>
+                    <w:lang w:val="en-GB"/>
                   </w:rPr>
                   <w:fldChar w:fldCharType="begin"/>
                 </w:r>
@@ -724,6 +738,7 @@
                   <w:rPr>
                     <w:noProof/>
                     <w:webHidden/>
+                    <w:lang w:val="en-GB"/>
                   </w:rPr>
                   <w:instrText xml:space="preserve"> PAGEREF _Toc514843158 \h </w:instrText>
                 </w:r>
@@ -731,12 +746,14 @@
                   <w:rPr>
                     <w:noProof/>
                     <w:webHidden/>
+                    <w:lang w:val="en-GB"/>
                   </w:rPr>
                 </w:r>
                 <w:r>
                   <w:rPr>
                     <w:noProof/>
                     <w:webHidden/>
+                    <w:lang w:val="en-GB"/>
                   </w:rPr>
                   <w:fldChar w:fldCharType="separate"/>
                 </w:r>
@@ -744,6 +761,7 @@
                   <w:rPr>
                     <w:noProof/>
                     <w:webHidden/>
+                    <w:lang w:val="en-GB"/>
                   </w:rPr>
                   <w:t>1</w:t>
                 </w:r>
@@ -751,6 +769,7 @@
                   <w:rPr>
                     <w:noProof/>
                     <w:webHidden/>
+                    <w:lang w:val="en-GB"/>
                   </w:rPr>
                   <w:fldChar w:fldCharType="end"/>
                 </w:r>
@@ -766,7 +785,7 @@
                   <w:rFonts w:asciiTheme="minorHAnsi" w:eastAsiaTheme="minorEastAsia" w:hAnsiTheme="minorHAnsi"/>
                   <w:noProof/>
                   <w:sz w:val="22"/>
-                  <w:lang w:eastAsia="sv-SE"/>
+                  <w:lang w:val="en-GB" w:eastAsia="sv-SE"/>
                 </w:rPr>
               </w:pPr>
               <w:hyperlink w:anchor="_Toc514843159" w:history="1">
@@ -774,7 +793,7 @@
                   <w:rPr>
                     <w:rStyle w:val="Hyperlnk"/>
                     <w:noProof/>
-                    <w:lang w:val="en-US"/>
+                    <w:lang w:val="en-GB"/>
                   </w:rPr>
                   <w:t>Volume Raymarching</w:t>
                 </w:r>
@@ -782,6 +801,7 @@
                   <w:rPr>
                     <w:noProof/>
                     <w:webHidden/>
+                    <w:lang w:val="en-GB"/>
                   </w:rPr>
                   <w:tab/>
                 </w:r>
@@ -789,6 +809,7 @@
                   <w:rPr>
                     <w:noProof/>
                     <w:webHidden/>
+                    <w:lang w:val="en-GB"/>
                   </w:rPr>
                   <w:fldChar w:fldCharType="begin"/>
                 </w:r>
@@ -796,6 +817,7 @@
                   <w:rPr>
                     <w:noProof/>
                     <w:webHidden/>
+                    <w:lang w:val="en-GB"/>
                   </w:rPr>
                   <w:instrText xml:space="preserve"> PAGEREF _Toc514843159 \h </w:instrText>
                 </w:r>
@@ -803,12 +825,14 @@
                   <w:rPr>
                     <w:noProof/>
                     <w:webHidden/>
+                    <w:lang w:val="en-GB"/>
                   </w:rPr>
                 </w:r>
                 <w:r>
                   <w:rPr>
                     <w:noProof/>
                     <w:webHidden/>
+                    <w:lang w:val="en-GB"/>
                   </w:rPr>
                   <w:fldChar w:fldCharType="separate"/>
                 </w:r>
@@ -816,6 +840,7 @@
                   <w:rPr>
                     <w:noProof/>
                     <w:webHidden/>
+                    <w:lang w:val="en-GB"/>
                   </w:rPr>
                   <w:t>1</w:t>
                 </w:r>
@@ -823,6 +848,7 @@
                   <w:rPr>
                     <w:noProof/>
                     <w:webHidden/>
+                    <w:lang w:val="en-GB"/>
                   </w:rPr>
                   <w:fldChar w:fldCharType="end"/>
                 </w:r>
@@ -838,7 +864,7 @@
                   <w:rFonts w:asciiTheme="minorHAnsi" w:eastAsiaTheme="minorEastAsia" w:hAnsiTheme="minorHAnsi"/>
                   <w:noProof/>
                   <w:sz w:val="22"/>
-                  <w:lang w:eastAsia="sv-SE"/>
+                  <w:lang w:val="en-GB" w:eastAsia="sv-SE"/>
                 </w:rPr>
               </w:pPr>
               <w:hyperlink w:anchor="_Toc514843160" w:history="1">
@@ -847,7 +873,7 @@
                     <w:rStyle w:val="Hyperlnk"/>
                     <w:rFonts w:eastAsia="Times New Roman"/>
                     <w:noProof/>
-                    <w:lang w:val="en-US" w:eastAsia="sv-SE"/>
+                    <w:lang w:val="en-GB" w:eastAsia="sv-SE"/>
                   </w:rPr>
                   <w:t>Intersection Test</w:t>
                 </w:r>
@@ -855,6 +881,7 @@
                   <w:rPr>
                     <w:noProof/>
                     <w:webHidden/>
+                    <w:lang w:val="en-GB"/>
                   </w:rPr>
                   <w:tab/>
                 </w:r>
@@ -862,6 +889,7 @@
                   <w:rPr>
                     <w:noProof/>
                     <w:webHidden/>
+                    <w:lang w:val="en-GB"/>
                   </w:rPr>
                   <w:fldChar w:fldCharType="begin"/>
                 </w:r>
@@ -869,6 +897,7 @@
                   <w:rPr>
                     <w:noProof/>
                     <w:webHidden/>
+                    <w:lang w:val="en-GB"/>
                   </w:rPr>
                   <w:instrText xml:space="preserve"> PAGEREF _Toc514843160 \h </w:instrText>
                 </w:r>
@@ -876,12 +905,14 @@
                   <w:rPr>
                     <w:noProof/>
                     <w:webHidden/>
+                    <w:lang w:val="en-GB"/>
                   </w:rPr>
                 </w:r>
                 <w:r>
                   <w:rPr>
                     <w:noProof/>
                     <w:webHidden/>
+                    <w:lang w:val="en-GB"/>
                   </w:rPr>
                   <w:fldChar w:fldCharType="separate"/>
                 </w:r>
@@ -889,6 +920,7 @@
                   <w:rPr>
                     <w:noProof/>
                     <w:webHidden/>
+                    <w:lang w:val="en-GB"/>
                   </w:rPr>
                   <w:t>2</w:t>
                 </w:r>
@@ -896,6 +928,7 @@
                   <w:rPr>
                     <w:noProof/>
                     <w:webHidden/>
+                    <w:lang w:val="en-GB"/>
                   </w:rPr>
                   <w:fldChar w:fldCharType="end"/>
                 </w:r>
@@ -911,7 +944,7 @@
                   <w:rFonts w:asciiTheme="minorHAnsi" w:eastAsiaTheme="minorEastAsia" w:hAnsiTheme="minorHAnsi"/>
                   <w:noProof/>
                   <w:sz w:val="22"/>
-                  <w:lang w:eastAsia="sv-SE"/>
+                  <w:lang w:val="en-GB" w:eastAsia="sv-SE"/>
                 </w:rPr>
               </w:pPr>
               <w:hyperlink w:anchor="_Toc514843161" w:history="1">
@@ -919,7 +952,7 @@
                   <w:rPr>
                     <w:rStyle w:val="Hyperlnk"/>
                     <w:noProof/>
-                    <w:lang w:eastAsia="sv-SE"/>
+                    <w:lang w:val="en-GB" w:eastAsia="sv-SE"/>
                   </w:rPr>
                   <w:t>Volume Surface Shading</w:t>
                 </w:r>
@@ -927,6 +960,7 @@
                   <w:rPr>
                     <w:noProof/>
                     <w:webHidden/>
+                    <w:lang w:val="en-GB"/>
                   </w:rPr>
                   <w:tab/>
                 </w:r>
@@ -934,6 +968,7 @@
                   <w:rPr>
                     <w:noProof/>
                     <w:webHidden/>
+                    <w:lang w:val="en-GB"/>
                   </w:rPr>
                   <w:fldChar w:fldCharType="begin"/>
                 </w:r>
@@ -941,6 +976,7 @@
                   <w:rPr>
                     <w:noProof/>
                     <w:webHidden/>
+                    <w:lang w:val="en-GB"/>
                   </w:rPr>
                   <w:instrText xml:space="preserve"> PAGEREF _Toc514843161 \h </w:instrText>
                 </w:r>
@@ -948,12 +984,14 @@
                   <w:rPr>
                     <w:noProof/>
                     <w:webHidden/>
+                    <w:lang w:val="en-GB"/>
                   </w:rPr>
                 </w:r>
                 <w:r>
                   <w:rPr>
                     <w:noProof/>
                     <w:webHidden/>
+                    <w:lang w:val="en-GB"/>
                   </w:rPr>
                   <w:fldChar w:fldCharType="separate"/>
                 </w:r>
@@ -961,6 +999,7 @@
                   <w:rPr>
                     <w:noProof/>
                     <w:webHidden/>
+                    <w:lang w:val="en-GB"/>
                   </w:rPr>
                   <w:t>2</w:t>
                 </w:r>
@@ -968,6 +1007,7 @@
                   <w:rPr>
                     <w:noProof/>
                     <w:webHidden/>
+                    <w:lang w:val="en-GB"/>
                   </w:rPr>
                   <w:fldChar w:fldCharType="end"/>
                 </w:r>
@@ -983,7 +1023,7 @@
                   <w:rFonts w:asciiTheme="minorHAnsi" w:eastAsiaTheme="minorEastAsia" w:hAnsiTheme="minorHAnsi"/>
                   <w:noProof/>
                   <w:sz w:val="22"/>
-                  <w:lang w:eastAsia="sv-SE"/>
+                  <w:lang w:val="en-GB" w:eastAsia="sv-SE"/>
                 </w:rPr>
               </w:pPr>
               <w:hyperlink w:anchor="_Toc514843162" w:history="1">
@@ -991,6 +1031,7 @@
                   <w:rPr>
                     <w:rStyle w:val="Hyperlnk"/>
                     <w:noProof/>
+                    <w:lang w:val="en-GB"/>
                   </w:rPr>
                   <w:t>Implementation</w:t>
                 </w:r>
@@ -998,6 +1039,7 @@
                   <w:rPr>
                     <w:noProof/>
                     <w:webHidden/>
+                    <w:lang w:val="en-GB"/>
                   </w:rPr>
                   <w:tab/>
                 </w:r>
@@ -1005,6 +1047,7 @@
                   <w:rPr>
                     <w:noProof/>
                     <w:webHidden/>
+                    <w:lang w:val="en-GB"/>
                   </w:rPr>
                   <w:fldChar w:fldCharType="begin"/>
                 </w:r>
@@ -1012,6 +1055,7 @@
                   <w:rPr>
                     <w:noProof/>
                     <w:webHidden/>
+                    <w:lang w:val="en-GB"/>
                   </w:rPr>
                   <w:instrText xml:space="preserve"> PAGEREF _Toc514843162 \h </w:instrText>
                 </w:r>
@@ -1019,12 +1063,14 @@
                   <w:rPr>
                     <w:noProof/>
                     <w:webHidden/>
+                    <w:lang w:val="en-GB"/>
                   </w:rPr>
                 </w:r>
                 <w:r>
                   <w:rPr>
                     <w:noProof/>
                     <w:webHidden/>
+                    <w:lang w:val="en-GB"/>
                   </w:rPr>
                   <w:fldChar w:fldCharType="separate"/>
                 </w:r>
@@ -1032,6 +1078,7 @@
                   <w:rPr>
                     <w:noProof/>
                     <w:webHidden/>
+                    <w:lang w:val="en-GB"/>
                   </w:rPr>
                   <w:t>3</w:t>
                 </w:r>
@@ -1039,6 +1086,7 @@
                   <w:rPr>
                     <w:noProof/>
                     <w:webHidden/>
+                    <w:lang w:val="en-GB"/>
                   </w:rPr>
                   <w:fldChar w:fldCharType="end"/>
                 </w:r>
@@ -1054,7 +1102,7 @@
                   <w:rFonts w:asciiTheme="minorHAnsi" w:eastAsiaTheme="minorEastAsia" w:hAnsiTheme="minorHAnsi"/>
                   <w:noProof/>
                   <w:sz w:val="22"/>
-                  <w:lang w:eastAsia="sv-SE"/>
+                  <w:lang w:val="en-GB" w:eastAsia="sv-SE"/>
                 </w:rPr>
               </w:pPr>
               <w:hyperlink w:anchor="_Toc514843163" w:history="1">
@@ -1062,7 +1110,7 @@
                   <w:rPr>
                     <w:rStyle w:val="Hyperlnk"/>
                     <w:noProof/>
-                    <w:lang w:val="en-US"/>
+                    <w:lang w:val="en-GB"/>
                   </w:rPr>
                   <w:t>Problems</w:t>
                 </w:r>
@@ -1070,6 +1118,7 @@
                   <w:rPr>
                     <w:noProof/>
                     <w:webHidden/>
+                    <w:lang w:val="en-GB"/>
                   </w:rPr>
                   <w:tab/>
                 </w:r>
@@ -1077,6 +1126,7 @@
                   <w:rPr>
                     <w:noProof/>
                     <w:webHidden/>
+                    <w:lang w:val="en-GB"/>
                   </w:rPr>
                   <w:fldChar w:fldCharType="begin"/>
                 </w:r>
@@ -1084,6 +1134,7 @@
                   <w:rPr>
                     <w:noProof/>
                     <w:webHidden/>
+                    <w:lang w:val="en-GB"/>
                   </w:rPr>
                   <w:instrText xml:space="preserve"> PAGEREF _Toc514843163 \h </w:instrText>
                 </w:r>
@@ -1091,12 +1142,14 @@
                   <w:rPr>
                     <w:noProof/>
                     <w:webHidden/>
+                    <w:lang w:val="en-GB"/>
                   </w:rPr>
                 </w:r>
                 <w:r>
                   <w:rPr>
                     <w:noProof/>
                     <w:webHidden/>
+                    <w:lang w:val="en-GB"/>
                   </w:rPr>
                   <w:fldChar w:fldCharType="separate"/>
                 </w:r>
@@ -1104,6 +1157,7 @@
                   <w:rPr>
                     <w:noProof/>
                     <w:webHidden/>
+                    <w:lang w:val="en-GB"/>
                   </w:rPr>
                   <w:t>7</w:t>
                 </w:r>
@@ -1111,6 +1165,7 @@
                   <w:rPr>
                     <w:noProof/>
                     <w:webHidden/>
+                    <w:lang w:val="en-GB"/>
                   </w:rPr>
                   <w:fldChar w:fldCharType="end"/>
                 </w:r>
@@ -1126,7 +1181,7 @@
                   <w:rFonts w:asciiTheme="minorHAnsi" w:eastAsiaTheme="minorEastAsia" w:hAnsiTheme="minorHAnsi"/>
                   <w:noProof/>
                   <w:sz w:val="22"/>
-                  <w:lang w:eastAsia="sv-SE"/>
+                  <w:lang w:val="en-GB" w:eastAsia="sv-SE"/>
                 </w:rPr>
               </w:pPr>
               <w:hyperlink w:anchor="_Toc514843164" w:history="1">
@@ -1134,7 +1189,7 @@
                   <w:rPr>
                     <w:rStyle w:val="Hyperlnk"/>
                     <w:noProof/>
-                    <w:lang w:val="en-US"/>
+                    <w:lang w:val="en-GB"/>
                   </w:rPr>
                   <w:t>Conclusion</w:t>
                 </w:r>
@@ -1142,6 +1197,7 @@
                   <w:rPr>
                     <w:noProof/>
                     <w:webHidden/>
+                    <w:lang w:val="en-GB"/>
                   </w:rPr>
                   <w:tab/>
                 </w:r>
@@ -1149,6 +1205,7 @@
                   <w:rPr>
                     <w:noProof/>
                     <w:webHidden/>
+                    <w:lang w:val="en-GB"/>
                   </w:rPr>
                   <w:fldChar w:fldCharType="begin"/>
                 </w:r>
@@ -1156,6 +1213,7 @@
                   <w:rPr>
                     <w:noProof/>
                     <w:webHidden/>
+                    <w:lang w:val="en-GB"/>
                   </w:rPr>
                   <w:instrText xml:space="preserve"> PAGEREF _Toc514843164 \h </w:instrText>
                 </w:r>
@@ -1163,12 +1221,14 @@
                   <w:rPr>
                     <w:noProof/>
                     <w:webHidden/>
+                    <w:lang w:val="en-GB"/>
                   </w:rPr>
                 </w:r>
                 <w:r>
                   <w:rPr>
                     <w:noProof/>
                     <w:webHidden/>
+                    <w:lang w:val="en-GB"/>
                   </w:rPr>
                   <w:fldChar w:fldCharType="separate"/>
                 </w:r>
@@ -1176,6 +1236,7 @@
                   <w:rPr>
                     <w:noProof/>
                     <w:webHidden/>
+                    <w:lang w:val="en-GB"/>
                   </w:rPr>
                   <w:t>8</w:t>
                 </w:r>
@@ -1183,6 +1244,7 @@
                   <w:rPr>
                     <w:noProof/>
                     <w:webHidden/>
+                    <w:lang w:val="en-GB"/>
                   </w:rPr>
                   <w:fldChar w:fldCharType="end"/>
                 </w:r>
@@ -1198,7 +1260,7 @@
                   <w:rFonts w:asciiTheme="minorHAnsi" w:eastAsiaTheme="minorEastAsia" w:hAnsiTheme="minorHAnsi"/>
                   <w:noProof/>
                   <w:sz w:val="22"/>
-                  <w:lang w:eastAsia="sv-SE"/>
+                  <w:lang w:val="en-GB" w:eastAsia="sv-SE"/>
                 </w:rPr>
               </w:pPr>
               <w:hyperlink w:anchor="_Toc514843165" w:history="1">
@@ -1206,7 +1268,7 @@
                   <w:rPr>
                     <w:rStyle w:val="Hyperlnk"/>
                     <w:noProof/>
-                    <w:lang w:val="en-US"/>
+                    <w:lang w:val="en-GB"/>
                   </w:rPr>
                   <w:t>Source Code</w:t>
                 </w:r>
@@ -1214,6 +1276,7 @@
                   <w:rPr>
                     <w:noProof/>
                     <w:webHidden/>
+                    <w:lang w:val="en-GB"/>
                   </w:rPr>
                   <w:tab/>
                 </w:r>
@@ -1221,6 +1284,7 @@
                   <w:rPr>
                     <w:noProof/>
                     <w:webHidden/>
+                    <w:lang w:val="en-GB"/>
                   </w:rPr>
                   <w:fldChar w:fldCharType="begin"/>
                 </w:r>
@@ -1228,6 +1292,7 @@
                   <w:rPr>
                     <w:noProof/>
                     <w:webHidden/>
+                    <w:lang w:val="en-GB"/>
                   </w:rPr>
                   <w:instrText xml:space="preserve"> PAGEREF _Toc514843165 \h </w:instrText>
                 </w:r>
@@ -1235,12 +1300,14 @@
                   <w:rPr>
                     <w:noProof/>
                     <w:webHidden/>
+                    <w:lang w:val="en-GB"/>
                   </w:rPr>
                 </w:r>
                 <w:r>
                   <w:rPr>
                     <w:noProof/>
                     <w:webHidden/>
+                    <w:lang w:val="en-GB"/>
                   </w:rPr>
                   <w:fldChar w:fldCharType="separate"/>
                 </w:r>
@@ -1248,6 +1315,7 @@
                   <w:rPr>
                     <w:noProof/>
                     <w:webHidden/>
+                    <w:lang w:val="en-GB"/>
                   </w:rPr>
                   <w:t>8</w:t>
                 </w:r>
@@ -1255,6 +1323,7 @@
                   <w:rPr>
                     <w:noProof/>
                     <w:webHidden/>
+                    <w:lang w:val="en-GB"/>
                   </w:rPr>
                   <w:fldChar w:fldCharType="end"/>
                 </w:r>
@@ -1270,7 +1339,7 @@
                   <w:rFonts w:asciiTheme="minorHAnsi" w:eastAsiaTheme="minorEastAsia" w:hAnsiTheme="minorHAnsi"/>
                   <w:noProof/>
                   <w:sz w:val="22"/>
-                  <w:lang w:eastAsia="sv-SE"/>
+                  <w:lang w:val="en-GB" w:eastAsia="sv-SE"/>
                 </w:rPr>
               </w:pPr>
               <w:hyperlink w:anchor="_Toc514843166" w:history="1">
@@ -1278,7 +1347,7 @@
                   <w:rPr>
                     <w:rStyle w:val="Hyperlnk"/>
                     <w:noProof/>
-                    <w:lang w:val="en-US"/>
+                    <w:lang w:val="en-GB"/>
                   </w:rPr>
                   <w:t>References</w:t>
                 </w:r>
@@ -1286,6 +1355,7 @@
                   <w:rPr>
                     <w:noProof/>
                     <w:webHidden/>
+                    <w:lang w:val="en-GB"/>
                   </w:rPr>
                   <w:tab/>
                 </w:r>
@@ -1293,6 +1363,7 @@
                   <w:rPr>
                     <w:noProof/>
                     <w:webHidden/>
+                    <w:lang w:val="en-GB"/>
                   </w:rPr>
                   <w:fldChar w:fldCharType="begin"/>
                 </w:r>
@@ -1300,6 +1371,7 @@
                   <w:rPr>
                     <w:noProof/>
                     <w:webHidden/>
+                    <w:lang w:val="en-GB"/>
                   </w:rPr>
                   <w:instrText xml:space="preserve"> PAGEREF _Toc514843166 \h </w:instrText>
                 </w:r>
@@ -1307,12 +1379,14 @@
                   <w:rPr>
                     <w:noProof/>
                     <w:webHidden/>
+                    <w:lang w:val="en-GB"/>
                   </w:rPr>
                 </w:r>
                 <w:r>
                   <w:rPr>
                     <w:noProof/>
                     <w:webHidden/>
+                    <w:lang w:val="en-GB"/>
                   </w:rPr>
                   <w:fldChar w:fldCharType="separate"/>
                 </w:r>
@@ -1320,6 +1394,7 @@
                   <w:rPr>
                     <w:noProof/>
                     <w:webHidden/>
+                    <w:lang w:val="en-GB"/>
                   </w:rPr>
                   <w:t>8</w:t>
                 </w:r>
@@ -1327,6 +1402,7 @@
                   <w:rPr>
                     <w:noProof/>
                     <w:webHidden/>
+                    <w:lang w:val="en-GB"/>
                   </w:rPr>
                   <w:fldChar w:fldCharType="end"/>
                 </w:r>
@@ -1338,14 +1414,14 @@
                 <w:rPr>
                   <w:b/>
                   <w:bCs/>
-                  <w:lang w:val="en-US"/>
+                  <w:lang w:val="en-GB"/>
                 </w:rPr>
               </w:pPr>
               <w:r>
                 <w:rPr>
                   <w:b/>
                   <w:bCs/>
-                  <w:lang w:val="en-US"/>
+                  <w:lang w:val="en-GB"/>
                 </w:rPr>
                 <w:fldChar w:fldCharType="end"/>
               </w:r>
@@ -1357,7 +1433,7 @@
             <w:pStyle w:val="Rubrik1"/>
             <w:spacing w:line="276" w:lineRule="auto"/>
             <w:rPr>
-              <w:lang w:val="en-US"/>
+              <w:lang w:val="en-GB"/>
             </w:rPr>
             <w:sectPr>
               <w:footerReference w:type="first" r:id="rId14"/>
@@ -1375,13 +1451,13 @@
             <w:pStyle w:val="Rubrik1"/>
             <w:spacing w:line="276" w:lineRule="auto"/>
             <w:rPr>
-              <w:lang w:val="en-US"/>
+              <w:lang w:val="en-GB"/>
             </w:rPr>
           </w:pPr>
           <w:bookmarkStart w:id="0" w:name="_Toc514843157"/>
           <w:r>
             <w:rPr>
-              <w:lang w:val="en-US"/>
+              <w:lang w:val="en-GB"/>
             </w:rPr>
             <w:lastRenderedPageBreak/>
             <w:t>Introduction</w:t>
@@ -1392,54 +1468,68 @@
           <w:pPr>
             <w:spacing w:line="276" w:lineRule="auto"/>
             <w:rPr>
-              <w:lang w:val="en-US"/>
+              <w:lang w:val="en-GB"/>
             </w:rPr>
           </w:pPr>
           <w:r>
             <w:rPr>
-              <w:lang w:val="en-US"/>
+              <w:lang w:val="en-GB"/>
             </w:rPr>
             <w:t xml:space="preserve">Being students at the biomedical engineering program it felt appropriate to do a related project, specifically a program able to render and view MR and CT volumes. Features deemed mandatory included: load various volume data from files, use raymarching to find surfaces to render, use a hardcoded directional light source and introduce </w:t>
           </w:r>
           <w:proofErr w:type="spellStart"/>
           <w:r>
             <w:rPr>
-              <w:lang w:val="en-US"/>
+              <w:lang w:val="en-GB"/>
             </w:rPr>
             <w:t>Phong</w:t>
           </w:r>
           <w:proofErr w:type="spellEnd"/>
           <w:r>
             <w:rPr>
-              <w:lang w:val="en-US"/>
+              <w:lang w:val="en-GB"/>
             </w:rPr>
             <w:t xml:space="preserve"> shading</w:t>
           </w:r>
           <w:r>
             <w:rPr>
-              <w:lang w:val="en-US"/>
+              <w:lang w:val="en-GB"/>
             </w:rPr>
             <w:t xml:space="preserve"> by the 3 component </w:t>
           </w:r>
           <w:proofErr w:type="spellStart"/>
           <w:r>
             <w:rPr>
-              <w:lang w:val="en-US"/>
+              <w:lang w:val="en-GB"/>
             </w:rPr>
             <w:t>phong</w:t>
           </w:r>
           <w:proofErr w:type="spellEnd"/>
           <w:r>
             <w:rPr>
-              <w:lang w:val="en-US"/>
+              <w:lang w:val="en-GB"/>
             </w:rPr>
             <w:t xml:space="preserve"> model</w:t>
           </w:r>
           <w:r>
             <w:rPr>
-              <w:lang w:val="en-US"/>
-            </w:rPr>
-            <w:t>, keyboard input to control from what angle to look at the volume and finally being able to view the volume depending on intensity. Other interesting but less priority features were being able to highlight different parts with colors, have a transparency scaling, implement an intersecting plane to view the volumes insides and lastly a GUI.</w:t>
+              <w:lang w:val="en-GB"/>
+            </w:rPr>
+            <w:t xml:space="preserve">, keyboard input to control from what angle to look at the volume and finally being able to view the volume depending on intensity. Other interesting but less priority features were being able to highlight different parts with </w:t>
+          </w:r>
+          <w:proofErr w:type="spellStart"/>
+          <w:r>
+            <w:rPr>
+              <w:lang w:val="en-GB"/>
+            </w:rPr>
+            <w:t>colors</w:t>
+          </w:r>
+          <w:proofErr w:type="spellEnd"/>
+          <w:r>
+            <w:rPr>
+              <w:lang w:val="en-GB"/>
+            </w:rPr>
+            <w:t>, have a transparency scaling, implement an intersecting plane to view the volumes insides and lastly a GUI.</w:t>
           </w:r>
         </w:p>
         <w:p>
@@ -1447,13 +1537,13 @@
             <w:pStyle w:val="Rubrik1"/>
             <w:spacing w:line="276" w:lineRule="auto"/>
             <w:rPr>
-              <w:lang w:val="en-US"/>
+              <w:lang w:val="en-GB"/>
             </w:rPr>
           </w:pPr>
           <w:bookmarkStart w:id="1" w:name="_Toc514843158"/>
           <w:r>
             <w:rPr>
-              <w:lang w:val="en-US"/>
+              <w:lang w:val="en-GB"/>
             </w:rPr>
             <w:t>Background</w:t>
           </w:r>
@@ -1464,13 +1554,13 @@
             <w:pStyle w:val="Rubrik2"/>
             <w:spacing w:line="276" w:lineRule="auto"/>
             <w:rPr>
-              <w:lang w:val="en-US"/>
+              <w:lang w:val="en-GB"/>
             </w:rPr>
           </w:pPr>
           <w:bookmarkStart w:id="2" w:name="_Toc514843159"/>
           <w:r>
             <w:rPr>
-              <w:lang w:val="en-US"/>
+              <w:lang w:val="en-GB"/>
             </w:rPr>
             <w:t>Volume Raymarching</w:t>
           </w:r>
@@ -1480,12 +1570,12 @@
           <w:pPr>
             <w:spacing w:line="276" w:lineRule="auto"/>
             <w:rPr>
-              <w:lang w:val="en-US"/>
+              <w:lang w:val="en-GB"/>
             </w:rPr>
           </w:pPr>
           <w:r>
             <w:rPr>
-              <w:lang w:val="en-US"/>
+              <w:lang w:val="en-GB"/>
             </w:rPr>
             <w:t xml:space="preserve">To render 3D volumes, ray marching by front-to-back compositing is a method commonly used. </w:t>
           </w:r>
@@ -1494,7 +1584,7 @@
           <w:pPr>
             <w:spacing w:line="276" w:lineRule="auto"/>
             <w:rPr>
-              <w:lang w:val="en-US"/>
+              <w:lang w:val="en-GB"/>
             </w:rPr>
           </w:pPr>
         </w:p>
@@ -1503,6 +1593,9 @@
             <w:keepNext/>
             <w:spacing w:line="276" w:lineRule="auto"/>
             <w:jc w:val="center"/>
+            <w:rPr>
+              <w:lang w:val="en-GB"/>
+            </w:rPr>
           </w:pPr>
           <w:r>
             <w:rPr>
@@ -1510,7 +1603,7 @@
               <w:noProof/>
               <w:color w:val="000000"/>
               <w:sz w:val="22"/>
-              <w:lang w:val="en-US"/>
+              <w:lang w:val="en-GB"/>
             </w:rPr>
             <w:drawing>
               <wp:inline distT="0" distB="0" distL="0" distR="0" wp14:anchorId="4DD84842" wp14:editId="44F9E928">
@@ -1568,40 +1661,49 @@
             <w:spacing w:line="276" w:lineRule="auto"/>
             <w:jc w:val="center"/>
             <w:rPr>
-              <w:lang w:val="en-US"/>
+              <w:lang w:val="en-GB"/>
             </w:rPr>
           </w:pPr>
           <w:r>
             <w:rPr>
-              <w:lang w:val="en-US"/>
+              <w:lang w:val="en-GB"/>
             </w:rPr>
             <w:t xml:space="preserve">Figure </w:t>
           </w:r>
           <w:r>
+            <w:rPr>
+              <w:lang w:val="en-GB"/>
+            </w:rPr>
             <w:fldChar w:fldCharType="begin"/>
           </w:r>
           <w:r>
             <w:rPr>
-              <w:lang w:val="en-US"/>
+              <w:lang w:val="en-GB"/>
             </w:rPr>
             <w:instrText xml:space="preserve"> SEQ Figure \* ARABIC </w:instrText>
           </w:r>
           <w:r>
+            <w:rPr>
+              <w:lang w:val="en-GB"/>
+            </w:rPr>
             <w:fldChar w:fldCharType="separate"/>
           </w:r>
           <w:r>
             <w:rPr>
               <w:noProof/>
-              <w:lang w:val="en-US"/>
+              <w:lang w:val="en-GB"/>
             </w:rPr>
             <w:t>1</w:t>
           </w:r>
           <w:r>
+            <w:rPr>
+              <w:lang w:val="en-GB"/>
+            </w:rPr>
             <w:fldChar w:fldCharType="end"/>
           </w:r>
           <w:r>
             <w:rPr>
-              <w:lang w:val="en-US"/>
+              <w:lang w:val="en-GB"/>
             </w:rPr>
             <w:t>. The basic ray marching model for 3D volume rendering.</w:t>
           </w:r>
@@ -1610,180 +1712,512 @@
           <w:pPr>
             <w:spacing w:line="276" w:lineRule="auto"/>
             <w:rPr>
-              <w:rFonts w:cs="Times New Roman"/>
-              <w:szCs w:val="24"/>
-              <w:lang w:val="en-US" w:eastAsia="sv-SE"/>
+              <w:lang w:val="en-GB" w:eastAsia="sv-SE"/>
             </w:rPr>
           </w:pPr>
           <w:r>
             <w:rPr>
-              <w:lang w:val="en-US" w:eastAsia="sv-SE"/>
+              <w:lang w:val="en-GB" w:eastAsia="sv-SE"/>
             </w:rPr>
             <w:t>The principle behind this method is shown in figure 1, where the idea is to send rays from a perspective point (</w:t>
           </w:r>
           <w:proofErr w:type="spellStart"/>
           <w:r>
             <w:rPr>
-              <w:lang w:val="en-US" w:eastAsia="sv-SE"/>
+              <w:lang w:val="en-GB" w:eastAsia="sv-SE"/>
             </w:rPr>
             <w:t>prp</w:t>
           </w:r>
           <w:proofErr w:type="spellEnd"/>
           <w:r>
             <w:rPr>
-              <w:lang w:val="en-US" w:eastAsia="sv-SE"/>
+              <w:lang w:val="en-GB" w:eastAsia="sv-SE"/>
             </w:rPr>
             <w:t>), or eye, towards the volume, sampling along the rays as they travel, accumulating intensity and opacity data of the volume samples.</w:t>
           </w:r>
+          <w:r>
+            <w:rPr>
+              <w:lang w:val="en-GB" w:eastAsia="sv-SE"/>
+            </w:rPr>
+            <w:br/>
+          </w:r>
+        </w:p>
+        <w:p>
+          <w:pPr>
+            <w:rPr>
+              <w:rFonts w:eastAsiaTheme="minorEastAsia"/>
+              <w:lang w:val="en-GB"/>
+            </w:rPr>
+          </w:pPr>
+          <m:oMathPara>
+            <m:oMath>
+              <m:sSub>
+                <m:sSubPr>
+                  <m:ctrlPr>
+                    <w:rPr>
+                      <w:rFonts w:ascii="Cambria Math" w:hAnsi="Cambria Math"/>
+                      <w:i/>
+                      <w:lang w:val="en-GB"/>
+                    </w:rPr>
+                  </m:ctrlPr>
+                </m:sSubPr>
+                <m:e>
+                  <m:r>
+                    <w:rPr>
+                      <w:rFonts w:ascii="Cambria Math" w:hAnsi="Cambria Math"/>
+                      <w:lang w:val="en-GB"/>
+                    </w:rPr>
+                    <m:t>c</m:t>
+                  </m:r>
+                </m:e>
+                <m:sub>
+                  <m:r>
+                    <w:rPr>
+                      <w:rFonts w:ascii="Cambria Math" w:hAnsi="Cambria Math"/>
+                      <w:lang w:val="en-GB"/>
+                    </w:rPr>
+                    <m:t>acum</m:t>
+                  </m:r>
+                </m:sub>
+              </m:sSub>
+              <m:r>
+                <w:rPr>
+                  <w:rFonts w:ascii="Cambria Math" w:hAnsi="Cambria Math"/>
+                  <w:lang w:val="en-GB"/>
+                </w:rPr>
+                <m:t>=</m:t>
+              </m:r>
+              <m:sSub>
+                <m:sSubPr>
+                  <m:ctrlPr>
+                    <w:rPr>
+                      <w:rFonts w:ascii="Cambria Math" w:hAnsi="Cambria Math"/>
+                      <w:i/>
+                      <w:lang w:val="en-GB"/>
+                    </w:rPr>
+                  </m:ctrlPr>
+                </m:sSubPr>
+                <m:e>
+                  <m:r>
+                    <w:rPr>
+                      <w:rFonts w:ascii="Cambria Math" w:hAnsi="Cambria Math"/>
+                      <w:lang w:val="en-GB"/>
+                    </w:rPr>
+                    <m:t>c</m:t>
+                  </m:r>
+                </m:e>
+                <m:sub>
+                  <m:r>
+                    <w:rPr>
+                      <w:rFonts w:ascii="Cambria Math" w:hAnsi="Cambria Math"/>
+                      <w:lang w:val="en-GB"/>
+                    </w:rPr>
+                    <m:t>acum</m:t>
+                  </m:r>
+                </m:sub>
+              </m:sSub>
+              <m:r>
+                <w:rPr>
+                  <w:rFonts w:ascii="Cambria Math" w:hAnsi="Cambria Math"/>
+                  <w:lang w:val="en-GB"/>
+                </w:rPr>
+                <m:t>+</m:t>
+              </m:r>
+              <m:d>
+                <m:dPr>
+                  <m:ctrlPr>
+                    <w:rPr>
+                      <w:rFonts w:ascii="Cambria Math" w:hAnsi="Cambria Math"/>
+                      <w:i/>
+                      <w:lang w:val="en-GB"/>
+                    </w:rPr>
+                  </m:ctrlPr>
+                </m:dPr>
+                <m:e>
+                  <m:r>
+                    <w:rPr>
+                      <w:rFonts w:ascii="Cambria Math" w:hAnsi="Cambria Math"/>
+                      <w:lang w:val="en-GB"/>
+                    </w:rPr>
+                    <m:t>1-</m:t>
+                  </m:r>
+                  <m:sSub>
+                    <m:sSubPr>
+                      <m:ctrlPr>
+                        <w:rPr>
+                          <w:rFonts w:ascii="Cambria Math" w:hAnsi="Cambria Math"/>
+                          <w:i/>
+                          <w:lang w:val="en-GB"/>
+                        </w:rPr>
+                      </m:ctrlPr>
+                    </m:sSubPr>
+                    <m:e>
+                      <m:r>
+                        <w:rPr>
+                          <w:rFonts w:ascii="Cambria Math" w:hAnsi="Cambria Math"/>
+                          <w:lang w:val="en-GB"/>
+                        </w:rPr>
+                        <m:t>α</m:t>
+                      </m:r>
+                    </m:e>
+                    <m:sub>
+                      <m:r>
+                        <w:rPr>
+                          <w:rFonts w:ascii="Cambria Math" w:hAnsi="Cambria Math"/>
+                          <w:lang w:val="en-GB"/>
+                        </w:rPr>
+                        <m:t>acum</m:t>
+                      </m:r>
+                    </m:sub>
+                  </m:sSub>
+                </m:e>
+              </m:d>
+              <m:r>
+                <w:rPr>
+                  <w:rFonts w:ascii="Cambria Math" w:hAnsi="Cambria Math"/>
+                  <w:lang w:val="en-GB"/>
+                </w:rPr>
+                <m:t>⋅</m:t>
+              </m:r>
+              <m:sSub>
+                <m:sSubPr>
+                  <m:ctrlPr>
+                    <w:rPr>
+                      <w:rFonts w:ascii="Cambria Math" w:hAnsi="Cambria Math"/>
+                      <w:i/>
+                      <w:lang w:val="en-GB"/>
+                    </w:rPr>
+                  </m:ctrlPr>
+                </m:sSubPr>
+                <m:e>
+                  <m:r>
+                    <w:rPr>
+                      <w:rFonts w:ascii="Cambria Math" w:hAnsi="Cambria Math"/>
+                      <w:lang w:val="en-GB"/>
+                    </w:rPr>
+                    <m:t>c</m:t>
+                  </m:r>
+                </m:e>
+                <m:sub>
+                  <m:r>
+                    <w:rPr>
+                      <w:rFonts w:ascii="Cambria Math" w:hAnsi="Cambria Math"/>
+                      <w:lang w:val="en-GB"/>
+                    </w:rPr>
+                    <m:t>sample</m:t>
+                  </m:r>
+                </m:sub>
+              </m:sSub>
+              <m:r>
+                <w:rPr>
+                  <w:rFonts w:ascii="Cambria Math" w:hAnsi="Cambria Math"/>
+                  <w:lang w:val="en-GB"/>
+                </w:rPr>
+                <m:t>⋅</m:t>
+              </m:r>
+              <m:sSub>
+                <m:sSubPr>
+                  <m:ctrlPr>
+                    <w:rPr>
+                      <w:rFonts w:ascii="Cambria Math" w:hAnsi="Cambria Math"/>
+                      <w:i/>
+                      <w:lang w:val="en-GB"/>
+                    </w:rPr>
+                  </m:ctrlPr>
+                </m:sSubPr>
+                <m:e>
+                  <m:r>
+                    <w:rPr>
+                      <w:rFonts w:ascii="Cambria Math" w:hAnsi="Cambria Math"/>
+                      <w:lang w:val="en-GB"/>
+                    </w:rPr>
+                    <m:t>α</m:t>
+                  </m:r>
+                </m:e>
+                <m:sub>
+                  <m:r>
+                    <w:rPr>
+                      <w:rFonts w:ascii="Cambria Math" w:hAnsi="Cambria Math"/>
+                      <w:lang w:val="en-GB"/>
+                    </w:rPr>
+                    <m:t>sample</m:t>
+                  </m:r>
+                </m:sub>
+              </m:sSub>
+              <m:r>
+                <w:rPr>
+                  <w:rFonts w:ascii="Cambria Math" w:eastAsiaTheme="minorEastAsia" w:hAnsi="Cambria Math"/>
+                  <w:lang w:val="en-GB"/>
+                </w:rPr>
+                <m:t xml:space="preserve">  </m:t>
+              </m:r>
+              <m:d>
+                <m:dPr>
+                  <m:ctrlPr>
+                    <w:rPr>
+                      <w:rFonts w:ascii="Cambria Math" w:eastAsiaTheme="minorEastAsia" w:hAnsi="Cambria Math"/>
+                      <w:i/>
+                      <w:lang w:val="en-GB"/>
+                    </w:rPr>
+                  </m:ctrlPr>
+                </m:dPr>
+                <m:e>
+                  <m:r>
+                    <w:rPr>
+                      <w:rFonts w:ascii="Cambria Math" w:eastAsiaTheme="minorEastAsia" w:hAnsi="Cambria Math"/>
+                      <w:lang w:val="en-GB"/>
+                    </w:rPr>
+                    <m:t>1</m:t>
+                  </m:r>
+                </m:e>
+              </m:d>
+            </m:oMath>
+          </m:oMathPara>
+        </w:p>
+        <w:p>
+          <w:pPr>
+            <w:rPr>
+              <w:rFonts w:eastAsiaTheme="minorEastAsia"/>
+              <w:lang w:val="en-GB"/>
+            </w:rPr>
+          </w:pPr>
+          <m:oMathPara>
+            <m:oMath>
+              <m:sSub>
+                <m:sSubPr>
+                  <m:ctrlPr>
+                    <w:rPr>
+                      <w:rFonts w:ascii="Cambria Math" w:hAnsi="Cambria Math"/>
+                      <w:i/>
+                      <w:lang w:val="en-GB"/>
+                    </w:rPr>
+                  </m:ctrlPr>
+                </m:sSubPr>
+                <m:e>
+                  <m:r>
+                    <w:rPr>
+                      <w:rFonts w:ascii="Cambria Math" w:hAnsi="Cambria Math"/>
+                      <w:lang w:val="en-GB"/>
+                    </w:rPr>
+                    <m:t>α</m:t>
+                  </m:r>
+                </m:e>
+                <m:sub>
+                  <m:r>
+                    <w:rPr>
+                      <w:rFonts w:ascii="Cambria Math" w:hAnsi="Cambria Math"/>
+                      <w:lang w:val="en-GB"/>
+                    </w:rPr>
+                    <m:t>acum</m:t>
+                  </m:r>
+                </m:sub>
+              </m:sSub>
+              <m:r>
+                <w:rPr>
+                  <w:rFonts w:ascii="Cambria Math" w:hAnsi="Cambria Math"/>
+                  <w:lang w:val="en-GB"/>
+                </w:rPr>
+                <m:t>=</m:t>
+              </m:r>
+              <m:sSub>
+                <m:sSubPr>
+                  <m:ctrlPr>
+                    <w:rPr>
+                      <w:rFonts w:ascii="Cambria Math" w:hAnsi="Cambria Math"/>
+                      <w:i/>
+                      <w:lang w:val="en-GB"/>
+                    </w:rPr>
+                  </m:ctrlPr>
+                </m:sSubPr>
+                <m:e>
+                  <m:r>
+                    <w:rPr>
+                      <w:rFonts w:ascii="Cambria Math" w:hAnsi="Cambria Math"/>
+                      <w:lang w:val="en-GB"/>
+                    </w:rPr>
+                    <m:t>α</m:t>
+                  </m:r>
+                </m:e>
+                <m:sub>
+                  <m:r>
+                    <w:rPr>
+                      <w:rFonts w:ascii="Cambria Math" w:hAnsi="Cambria Math"/>
+                      <w:lang w:val="en-GB"/>
+                    </w:rPr>
+                    <m:t>acum</m:t>
+                  </m:r>
+                </m:sub>
+              </m:sSub>
+              <m:r>
+                <w:rPr>
+                  <w:rFonts w:ascii="Cambria Math" w:hAnsi="Cambria Math"/>
+                  <w:lang w:val="en-GB"/>
+                </w:rPr>
+                <m:t>+</m:t>
+              </m:r>
+              <m:sSub>
+                <m:sSubPr>
+                  <m:ctrlPr>
+                    <w:rPr>
+                      <w:rFonts w:ascii="Cambria Math" w:hAnsi="Cambria Math"/>
+                      <w:i/>
+                      <w:lang w:val="en-GB"/>
+                    </w:rPr>
+                  </m:ctrlPr>
+                </m:sSubPr>
+                <m:e>
+                  <m:r>
+                    <w:rPr>
+                      <w:rFonts w:ascii="Cambria Math" w:hAnsi="Cambria Math"/>
+                      <w:lang w:val="en-GB"/>
+                    </w:rPr>
+                    <m:t>α</m:t>
+                  </m:r>
+                </m:e>
+                <m:sub>
+                  <m:r>
+                    <w:rPr>
+                      <w:rFonts w:ascii="Cambria Math" w:hAnsi="Cambria Math"/>
+                      <w:lang w:val="en-GB"/>
+                    </w:rPr>
+                    <m:t>sample</m:t>
+                  </m:r>
+                </m:sub>
+              </m:sSub>
+              <m:r>
+                <w:rPr>
+                  <w:rFonts w:ascii="Cambria Math" w:hAnsi="Cambria Math"/>
+                  <w:lang w:val="en-GB"/>
+                </w:rPr>
+                <m:t xml:space="preserve">  </m:t>
+              </m:r>
+              <m:d>
+                <m:dPr>
+                  <m:ctrlPr>
+                    <w:rPr>
+                      <w:rFonts w:ascii="Cambria Math" w:hAnsi="Cambria Math"/>
+                      <w:i/>
+                      <w:lang w:val="en-GB"/>
+                    </w:rPr>
+                  </m:ctrlPr>
+                </m:dPr>
+                <m:e>
+                  <m:r>
+                    <w:rPr>
+                      <w:rFonts w:ascii="Cambria Math" w:hAnsi="Cambria Math"/>
+                      <w:lang w:val="en-GB"/>
+                    </w:rPr>
+                    <m:t>2</m:t>
+                  </m:r>
+                </m:e>
+              </m:d>
+              <m:r>
+                <w:rPr>
+                  <w:rFonts w:ascii="Cambria Math" w:hAnsi="Cambria Math"/>
+                  <w:lang w:val="en-GB"/>
+                </w:rPr>
+                <m:t xml:space="preserve"> </m:t>
+              </m:r>
+              <m:r>
+                <w:rPr>
+                  <w:rFonts w:eastAsiaTheme="minorEastAsia"/>
+                  <w:lang w:val="en-GB"/>
+                </w:rPr>
+                <w:br/>
+              </m:r>
+            </m:oMath>
+          </m:oMathPara>
         </w:p>
         <w:p>
           <w:pPr>
             <w:spacing w:line="276" w:lineRule="auto"/>
             <w:rPr>
-              <w:rFonts w:cs="Times New Roman"/>
-              <w:szCs w:val="24"/>
-              <w:lang w:val="en-US" w:eastAsia="sv-SE"/>
+              <w:lang w:val="en-GB" w:eastAsia="sv-SE"/>
             </w:rPr>
           </w:pPr>
           <w:r>
             <w:rPr>
-              <w:lang w:val="en-US" w:eastAsia="sv-SE"/>
-            </w:rPr>
-            <w:t>Front-to-back compositing</w:t>
-          </w:r>
-        </w:p>
-        <w:p>
-          <w:pPr>
-            <w:spacing w:line="276" w:lineRule="auto"/>
-            <w:rPr>
-              <w:rFonts w:cs="Times New Roman"/>
-              <w:szCs w:val="24"/>
-              <w:lang w:val="en-US" w:eastAsia="sv-SE"/>
-            </w:rPr>
-          </w:pPr>
+              <w:lang w:val="en-GB" w:eastAsia="sv-SE"/>
+            </w:rPr>
+            <w:t xml:space="preserve">In front-to-back compositing, equation </w:t>
+          </w:r>
+          <w:r>
+            <w:rPr>
+              <w:lang w:val="en-GB" w:eastAsia="sv-SE"/>
+            </w:rPr>
+            <w:t>1</w:t>
+          </w:r>
+          <w:r>
+            <w:rPr>
+              <w:lang w:val="en-GB" w:eastAsia="sv-SE"/>
+            </w:rPr>
+            <w:t xml:space="preserve"> describes the data accumulation of the </w:t>
+          </w:r>
           <w:proofErr w:type="spellStart"/>
           <w:r>
             <w:rPr>
-              <w:lang w:val="en-US" w:eastAsia="sv-SE"/>
-            </w:rPr>
-            <w:t>acumulated</w:t>
+              <w:lang w:val="en-GB" w:eastAsia="sv-SE"/>
+            </w:rPr>
+            <w:t>color</w:t>
           </w:r>
           <w:proofErr w:type="spellEnd"/>
           <w:r>
             <w:rPr>
-              <w:lang w:val="en-US" w:eastAsia="sv-SE"/>
-            </w:rPr>
-            <w:t xml:space="preserve"> color+= (1 - </w:t>
+              <w:lang w:val="en-GB" w:eastAsia="sv-SE"/>
+            </w:rPr>
+            <w:t xml:space="preserve"> and the accumulated opacity is updated according to equation </w:t>
+          </w:r>
+          <w:r>
+            <w:rPr>
+              <w:lang w:val="en-GB" w:eastAsia="sv-SE"/>
+            </w:rPr>
+            <w:t>2</w:t>
+          </w:r>
+          <w:r>
+            <w:rPr>
+              <w:lang w:val="en-GB" w:eastAsia="sv-SE"/>
+            </w:rPr>
+            <w:t xml:space="preserve">. By sampling from the start of the ray, the </w:t>
           </w:r>
           <w:proofErr w:type="spellStart"/>
           <w:r>
             <w:rPr>
-              <w:lang w:val="en-US" w:eastAsia="sv-SE"/>
-            </w:rPr>
-            <w:t>acumulated</w:t>
+              <w:lang w:val="en-GB" w:eastAsia="sv-SE"/>
+            </w:rPr>
+            <w:t>prp</w:t>
           </w:r>
           <w:proofErr w:type="spellEnd"/>
           <w:r>
             <w:rPr>
-              <w:lang w:val="en-US" w:eastAsia="sv-SE"/>
-            </w:rPr>
-            <w:t xml:space="preserve"> opacity) * </w:t>
+              <w:lang w:val="en-GB" w:eastAsia="sv-SE"/>
+            </w:rPr>
+            <w:t>, towards the ‘back’</w:t>
+          </w:r>
+          <w:r>
+            <w:rPr>
+              <w:lang w:val="en-GB" w:eastAsia="sv-SE"/>
+            </w:rPr>
+            <w:t xml:space="preserve"> it</w:t>
+          </w:r>
+          <w:r>
+            <w:rPr>
+              <w:lang w:val="en-GB" w:eastAsia="sv-SE"/>
+            </w:rPr>
+            <w:t xml:space="preserve"> enables early ray termination by checking the opacity value of the accumulated data and avoid unnecessary computations. The accumulated </w:t>
           </w:r>
           <w:proofErr w:type="spellStart"/>
           <w:r>
             <w:rPr>
-              <w:lang w:val="en-US" w:eastAsia="sv-SE"/>
-            </w:rPr>
-            <w:t>sampleColor</w:t>
+              <w:lang w:val="en-GB" w:eastAsia="sv-SE"/>
+            </w:rPr>
+            <w:t>color</w:t>
           </w:r>
           <w:proofErr w:type="spellEnd"/>
           <w:r>
             <w:rPr>
-              <w:lang w:val="en-US" w:eastAsia="sv-SE"/>
-            </w:rPr>
-            <w:t xml:space="preserve"> * </w:t>
-          </w:r>
-          <w:proofErr w:type="spellStart"/>
-          <w:r>
-            <w:rPr>
-              <w:lang w:val="en-US" w:eastAsia="sv-SE"/>
-            </w:rPr>
-            <w:t>sampleOpacity</w:t>
-          </w:r>
-          <w:proofErr w:type="spellEnd"/>
-        </w:p>
-        <w:p>
-          <w:pPr>
-            <w:spacing w:line="276" w:lineRule="auto"/>
-            <w:rPr>
-              <w:rFonts w:cs="Times New Roman"/>
-              <w:szCs w:val="24"/>
-              <w:lang w:val="en-US" w:eastAsia="sv-SE"/>
-            </w:rPr>
-          </w:pPr>
-          <w:proofErr w:type="spellStart"/>
-          <w:r>
-            <w:rPr>
-              <w:lang w:val="en-US" w:eastAsia="sv-SE"/>
-            </w:rPr>
-            <w:t>acumulated</w:t>
-          </w:r>
-          <w:proofErr w:type="spellEnd"/>
-          <w:r>
-            <w:rPr>
-              <w:lang w:val="en-US" w:eastAsia="sv-SE"/>
-            </w:rPr>
-            <w:t xml:space="preserve"> opacity += </w:t>
-          </w:r>
-          <w:proofErr w:type="spellStart"/>
-          <w:r>
-            <w:rPr>
-              <w:lang w:val="en-US" w:eastAsia="sv-SE"/>
-            </w:rPr>
-            <w:t>sampleOpacity</w:t>
-          </w:r>
-          <w:proofErr w:type="spellEnd"/>
-        </w:p>
-        <w:p>
-          <w:pPr>
-            <w:spacing w:line="276" w:lineRule="auto"/>
-            <w:rPr>
-              <w:lang w:val="en-US" w:eastAsia="sv-SE"/>
-            </w:rPr>
-          </w:pPr>
-          <w:r>
-            <w:rPr>
-              <w:lang w:val="en-US" w:eastAsia="sv-SE"/>
-            </w:rPr>
-            <w:t xml:space="preserve">In front-to-back compositing, equation HMMM describes the data accumulation of the color and the accumulated opacity is updated according to equation HJAA. By sampling from the start of the ray, the </w:t>
-          </w:r>
-          <w:proofErr w:type="spellStart"/>
-          <w:r>
-            <w:rPr>
-              <w:lang w:val="en-US" w:eastAsia="sv-SE"/>
-            </w:rPr>
-            <w:t>prp</w:t>
-          </w:r>
-          <w:proofErr w:type="spellEnd"/>
-          <w:r>
-            <w:rPr>
-              <w:lang w:val="en-US" w:eastAsia="sv-SE"/>
-            </w:rPr>
-            <w:t xml:space="preserve">, towards the ‘back’ enables early ray termination by checking the opacity value of the accumulated </w:t>
-          </w:r>
-          <w:proofErr w:type="gramStart"/>
-          <w:r>
-            <w:rPr>
-              <w:lang w:val="en-US" w:eastAsia="sv-SE"/>
-            </w:rPr>
-            <w:t>data, and</w:t>
-          </w:r>
-          <w:proofErr w:type="gramEnd"/>
-          <w:r>
-            <w:rPr>
-              <w:lang w:val="en-US" w:eastAsia="sv-SE"/>
-            </w:rPr>
-            <w:t xml:space="preserve"> avoid unnecessary computations. The accumulated color and opacity is then, in model terms, projected to the image plane for display.</w:t>
+              <w:lang w:val="en-GB" w:eastAsia="sv-SE"/>
+            </w:rPr>
+            <w:t xml:space="preserve"> and opacity is then, in model terms, projected to the image plane for display.</w:t>
           </w:r>
         </w:p>
         <w:p>
@@ -1793,7 +2227,7 @@
               <w:rFonts w:ascii="Arial" w:eastAsia="Times New Roman" w:hAnsi="Arial" w:cs="Arial"/>
               <w:color w:val="000000"/>
               <w:sz w:val="22"/>
-              <w:lang w:val="en-US" w:eastAsia="sv-SE"/>
+              <w:lang w:val="en-GB" w:eastAsia="sv-SE"/>
             </w:rPr>
           </w:pPr>
         </w:p>
@@ -1803,16 +2237,15 @@
             <w:spacing w:line="276" w:lineRule="auto"/>
             <w:rPr>
               <w:rFonts w:eastAsia="Times New Roman"/>
-              <w:lang w:val="en-US" w:eastAsia="sv-SE"/>
+              <w:lang w:val="en-GB" w:eastAsia="sv-SE"/>
             </w:rPr>
           </w:pPr>
           <w:bookmarkStart w:id="3" w:name="_Toc514843160"/>
           <w:r>
             <w:rPr>
               <w:rFonts w:eastAsia="Times New Roman"/>
-              <w:lang w:val="en-US" w:eastAsia="sv-SE"/>
-            </w:rPr>
-            <w:lastRenderedPageBreak/>
+              <w:lang w:val="en-GB" w:eastAsia="sv-SE"/>
+            </w:rPr>
             <w:t>Intersection Test</w:t>
           </w:r>
           <w:bookmarkEnd w:id="3"/>
@@ -1823,12 +2256,12 @@
             <w:rPr>
               <w:rFonts w:cs="Times New Roman"/>
               <w:szCs w:val="24"/>
-              <w:lang w:eastAsia="sv-SE"/>
+              <w:lang w:val="en-GB" w:eastAsia="sv-SE"/>
             </w:rPr>
           </w:pPr>
           <w:r>
             <w:rPr>
-              <w:lang w:val="en-US" w:eastAsia="sv-SE"/>
+              <w:lang w:val="en-GB" w:eastAsia="sv-SE"/>
             </w:rPr>
             <w:t xml:space="preserve">Rendering a volume by the model described by figure 1 does not accurately describe the scope of the problem of </w:t>
           </w:r>
@@ -1836,103 +2269,33 @@
             <w:rPr>
               <w:i/>
               <w:iCs/>
-              <w:lang w:val="en-US" w:eastAsia="sv-SE"/>
+              <w:lang w:val="en-GB" w:eastAsia="sv-SE"/>
             </w:rPr>
             <w:t>effectively</w:t>
           </w:r>
           <w:r>
             <w:rPr>
-              <w:lang w:val="en-US" w:eastAsia="sv-SE"/>
+              <w:lang w:val="en-GB" w:eastAsia="sv-SE"/>
             </w:rPr>
             <w:t xml:space="preserve"> rendering the volume, as the model does not account for unnecessary rays as well as not considering the ray path, it simply states that rays march from the </w:t>
           </w:r>
           <w:proofErr w:type="spellStart"/>
           <w:r>
             <w:rPr>
-              <w:lang w:val="en-US" w:eastAsia="sv-SE"/>
+              <w:lang w:val="en-GB" w:eastAsia="sv-SE"/>
             </w:rPr>
             <w:t>prp</w:t>
           </w:r>
           <w:proofErr w:type="spellEnd"/>
           <w:r>
             <w:rPr>
-              <w:lang w:val="en-US" w:eastAsia="sv-SE"/>
-            </w:rPr>
-            <w:t xml:space="preserve"> towards the volume. It would then sample along its path and project the accumulated data onto the image plane. </w:t>
-          </w:r>
-          <w:proofErr w:type="spellStart"/>
-          <w:r>
-            <w:rPr>
-              <w:lang w:eastAsia="sv-SE"/>
-            </w:rPr>
-            <w:t>Implementing</w:t>
-          </w:r>
-          <w:proofErr w:type="spellEnd"/>
-          <w:r>
-            <w:rPr>
-              <w:lang w:eastAsia="sv-SE"/>
-            </w:rPr>
-            <w:t xml:space="preserve"> </w:t>
-          </w:r>
-          <w:proofErr w:type="spellStart"/>
-          <w:r>
-            <w:rPr>
-              <w:lang w:eastAsia="sv-SE"/>
-            </w:rPr>
-            <w:t>this</w:t>
-          </w:r>
-          <w:proofErr w:type="spellEnd"/>
-          <w:r>
-            <w:rPr>
-              <w:lang w:eastAsia="sv-SE"/>
-            </w:rPr>
-            <w:t xml:space="preserve"> is </w:t>
-          </w:r>
-          <w:proofErr w:type="spellStart"/>
-          <w:r>
-            <w:rPr>
-              <w:lang w:eastAsia="sv-SE"/>
-            </w:rPr>
-            <w:t>terribly</w:t>
-          </w:r>
-          <w:proofErr w:type="spellEnd"/>
-          <w:r>
-            <w:rPr>
-              <w:lang w:eastAsia="sv-SE"/>
-            </w:rPr>
-            <w:t xml:space="preserve"> </w:t>
-          </w:r>
-          <w:proofErr w:type="spellStart"/>
-          <w:r>
-            <w:rPr>
-              <w:lang w:eastAsia="sv-SE"/>
-            </w:rPr>
-            <w:t>inefficient</w:t>
-          </w:r>
-          <w:proofErr w:type="spellEnd"/>
-          <w:r>
-            <w:rPr>
-              <w:lang w:eastAsia="sv-SE"/>
-            </w:rPr>
-            <w:t xml:space="preserve"> </w:t>
-          </w:r>
-          <w:proofErr w:type="spellStart"/>
-          <w:r>
-            <w:rPr>
-              <w:lang w:eastAsia="sv-SE"/>
-            </w:rPr>
-            <w:t>due</w:t>
-          </w:r>
-          <w:proofErr w:type="spellEnd"/>
-          <w:r>
-            <w:rPr>
-              <w:lang w:eastAsia="sv-SE"/>
-            </w:rPr>
-            <w:t xml:space="preserve"> to</w:t>
-          </w:r>
-          <w:r>
-            <w:rPr>
-              <w:lang w:eastAsia="sv-SE"/>
+              <w:lang w:val="en-GB" w:eastAsia="sv-SE"/>
+            </w:rPr>
+            <w:t xml:space="preserve"> towards the volume. It would then sample along its path and project the accumulated data onto the image plane. Implementing this is terribly inefficient due to</w:t>
+          </w:r>
+          <w:r>
+            <w:rPr>
+              <w:lang w:val="en-GB" w:eastAsia="sv-SE"/>
             </w:rPr>
             <w:t>:</w:t>
           </w:r>
@@ -1946,12 +2309,12 @@
             </w:numPr>
             <w:spacing w:line="276" w:lineRule="auto"/>
             <w:rPr>
-              <w:lang w:val="en-US" w:eastAsia="sv-SE"/>
+              <w:lang w:val="en-GB" w:eastAsia="sv-SE"/>
             </w:rPr>
           </w:pPr>
           <w:r>
             <w:rPr>
-              <w:lang w:val="en-US" w:eastAsia="sv-SE"/>
+              <w:lang w:val="en-GB" w:eastAsia="sv-SE"/>
             </w:rPr>
             <w:t>Some rays will never intersect the volume</w:t>
           </w:r>
@@ -1965,26 +2328,26 @@
             </w:numPr>
             <w:spacing w:line="276" w:lineRule="auto"/>
             <w:rPr>
-              <w:lang w:val="en-US" w:eastAsia="sv-SE"/>
+              <w:lang w:val="en-GB" w:eastAsia="sv-SE"/>
             </w:rPr>
           </w:pPr>
           <w:r>
             <w:rPr>
-              <w:lang w:val="en-US" w:eastAsia="sv-SE"/>
+              <w:lang w:val="en-GB" w:eastAsia="sv-SE"/>
             </w:rPr>
             <w:t xml:space="preserve">The rays that hit the volume started from the </w:t>
           </w:r>
           <w:proofErr w:type="spellStart"/>
           <w:r>
             <w:rPr>
-              <w:lang w:val="en-US" w:eastAsia="sv-SE"/>
+              <w:lang w:val="en-GB" w:eastAsia="sv-SE"/>
             </w:rPr>
             <w:t>prp</w:t>
           </w:r>
           <w:proofErr w:type="spellEnd"/>
           <w:r>
             <w:rPr>
-              <w:lang w:val="en-US" w:eastAsia="sv-SE"/>
+              <w:lang w:val="en-GB" w:eastAsia="sv-SE"/>
             </w:rPr>
             <w:t xml:space="preserve"> and keep going beyond the volume</w:t>
           </w:r>
@@ -1995,24 +2358,24 @@
             <w:rPr>
               <w:rFonts w:cs="Times New Roman"/>
               <w:szCs w:val="24"/>
-              <w:lang w:val="en-US" w:eastAsia="sv-SE"/>
+              <w:lang w:val="en-GB" w:eastAsia="sv-SE"/>
             </w:rPr>
           </w:pPr>
           <w:r>
             <w:rPr>
-              <w:lang w:val="en-US" w:eastAsia="sv-SE"/>
+              <w:lang w:val="en-GB" w:eastAsia="sv-SE"/>
             </w:rPr>
             <w:t>both cases in which GPU calculations are performed that are ultimately costly and pointless. There are multiple ways to solve this problem, the one described here is probably not the cheapest in terms of GPU calculations, however it allows for single render</w:t>
           </w:r>
           <w:r>
             <w:rPr>
-              <w:lang w:val="en-US" w:eastAsia="sv-SE"/>
+              <w:lang w:val="en-GB" w:eastAsia="sv-SE"/>
             </w:rPr>
             <w:t>ing call of the volume, without</w:t>
           </w:r>
           <w:r>
             <w:rPr>
-              <w:lang w:val="en-US" w:eastAsia="sv-SE"/>
+              <w:lang w:val="en-GB" w:eastAsia="sv-SE"/>
             </w:rPr>
             <w:t xml:space="preserve"> the otherwise common approach of pre-computing ray paths as described in for example [http://scivis.itn.liu.se/publications/2009/HLRR09/]. </w:t>
           </w:r>
@@ -2023,29 +2386,138 @@
             <w:rPr>
               <w:rFonts w:cs="Times New Roman"/>
               <w:szCs w:val="24"/>
-              <w:lang w:val="en-US" w:eastAsia="sv-SE"/>
+              <w:lang w:val="en-GB" w:eastAsia="sv-SE"/>
             </w:rPr>
           </w:pPr>
           <w:r>
             <w:rPr>
-              <w:lang w:val="en-US" w:eastAsia="sv-SE"/>
+              <w:lang w:val="en-GB" w:eastAsia="sv-SE"/>
             </w:rPr>
             <w:t xml:space="preserve">The method described here is instead the common problem of finding the intersection between a ray and a triangle. A ray </w:t>
           </w:r>
-          <w:r>
-            <w:rPr>
+          <m:oMath>
+            <m:r>
+              <m:rPr>
+                <m:sty m:val="bi"/>
+              </m:rPr>
+              <w:rPr>
+                <w:rFonts w:ascii="Cambria Math" w:hAnsi="Cambria Math"/>
+                <w:lang w:val="en-GB" w:eastAsia="sv-SE"/>
+              </w:rPr>
+              <m:t>R</m:t>
+            </m:r>
+          </m:oMath>
+          <w:r>
+            <w:rPr>
+              <w:lang w:val="en-GB" w:eastAsia="sv-SE"/>
+            </w:rPr>
+            <w:t xml:space="preserve"> is defined by </w:t>
+          </w:r>
+        </w:p>
+        <w:p>
+          <w:pPr>
+            <w:rPr>
+              <w:rFonts w:eastAsiaTheme="minorEastAsia"/>
               <w:b/>
-              <w:bCs/>
-              <w:lang w:val="en-US" w:eastAsia="sv-SE"/>
-            </w:rPr>
-            <w:t>R</w:t>
-          </w:r>
-          <w:r>
-            <w:rPr>
-              <w:lang w:val="en-US" w:eastAsia="sv-SE"/>
-            </w:rPr>
-            <w:t xml:space="preserve"> is defined by </w:t>
-          </w:r>
+              <w:lang w:val="en-GB"/>
+            </w:rPr>
+          </w:pPr>
+          <m:oMathPara>
+            <m:oMath>
+              <m:r>
+                <m:rPr>
+                  <m:sty m:val="bi"/>
+                </m:rPr>
+                <w:rPr>
+                  <w:rFonts w:ascii="Cambria Math" w:eastAsiaTheme="minorEastAsia" w:hAnsi="Cambria Math"/>
+                  <w:lang w:val="en-GB"/>
+                </w:rPr>
+                <m:t>R</m:t>
+              </m:r>
+              <m:d>
+                <m:dPr>
+                  <m:ctrlPr>
+                    <w:rPr>
+                      <w:rFonts w:ascii="Cambria Math" w:eastAsiaTheme="minorEastAsia" w:hAnsi="Cambria Math"/>
+                      <w:b/>
+                      <w:i/>
+                      <w:lang w:val="en-GB"/>
+                    </w:rPr>
+                  </m:ctrlPr>
+                </m:dPr>
+                <m:e>
+                  <m:r>
+                    <w:rPr>
+                      <w:rFonts w:ascii="Cambria Math" w:eastAsiaTheme="minorEastAsia" w:hAnsi="Cambria Math"/>
+                      <w:lang w:val="en-GB"/>
+                    </w:rPr>
+                    <m:t>t</m:t>
+                  </m:r>
+                </m:e>
+              </m:d>
+              <m:r>
+                <m:rPr>
+                  <m:sty m:val="bi"/>
+                </m:rPr>
+                <w:rPr>
+                  <w:rFonts w:ascii="Cambria Math" w:eastAsiaTheme="minorEastAsia" w:hAnsi="Cambria Math"/>
+                  <w:lang w:val="en-GB"/>
+                </w:rPr>
+                <m:t>= o</m:t>
+              </m:r>
+              <m:r>
+                <w:rPr>
+                  <w:rFonts w:ascii="Cambria Math" w:eastAsiaTheme="minorEastAsia" w:hAnsi="Cambria Math"/>
+                  <w:lang w:val="en-GB"/>
+                </w:rPr>
+                <m:t>+t⋅</m:t>
+              </m:r>
+              <m:acc>
+                <m:accPr>
+                  <m:ctrlPr>
+                    <w:rPr>
+                      <w:rFonts w:ascii="Cambria Math" w:eastAsiaTheme="minorEastAsia" w:hAnsi="Cambria Math"/>
+                      <w:b/>
+                      <w:i/>
+                      <w:sz w:val="22"/>
+                      <w:lang w:val="en-GB"/>
+                    </w:rPr>
+                  </m:ctrlPr>
+                </m:accPr>
+                <m:e>
+                  <m:r>
+                    <m:rPr>
+                      <m:sty m:val="bi"/>
+                    </m:rPr>
+                    <w:rPr>
+                      <w:rFonts w:ascii="Cambria Math" w:eastAsiaTheme="minorEastAsia" w:hAnsi="Cambria Math"/>
+                      <w:lang w:val="en-GB"/>
+                    </w:rPr>
+                    <m:t>R</m:t>
+                  </m:r>
+                </m:e>
+              </m:acc>
+              <m:r>
+                <m:rPr>
+                  <m:sty m:val="bi"/>
+                </m:rPr>
+                <w:rPr>
+                  <w:rFonts w:ascii="Cambria Math" w:eastAsiaTheme="minorEastAsia" w:hAnsi="Cambria Math"/>
+                  <w:sz w:val="22"/>
+                  <w:lang w:val="en-GB"/>
+                </w:rPr>
+                <m:t xml:space="preserve">   </m:t>
+              </m:r>
+              <m:r>
+                <w:rPr>
+                  <w:rFonts w:ascii="Cambria Math" w:eastAsiaTheme="minorEastAsia" w:hAnsi="Cambria Math"/>
+                  <w:sz w:val="22"/>
+                  <w:lang w:val="en-GB"/>
+                </w:rPr>
+                <m:t>(3)</m:t>
+              </m:r>
+            </m:oMath>
+          </m:oMathPara>
         </w:p>
         <w:p>
           <w:pPr>
@@ -2053,23 +2525,372 @@
             <w:rPr>
               <w:rFonts w:cs="Times New Roman"/>
               <w:szCs w:val="24"/>
-              <w:lang w:val="en-US" w:eastAsia="sv-SE"/>
+              <w:lang w:val="en-GB" w:eastAsia="sv-SE"/>
             </w:rPr>
           </w:pPr>
-          <w:proofErr w:type="spellStart"/>
-          <w:r>
-            <w:rPr>
-              <w:lang w:val="en-US" w:eastAsia="sv-SE"/>
-            </w:rPr>
-            <w:t>Ekvation</w:t>
-          </w:r>
-          <w:proofErr w:type="spellEnd"/>
-          <w:r>
-            <w:rPr>
-              <w:lang w:val="en-US" w:eastAsia="sv-SE"/>
-            </w:rPr>
-            <w:t xml:space="preserve"> Ray</w:t>
-          </w:r>
+          <w:r>
+            <w:rPr>
+              <w:lang w:val="en-GB" w:eastAsia="sv-SE"/>
+            </w:rPr>
+            <w:t xml:space="preserve">where </w:t>
+          </w:r>
+          <m:oMath>
+            <m:r>
+              <m:rPr>
+                <m:sty m:val="bi"/>
+              </m:rPr>
+              <w:rPr>
+                <w:rFonts w:ascii="Cambria Math" w:hAnsi="Cambria Math"/>
+                <w:lang w:val="en-GB" w:eastAsia="sv-SE"/>
+              </w:rPr>
+              <m:t>o</m:t>
+            </m:r>
+          </m:oMath>
+          <w:r>
+            <w:rPr>
+              <w:b/>
+              <w:bCs/>
+              <w:lang w:val="en-GB" w:eastAsia="sv-SE"/>
+            </w:rPr>
+            <w:t xml:space="preserve"> </w:t>
+          </w:r>
+          <w:r>
+            <w:rPr>
+              <w:lang w:val="en-GB" w:eastAsia="sv-SE"/>
+            </w:rPr>
+            <w:t>is the ray origin</w:t>
+          </w:r>
+          <w:r>
+            <w:rPr>
+              <w:b/>
+              <w:bCs/>
+              <w:lang w:val="en-GB" w:eastAsia="sv-SE"/>
+            </w:rPr>
+            <w:t>,</w:t>
+          </w:r>
+          <w:r>
+            <w:rPr>
+              <w:b/>
+              <w:bCs/>
+              <w:lang w:val="en-GB" w:eastAsia="sv-SE"/>
+            </w:rPr>
+            <w:t xml:space="preserve"> </w:t>
+          </w:r>
+          <m:oMath>
+            <m:acc>
+              <m:accPr>
+                <m:ctrlPr>
+                  <w:rPr>
+                    <w:rFonts w:ascii="Cambria Math" w:hAnsi="Cambria Math"/>
+                    <w:b/>
+                    <w:bCs/>
+                    <w:i/>
+                    <w:lang w:val="en-GB" w:eastAsia="sv-SE"/>
+                  </w:rPr>
+                </m:ctrlPr>
+              </m:accPr>
+              <m:e>
+                <m:r>
+                  <m:rPr>
+                    <m:sty m:val="bi"/>
+                  </m:rPr>
+                  <w:rPr>
+                    <w:rFonts w:ascii="Cambria Math" w:hAnsi="Cambria Math"/>
+                    <w:lang w:val="en-GB" w:eastAsia="sv-SE"/>
+                  </w:rPr>
+                  <m:t>R</m:t>
+                </m:r>
+              </m:e>
+            </m:acc>
+          </m:oMath>
+          <w:r>
+            <w:rPr>
+              <w:b/>
+              <w:bCs/>
+              <w:lang w:val="en-GB" w:eastAsia="sv-SE"/>
+            </w:rPr>
+            <w:t xml:space="preserve"> </w:t>
+          </w:r>
+          <w:r>
+            <w:rPr>
+              <w:lang w:val="en-GB" w:eastAsia="sv-SE"/>
+            </w:rPr>
+            <w:t>the</w:t>
+          </w:r>
+          <w:r>
+            <w:rPr>
+              <w:b/>
+              <w:bCs/>
+              <w:lang w:val="en-GB" w:eastAsia="sv-SE"/>
+            </w:rPr>
+            <w:t xml:space="preserve"> </w:t>
+          </w:r>
+          <w:r>
+            <w:rPr>
+              <w:lang w:val="en-GB" w:eastAsia="sv-SE"/>
+            </w:rPr>
+            <w:t>direction of the ray</w:t>
+          </w:r>
+          <w:r>
+            <w:rPr>
+              <w:b/>
+              <w:bCs/>
+              <w:lang w:val="en-GB" w:eastAsia="sv-SE"/>
+            </w:rPr>
+            <w:t xml:space="preserve"> </w:t>
+          </w:r>
+          <w:r>
+            <w:rPr>
+              <w:lang w:val="en-GB" w:eastAsia="sv-SE"/>
+            </w:rPr>
+            <w:t xml:space="preserve">and </w:t>
+          </w:r>
+          <m:oMath>
+            <m:r>
+              <w:rPr>
+                <w:rFonts w:ascii="Cambria Math" w:hAnsi="Cambria Math"/>
+                <w:lang w:val="en-GB" w:eastAsia="sv-SE"/>
+              </w:rPr>
+              <m:t>t</m:t>
+            </m:r>
+          </m:oMath>
+          <w:r>
+            <w:rPr>
+              <w:lang w:val="en-GB" w:eastAsia="sv-SE"/>
+            </w:rPr>
+            <w:t xml:space="preserve"> is a </w:t>
+          </w:r>
+          <w:proofErr w:type="gramStart"/>
+          <w:r>
+            <w:rPr>
+              <w:lang w:val="en-GB" w:eastAsia="sv-SE"/>
+            </w:rPr>
+            <w:t>scalar.</w:t>
+          </w:r>
+          <w:proofErr w:type="gramEnd"/>
+          <w:r>
+            <w:rPr>
+              <w:lang w:val="en-GB" w:eastAsia="sv-SE"/>
+            </w:rPr>
+            <w:t xml:space="preserve"> To then find the intersection between ray </w:t>
+          </w:r>
+          <m:oMath>
+            <m:r>
+              <m:rPr>
+                <m:sty m:val="bi"/>
+              </m:rPr>
+              <w:rPr>
+                <w:rFonts w:ascii="Cambria Math" w:hAnsi="Cambria Math"/>
+                <w:lang w:val="en-GB" w:eastAsia="sv-SE"/>
+              </w:rPr>
+              <m:t>R</m:t>
+            </m:r>
+          </m:oMath>
+          <w:r>
+            <w:rPr>
+              <w:b/>
+              <w:bCs/>
+              <w:lang w:val="en-GB" w:eastAsia="sv-SE"/>
+            </w:rPr>
+            <w:t xml:space="preserve"> </w:t>
+          </w:r>
+          <w:r>
+            <w:rPr>
+              <w:lang w:val="en-GB" w:eastAsia="sv-SE"/>
+            </w:rPr>
+            <w:t xml:space="preserve">and the triangle defined by its vertices </w:t>
+          </w:r>
+          <m:oMath>
+            <m:r>
+              <w:rPr>
+                <w:rFonts w:ascii="Cambria Math" w:hAnsi="Cambria Math"/>
+                <w:lang w:val="en-GB" w:eastAsia="sv-SE"/>
+              </w:rPr>
+              <m:t>(</m:t>
+            </m:r>
+            <m:r>
+              <m:rPr>
+                <m:sty m:val="bi"/>
+              </m:rPr>
+              <w:rPr>
+                <w:rFonts w:ascii="Cambria Math" w:hAnsi="Cambria Math"/>
+                <w:lang w:val="en-GB" w:eastAsia="sv-SE"/>
+              </w:rPr>
+              <m:t>a, b, c</m:t>
+            </m:r>
+            <m:r>
+              <w:rPr>
+                <w:rFonts w:ascii="Cambria Math" w:hAnsi="Cambria Math"/>
+                <w:lang w:val="en-GB" w:eastAsia="sv-SE"/>
+              </w:rPr>
+              <m:t>)</m:t>
+            </m:r>
+          </m:oMath>
+          <w:r>
+            <w:rPr>
+              <w:lang w:val="en-GB" w:eastAsia="sv-SE"/>
+            </w:rPr>
+            <w:t xml:space="preserve"> is to find the intersection between the ray and the plane of which </w:t>
+          </w:r>
+          <m:oMath>
+            <m:r>
+              <w:rPr>
+                <w:rFonts w:ascii="Cambria Math" w:hAnsi="Cambria Math"/>
+                <w:lang w:val="en-GB" w:eastAsia="sv-SE"/>
+              </w:rPr>
+              <m:t>(</m:t>
+            </m:r>
+            <m:r>
+              <m:rPr>
+                <m:sty m:val="bi"/>
+              </m:rPr>
+              <w:rPr>
+                <w:rFonts w:ascii="Cambria Math" w:hAnsi="Cambria Math"/>
+                <w:lang w:val="en-GB" w:eastAsia="sv-SE"/>
+              </w:rPr>
+              <m:t>a, b, c</m:t>
+            </m:r>
+            <m:r>
+              <w:rPr>
+                <w:rFonts w:ascii="Cambria Math" w:hAnsi="Cambria Math"/>
+                <w:lang w:val="en-GB" w:eastAsia="sv-SE"/>
+              </w:rPr>
+              <m:t>)</m:t>
+            </m:r>
+          </m:oMath>
+          <w:r>
+            <w:rPr>
+              <w:lang w:val="en-GB" w:eastAsia="sv-SE"/>
+            </w:rPr>
+            <w:t xml:space="preserve"> satisfy the plane equation. The vector </w:t>
+          </w:r>
+          <m:oMath>
+            <m:r>
+              <m:rPr>
+                <m:sty m:val="bi"/>
+              </m:rPr>
+              <w:rPr>
+                <w:rFonts w:ascii="Cambria Math" w:hAnsi="Cambria Math"/>
+                <w:lang w:val="en-GB" w:eastAsia="sv-SE"/>
+              </w:rPr>
+              <m:t>n</m:t>
+            </m:r>
+          </m:oMath>
+          <w:r>
+            <w:rPr>
+              <w:lang w:val="en-GB" w:eastAsia="sv-SE"/>
+            </w:rPr>
+            <w:t xml:space="preserve"> equivalent with the plane normal is found by </w:t>
+          </w:r>
+        </w:p>
+        <w:p>
+          <w:pPr>
+            <w:rPr>
+              <w:rFonts w:eastAsiaTheme="minorEastAsia"/>
+              <w:lang w:val="en-GB"/>
+            </w:rPr>
+          </w:pPr>
+          <m:oMathPara>
+            <m:oMath>
+              <m:r>
+                <m:rPr>
+                  <m:sty m:val="bi"/>
+                </m:rPr>
+                <w:rPr>
+                  <w:rFonts w:ascii="Cambria Math" w:eastAsiaTheme="minorEastAsia" w:hAnsi="Cambria Math"/>
+                  <w:lang w:val="en-GB"/>
+                </w:rPr>
+                <m:t>n</m:t>
+              </m:r>
+              <m:r>
+                <w:rPr>
+                  <w:rFonts w:ascii="Cambria Math" w:eastAsiaTheme="minorEastAsia" w:hAnsi="Cambria Math"/>
+                  <w:lang w:val="en-GB"/>
+                </w:rPr>
+                <m:t>=</m:t>
+              </m:r>
+              <m:d>
+                <m:dPr>
+                  <m:ctrlPr>
+                    <w:rPr>
+                      <w:rFonts w:ascii="Cambria Math" w:eastAsiaTheme="minorEastAsia" w:hAnsi="Cambria Math"/>
+                      <w:i/>
+                      <w:lang w:val="en-GB"/>
+                    </w:rPr>
+                  </m:ctrlPr>
+                </m:dPr>
+                <m:e>
+                  <m:r>
+                    <m:rPr>
+                      <m:sty m:val="bi"/>
+                    </m:rPr>
+                    <w:rPr>
+                      <w:rFonts w:ascii="Cambria Math" w:eastAsiaTheme="minorEastAsia" w:hAnsi="Cambria Math"/>
+                      <w:lang w:val="en-GB"/>
+                    </w:rPr>
+                    <m:t>b-a</m:t>
+                  </m:r>
+                </m:e>
+              </m:d>
+              <m:r>
+                <w:rPr>
+                  <w:rFonts w:ascii="Cambria Math" w:eastAsiaTheme="minorEastAsia" w:hAnsi="Cambria Math"/>
+                  <w:lang w:val="en-GB"/>
+                </w:rPr>
+                <m:t>×</m:t>
+              </m:r>
+              <m:d>
+                <m:dPr>
+                  <m:ctrlPr>
+                    <w:rPr>
+                      <w:rFonts w:ascii="Cambria Math" w:eastAsiaTheme="minorEastAsia" w:hAnsi="Cambria Math"/>
+                      <w:i/>
+                      <w:lang w:val="en-GB"/>
+                    </w:rPr>
+                  </m:ctrlPr>
+                </m:dPr>
+                <m:e>
+                  <m:r>
+                    <m:rPr>
+                      <m:sty m:val="bi"/>
+                    </m:rPr>
+                    <w:rPr>
+                      <w:rFonts w:ascii="Cambria Math" w:eastAsiaTheme="minorEastAsia" w:hAnsi="Cambria Math"/>
+                      <w:lang w:val="en-GB"/>
+                    </w:rPr>
+                    <m:t>c-a</m:t>
+                  </m:r>
+                </m:e>
+              </m:d>
+              <m:r>
+                <w:rPr>
+                  <w:rFonts w:ascii="Cambria Math" w:eastAsiaTheme="minorEastAsia" w:hAnsi="Cambria Math"/>
+                  <w:lang w:val="en-GB"/>
+                </w:rPr>
+                <m:t xml:space="preserve">   </m:t>
+              </m:r>
+              <m:d>
+                <m:dPr>
+                  <m:ctrlPr>
+                    <w:rPr>
+                      <w:rFonts w:ascii="Cambria Math" w:eastAsiaTheme="minorEastAsia" w:hAnsi="Cambria Math"/>
+                      <w:i/>
+                      <w:lang w:val="en-GB"/>
+                    </w:rPr>
+                  </m:ctrlPr>
+                </m:dPr>
+                <m:e>
+                  <m:r>
+                    <w:rPr>
+                      <w:rFonts w:ascii="Cambria Math" w:eastAsiaTheme="minorEastAsia" w:hAnsi="Cambria Math"/>
+                      <w:lang w:val="en-GB"/>
+                    </w:rPr>
+                    <m:t>4</m:t>
+                  </m:r>
+                </m:e>
+              </m:d>
+            </m:oMath>
+          </m:oMathPara>
         </w:p>
         <w:p>
           <w:pPr>
@@ -2077,127 +2898,103 @@
             <w:rPr>
               <w:rFonts w:cs="Times New Roman"/>
               <w:szCs w:val="24"/>
-              <w:lang w:val="en-US" w:eastAsia="sv-SE"/>
+              <w:lang w:val="en-GB" w:eastAsia="sv-SE"/>
             </w:rPr>
           </w:pPr>
           <w:r>
             <w:rPr>
-              <w:lang w:val="en-US" w:eastAsia="sv-SE"/>
-            </w:rPr>
-            <w:t xml:space="preserve">where </w:t>
-          </w:r>
-          <w:r>
-            <w:rPr>
-              <w:b/>
-              <w:bCs/>
-              <w:lang w:val="en-US" w:eastAsia="sv-SE"/>
-            </w:rPr>
-            <w:t xml:space="preserve">o </w:t>
-          </w:r>
-          <w:r>
-            <w:rPr>
-              <w:lang w:val="en-US" w:eastAsia="sv-SE"/>
-            </w:rPr>
-            <w:t>is the ray origin</w:t>
-          </w:r>
-          <w:r>
-            <w:rPr>
-              <w:b/>
-              <w:bCs/>
-              <w:lang w:val="en-US" w:eastAsia="sv-SE"/>
-            </w:rPr>
-            <w:t xml:space="preserve">, ^R </w:t>
-          </w:r>
-          <w:r>
-            <w:rPr>
-              <w:lang w:val="en-US" w:eastAsia="sv-SE"/>
-            </w:rPr>
-            <w:t>the</w:t>
-          </w:r>
-          <w:r>
-            <w:rPr>
-              <w:b/>
-              <w:bCs/>
-              <w:lang w:val="en-US" w:eastAsia="sv-SE"/>
-            </w:rPr>
-            <w:t xml:space="preserve"> </w:t>
-          </w:r>
-          <w:r>
-            <w:rPr>
-              <w:lang w:val="en-US" w:eastAsia="sv-SE"/>
-            </w:rPr>
-            <w:t>direction of the ray</w:t>
-          </w:r>
-          <w:r>
-            <w:rPr>
-              <w:b/>
-              <w:bCs/>
-              <w:lang w:val="en-US" w:eastAsia="sv-SE"/>
-            </w:rPr>
-            <w:t xml:space="preserve"> </w:t>
-          </w:r>
-          <w:r>
-            <w:rPr>
-              <w:lang w:val="en-US" w:eastAsia="sv-SE"/>
-            </w:rPr>
-            <w:t xml:space="preserve">and t is a scalar. To then find the intersection between ray </w:t>
-          </w:r>
-          <w:r>
-            <w:rPr>
-              <w:b/>
-              <w:bCs/>
-              <w:lang w:val="en-US" w:eastAsia="sv-SE"/>
-            </w:rPr>
-            <w:t xml:space="preserve">R </w:t>
-          </w:r>
-          <w:r>
-            <w:rPr>
-              <w:lang w:val="en-US" w:eastAsia="sv-SE"/>
-            </w:rPr>
-            <w:t>and the triangle defined by its vertices (</w:t>
-          </w:r>
-          <w:r>
-            <w:rPr>
-              <w:b/>
-              <w:bCs/>
-              <w:lang w:val="en-US" w:eastAsia="sv-SE"/>
-            </w:rPr>
-            <w:t>a, b, c</w:t>
-          </w:r>
-          <w:r>
-            <w:rPr>
-              <w:lang w:val="en-US" w:eastAsia="sv-SE"/>
-            </w:rPr>
-            <w:t>) is to find the intersection between the ray and the plane of which (</w:t>
-          </w:r>
-          <w:r>
-            <w:rPr>
-              <w:b/>
-              <w:bCs/>
-              <w:lang w:val="en-US" w:eastAsia="sv-SE"/>
-            </w:rPr>
-            <w:t>a, b, c</w:t>
-          </w:r>
-          <w:r>
-            <w:rPr>
-              <w:lang w:val="en-US" w:eastAsia="sv-SE"/>
-            </w:rPr>
-            <w:t xml:space="preserve">) satisfy the plane equation. The vector </w:t>
-          </w:r>
-          <w:r>
-            <w:rPr>
-              <w:b/>
-              <w:bCs/>
-              <w:lang w:val="en-US" w:eastAsia="sv-SE"/>
-            </w:rPr>
-            <w:t>n</w:t>
-          </w:r>
-          <w:r>
-            <w:rPr>
-              <w:lang w:val="en-US" w:eastAsia="sv-SE"/>
-            </w:rPr>
-            <w:t xml:space="preserve"> equivalent with the plane normal is found by </w:t>
-          </w:r>
+              <w:lang w:val="en-GB" w:eastAsia="sv-SE"/>
+            </w:rPr>
+            <w:t xml:space="preserve">and the constant D denoting the distance from </w:t>
+          </w:r>
+          <w:r>
+            <w:rPr>
+              <w:lang w:val="en-GB" w:eastAsia="sv-SE"/>
+            </w:rPr>
+            <w:t>origin</w:t>
+          </w:r>
+          <w:r>
+            <w:rPr>
+              <w:lang w:val="en-GB" w:eastAsia="sv-SE"/>
+            </w:rPr>
+            <w:t xml:space="preserve"> to the plane as</w:t>
+          </w:r>
+        </w:p>
+        <w:p>
+          <w:pPr>
+            <w:rPr>
+              <w:rFonts w:eastAsiaTheme="minorEastAsia"/>
+              <w:lang w:val="en-GB"/>
+            </w:rPr>
+          </w:pPr>
+          <m:oMathPara>
+            <m:oMath>
+              <m:r>
+                <w:rPr>
+                  <w:rFonts w:ascii="Cambria Math" w:eastAsiaTheme="minorEastAsia" w:hAnsi="Cambria Math"/>
+                  <w:lang w:val="en-GB"/>
+                </w:rPr>
+                <m:t>D= -</m:t>
+              </m:r>
+              <m:r>
+                <m:rPr>
+                  <m:sty m:val="bi"/>
+                </m:rPr>
+                <w:rPr>
+                  <w:rFonts w:ascii="Cambria Math" w:eastAsiaTheme="minorEastAsia" w:hAnsi="Cambria Math"/>
+                  <w:lang w:val="en-GB"/>
+                </w:rPr>
+                <m:t>n</m:t>
+              </m:r>
+              <m:r>
+                <w:rPr>
+                  <w:rFonts w:ascii="Cambria Math" w:eastAsiaTheme="minorEastAsia" w:hAnsi="Cambria Math"/>
+                  <w:lang w:val="en-GB"/>
+                </w:rPr>
+                <m:t>⦁</m:t>
+              </m:r>
+              <m:r>
+                <m:rPr>
+                  <m:sty m:val="bi"/>
+                </m:rPr>
+                <w:rPr>
+                  <w:rFonts w:ascii="Cambria Math" w:eastAsiaTheme="minorEastAsia" w:hAnsi="Cambria Math"/>
+                  <w:lang w:val="en-GB"/>
+                </w:rPr>
+                <m:t>a</m:t>
+              </m:r>
+              <m:r>
+                <m:rPr>
+                  <m:sty m:val="bi"/>
+                </m:rPr>
+                <w:rPr>
+                  <w:rFonts w:ascii="Cambria Math" w:eastAsiaTheme="minorEastAsia" w:hAnsi="Cambria Math"/>
+                  <w:lang w:val="en-GB"/>
+                </w:rPr>
+                <m:t xml:space="preserve">   </m:t>
+              </m:r>
+              <m:d>
+                <m:dPr>
+                  <m:ctrlPr>
+                    <w:rPr>
+                      <w:rFonts w:ascii="Cambria Math" w:eastAsiaTheme="minorEastAsia" w:hAnsi="Cambria Math"/>
+                      <w:i/>
+                      <w:lang w:val="en-GB"/>
+                    </w:rPr>
+                  </m:ctrlPr>
+                </m:dPr>
+                <m:e>
+                  <m:r>
+                    <w:rPr>
+                      <w:rFonts w:ascii="Cambria Math" w:eastAsiaTheme="minorEastAsia" w:hAnsi="Cambria Math"/>
+                      <w:lang w:val="en-GB"/>
+                    </w:rPr>
+                    <m:t>5</m:t>
+                  </m:r>
+                </m:e>
+              </m:d>
+            </m:oMath>
+          </m:oMathPara>
         </w:p>
         <w:p>
           <w:pPr>
@@ -2205,37 +3002,1063 @@
             <w:rPr>
               <w:rFonts w:cs="Times New Roman"/>
               <w:szCs w:val="24"/>
-              <w:lang w:val="en-US" w:eastAsia="sv-SE"/>
+              <w:lang w:val="en-GB" w:eastAsia="sv-SE"/>
             </w:rPr>
           </w:pPr>
-          <w:proofErr w:type="spellStart"/>
-          <w:r>
-            <w:rPr>
-              <w:lang w:val="en-US" w:eastAsia="sv-SE"/>
-            </w:rPr>
-            <w:t>Ekvation</w:t>
-          </w:r>
-          <w:proofErr w:type="spellEnd"/>
-          <w:r>
-            <w:rPr>
-              <w:lang w:val="en-US" w:eastAsia="sv-SE"/>
+          <w:r>
+            <w:rPr>
+              <w:lang w:val="en-GB" w:eastAsia="sv-SE"/>
+            </w:rPr>
+            <w:t xml:space="preserve">With </w:t>
+          </w:r>
+          <w:r>
+            <w:rPr>
+              <w:lang w:val="en-GB" w:eastAsia="sv-SE"/>
+            </w:rPr>
+            <w:t>these equations</w:t>
+          </w:r>
+          <w:r>
+            <w:rPr>
+              <w:lang w:val="en-GB" w:eastAsia="sv-SE"/>
+            </w:rPr>
+            <w:t xml:space="preserve"> we can find the intersection point </w:t>
+          </w:r>
+          <m:oMath>
+            <m:r>
+              <m:rPr>
+                <m:sty m:val="bi"/>
+              </m:rPr>
+              <w:rPr>
+                <w:rFonts w:ascii="Cambria Math" w:hAnsi="Cambria Math"/>
+                <w:lang w:val="en-GB" w:eastAsia="sv-SE"/>
+              </w:rPr>
+              <m:t>p</m:t>
+            </m:r>
+          </m:oMath>
+          <w:r>
+            <w:rPr>
+              <w:lang w:val="en-GB" w:eastAsia="sv-SE"/>
+            </w:rPr>
+            <w:t xml:space="preserve"> between the plane in which the triangle </w:t>
+          </w:r>
+          <w:r>
+            <w:rPr>
+              <w:lang w:val="en-GB" w:eastAsia="sv-SE"/>
+            </w:rPr>
+            <w:t>lies</w:t>
+          </w:r>
+          <w:r>
+            <w:rPr>
+              <w:lang w:val="en-GB" w:eastAsia="sv-SE"/>
+            </w:rPr>
+            <w:t xml:space="preserve"> and by solving for </w:t>
+          </w:r>
+          <m:oMath>
+            <m:r>
+              <w:rPr>
+                <w:rFonts w:ascii="Cambria Math" w:hAnsi="Cambria Math"/>
+                <w:lang w:val="en-GB" w:eastAsia="sv-SE"/>
+              </w:rPr>
+              <m:t>t</m:t>
+            </m:r>
+          </m:oMath>
+          <w:r>
+            <w:rPr>
+              <w:lang w:val="en-GB" w:eastAsia="sv-SE"/>
+            </w:rPr>
+            <w:t xml:space="preserve"> by inserting the ray into the plane equation and then inserting the found </w:t>
+          </w:r>
+          <m:oMath>
+            <m:r>
+              <w:rPr>
+                <w:rFonts w:ascii="Cambria Math" w:hAnsi="Cambria Math"/>
+                <w:lang w:val="en-GB" w:eastAsia="sv-SE"/>
+              </w:rPr>
+              <m:t>t</m:t>
+            </m:r>
+          </m:oMath>
+          <w:r>
+            <w:rPr>
+              <w:lang w:val="en-GB" w:eastAsia="sv-SE"/>
+            </w:rPr>
+            <w:t xml:space="preserve"> into the ray equation. To check if the point lies within the triangle the procedure described in [Länk till ingemars bok] can be used, formulated as the five scalar products between the edges </w:t>
+          </w:r>
+          <m:oMath>
+            <m:r>
+              <m:rPr>
+                <m:sty m:val="bi"/>
+              </m:rPr>
+              <w:rPr>
+                <w:rFonts w:ascii="Cambria Math" w:hAnsi="Cambria Math"/>
+                <w:lang w:val="en-GB" w:eastAsia="sv-SE"/>
+              </w:rPr>
+              <m:t>u=b-a</m:t>
+            </m:r>
+          </m:oMath>
+          <w:r>
+            <w:rPr>
+              <w:b/>
+              <w:bCs/>
+              <w:lang w:val="en-GB" w:eastAsia="sv-SE"/>
+            </w:rPr>
+            <w:t>,</w:t>
+          </w:r>
+          <w:r>
+            <w:rPr>
+              <w:b/>
+              <w:bCs/>
+              <w:lang w:val="en-GB" w:eastAsia="sv-SE"/>
             </w:rPr>
             <w:t xml:space="preserve"> </w:t>
           </w:r>
-          <w:proofErr w:type="spellStart"/>
-          <w:r>
-            <w:rPr>
-              <w:lang w:val="en-US" w:eastAsia="sv-SE"/>
-            </w:rPr>
-            <w:t>ekvivalent</w:t>
-          </w:r>
-          <w:proofErr w:type="spellEnd"/>
-          <w:r>
-            <w:rPr>
-              <w:lang w:val="en-US" w:eastAsia="sv-SE"/>
-            </w:rPr>
-            <w:t xml:space="preserve"> normal</w:t>
-          </w:r>
+          <m:oMath>
+            <m:r>
+              <m:rPr>
+                <m:sty m:val="bi"/>
+              </m:rPr>
+              <w:rPr>
+                <w:rFonts w:ascii="Cambria Math" w:hAnsi="Cambria Math"/>
+                <w:lang w:val="en-GB" w:eastAsia="sv-SE"/>
+              </w:rPr>
+              <m:t>v =c-a</m:t>
+            </m:r>
+          </m:oMath>
+          <w:r>
+            <w:rPr>
+              <w:lang w:val="en-GB" w:eastAsia="sv-SE"/>
+            </w:rPr>
+            <w:t xml:space="preserve"> of the triangle and the vector pointing from </w:t>
+          </w:r>
+          <w:r>
+            <w:rPr>
+              <w:b/>
+              <w:bCs/>
+              <w:lang w:val="en-GB" w:eastAsia="sv-SE"/>
+            </w:rPr>
+            <w:t>a</w:t>
+          </w:r>
+          <w:r>
+            <w:rPr>
+              <w:lang w:val="en-GB" w:eastAsia="sv-SE"/>
+            </w:rPr>
+            <w:t xml:space="preserve"> to the intersection point, </w:t>
+          </w:r>
+          <m:oMath>
+            <m:r>
+              <m:rPr>
+                <m:sty m:val="bi"/>
+              </m:rPr>
+              <w:rPr>
+                <w:rFonts w:ascii="Cambria Math" w:hAnsi="Cambria Math"/>
+                <w:lang w:val="en-GB" w:eastAsia="sv-SE"/>
+              </w:rPr>
+              <m:t>w = p - a</m:t>
+            </m:r>
+          </m:oMath>
+        </w:p>
+        <w:p>
+          <w:pPr>
+            <w:rPr>
+              <w:rFonts w:eastAsiaTheme="minorEastAsia"/>
+              <w:lang w:val="en-GB"/>
+            </w:rPr>
+          </w:pPr>
+          <m:oMathPara>
+            <m:oMath>
+              <m:sSub>
+                <m:sSubPr>
+                  <m:ctrlPr>
+                    <w:rPr>
+                      <w:rFonts w:ascii="Cambria Math" w:eastAsiaTheme="minorEastAsia" w:hAnsi="Cambria Math"/>
+                      <w:i/>
+                      <w:lang w:val="en-GB"/>
+                    </w:rPr>
+                  </m:ctrlPr>
+                </m:sSubPr>
+                <m:e>
+                  <m:r>
+                    <w:rPr>
+                      <w:rFonts w:ascii="Cambria Math" w:eastAsiaTheme="minorEastAsia" w:hAnsi="Cambria Math"/>
+                      <w:lang w:val="en-GB"/>
+                    </w:rPr>
+                    <m:t>μ</m:t>
+                  </m:r>
+                </m:e>
+                <m:sub>
+                  <m:r>
+                    <w:rPr>
+                      <w:rFonts w:ascii="Cambria Math" w:eastAsiaTheme="minorEastAsia" w:hAnsi="Cambria Math"/>
+                      <w:lang w:val="en-GB"/>
+                    </w:rPr>
+                    <m:t>1</m:t>
+                  </m:r>
+                </m:sub>
+              </m:sSub>
+              <m:r>
+                <w:rPr>
+                  <w:rFonts w:ascii="Cambria Math" w:eastAsiaTheme="minorEastAsia" w:hAnsi="Cambria Math"/>
+                  <w:lang w:val="en-GB"/>
+                </w:rPr>
+                <m:t>=</m:t>
+              </m:r>
+              <m:f>
+                <m:fPr>
+                  <m:ctrlPr>
+                    <w:rPr>
+                      <w:rFonts w:ascii="Cambria Math" w:eastAsiaTheme="minorEastAsia" w:hAnsi="Cambria Math"/>
+                      <w:i/>
+                      <w:lang w:val="en-GB"/>
+                    </w:rPr>
+                  </m:ctrlPr>
+                </m:fPr>
+                <m:num>
+                  <m:d>
+                    <m:dPr>
+                      <m:ctrlPr>
+                        <w:rPr>
+                          <w:rFonts w:ascii="Cambria Math" w:eastAsiaTheme="minorEastAsia" w:hAnsi="Cambria Math"/>
+                          <w:i/>
+                          <w:lang w:val="en-GB"/>
+                        </w:rPr>
+                      </m:ctrlPr>
+                    </m:dPr>
+                    <m:e>
+                      <m:r>
+                        <m:rPr>
+                          <m:sty m:val="bi"/>
+                        </m:rPr>
+                        <w:rPr>
+                          <w:rFonts w:ascii="Cambria Math" w:eastAsiaTheme="minorEastAsia" w:hAnsi="Cambria Math"/>
+                          <w:lang w:val="en-GB"/>
+                        </w:rPr>
+                        <m:t>u</m:t>
+                      </m:r>
+                      <m:r>
+                        <w:rPr>
+                          <w:rFonts w:ascii="Cambria Math" w:eastAsiaTheme="minorEastAsia" w:hAnsi="Cambria Math"/>
+                          <w:lang w:val="en-GB"/>
+                        </w:rPr>
+                        <m:t>⦁</m:t>
+                      </m:r>
+                      <m:r>
+                        <m:rPr>
+                          <m:sty m:val="bi"/>
+                        </m:rPr>
+                        <w:rPr>
+                          <w:rFonts w:ascii="Cambria Math" w:eastAsiaTheme="minorEastAsia" w:hAnsi="Cambria Math"/>
+                          <w:lang w:val="en-GB"/>
+                        </w:rPr>
+                        <m:t>v</m:t>
+                      </m:r>
+                    </m:e>
+                  </m:d>
+                  <m:r>
+                    <w:rPr>
+                      <w:rFonts w:ascii="Cambria Math" w:eastAsiaTheme="minorEastAsia" w:hAnsi="Cambria Math"/>
+                      <w:lang w:val="en-GB"/>
+                    </w:rPr>
+                    <m:t>⋅</m:t>
+                  </m:r>
+                  <m:d>
+                    <m:dPr>
+                      <m:ctrlPr>
+                        <w:rPr>
+                          <w:rFonts w:ascii="Cambria Math" w:eastAsiaTheme="minorEastAsia" w:hAnsi="Cambria Math"/>
+                          <w:i/>
+                          <w:lang w:val="en-GB"/>
+                        </w:rPr>
+                      </m:ctrlPr>
+                    </m:dPr>
+                    <m:e>
+                      <m:r>
+                        <m:rPr>
+                          <m:sty m:val="bi"/>
+                        </m:rPr>
+                        <w:rPr>
+                          <w:rFonts w:ascii="Cambria Math" w:eastAsiaTheme="minorEastAsia" w:hAnsi="Cambria Math"/>
+                          <w:lang w:val="en-GB"/>
+                        </w:rPr>
+                        <m:t>v</m:t>
+                      </m:r>
+                      <m:r>
+                        <w:rPr>
+                          <w:rFonts w:ascii="Cambria Math" w:eastAsiaTheme="minorEastAsia" w:hAnsi="Cambria Math"/>
+                          <w:lang w:val="en-GB"/>
+                        </w:rPr>
+                        <m:t>⦁</m:t>
+                      </m:r>
+                      <m:r>
+                        <m:rPr>
+                          <m:sty m:val="bi"/>
+                        </m:rPr>
+                        <w:rPr>
+                          <w:rFonts w:ascii="Cambria Math" w:eastAsiaTheme="minorEastAsia" w:hAnsi="Cambria Math"/>
+                          <w:lang w:val="en-GB"/>
+                        </w:rPr>
+                        <m:t>w</m:t>
+                      </m:r>
+                    </m:e>
+                  </m:d>
+                  <m:r>
+                    <w:rPr>
+                      <w:rFonts w:ascii="Cambria Math" w:eastAsiaTheme="minorEastAsia" w:hAnsi="Cambria Math"/>
+                      <w:lang w:val="en-GB"/>
+                    </w:rPr>
+                    <m:t>-</m:t>
+                  </m:r>
+                  <m:d>
+                    <m:dPr>
+                      <m:ctrlPr>
+                        <w:rPr>
+                          <w:rFonts w:ascii="Cambria Math" w:eastAsiaTheme="minorEastAsia" w:hAnsi="Cambria Math"/>
+                          <w:i/>
+                          <w:lang w:val="en-GB"/>
+                        </w:rPr>
+                      </m:ctrlPr>
+                    </m:dPr>
+                    <m:e>
+                      <m:r>
+                        <m:rPr>
+                          <m:sty m:val="bi"/>
+                        </m:rPr>
+                        <w:rPr>
+                          <w:rFonts w:ascii="Cambria Math" w:eastAsiaTheme="minorEastAsia" w:hAnsi="Cambria Math"/>
+                          <w:lang w:val="en-GB"/>
+                        </w:rPr>
+                        <m:t>v</m:t>
+                      </m:r>
+                      <m:r>
+                        <w:rPr>
+                          <w:rFonts w:ascii="Cambria Math" w:eastAsiaTheme="minorEastAsia" w:hAnsi="Cambria Math"/>
+                          <w:lang w:val="en-GB"/>
+                        </w:rPr>
+                        <m:t>⦁</m:t>
+                      </m:r>
+                      <m:r>
+                        <m:rPr>
+                          <m:sty m:val="bi"/>
+                        </m:rPr>
+                        <w:rPr>
+                          <w:rFonts w:ascii="Cambria Math" w:eastAsiaTheme="minorEastAsia" w:hAnsi="Cambria Math"/>
+                          <w:lang w:val="en-GB"/>
+                        </w:rPr>
+                        <m:t>v</m:t>
+                      </m:r>
+                    </m:e>
+                  </m:d>
+                  <m:r>
+                    <w:rPr>
+                      <w:rFonts w:ascii="Cambria Math" w:eastAsiaTheme="minorEastAsia" w:hAnsi="Cambria Math"/>
+                      <w:lang w:val="en-GB"/>
+                    </w:rPr>
+                    <m:t>⋅</m:t>
+                  </m:r>
+                  <m:d>
+                    <m:dPr>
+                      <m:ctrlPr>
+                        <w:rPr>
+                          <w:rFonts w:ascii="Cambria Math" w:eastAsiaTheme="minorEastAsia" w:hAnsi="Cambria Math"/>
+                          <w:i/>
+                          <w:lang w:val="en-GB"/>
+                        </w:rPr>
+                      </m:ctrlPr>
+                    </m:dPr>
+                    <m:e>
+                      <m:r>
+                        <m:rPr>
+                          <m:sty m:val="bi"/>
+                        </m:rPr>
+                        <w:rPr>
+                          <w:rFonts w:ascii="Cambria Math" w:eastAsiaTheme="minorEastAsia" w:hAnsi="Cambria Math"/>
+                          <w:lang w:val="en-GB"/>
+                        </w:rPr>
+                        <m:t>u</m:t>
+                      </m:r>
+                      <m:r>
+                        <w:rPr>
+                          <w:rFonts w:ascii="Cambria Math" w:eastAsiaTheme="minorEastAsia" w:hAnsi="Cambria Math"/>
+                          <w:lang w:val="en-GB"/>
+                        </w:rPr>
+                        <m:t>⦁</m:t>
+                      </m:r>
+                      <m:r>
+                        <m:rPr>
+                          <m:sty m:val="bi"/>
+                        </m:rPr>
+                        <w:rPr>
+                          <w:rFonts w:ascii="Cambria Math" w:eastAsiaTheme="minorEastAsia" w:hAnsi="Cambria Math"/>
+                          <w:lang w:val="en-GB"/>
+                        </w:rPr>
+                        <m:t>w</m:t>
+                      </m:r>
+                    </m:e>
+                  </m:d>
+                </m:num>
+                <m:den>
+                  <m:d>
+                    <m:dPr>
+                      <m:ctrlPr>
+                        <w:rPr>
+                          <w:rFonts w:ascii="Cambria Math" w:eastAsiaTheme="minorEastAsia" w:hAnsi="Cambria Math"/>
+                          <w:i/>
+                          <w:lang w:val="en-GB"/>
+                        </w:rPr>
+                      </m:ctrlPr>
+                    </m:dPr>
+                    <m:e>
+                      <m:r>
+                        <m:rPr>
+                          <m:sty m:val="bi"/>
+                        </m:rPr>
+                        <w:rPr>
+                          <w:rFonts w:ascii="Cambria Math" w:eastAsiaTheme="minorEastAsia" w:hAnsi="Cambria Math"/>
+                          <w:lang w:val="en-GB"/>
+                        </w:rPr>
+                        <m:t>u</m:t>
+                      </m:r>
+                      <m:r>
+                        <w:rPr>
+                          <w:rFonts w:ascii="Cambria Math" w:eastAsiaTheme="minorEastAsia" w:hAnsi="Cambria Math"/>
+                          <w:lang w:val="en-GB"/>
+                        </w:rPr>
+                        <m:t>⦁</m:t>
+                      </m:r>
+                      <m:r>
+                        <m:rPr>
+                          <m:sty m:val="bi"/>
+                        </m:rPr>
+                        <w:rPr>
+                          <w:rFonts w:ascii="Cambria Math" w:eastAsiaTheme="minorEastAsia" w:hAnsi="Cambria Math"/>
+                          <w:lang w:val="en-GB"/>
+                        </w:rPr>
+                        <m:t>v</m:t>
+                      </m:r>
+                    </m:e>
+                  </m:d>
+                  <m:r>
+                    <w:rPr>
+                      <w:rFonts w:ascii="Cambria Math" w:eastAsiaTheme="minorEastAsia" w:hAnsi="Cambria Math"/>
+                      <w:lang w:val="en-GB"/>
+                    </w:rPr>
+                    <m:t>⋅</m:t>
+                  </m:r>
+                  <m:d>
+                    <m:dPr>
+                      <m:ctrlPr>
+                        <w:rPr>
+                          <w:rFonts w:ascii="Cambria Math" w:eastAsiaTheme="minorEastAsia" w:hAnsi="Cambria Math"/>
+                          <w:i/>
+                          <w:lang w:val="en-GB"/>
+                        </w:rPr>
+                      </m:ctrlPr>
+                    </m:dPr>
+                    <m:e>
+                      <m:r>
+                        <m:rPr>
+                          <m:sty m:val="bi"/>
+                        </m:rPr>
+                        <w:rPr>
+                          <w:rFonts w:ascii="Cambria Math" w:eastAsiaTheme="minorEastAsia" w:hAnsi="Cambria Math"/>
+                          <w:lang w:val="en-GB"/>
+                        </w:rPr>
+                        <m:t>u</m:t>
+                      </m:r>
+                      <m:r>
+                        <w:rPr>
+                          <w:rFonts w:ascii="Cambria Math" w:eastAsiaTheme="minorEastAsia" w:hAnsi="Cambria Math"/>
+                          <w:lang w:val="en-GB"/>
+                        </w:rPr>
+                        <m:t>⦁</m:t>
+                      </m:r>
+                      <m:r>
+                        <m:rPr>
+                          <m:sty m:val="bi"/>
+                        </m:rPr>
+                        <w:rPr>
+                          <w:rFonts w:ascii="Cambria Math" w:eastAsiaTheme="minorEastAsia" w:hAnsi="Cambria Math"/>
+                          <w:lang w:val="en-GB"/>
+                        </w:rPr>
+                        <m:t>v</m:t>
+                      </m:r>
+                    </m:e>
+                  </m:d>
+                  <m:r>
+                    <w:rPr>
+                      <w:rFonts w:ascii="Cambria Math" w:eastAsiaTheme="minorEastAsia" w:hAnsi="Cambria Math"/>
+                      <w:lang w:val="en-GB"/>
+                    </w:rPr>
+                    <m:t>-</m:t>
+                  </m:r>
+                  <m:d>
+                    <m:dPr>
+                      <m:ctrlPr>
+                        <w:rPr>
+                          <w:rFonts w:ascii="Cambria Math" w:eastAsiaTheme="minorEastAsia" w:hAnsi="Cambria Math"/>
+                          <w:i/>
+                          <w:lang w:val="en-GB"/>
+                        </w:rPr>
+                      </m:ctrlPr>
+                    </m:dPr>
+                    <m:e>
+                      <m:r>
+                        <m:rPr>
+                          <m:sty m:val="bi"/>
+                        </m:rPr>
+                        <w:rPr>
+                          <w:rFonts w:ascii="Cambria Math" w:eastAsiaTheme="minorEastAsia" w:hAnsi="Cambria Math"/>
+                          <w:lang w:val="en-GB"/>
+                        </w:rPr>
+                        <m:t>u</m:t>
+                      </m:r>
+                      <m:r>
+                        <w:rPr>
+                          <w:rFonts w:ascii="Cambria Math" w:eastAsiaTheme="minorEastAsia" w:hAnsi="Cambria Math"/>
+                          <w:lang w:val="en-GB"/>
+                        </w:rPr>
+                        <m:t>⦁</m:t>
+                      </m:r>
+                      <m:r>
+                        <m:rPr>
+                          <m:sty m:val="bi"/>
+                        </m:rPr>
+                        <w:rPr>
+                          <w:rFonts w:ascii="Cambria Math" w:eastAsiaTheme="minorEastAsia" w:hAnsi="Cambria Math"/>
+                          <w:lang w:val="en-GB"/>
+                        </w:rPr>
+                        <m:t>u</m:t>
+                      </m:r>
+                    </m:e>
+                  </m:d>
+                  <m:r>
+                    <w:rPr>
+                      <w:rFonts w:ascii="Cambria Math" w:eastAsiaTheme="minorEastAsia" w:hAnsi="Cambria Math"/>
+                      <w:lang w:val="en-GB"/>
+                    </w:rPr>
+                    <m:t>⋅</m:t>
+                  </m:r>
+                  <m:d>
+                    <m:dPr>
+                      <m:ctrlPr>
+                        <w:rPr>
+                          <w:rFonts w:ascii="Cambria Math" w:eastAsiaTheme="minorEastAsia" w:hAnsi="Cambria Math"/>
+                          <w:i/>
+                          <w:lang w:val="en-GB"/>
+                        </w:rPr>
+                      </m:ctrlPr>
+                    </m:dPr>
+                    <m:e>
+                      <m:r>
+                        <m:rPr>
+                          <m:sty m:val="bi"/>
+                        </m:rPr>
+                        <w:rPr>
+                          <w:rFonts w:ascii="Cambria Math" w:eastAsiaTheme="minorEastAsia" w:hAnsi="Cambria Math"/>
+                          <w:lang w:val="en-GB"/>
+                        </w:rPr>
+                        <m:t>v</m:t>
+                      </m:r>
+                      <m:r>
+                        <w:rPr>
+                          <w:rFonts w:ascii="Cambria Math" w:eastAsiaTheme="minorEastAsia" w:hAnsi="Cambria Math"/>
+                          <w:lang w:val="en-GB"/>
+                        </w:rPr>
+                        <m:t>⦁</m:t>
+                      </m:r>
+                      <m:r>
+                        <m:rPr>
+                          <m:sty m:val="bi"/>
+                        </m:rPr>
+                        <w:rPr>
+                          <w:rFonts w:ascii="Cambria Math" w:eastAsiaTheme="minorEastAsia" w:hAnsi="Cambria Math"/>
+                          <w:lang w:val="en-GB"/>
+                        </w:rPr>
+                        <m:t>v</m:t>
+                      </m:r>
+                    </m:e>
+                  </m:d>
+                </m:den>
+              </m:f>
+              <m:r>
+                <w:rPr>
+                  <w:rFonts w:ascii="Cambria Math" w:eastAsiaTheme="minorEastAsia" w:hAnsi="Cambria Math"/>
+                  <w:lang w:val="en-GB"/>
+                </w:rPr>
+                <m:t xml:space="preserve">   </m:t>
+              </m:r>
+              <m:d>
+                <m:dPr>
+                  <m:ctrlPr>
+                    <w:rPr>
+                      <w:rFonts w:ascii="Cambria Math" w:eastAsiaTheme="minorEastAsia" w:hAnsi="Cambria Math"/>
+                      <w:i/>
+                      <w:lang w:val="en-GB"/>
+                    </w:rPr>
+                  </m:ctrlPr>
+                </m:dPr>
+                <m:e>
+                  <m:r>
+                    <w:rPr>
+                      <w:rFonts w:ascii="Cambria Math" w:eastAsiaTheme="minorEastAsia" w:hAnsi="Cambria Math"/>
+                      <w:lang w:val="en-GB"/>
+                    </w:rPr>
+                    <m:t>6</m:t>
+                  </m:r>
+                </m:e>
+              </m:d>
+            </m:oMath>
+          </m:oMathPara>
+        </w:p>
+        <w:p>
+          <w:pPr>
+            <w:rPr>
+              <w:rFonts w:eastAsiaTheme="minorEastAsia"/>
+              <w:lang w:val="en-GB"/>
+            </w:rPr>
+          </w:pPr>
+          <m:oMathPara>
+            <m:oMath>
+              <m:sSub>
+                <m:sSubPr>
+                  <m:ctrlPr>
+                    <w:rPr>
+                      <w:rFonts w:ascii="Cambria Math" w:eastAsiaTheme="minorEastAsia" w:hAnsi="Cambria Math"/>
+                      <w:i/>
+                      <w:lang w:val="en-GB"/>
+                    </w:rPr>
+                  </m:ctrlPr>
+                </m:sSubPr>
+                <m:e>
+                  <m:r>
+                    <w:rPr>
+                      <w:rFonts w:ascii="Cambria Math" w:eastAsiaTheme="minorEastAsia" w:hAnsi="Cambria Math"/>
+                      <w:lang w:val="en-GB"/>
+                    </w:rPr>
+                    <m:t>μ</m:t>
+                  </m:r>
+                </m:e>
+                <m:sub>
+                  <m:r>
+                    <w:rPr>
+                      <w:rFonts w:ascii="Cambria Math" w:eastAsiaTheme="minorEastAsia" w:hAnsi="Cambria Math"/>
+                      <w:lang w:val="en-GB"/>
+                    </w:rPr>
+                    <m:t>2</m:t>
+                  </m:r>
+                </m:sub>
+              </m:sSub>
+              <m:r>
+                <w:rPr>
+                  <w:rFonts w:ascii="Cambria Math" w:eastAsiaTheme="minorEastAsia" w:hAnsi="Cambria Math"/>
+                  <w:lang w:val="en-GB"/>
+                </w:rPr>
+                <m:t>=</m:t>
+              </m:r>
+              <m:f>
+                <m:fPr>
+                  <m:ctrlPr>
+                    <w:rPr>
+                      <w:rFonts w:ascii="Cambria Math" w:eastAsiaTheme="minorEastAsia" w:hAnsi="Cambria Math"/>
+                      <w:i/>
+                      <w:lang w:val="en-GB"/>
+                    </w:rPr>
+                  </m:ctrlPr>
+                </m:fPr>
+                <m:num>
+                  <m:d>
+                    <m:dPr>
+                      <m:ctrlPr>
+                        <w:rPr>
+                          <w:rFonts w:ascii="Cambria Math" w:eastAsiaTheme="minorEastAsia" w:hAnsi="Cambria Math"/>
+                          <w:i/>
+                          <w:lang w:val="en-GB"/>
+                        </w:rPr>
+                      </m:ctrlPr>
+                    </m:dPr>
+                    <m:e>
+                      <m:r>
+                        <m:rPr>
+                          <m:sty m:val="bi"/>
+                        </m:rPr>
+                        <w:rPr>
+                          <w:rFonts w:ascii="Cambria Math" w:eastAsiaTheme="minorEastAsia" w:hAnsi="Cambria Math"/>
+                          <w:lang w:val="en-GB"/>
+                        </w:rPr>
+                        <m:t>u</m:t>
+                      </m:r>
+                      <m:r>
+                        <w:rPr>
+                          <w:rFonts w:ascii="Cambria Math" w:eastAsiaTheme="minorEastAsia" w:hAnsi="Cambria Math"/>
+                          <w:lang w:val="en-GB"/>
+                        </w:rPr>
+                        <m:t>⦁</m:t>
+                      </m:r>
+                      <m:r>
+                        <m:rPr>
+                          <m:sty m:val="bi"/>
+                        </m:rPr>
+                        <w:rPr>
+                          <w:rFonts w:ascii="Cambria Math" w:eastAsiaTheme="minorEastAsia" w:hAnsi="Cambria Math"/>
+                          <w:lang w:val="en-GB"/>
+                        </w:rPr>
+                        <m:t>v</m:t>
+                      </m:r>
+                    </m:e>
+                  </m:d>
+                  <m:r>
+                    <w:rPr>
+                      <w:rFonts w:ascii="Cambria Math" w:eastAsiaTheme="minorEastAsia" w:hAnsi="Cambria Math"/>
+                      <w:lang w:val="en-GB"/>
+                    </w:rPr>
+                    <m:t>⋅</m:t>
+                  </m:r>
+                  <m:d>
+                    <m:dPr>
+                      <m:ctrlPr>
+                        <w:rPr>
+                          <w:rFonts w:ascii="Cambria Math" w:eastAsiaTheme="minorEastAsia" w:hAnsi="Cambria Math"/>
+                          <w:i/>
+                          <w:lang w:val="en-GB"/>
+                        </w:rPr>
+                      </m:ctrlPr>
+                    </m:dPr>
+                    <m:e>
+                      <m:r>
+                        <m:rPr>
+                          <m:sty m:val="bi"/>
+                        </m:rPr>
+                        <w:rPr>
+                          <w:rFonts w:ascii="Cambria Math" w:eastAsiaTheme="minorEastAsia" w:hAnsi="Cambria Math"/>
+                          <w:lang w:val="en-GB"/>
+                        </w:rPr>
+                        <m:t>u</m:t>
+                      </m:r>
+                      <m:r>
+                        <w:rPr>
+                          <w:rFonts w:ascii="Cambria Math" w:eastAsiaTheme="minorEastAsia" w:hAnsi="Cambria Math"/>
+                          <w:lang w:val="en-GB"/>
+                        </w:rPr>
+                        <m:t>⦁</m:t>
+                      </m:r>
+                      <m:r>
+                        <m:rPr>
+                          <m:sty m:val="bi"/>
+                        </m:rPr>
+                        <w:rPr>
+                          <w:rFonts w:ascii="Cambria Math" w:eastAsiaTheme="minorEastAsia" w:hAnsi="Cambria Math"/>
+                          <w:lang w:val="en-GB"/>
+                        </w:rPr>
+                        <m:t>w</m:t>
+                      </m:r>
+                    </m:e>
+                  </m:d>
+                  <m:r>
+                    <w:rPr>
+                      <w:rFonts w:ascii="Cambria Math" w:eastAsiaTheme="minorEastAsia" w:hAnsi="Cambria Math"/>
+                      <w:lang w:val="en-GB"/>
+                    </w:rPr>
+                    <m:t>-</m:t>
+                  </m:r>
+                  <m:d>
+                    <m:dPr>
+                      <m:ctrlPr>
+                        <w:rPr>
+                          <w:rFonts w:ascii="Cambria Math" w:eastAsiaTheme="minorEastAsia" w:hAnsi="Cambria Math"/>
+                          <w:i/>
+                          <w:lang w:val="en-GB"/>
+                        </w:rPr>
+                      </m:ctrlPr>
+                    </m:dPr>
+                    <m:e>
+                      <m:r>
+                        <m:rPr>
+                          <m:sty m:val="bi"/>
+                        </m:rPr>
+                        <w:rPr>
+                          <w:rFonts w:ascii="Cambria Math" w:eastAsiaTheme="minorEastAsia" w:hAnsi="Cambria Math"/>
+                          <w:lang w:val="en-GB"/>
+                        </w:rPr>
+                        <m:t>u</m:t>
+                      </m:r>
+                      <m:r>
+                        <w:rPr>
+                          <w:rFonts w:ascii="Cambria Math" w:eastAsiaTheme="minorEastAsia" w:hAnsi="Cambria Math"/>
+                          <w:lang w:val="en-GB"/>
+                        </w:rPr>
+                        <m:t>⦁</m:t>
+                      </m:r>
+                      <m:r>
+                        <m:rPr>
+                          <m:sty m:val="bi"/>
+                        </m:rPr>
+                        <w:rPr>
+                          <w:rFonts w:ascii="Cambria Math" w:eastAsiaTheme="minorEastAsia" w:hAnsi="Cambria Math"/>
+                          <w:lang w:val="en-GB"/>
+                        </w:rPr>
+                        <m:t>u</m:t>
+                      </m:r>
+                    </m:e>
+                  </m:d>
+                  <m:r>
+                    <w:rPr>
+                      <w:rFonts w:ascii="Cambria Math" w:eastAsiaTheme="minorEastAsia" w:hAnsi="Cambria Math"/>
+                      <w:lang w:val="en-GB"/>
+                    </w:rPr>
+                    <m:t>⋅</m:t>
+                  </m:r>
+                  <m:d>
+                    <m:dPr>
+                      <m:ctrlPr>
+                        <w:rPr>
+                          <w:rFonts w:ascii="Cambria Math" w:eastAsiaTheme="minorEastAsia" w:hAnsi="Cambria Math"/>
+                          <w:i/>
+                          <w:lang w:val="en-GB"/>
+                        </w:rPr>
+                      </m:ctrlPr>
+                    </m:dPr>
+                    <m:e>
+                      <m:r>
+                        <m:rPr>
+                          <m:sty m:val="bi"/>
+                        </m:rPr>
+                        <w:rPr>
+                          <w:rFonts w:ascii="Cambria Math" w:eastAsiaTheme="minorEastAsia" w:hAnsi="Cambria Math"/>
+                          <w:lang w:val="en-GB"/>
+                        </w:rPr>
+                        <m:t>v</m:t>
+                      </m:r>
+                      <m:r>
+                        <w:rPr>
+                          <w:rFonts w:ascii="Cambria Math" w:eastAsiaTheme="minorEastAsia" w:hAnsi="Cambria Math"/>
+                          <w:lang w:val="en-GB"/>
+                        </w:rPr>
+                        <m:t>⦁</m:t>
+                      </m:r>
+                      <m:r>
+                        <m:rPr>
+                          <m:sty m:val="bi"/>
+                        </m:rPr>
+                        <w:rPr>
+                          <w:rFonts w:ascii="Cambria Math" w:eastAsiaTheme="minorEastAsia" w:hAnsi="Cambria Math"/>
+                          <w:lang w:val="en-GB"/>
+                        </w:rPr>
+                        <m:t>w</m:t>
+                      </m:r>
+                    </m:e>
+                  </m:d>
+                </m:num>
+                <m:den>
+                  <m:d>
+                    <m:dPr>
+                      <m:ctrlPr>
+                        <w:rPr>
+                          <w:rFonts w:ascii="Cambria Math" w:eastAsiaTheme="minorEastAsia" w:hAnsi="Cambria Math"/>
+                          <w:i/>
+                          <w:lang w:val="en-GB"/>
+                        </w:rPr>
+                      </m:ctrlPr>
+                    </m:dPr>
+                    <m:e>
+                      <m:r>
+                        <m:rPr>
+                          <m:sty m:val="bi"/>
+                        </m:rPr>
+                        <w:rPr>
+                          <w:rFonts w:ascii="Cambria Math" w:eastAsiaTheme="minorEastAsia" w:hAnsi="Cambria Math"/>
+                          <w:lang w:val="en-GB"/>
+                        </w:rPr>
+                        <m:t>u</m:t>
+                      </m:r>
+                      <m:r>
+                        <w:rPr>
+                          <w:rFonts w:ascii="Cambria Math" w:eastAsiaTheme="minorEastAsia" w:hAnsi="Cambria Math"/>
+                          <w:lang w:val="en-GB"/>
+                        </w:rPr>
+                        <m:t>⦁</m:t>
+                      </m:r>
+                      <m:r>
+                        <m:rPr>
+                          <m:sty m:val="bi"/>
+                        </m:rPr>
+                        <w:rPr>
+                          <w:rFonts w:ascii="Cambria Math" w:eastAsiaTheme="minorEastAsia" w:hAnsi="Cambria Math"/>
+                          <w:lang w:val="en-GB"/>
+                        </w:rPr>
+                        <m:t>v</m:t>
+                      </m:r>
+                    </m:e>
+                  </m:d>
+                  <m:r>
+                    <w:rPr>
+                      <w:rFonts w:ascii="Cambria Math" w:eastAsiaTheme="minorEastAsia" w:hAnsi="Cambria Math"/>
+                      <w:lang w:val="en-GB"/>
+                    </w:rPr>
+                    <m:t>⋅</m:t>
+                  </m:r>
+                  <m:d>
+                    <m:dPr>
+                      <m:ctrlPr>
+                        <w:rPr>
+                          <w:rFonts w:ascii="Cambria Math" w:eastAsiaTheme="minorEastAsia" w:hAnsi="Cambria Math"/>
+                          <w:i/>
+                          <w:lang w:val="en-GB"/>
+                        </w:rPr>
+                      </m:ctrlPr>
+                    </m:dPr>
+                    <m:e>
+                      <m:r>
+                        <m:rPr>
+                          <m:sty m:val="bi"/>
+                        </m:rPr>
+                        <w:rPr>
+                          <w:rFonts w:ascii="Cambria Math" w:eastAsiaTheme="minorEastAsia" w:hAnsi="Cambria Math"/>
+                          <w:lang w:val="en-GB"/>
+                        </w:rPr>
+                        <m:t>u</m:t>
+                      </m:r>
+                      <m:r>
+                        <w:rPr>
+                          <w:rFonts w:ascii="Cambria Math" w:eastAsiaTheme="minorEastAsia" w:hAnsi="Cambria Math"/>
+                          <w:lang w:val="en-GB"/>
+                        </w:rPr>
+                        <m:t>⦁</m:t>
+                      </m:r>
+                      <m:r>
+                        <m:rPr>
+                          <m:sty m:val="bi"/>
+                        </m:rPr>
+                        <w:rPr>
+                          <w:rFonts w:ascii="Cambria Math" w:eastAsiaTheme="minorEastAsia" w:hAnsi="Cambria Math"/>
+                          <w:lang w:val="en-GB"/>
+                        </w:rPr>
+                        <m:t>v</m:t>
+                      </m:r>
+                    </m:e>
+                  </m:d>
+                  <m:r>
+                    <w:rPr>
+                      <w:rFonts w:ascii="Cambria Math" w:eastAsiaTheme="minorEastAsia" w:hAnsi="Cambria Math"/>
+                      <w:lang w:val="en-GB"/>
+                    </w:rPr>
+                    <m:t>-</m:t>
+                  </m:r>
+                  <m:d>
+                    <m:dPr>
+                      <m:ctrlPr>
+                        <w:rPr>
+                          <w:rFonts w:ascii="Cambria Math" w:eastAsiaTheme="minorEastAsia" w:hAnsi="Cambria Math"/>
+                          <w:i/>
+                          <w:lang w:val="en-GB"/>
+                        </w:rPr>
+                      </m:ctrlPr>
+                    </m:dPr>
+                    <m:e>
+                      <m:r>
+                        <m:rPr>
+                          <m:sty m:val="bi"/>
+                        </m:rPr>
+                        <w:rPr>
+                          <w:rFonts w:ascii="Cambria Math" w:eastAsiaTheme="minorEastAsia" w:hAnsi="Cambria Math"/>
+                          <w:lang w:val="en-GB"/>
+                        </w:rPr>
+                        <m:t>u</m:t>
+                      </m:r>
+                      <m:r>
+                        <w:rPr>
+                          <w:rFonts w:ascii="Cambria Math" w:eastAsiaTheme="minorEastAsia" w:hAnsi="Cambria Math"/>
+                          <w:lang w:val="en-GB"/>
+                        </w:rPr>
+                        <m:t>⦁</m:t>
+                      </m:r>
+                      <m:r>
+                        <m:rPr>
+                          <m:sty m:val="bi"/>
+                        </m:rPr>
+                        <w:rPr>
+                          <w:rFonts w:ascii="Cambria Math" w:eastAsiaTheme="minorEastAsia" w:hAnsi="Cambria Math"/>
+                          <w:lang w:val="en-GB"/>
+                        </w:rPr>
+                        <m:t>u</m:t>
+                      </m:r>
+                    </m:e>
+                  </m:d>
+                  <m:r>
+                    <w:rPr>
+                      <w:rFonts w:ascii="Cambria Math" w:eastAsiaTheme="minorEastAsia" w:hAnsi="Cambria Math"/>
+                      <w:lang w:val="en-GB"/>
+                    </w:rPr>
+                    <m:t>⋅</m:t>
+                  </m:r>
+                  <m:d>
+                    <m:dPr>
+                      <m:ctrlPr>
+                        <w:rPr>
+                          <w:rFonts w:ascii="Cambria Math" w:eastAsiaTheme="minorEastAsia" w:hAnsi="Cambria Math"/>
+                          <w:i/>
+                          <w:lang w:val="en-GB"/>
+                        </w:rPr>
+                      </m:ctrlPr>
+                    </m:dPr>
+                    <m:e>
+                      <m:r>
+                        <m:rPr>
+                          <m:sty m:val="bi"/>
+                        </m:rPr>
+                        <w:rPr>
+                          <w:rFonts w:ascii="Cambria Math" w:eastAsiaTheme="minorEastAsia" w:hAnsi="Cambria Math"/>
+                          <w:lang w:val="en-GB"/>
+                        </w:rPr>
+                        <m:t>v</m:t>
+                      </m:r>
+                      <m:r>
+                        <w:rPr>
+                          <w:rFonts w:ascii="Cambria Math" w:eastAsiaTheme="minorEastAsia" w:hAnsi="Cambria Math"/>
+                          <w:lang w:val="en-GB"/>
+                        </w:rPr>
+                        <m:t>⦁</m:t>
+                      </m:r>
+                      <m:r>
+                        <m:rPr>
+                          <m:sty m:val="bi"/>
+                        </m:rPr>
+                        <w:rPr>
+                          <w:rFonts w:ascii="Cambria Math" w:eastAsiaTheme="minorEastAsia" w:hAnsi="Cambria Math"/>
+                          <w:lang w:val="en-GB"/>
+                        </w:rPr>
+                        <m:t>v</m:t>
+                      </m:r>
+                    </m:e>
+                  </m:d>
+                </m:den>
+              </m:f>
+              <m:r>
+                <w:rPr>
+                  <w:rFonts w:ascii="Cambria Math" w:eastAsiaTheme="minorEastAsia" w:hAnsi="Cambria Math"/>
+                  <w:lang w:val="en-GB"/>
+                </w:rPr>
+                <m:t xml:space="preserve">   </m:t>
+              </m:r>
+              <m:d>
+                <m:dPr>
+                  <m:ctrlPr>
+                    <w:rPr>
+                      <w:rFonts w:ascii="Cambria Math" w:eastAsiaTheme="minorEastAsia" w:hAnsi="Cambria Math"/>
+                      <w:i/>
+                      <w:lang w:val="en-GB"/>
+                    </w:rPr>
+                  </m:ctrlPr>
+                </m:dPr>
+                <m:e>
+                  <m:r>
+                    <w:rPr>
+                      <w:rFonts w:ascii="Cambria Math" w:eastAsiaTheme="minorEastAsia" w:hAnsi="Cambria Math"/>
+                      <w:lang w:val="en-GB"/>
+                    </w:rPr>
+                    <m:t>7</m:t>
+                  </m:r>
+                </m:e>
+              </m:d>
+            </m:oMath>
+          </m:oMathPara>
         </w:p>
         <w:p>
           <w:pPr>
@@ -2243,298 +4066,214 @@
             <w:rPr>
               <w:rFonts w:cs="Times New Roman"/>
               <w:szCs w:val="24"/>
-              <w:lang w:val="en-US" w:eastAsia="sv-SE"/>
+              <w:lang w:val="en-GB" w:eastAsia="sv-SE"/>
             </w:rPr>
           </w:pPr>
           <w:r>
             <w:rPr>
-              <w:lang w:val="en-US" w:eastAsia="sv-SE"/>
-            </w:rPr>
-            <w:t xml:space="preserve">and the constant D denoting the distance from </w:t>
-          </w:r>
-          <w:proofErr w:type="spellStart"/>
-          <w:r>
-            <w:rPr>
-              <w:lang w:val="en-US" w:eastAsia="sv-SE"/>
-            </w:rPr>
-            <w:t>origo</w:t>
-          </w:r>
-          <w:proofErr w:type="spellEnd"/>
-          <w:r>
-            <w:rPr>
-              <w:lang w:val="en-US" w:eastAsia="sv-SE"/>
-            </w:rPr>
-            <w:t xml:space="preserve"> to the plane as</w:t>
+              <w:lang w:val="en-GB" w:eastAsia="sv-SE"/>
+            </w:rPr>
+            <w:t>were it can then be determined if the ray intersected the triangle by the following 3 criteria</w:t>
           </w:r>
         </w:p>
         <w:p>
           <w:pPr>
-            <w:spacing w:line="276" w:lineRule="auto"/>
-            <w:rPr>
-              <w:rFonts w:cs="Times New Roman"/>
-              <w:szCs w:val="24"/>
-              <w:lang w:val="en-US" w:eastAsia="sv-SE"/>
+            <w:rPr>
+              <w:rFonts w:eastAsiaTheme="minorEastAsia"/>
+              <w:lang w:val="en-GB"/>
             </w:rPr>
           </w:pPr>
-          <w:proofErr w:type="spellStart"/>
-          <w:r>
-            <w:rPr>
-              <w:lang w:val="en-US" w:eastAsia="sv-SE"/>
-            </w:rPr>
-            <w:t>Ekvation</w:t>
-          </w:r>
-          <w:proofErr w:type="spellEnd"/>
-          <w:r>
-            <w:rPr>
-              <w:lang w:val="en-US" w:eastAsia="sv-SE"/>
-            </w:rPr>
-            <w:t xml:space="preserve"> </w:t>
-          </w:r>
-          <w:proofErr w:type="spellStart"/>
-          <w:r>
-            <w:rPr>
-              <w:lang w:val="en-US" w:eastAsia="sv-SE"/>
-            </w:rPr>
-            <w:t>avstånd</w:t>
-          </w:r>
-          <w:proofErr w:type="spellEnd"/>
-          <w:r>
-            <w:rPr>
-              <w:lang w:val="en-US" w:eastAsia="sv-SE"/>
-            </w:rPr>
-            <w:t xml:space="preserve"> </w:t>
-          </w:r>
-          <w:proofErr w:type="spellStart"/>
-          <w:r>
-            <w:rPr>
-              <w:lang w:val="en-US" w:eastAsia="sv-SE"/>
-            </w:rPr>
-            <w:t>origo</w:t>
-          </w:r>
-          <w:proofErr w:type="spellEnd"/>
+          <w:bookmarkStart w:id="4" w:name="_Toc514843161"/>
+          <m:oMathPara>
+            <m:oMath>
+              <m:r>
+                <w:rPr>
+                  <w:rFonts w:ascii="Cambria Math" w:eastAsiaTheme="minorEastAsia" w:hAnsi="Cambria Math"/>
+                  <w:lang w:val="en-GB"/>
+                </w:rPr>
+                <m:t>0&lt;</m:t>
+              </m:r>
+              <m:sSub>
+                <m:sSubPr>
+                  <m:ctrlPr>
+                    <w:rPr>
+                      <w:rFonts w:ascii="Cambria Math" w:eastAsiaTheme="minorEastAsia" w:hAnsi="Cambria Math"/>
+                      <w:i/>
+                      <w:lang w:val="en-GB"/>
+                    </w:rPr>
+                  </m:ctrlPr>
+                </m:sSubPr>
+                <m:e>
+                  <m:r>
+                    <w:rPr>
+                      <w:rFonts w:ascii="Cambria Math" w:eastAsiaTheme="minorEastAsia" w:hAnsi="Cambria Math"/>
+                      <w:lang w:val="en-GB"/>
+                    </w:rPr>
+                    <m:t>μ</m:t>
+                  </m:r>
+                </m:e>
+                <m:sub>
+                  <m:r>
+                    <w:rPr>
+                      <w:rFonts w:ascii="Cambria Math" w:eastAsiaTheme="minorEastAsia" w:hAnsi="Cambria Math"/>
+                      <w:lang w:val="en-GB"/>
+                    </w:rPr>
+                    <m:t>1</m:t>
+                  </m:r>
+                </m:sub>
+              </m:sSub>
+              <m:r>
+                <w:rPr>
+                  <w:rFonts w:ascii="Cambria Math" w:eastAsiaTheme="minorEastAsia" w:hAnsi="Cambria Math"/>
+                  <w:lang w:val="en-GB"/>
+                </w:rPr>
+                <m:t xml:space="preserve">, </m:t>
+              </m:r>
+              <m:sSub>
+                <m:sSubPr>
+                  <m:ctrlPr>
+                    <w:rPr>
+                      <w:rFonts w:ascii="Cambria Math" w:eastAsiaTheme="minorEastAsia" w:hAnsi="Cambria Math"/>
+                      <w:i/>
+                      <w:lang w:val="en-GB"/>
+                    </w:rPr>
+                  </m:ctrlPr>
+                </m:sSubPr>
+                <m:e>
+                  <m:r>
+                    <w:rPr>
+                      <w:rFonts w:ascii="Cambria Math" w:eastAsiaTheme="minorEastAsia" w:hAnsi="Cambria Math"/>
+                      <w:lang w:val="en-GB"/>
+                    </w:rPr>
+                    <m:t>μ</m:t>
+                  </m:r>
+                </m:e>
+                <m:sub>
+                  <m:r>
+                    <w:rPr>
+                      <w:rFonts w:ascii="Cambria Math" w:eastAsiaTheme="minorEastAsia" w:hAnsi="Cambria Math"/>
+                      <w:lang w:val="en-GB"/>
+                    </w:rPr>
+                    <m:t>2</m:t>
+                  </m:r>
+                </m:sub>
+              </m:sSub>
+              <m:r>
+                <w:rPr>
+                  <w:rFonts w:ascii="Cambria Math" w:eastAsiaTheme="minorEastAsia" w:hAnsi="Cambria Math"/>
+                  <w:lang w:val="en-GB"/>
+                </w:rPr>
+                <m:t xml:space="preserve">   (8)</m:t>
+              </m:r>
+            </m:oMath>
+          </m:oMathPara>
         </w:p>
         <w:p>
           <w:pPr>
-            <w:spacing w:line="276" w:lineRule="auto"/>
-            <w:rPr>
-              <w:rFonts w:cs="Times New Roman"/>
-              <w:szCs w:val="24"/>
-              <w:lang w:val="en-US" w:eastAsia="sv-SE"/>
+            <w:rPr>
+              <w:rFonts w:eastAsiaTheme="minorEastAsia"/>
+              <w:lang w:val="en-GB"/>
             </w:rPr>
           </w:pPr>
-          <w:r>
-            <w:rPr>
-              <w:lang w:val="en-US" w:eastAsia="sv-SE"/>
-            </w:rPr>
-            <w:t xml:space="preserve">With </w:t>
-          </w:r>
-          <w:proofErr w:type="gramStart"/>
-          <w:r>
-            <w:rPr>
-              <w:lang w:val="en-US" w:eastAsia="sv-SE"/>
-            </w:rPr>
-            <w:t>these equation</w:t>
-          </w:r>
-          <w:proofErr w:type="gramEnd"/>
-          <w:r>
-            <w:rPr>
-              <w:lang w:val="en-US" w:eastAsia="sv-SE"/>
-            </w:rPr>
-            <w:t xml:space="preserve"> we can find the intersection point </w:t>
-          </w:r>
-          <w:r>
-            <w:rPr>
-              <w:b/>
-              <w:bCs/>
-              <w:lang w:val="en-US" w:eastAsia="sv-SE"/>
-            </w:rPr>
-            <w:t>p</w:t>
-          </w:r>
-          <w:r>
-            <w:rPr>
-              <w:lang w:val="en-US" w:eastAsia="sv-SE"/>
-            </w:rPr>
-            <w:t xml:space="preserve"> between the plane in which the triangle lie and by solving for t by inserting the ray into the plane equation and then inserting the found t into the ray equation. To check if the point lies within the triangle the procedure described in [</w:t>
-          </w:r>
-          <w:proofErr w:type="spellStart"/>
-          <w:r>
-            <w:rPr>
-              <w:lang w:val="en-US" w:eastAsia="sv-SE"/>
-            </w:rPr>
-            <w:t>Länk</w:t>
-          </w:r>
-          <w:proofErr w:type="spellEnd"/>
-          <w:r>
-            <w:rPr>
-              <w:lang w:val="en-US" w:eastAsia="sv-SE"/>
-            </w:rPr>
-            <w:t xml:space="preserve"> till </w:t>
-          </w:r>
-          <w:proofErr w:type="spellStart"/>
-          <w:r>
-            <w:rPr>
-              <w:lang w:val="en-US" w:eastAsia="sv-SE"/>
-            </w:rPr>
-            <w:t>ingemars</w:t>
-          </w:r>
-          <w:proofErr w:type="spellEnd"/>
-          <w:r>
-            <w:rPr>
-              <w:lang w:val="en-US" w:eastAsia="sv-SE"/>
-            </w:rPr>
-            <w:t xml:space="preserve"> </w:t>
-          </w:r>
-          <w:proofErr w:type="spellStart"/>
-          <w:r>
-            <w:rPr>
-              <w:lang w:val="en-US" w:eastAsia="sv-SE"/>
-            </w:rPr>
-            <w:t>bok</w:t>
-          </w:r>
-          <w:proofErr w:type="spellEnd"/>
-          <w:r>
-            <w:rPr>
-              <w:lang w:val="en-US" w:eastAsia="sv-SE"/>
-            </w:rPr>
-            <w:t xml:space="preserve">] can be used, formulated as the five scalar products between the edges </w:t>
-          </w:r>
-          <w:r>
-            <w:rPr>
-              <w:b/>
-              <w:bCs/>
-              <w:lang w:val="en-US" w:eastAsia="sv-SE"/>
-            </w:rPr>
-            <w:t xml:space="preserve">u = b - </w:t>
-          </w:r>
-          <w:proofErr w:type="spellStart"/>
-          <w:proofErr w:type="gramStart"/>
-          <w:r>
-            <w:rPr>
-              <w:b/>
-              <w:bCs/>
-              <w:lang w:val="en-US" w:eastAsia="sv-SE"/>
-            </w:rPr>
-            <w:t>a,v</w:t>
-          </w:r>
-          <w:proofErr w:type="spellEnd"/>
-          <w:proofErr w:type="gramEnd"/>
-          <w:r>
-            <w:rPr>
-              <w:b/>
-              <w:bCs/>
-              <w:lang w:val="en-US" w:eastAsia="sv-SE"/>
-            </w:rPr>
-            <w:t xml:space="preserve"> = c - a</w:t>
-          </w:r>
-          <w:r>
-            <w:rPr>
-              <w:lang w:val="en-US" w:eastAsia="sv-SE"/>
-            </w:rPr>
-            <w:t xml:space="preserve">  of the triangle and the vector pointing from </w:t>
-          </w:r>
-          <w:r>
-            <w:rPr>
-              <w:b/>
-              <w:bCs/>
-              <w:lang w:val="en-US" w:eastAsia="sv-SE"/>
-            </w:rPr>
-            <w:t>a</w:t>
-          </w:r>
-          <w:r>
-            <w:rPr>
-              <w:lang w:val="en-US" w:eastAsia="sv-SE"/>
-            </w:rPr>
-            <w:t xml:space="preserve"> to the intersection point, </w:t>
-          </w:r>
-          <w:r>
-            <w:rPr>
-              <w:b/>
-              <w:bCs/>
-              <w:lang w:val="en-US" w:eastAsia="sv-SE"/>
-            </w:rPr>
-            <w:t>w = p - a</w:t>
-          </w:r>
-        </w:p>
-        <w:p>
-          <w:pPr>
-            <w:spacing w:line="276" w:lineRule="auto"/>
-            <w:rPr>
-              <w:rFonts w:cs="Times New Roman"/>
-              <w:szCs w:val="24"/>
-              <w:lang w:eastAsia="sv-SE"/>
-            </w:rPr>
-          </w:pPr>
-          <w:r>
-            <w:rPr>
-              <w:lang w:eastAsia="sv-SE"/>
-            </w:rPr>
-            <w:t>Ekvationer för mu_1 och mu_2</w:t>
-          </w:r>
-        </w:p>
-        <w:p>
-          <w:pPr>
-            <w:spacing w:line="276" w:lineRule="auto"/>
-            <w:rPr>
-              <w:rFonts w:cs="Times New Roman"/>
-              <w:szCs w:val="24"/>
-              <w:lang w:val="en-US" w:eastAsia="sv-SE"/>
-            </w:rPr>
-          </w:pPr>
-          <w:r>
-            <w:rPr>
-              <w:lang w:val="en-US" w:eastAsia="sv-SE"/>
-            </w:rPr>
-            <w:t>were it can then be determined if the ray intersected the triangle by the following 3 criteria</w:t>
-          </w:r>
-        </w:p>
-        <w:p>
-          <w:pPr>
-            <w:spacing w:line="276" w:lineRule="auto"/>
-            <w:rPr>
-              <w:rFonts w:cs="Times New Roman"/>
-              <w:szCs w:val="24"/>
-              <w:lang w:eastAsia="sv-SE"/>
-            </w:rPr>
-          </w:pPr>
-          <w:r>
-            <w:rPr>
-              <w:lang w:eastAsia="sv-SE"/>
-            </w:rPr>
-            <w:t>Ekvation 3 kriterier för mu</w:t>
-          </w:r>
+          <m:oMathPara>
+            <m:oMath>
+              <m:sSub>
+                <m:sSubPr>
+                  <m:ctrlPr>
+                    <w:rPr>
+                      <w:rFonts w:ascii="Cambria Math" w:eastAsiaTheme="minorEastAsia" w:hAnsi="Cambria Math"/>
+                      <w:i/>
+                      <w:lang w:val="en-GB"/>
+                    </w:rPr>
+                  </m:ctrlPr>
+                </m:sSubPr>
+                <m:e>
+                  <m:r>
+                    <w:rPr>
+                      <w:rFonts w:ascii="Cambria Math" w:eastAsiaTheme="minorEastAsia" w:hAnsi="Cambria Math"/>
+                      <w:lang w:val="en-GB"/>
+                    </w:rPr>
+                    <m:t>μ</m:t>
+                  </m:r>
+                </m:e>
+                <m:sub>
+                  <m:r>
+                    <w:rPr>
+                      <w:rFonts w:ascii="Cambria Math" w:eastAsiaTheme="minorEastAsia" w:hAnsi="Cambria Math"/>
+                      <w:lang w:val="en-GB"/>
+                    </w:rPr>
+                    <m:t>1</m:t>
+                  </m:r>
+                </m:sub>
+              </m:sSub>
+              <m:r>
+                <w:rPr>
+                  <w:rFonts w:ascii="Cambria Math" w:eastAsiaTheme="minorEastAsia" w:hAnsi="Cambria Math"/>
+                  <w:lang w:val="en-GB"/>
+                </w:rPr>
+                <m:t>+</m:t>
+              </m:r>
+              <m:sSub>
+                <m:sSubPr>
+                  <m:ctrlPr>
+                    <w:rPr>
+                      <w:rFonts w:ascii="Cambria Math" w:eastAsiaTheme="minorEastAsia" w:hAnsi="Cambria Math"/>
+                      <w:i/>
+                      <w:lang w:val="en-GB"/>
+                    </w:rPr>
+                  </m:ctrlPr>
+                </m:sSubPr>
+                <m:e>
+                  <m:r>
+                    <w:rPr>
+                      <w:rFonts w:ascii="Cambria Math" w:eastAsiaTheme="minorEastAsia" w:hAnsi="Cambria Math"/>
+                      <w:lang w:val="en-GB"/>
+                    </w:rPr>
+                    <m:t>μ</m:t>
+                  </m:r>
+                </m:e>
+                <m:sub>
+                  <m:r>
+                    <w:rPr>
+                      <w:rFonts w:ascii="Cambria Math" w:eastAsiaTheme="minorEastAsia" w:hAnsi="Cambria Math"/>
+                      <w:lang w:val="en-GB"/>
+                    </w:rPr>
+                    <m:t>2</m:t>
+                  </m:r>
+                </m:sub>
+              </m:sSub>
+              <m:r>
+                <w:rPr>
+                  <w:rFonts w:ascii="Cambria Math" w:eastAsiaTheme="minorEastAsia" w:hAnsi="Cambria Math"/>
+                  <w:lang w:val="en-GB"/>
+                </w:rPr>
+                <m:t>&lt;1</m:t>
+              </m:r>
+              <m:r>
+                <w:rPr>
+                  <w:rFonts w:ascii="Cambria Math" w:eastAsiaTheme="minorEastAsia" w:hAnsi="Cambria Math"/>
+                  <w:lang w:val="en-GB"/>
+                </w:rPr>
+                <m:t xml:space="preserve">   (9)</m:t>
+              </m:r>
+            </m:oMath>
+          </m:oMathPara>
         </w:p>
         <w:p>
           <w:pPr>
             <w:pStyle w:val="Rubrik2"/>
             <w:spacing w:line="276" w:lineRule="auto"/>
             <w:rPr>
-              <w:lang w:eastAsia="sv-SE"/>
+              <w:lang w:val="en-GB" w:eastAsia="sv-SE"/>
             </w:rPr>
           </w:pPr>
-          <w:bookmarkStart w:id="4" w:name="_Toc514843161"/>
-          <w:proofErr w:type="spellStart"/>
-          <w:r>
-            <w:rPr>
-              <w:lang w:eastAsia="sv-SE"/>
-            </w:rPr>
-            <w:t>Volume</w:t>
-          </w:r>
-          <w:proofErr w:type="spellEnd"/>
-          <w:r>
-            <w:rPr>
-              <w:lang w:eastAsia="sv-SE"/>
-            </w:rPr>
-            <w:t xml:space="preserve"> Surface </w:t>
-          </w:r>
-          <w:proofErr w:type="spellStart"/>
-          <w:r>
-            <w:rPr>
-              <w:lang w:eastAsia="sv-SE"/>
-            </w:rPr>
-            <w:t>Shading</w:t>
+          <w:r>
+            <w:rPr>
+              <w:lang w:val="en-GB" w:eastAsia="sv-SE"/>
+            </w:rPr>
+            <w:t>Volume Surface Shading</w:t>
           </w:r>
           <w:bookmarkEnd w:id="4"/>
-          <w:proofErr w:type="spellEnd"/>
         </w:p>
         <w:p>
           <w:pPr>
@@ -2542,68 +4281,68 @@
             <w:rPr>
               <w:rFonts w:cs="Times New Roman"/>
               <w:szCs w:val="24"/>
-              <w:lang w:val="en-US" w:eastAsia="sv-SE"/>
+              <w:lang w:val="en-GB" w:eastAsia="sv-SE"/>
             </w:rPr>
           </w:pPr>
           <w:r>
             <w:rPr>
-              <w:lang w:val="en-US" w:eastAsia="sv-SE"/>
+              <w:lang w:val="en-GB" w:eastAsia="sv-SE"/>
             </w:rPr>
             <w:t xml:space="preserve">The </w:t>
           </w:r>
           <w:proofErr w:type="spellStart"/>
           <w:r>
             <w:rPr>
-              <w:lang w:val="en-US" w:eastAsia="sv-SE"/>
+              <w:lang w:val="en-GB" w:eastAsia="sv-SE"/>
             </w:rPr>
             <w:t>Phong</w:t>
           </w:r>
           <w:proofErr w:type="spellEnd"/>
           <w:r>
             <w:rPr>
-              <w:lang w:val="en-US" w:eastAsia="sv-SE"/>
+              <w:lang w:val="en-GB" w:eastAsia="sv-SE"/>
             </w:rPr>
             <w:t xml:space="preserve"> illumination model as described in [</w:t>
           </w:r>
           <w:proofErr w:type="spellStart"/>
           <w:r>
             <w:rPr>
-              <w:lang w:val="en-US" w:eastAsia="sv-SE"/>
+              <w:lang w:val="en-GB" w:eastAsia="sv-SE"/>
             </w:rPr>
             <w:t>Länk</w:t>
           </w:r>
           <w:proofErr w:type="spellEnd"/>
           <w:r>
             <w:rPr>
-              <w:lang w:val="en-US" w:eastAsia="sv-SE"/>
+              <w:lang w:val="en-GB" w:eastAsia="sv-SE"/>
             </w:rPr>
             <w:t xml:space="preserve"> till </w:t>
           </w:r>
           <w:proofErr w:type="spellStart"/>
           <w:r>
             <w:rPr>
-              <w:lang w:val="en-US" w:eastAsia="sv-SE"/>
+              <w:lang w:val="en-GB" w:eastAsia="sv-SE"/>
             </w:rPr>
             <w:t>ingemars</w:t>
           </w:r>
           <w:proofErr w:type="spellEnd"/>
           <w:r>
             <w:rPr>
-              <w:lang w:val="en-US" w:eastAsia="sv-SE"/>
+              <w:lang w:val="en-GB" w:eastAsia="sv-SE"/>
             </w:rPr>
             <w:t xml:space="preserve"> </w:t>
           </w:r>
           <w:proofErr w:type="spellStart"/>
           <w:r>
             <w:rPr>
-              <w:lang w:val="en-US" w:eastAsia="sv-SE"/>
+              <w:lang w:val="en-GB" w:eastAsia="sv-SE"/>
             </w:rPr>
             <w:t>bok</w:t>
           </w:r>
           <w:proofErr w:type="spellEnd"/>
           <w:r>
             <w:rPr>
-              <w:lang w:val="en-US" w:eastAsia="sv-SE"/>
+              <w:lang w:val="en-GB" w:eastAsia="sv-SE"/>
             </w:rPr>
             <w:t>] can be used in a simplified form to achieve semi-realistic lighting of a single material and light source</w:t>
           </w:r>
@@ -2614,7 +4353,7 @@
             <w:rPr>
               <w:rFonts w:eastAsia="Times New Roman" w:cs="Times New Roman"/>
               <w:szCs w:val="24"/>
-              <w:lang w:val="en-US" w:eastAsia="sv-SE"/>
+              <w:lang w:val="en-GB" w:eastAsia="sv-SE"/>
             </w:rPr>
           </w:pPr>
         </w:p>
@@ -2623,6 +4362,9 @@
             <w:keepNext/>
             <w:spacing w:after="0" w:line="276" w:lineRule="auto"/>
             <w:jc w:val="center"/>
+            <w:rPr>
+              <w:lang w:val="en-GB"/>
+            </w:rPr>
           </w:pPr>
           <w:r>
             <w:rPr>
@@ -2630,9 +4372,8 @@
               <w:noProof/>
               <w:color w:val="000000"/>
               <w:sz w:val="22"/>
-              <w:lang w:eastAsia="sv-SE"/>
-            </w:rPr>
-            <w:lastRenderedPageBreak/>
+              <w:lang w:val="en-GB" w:eastAsia="sv-SE"/>
+            </w:rPr>
             <w:drawing>
               <wp:inline distT="0" distB="0" distL="0" distR="0" wp14:anchorId="050FAACE" wp14:editId="5B1A193B">
                 <wp:extent cx="2918460" cy="1226820"/>
@@ -2691,68 +4432,77 @@
             <w:rPr>
               <w:rFonts w:eastAsia="Times New Roman" w:cs="Times New Roman"/>
               <w:szCs w:val="24"/>
-              <w:lang w:val="en-US" w:eastAsia="sv-SE"/>
+              <w:lang w:val="en-GB" w:eastAsia="sv-SE"/>
             </w:rPr>
           </w:pPr>
           <w:r>
             <w:rPr>
-              <w:lang w:val="en-US"/>
+              <w:lang w:val="en-GB"/>
             </w:rPr>
             <w:t xml:space="preserve">Figure </w:t>
           </w:r>
           <w:r>
+            <w:rPr>
+              <w:lang w:val="en-GB"/>
+            </w:rPr>
             <w:fldChar w:fldCharType="begin"/>
           </w:r>
           <w:r>
             <w:rPr>
-              <w:lang w:val="en-US"/>
+              <w:lang w:val="en-GB"/>
             </w:rPr>
             <w:instrText xml:space="preserve"> SEQ Figure \* ARABIC </w:instrText>
           </w:r>
           <w:r>
+            <w:rPr>
+              <w:lang w:val="en-GB"/>
+            </w:rPr>
             <w:fldChar w:fldCharType="separate"/>
           </w:r>
           <w:r>
             <w:rPr>
               <w:noProof/>
-              <w:lang w:val="en-US"/>
+              <w:lang w:val="en-GB"/>
             </w:rPr>
             <w:t>2</w:t>
           </w:r>
           <w:r>
+            <w:rPr>
+              <w:lang w:val="en-GB"/>
+            </w:rPr>
             <w:fldChar w:fldCharType="end"/>
           </w:r>
           <w:r>
             <w:rPr>
-              <w:lang w:val="en-US"/>
+              <w:lang w:val="en-GB"/>
             </w:rPr>
             <w:t xml:space="preserve">. Vectors and angles related to 3-component </w:t>
           </w:r>
           <w:proofErr w:type="spellStart"/>
           <w:r>
             <w:rPr>
-              <w:lang w:val="en-US"/>
+              <w:lang w:val="en-GB"/>
             </w:rPr>
             <w:t>Phong</w:t>
           </w:r>
           <w:proofErr w:type="spellEnd"/>
           <w:r>
             <w:rPr>
-              <w:lang w:val="en-US"/>
+              <w:lang w:val="en-GB"/>
             </w:rPr>
             <w:t xml:space="preserve"> model. From [</w:t>
           </w:r>
           <w:proofErr w:type="spellStart"/>
           <w:r>
             <w:rPr>
-              <w:lang w:val="en-US"/>
+              <w:lang w:val="en-GB"/>
             </w:rPr>
             <w:t>Ingemar’s</w:t>
           </w:r>
           <w:proofErr w:type="spellEnd"/>
           <w:r>
             <w:rPr>
-              <w:lang w:val="en-US"/>
+              <w:lang w:val="en-GB"/>
             </w:rPr>
             <w:t xml:space="preserve"> Bok].</w:t>
           </w:r>
@@ -2763,71 +4513,566 @@
             <w:rPr>
               <w:rFonts w:cs="Times New Roman"/>
               <w:szCs w:val="24"/>
-              <w:lang w:val="en-US" w:eastAsia="sv-SE"/>
+              <w:lang w:val="en-GB" w:eastAsia="sv-SE"/>
             </w:rPr>
           </w:pPr>
           <w:r>
             <w:rPr>
-              <w:lang w:val="en-US" w:eastAsia="sv-SE"/>
+              <w:lang w:val="en-GB" w:eastAsia="sv-SE"/>
             </w:rPr>
             <w:t xml:space="preserve">The model is defined in terms of a vectors, seen in figure 2. The vector </w:t>
           </w:r>
+          <m:oMath>
+            <m:acc>
+              <m:accPr>
+                <m:ctrlPr>
+                  <w:rPr>
+                    <w:rFonts w:ascii="Cambria Math" w:hAnsi="Cambria Math"/>
+                    <w:b/>
+                    <w:bCs/>
+                    <w:i/>
+                    <w:lang w:val="en-GB" w:eastAsia="sv-SE"/>
+                  </w:rPr>
+                </m:ctrlPr>
+              </m:accPr>
+              <m:e>
+                <m:r>
+                  <m:rPr>
+                    <m:sty m:val="bi"/>
+                  </m:rPr>
+                  <w:rPr>
+                    <w:rFonts w:ascii="Cambria Math" w:hAnsi="Cambria Math"/>
+                    <w:lang w:val="en-GB" w:eastAsia="sv-SE"/>
+                  </w:rPr>
+                  <m:t>n</m:t>
+                </m:r>
+              </m:e>
+            </m:acc>
+          </m:oMath>
+          <w:r>
+            <w:rPr>
+              <w:lang w:val="en-GB" w:eastAsia="sv-SE"/>
+            </w:rPr>
+            <w:t xml:space="preserve"> is the normal to the surface, </w:t>
+          </w:r>
+          <m:oMath>
+            <m:acc>
+              <m:accPr>
+                <m:ctrlPr>
+                  <w:rPr>
+                    <w:rFonts w:ascii="Cambria Math" w:hAnsi="Cambria Math"/>
+                    <w:b/>
+                    <w:bCs/>
+                    <w:i/>
+                    <w:lang w:val="en-GB" w:eastAsia="sv-SE"/>
+                  </w:rPr>
+                </m:ctrlPr>
+              </m:accPr>
+              <m:e>
+                <m:r>
+                  <m:rPr>
+                    <m:sty m:val="bi"/>
+                  </m:rPr>
+                  <w:rPr>
+                    <w:rFonts w:ascii="Cambria Math" w:hAnsi="Cambria Math"/>
+                    <w:lang w:val="en-GB" w:eastAsia="sv-SE"/>
+                  </w:rPr>
+                  <m:t>v</m:t>
+                </m:r>
+              </m:e>
+            </m:acc>
+          </m:oMath>
           <w:r>
             <w:rPr>
               <w:b/>
               <w:bCs/>
-              <w:lang w:val="en-US" w:eastAsia="sv-SE"/>
-            </w:rPr>
-            <w:t>n</w:t>
-          </w:r>
-          <w:r>
-            <w:rPr>
-              <w:lang w:val="en-US" w:eastAsia="sv-SE"/>
-            </w:rPr>
-            <w:t xml:space="preserve"> is the normal to the surface, </w:t>
-          </w:r>
+              <w:lang w:val="en-GB" w:eastAsia="sv-SE"/>
+            </w:rPr>
+            <w:t xml:space="preserve"> </w:t>
+          </w:r>
+          <w:r>
+            <w:rPr>
+              <w:lang w:val="en-GB" w:eastAsia="sv-SE"/>
+            </w:rPr>
+            <w:t>is the vector defined from the surface to the eye,</w:t>
+          </w:r>
+          <m:oMath>
+            <m:r>
+              <w:rPr>
+                <w:rFonts w:ascii="Cambria Math" w:hAnsi="Cambria Math"/>
+                <w:lang w:val="en-GB" w:eastAsia="sv-SE"/>
+              </w:rPr>
+              <m:t xml:space="preserve"> </m:t>
+            </m:r>
+            <m:acc>
+              <m:accPr>
+                <m:ctrlPr>
+                  <w:rPr>
+                    <w:rFonts w:ascii="Cambria Math" w:hAnsi="Cambria Math"/>
+                    <w:b/>
+                    <w:bCs/>
+                    <w:i/>
+                    <w:lang w:val="en-GB" w:eastAsia="sv-SE"/>
+                  </w:rPr>
+                </m:ctrlPr>
+              </m:accPr>
+              <m:e>
+                <m:r>
+                  <m:rPr>
+                    <m:sty m:val="bi"/>
+                  </m:rPr>
+                  <w:rPr>
+                    <w:rFonts w:ascii="Cambria Math" w:hAnsi="Cambria Math"/>
+                    <w:lang w:val="en-GB" w:eastAsia="sv-SE"/>
+                  </w:rPr>
+                  <m:t>s</m:t>
+                </m:r>
+              </m:e>
+            </m:acc>
+          </m:oMath>
           <w:r>
             <w:rPr>
               <w:b/>
               <w:bCs/>
-              <w:lang w:val="en-US" w:eastAsia="sv-SE"/>
-            </w:rPr>
-            <w:t xml:space="preserve">v </w:t>
-          </w:r>
-          <w:r>
-            <w:rPr>
-              <w:lang w:val="en-US" w:eastAsia="sv-SE"/>
-            </w:rPr>
-            <w:t xml:space="preserve">is the vector defined from the surface to the eye, </w:t>
-          </w:r>
-          <w:r>
-            <w:rPr>
-              <w:b/>
-              <w:bCs/>
-              <w:lang w:val="en-US" w:eastAsia="sv-SE"/>
-            </w:rPr>
-            <w:t xml:space="preserve">s </w:t>
-          </w:r>
-          <w:r>
-            <w:rPr>
-              <w:lang w:val="en-US" w:eastAsia="sv-SE"/>
+              <w:lang w:val="en-GB" w:eastAsia="sv-SE"/>
+            </w:rPr>
+            <w:t xml:space="preserve"> </w:t>
+          </w:r>
+          <w:r>
+            <w:rPr>
+              <w:lang w:val="en-GB" w:eastAsia="sv-SE"/>
             </w:rPr>
             <w:t xml:space="preserve">is the direction from the surface to the light source, and </w:t>
           </w:r>
-          <w:r>
-            <w:rPr>
-              <w:b/>
-              <w:bCs/>
-              <w:lang w:val="en-US" w:eastAsia="sv-SE"/>
-            </w:rPr>
-            <w:t>r</w:t>
-          </w:r>
-          <w:r>
-            <w:rPr>
-              <w:lang w:val="en-US" w:eastAsia="sv-SE"/>
+          <m:oMath>
+            <m:acc>
+              <m:accPr>
+                <m:ctrlPr>
+                  <w:rPr>
+                    <w:rFonts w:ascii="Cambria Math" w:hAnsi="Cambria Math"/>
+                    <w:b/>
+                    <w:bCs/>
+                    <w:i/>
+                    <w:lang w:val="en-GB" w:eastAsia="sv-SE"/>
+                  </w:rPr>
+                </m:ctrlPr>
+              </m:accPr>
+              <m:e>
+                <m:r>
+                  <m:rPr>
+                    <m:sty m:val="bi"/>
+                  </m:rPr>
+                  <w:rPr>
+                    <w:rFonts w:ascii="Cambria Math" w:hAnsi="Cambria Math"/>
+                    <w:lang w:val="en-GB" w:eastAsia="sv-SE"/>
+                  </w:rPr>
+                  <m:t>r</m:t>
+                </m:r>
+              </m:e>
+            </m:acc>
+          </m:oMath>
+          <w:r>
+            <w:rPr>
+              <w:lang w:val="en-GB" w:eastAsia="sv-SE"/>
             </w:rPr>
             <w:t xml:space="preserve"> is the light direction mirrored over the surface normal. The equation describing the shading of a surface is</w:t>
           </w:r>
+        </w:p>
+        <w:p>
+          <w:pPr>
+            <w:rPr>
+              <w:rFonts w:eastAsiaTheme="minorEastAsia"/>
+              <w:lang w:val="en-GB"/>
+            </w:rPr>
+          </w:pPr>
+          <m:oMathPara>
+            <m:oMath>
+              <m:sSub>
+                <m:sSubPr>
+                  <m:ctrlPr>
+                    <w:rPr>
+                      <w:rFonts w:ascii="Cambria Math" w:eastAsiaTheme="minorEastAsia" w:hAnsi="Cambria Math"/>
+                      <w:i/>
+                      <w:lang w:val="en-GB"/>
+                    </w:rPr>
+                  </m:ctrlPr>
+                </m:sSubPr>
+                <m:e>
+                  <m:r>
+                    <w:rPr>
+                      <w:rFonts w:ascii="Cambria Math" w:eastAsiaTheme="minorEastAsia" w:hAnsi="Cambria Math"/>
+                      <w:lang w:val="en-GB"/>
+                    </w:rPr>
+                    <m:t>I</m:t>
+                  </m:r>
+                </m:e>
+                <m:sub>
+                  <m:r>
+                    <w:rPr>
+                      <w:rFonts w:ascii="Cambria Math" w:eastAsiaTheme="minorEastAsia" w:hAnsi="Cambria Math"/>
+                      <w:lang w:val="en-GB"/>
+                    </w:rPr>
+                    <m:t>shade</m:t>
+                  </m:r>
+                </m:sub>
+              </m:sSub>
+              <m:r>
+                <w:rPr>
+                  <w:rFonts w:ascii="Cambria Math" w:eastAsiaTheme="minorEastAsia" w:hAnsi="Cambria Math"/>
+                  <w:lang w:val="en-GB"/>
+                </w:rPr>
+                <m:t>=</m:t>
+              </m:r>
+              <m:sSub>
+                <m:sSubPr>
+                  <m:ctrlPr>
+                    <w:rPr>
+                      <w:rFonts w:ascii="Cambria Math" w:eastAsiaTheme="minorEastAsia" w:hAnsi="Cambria Math"/>
+                      <w:i/>
+                      <w:lang w:val="en-GB"/>
+                    </w:rPr>
+                  </m:ctrlPr>
+                </m:sSubPr>
+                <m:e>
+                  <m:r>
+                    <w:rPr>
+                      <w:rFonts w:ascii="Cambria Math" w:eastAsiaTheme="minorEastAsia" w:hAnsi="Cambria Math"/>
+                      <w:lang w:val="en-GB"/>
+                    </w:rPr>
+                    <m:t>k</m:t>
+                  </m:r>
+                </m:e>
+                <m:sub>
+                  <m:r>
+                    <w:rPr>
+                      <w:rFonts w:ascii="Cambria Math" w:eastAsiaTheme="minorEastAsia" w:hAnsi="Cambria Math"/>
+                      <w:lang w:val="en-GB"/>
+                    </w:rPr>
+                    <m:t>d</m:t>
+                  </m:r>
+                </m:sub>
+              </m:sSub>
+              <m:r>
+                <w:rPr>
+                  <w:rFonts w:ascii="Cambria Math" w:eastAsiaTheme="minorEastAsia" w:hAnsi="Cambria Math"/>
+                  <w:lang w:val="en-GB"/>
+                </w:rPr>
+                <m:t>+</m:t>
+              </m:r>
+              <m:sSub>
+                <m:sSubPr>
+                  <m:ctrlPr>
+                    <w:rPr>
+                      <w:rFonts w:ascii="Cambria Math" w:eastAsiaTheme="minorEastAsia" w:hAnsi="Cambria Math"/>
+                      <w:i/>
+                      <w:lang w:val="en-GB"/>
+                    </w:rPr>
+                  </m:ctrlPr>
+                </m:sSubPr>
+                <m:e>
+                  <m:r>
+                    <w:rPr>
+                      <w:rFonts w:ascii="Cambria Math" w:eastAsiaTheme="minorEastAsia" w:hAnsi="Cambria Math"/>
+                      <w:lang w:val="en-GB"/>
+                    </w:rPr>
+                    <m:t>k</m:t>
+                  </m:r>
+                </m:e>
+                <m:sub>
+                  <m:r>
+                    <w:rPr>
+                      <w:rFonts w:ascii="Cambria Math" w:eastAsiaTheme="minorEastAsia" w:hAnsi="Cambria Math"/>
+                      <w:lang w:val="en-GB"/>
+                    </w:rPr>
+                    <m:t>d</m:t>
+                  </m:r>
+                </m:sub>
+              </m:sSub>
+              <m:r>
+                <w:rPr>
+                  <w:rFonts w:ascii="Cambria Math" w:eastAsiaTheme="minorEastAsia" w:hAnsi="Cambria Math"/>
+                  <w:lang w:val="en-GB"/>
+                </w:rPr>
+                <m:t>⋅</m:t>
+              </m:r>
+              <m:func>
+                <m:funcPr>
+                  <m:ctrlPr>
+                    <w:rPr>
+                      <w:rFonts w:ascii="Cambria Math" w:eastAsiaTheme="minorEastAsia" w:hAnsi="Cambria Math"/>
+                      <w:i/>
+                      <w:lang w:val="en-GB"/>
+                    </w:rPr>
+                  </m:ctrlPr>
+                </m:funcPr>
+                <m:fName>
+                  <m:r>
+                    <m:rPr>
+                      <m:sty m:val="p"/>
+                    </m:rPr>
+                    <w:rPr>
+                      <w:rFonts w:ascii="Cambria Math" w:eastAsiaTheme="minorEastAsia" w:hAnsi="Cambria Math"/>
+                      <w:lang w:val="en-GB"/>
+                    </w:rPr>
+                    <m:t>max</m:t>
+                  </m:r>
+                </m:fName>
+                <m:e>
+                  <m:d>
+                    <m:dPr>
+                      <m:ctrlPr>
+                        <w:rPr>
+                          <w:rFonts w:ascii="Cambria Math" w:eastAsiaTheme="minorEastAsia" w:hAnsi="Cambria Math"/>
+                          <w:i/>
+                          <w:lang w:val="en-GB"/>
+                        </w:rPr>
+                      </m:ctrlPr>
+                    </m:dPr>
+                    <m:e>
+                      <m:r>
+                        <w:rPr>
+                          <w:rFonts w:ascii="Cambria Math" w:eastAsiaTheme="minorEastAsia" w:hAnsi="Cambria Math"/>
+                          <w:lang w:val="en-GB"/>
+                        </w:rPr>
+                        <m:t>0,</m:t>
+                      </m:r>
+                      <m:acc>
+                        <m:accPr>
+                          <m:ctrlPr>
+                            <w:rPr>
+                              <w:rFonts w:ascii="Cambria Math" w:eastAsiaTheme="minorEastAsia" w:hAnsi="Cambria Math"/>
+                              <w:b/>
+                              <w:i/>
+                              <w:sz w:val="22"/>
+                              <w:lang w:val="en-GB"/>
+                            </w:rPr>
+                          </m:ctrlPr>
+                        </m:accPr>
+                        <m:e>
+                          <m:r>
+                            <m:rPr>
+                              <m:sty m:val="bi"/>
+                            </m:rPr>
+                            <w:rPr>
+                              <w:rFonts w:ascii="Cambria Math" w:eastAsiaTheme="minorEastAsia" w:hAnsi="Cambria Math"/>
+                              <w:lang w:val="en-GB"/>
+                            </w:rPr>
+                            <m:t>s</m:t>
+                          </m:r>
+                        </m:e>
+                      </m:acc>
+                      <m:r>
+                        <w:rPr>
+                          <w:rFonts w:ascii="Cambria Math" w:eastAsiaTheme="minorEastAsia" w:hAnsi="Cambria Math"/>
+                          <w:lang w:val="en-GB"/>
+                        </w:rPr>
+                        <m:t>⦁</m:t>
+                      </m:r>
+                      <m:acc>
+                        <m:accPr>
+                          <m:ctrlPr>
+                            <w:rPr>
+                              <w:rFonts w:ascii="Cambria Math" w:eastAsiaTheme="minorEastAsia" w:hAnsi="Cambria Math"/>
+                              <w:b/>
+                              <w:i/>
+                              <w:sz w:val="22"/>
+                              <w:lang w:val="en-GB"/>
+                            </w:rPr>
+                          </m:ctrlPr>
+                        </m:accPr>
+                        <m:e>
+                          <m:r>
+                            <m:rPr>
+                              <m:sty m:val="bi"/>
+                            </m:rPr>
+                            <w:rPr>
+                              <w:rFonts w:ascii="Cambria Math" w:eastAsiaTheme="minorEastAsia" w:hAnsi="Cambria Math"/>
+                              <w:lang w:val="en-GB"/>
+                            </w:rPr>
+                            <m:t>n</m:t>
+                          </m:r>
+                        </m:e>
+                      </m:acc>
+                    </m:e>
+                  </m:d>
+                </m:e>
+              </m:func>
+              <m:r>
+                <w:rPr>
+                  <w:rFonts w:ascii="Cambria Math" w:eastAsiaTheme="minorEastAsia" w:hAnsi="Cambria Math"/>
+                  <w:lang w:val="en-GB"/>
+                </w:rPr>
+                <m:t>+</m:t>
+              </m:r>
+              <m:sSub>
+                <m:sSubPr>
+                  <m:ctrlPr>
+                    <w:rPr>
+                      <w:rFonts w:ascii="Cambria Math" w:eastAsiaTheme="minorEastAsia" w:hAnsi="Cambria Math"/>
+                      <w:i/>
+                      <w:lang w:val="en-GB"/>
+                    </w:rPr>
+                  </m:ctrlPr>
+                </m:sSubPr>
+                <m:e>
+                  <m:r>
+                    <w:rPr>
+                      <w:rFonts w:ascii="Cambria Math" w:eastAsiaTheme="minorEastAsia" w:hAnsi="Cambria Math"/>
+                      <w:lang w:val="en-GB"/>
+                    </w:rPr>
+                    <m:t>k</m:t>
+                  </m:r>
+                </m:e>
+                <m:sub>
+                  <m:r>
+                    <w:rPr>
+                      <w:rFonts w:ascii="Cambria Math" w:eastAsiaTheme="minorEastAsia" w:hAnsi="Cambria Math"/>
+                      <w:lang w:val="en-GB"/>
+                    </w:rPr>
+                    <m:t>s</m:t>
+                  </m:r>
+                </m:sub>
+              </m:sSub>
+              <m:r>
+                <w:rPr>
+                  <w:rFonts w:ascii="Cambria Math" w:eastAsiaTheme="minorEastAsia" w:hAnsi="Cambria Math"/>
+                  <w:lang w:val="en-GB"/>
+                </w:rPr>
+                <m:t>⋅</m:t>
+              </m:r>
+              <m:sSup>
+                <m:sSupPr>
+                  <m:ctrlPr>
+                    <w:rPr>
+                      <w:rFonts w:ascii="Cambria Math" w:eastAsiaTheme="minorEastAsia" w:hAnsi="Cambria Math"/>
+                      <w:i/>
+                      <w:lang w:val="en-GB"/>
+                    </w:rPr>
+                  </m:ctrlPr>
+                </m:sSupPr>
+                <m:e>
+                  <m:func>
+                    <m:funcPr>
+                      <m:ctrlPr>
+                        <w:rPr>
+                          <w:rFonts w:ascii="Cambria Math" w:eastAsiaTheme="minorEastAsia" w:hAnsi="Cambria Math"/>
+                          <w:i/>
+                          <w:lang w:val="en-GB"/>
+                        </w:rPr>
+                      </m:ctrlPr>
+                    </m:funcPr>
+                    <m:fName>
+                      <m:r>
+                        <m:rPr>
+                          <m:sty m:val="p"/>
+                        </m:rPr>
+                        <w:rPr>
+                          <w:rFonts w:ascii="Cambria Math" w:eastAsiaTheme="minorEastAsia" w:hAnsi="Cambria Math"/>
+                          <w:lang w:val="en-GB"/>
+                        </w:rPr>
+                        <m:t>max</m:t>
+                      </m:r>
+                    </m:fName>
+                    <m:e>
+                      <m:d>
+                        <m:dPr>
+                          <m:ctrlPr>
+                            <w:rPr>
+                              <w:rFonts w:ascii="Cambria Math" w:eastAsiaTheme="minorEastAsia" w:hAnsi="Cambria Math"/>
+                              <w:i/>
+                              <w:lang w:val="en-GB"/>
+                            </w:rPr>
+                          </m:ctrlPr>
+                        </m:dPr>
+                        <m:e>
+                          <m:r>
+                            <w:rPr>
+                              <w:rFonts w:ascii="Cambria Math" w:eastAsiaTheme="minorEastAsia" w:hAnsi="Cambria Math"/>
+                              <w:lang w:val="en-GB"/>
+                            </w:rPr>
+                            <m:t>0,</m:t>
+                          </m:r>
+                          <m:acc>
+                            <m:accPr>
+                              <m:ctrlPr>
+                                <w:rPr>
+                                  <w:rFonts w:ascii="Cambria Math" w:eastAsiaTheme="minorEastAsia" w:hAnsi="Cambria Math"/>
+                                  <w:b/>
+                                  <w:i/>
+                                  <w:sz w:val="22"/>
+                                  <w:lang w:val="en-GB"/>
+                                </w:rPr>
+                              </m:ctrlPr>
+                            </m:accPr>
+                            <m:e>
+                              <m:r>
+                                <m:rPr>
+                                  <m:sty m:val="bi"/>
+                                </m:rPr>
+                                <w:rPr>
+                                  <w:rFonts w:ascii="Cambria Math" w:eastAsiaTheme="minorEastAsia" w:hAnsi="Cambria Math"/>
+                                  <w:lang w:val="en-GB"/>
+                                </w:rPr>
+                                <m:t>v</m:t>
+                              </m:r>
+                            </m:e>
+                          </m:acc>
+                          <m:r>
+                            <w:rPr>
+                              <w:rFonts w:ascii="Cambria Math" w:eastAsiaTheme="minorEastAsia" w:hAnsi="Cambria Math"/>
+                              <w:lang w:val="en-GB"/>
+                            </w:rPr>
+                            <m:t>⦁</m:t>
+                          </m:r>
+                          <m:acc>
+                            <m:accPr>
+                              <m:ctrlPr>
+                                <w:rPr>
+                                  <w:rFonts w:ascii="Cambria Math" w:eastAsiaTheme="minorEastAsia" w:hAnsi="Cambria Math"/>
+                                  <w:b/>
+                                  <w:i/>
+                                  <w:sz w:val="22"/>
+                                  <w:lang w:val="en-GB"/>
+                                </w:rPr>
+                              </m:ctrlPr>
+                            </m:accPr>
+                            <m:e>
+                              <m:r>
+                                <m:rPr>
+                                  <m:sty m:val="bi"/>
+                                </m:rPr>
+                                <w:rPr>
+                                  <w:rFonts w:ascii="Cambria Math" w:eastAsiaTheme="minorEastAsia" w:hAnsi="Cambria Math"/>
+                                  <w:lang w:val="en-GB"/>
+                                </w:rPr>
+                                <m:t>r</m:t>
+                              </m:r>
+                            </m:e>
+                          </m:acc>
+                        </m:e>
+                      </m:d>
+                    </m:e>
+                  </m:func>
+                </m:e>
+                <m:sup>
+                  <m:r>
+                    <w:rPr>
+                      <w:rFonts w:ascii="Cambria Math" w:eastAsiaTheme="minorEastAsia" w:hAnsi="Cambria Math"/>
+                      <w:lang w:val="en-GB"/>
+                    </w:rPr>
+                    <m:t>α</m:t>
+                  </m:r>
+                </m:sup>
+              </m:sSup>
+              <m:r>
+                <w:rPr>
+                  <w:rFonts w:ascii="Cambria Math" w:eastAsiaTheme="minorEastAsia" w:hAnsi="Cambria Math"/>
+                  <w:lang w:val="en-GB"/>
+                </w:rPr>
+                <m:t xml:space="preserve">   (8)</m:t>
+              </m:r>
+            </m:oMath>
+          </m:oMathPara>
         </w:p>
         <w:p>
           <w:pPr>
@@ -2835,225 +5080,808 @@
             <w:rPr>
               <w:rFonts w:cs="Times New Roman"/>
               <w:szCs w:val="24"/>
-              <w:lang w:val="en-US" w:eastAsia="sv-SE"/>
+              <w:lang w:val="en-GB" w:eastAsia="sv-SE"/>
             </w:rPr>
           </w:pPr>
+          <w:r>
+            <w:rPr>
+              <w:lang w:val="en-GB" w:eastAsia="sv-SE"/>
+            </w:rPr>
+            <w:t xml:space="preserve">Where </w:t>
+          </w:r>
+          <m:oMath>
+            <m:sSub>
+              <m:sSubPr>
+                <m:ctrlPr>
+                  <w:rPr>
+                    <w:rFonts w:ascii="Cambria Math" w:hAnsi="Cambria Math"/>
+                    <w:i/>
+                    <w:lang w:val="en-GB" w:eastAsia="sv-SE"/>
+                  </w:rPr>
+                </m:ctrlPr>
+              </m:sSubPr>
+              <m:e>
+                <m:r>
+                  <w:rPr>
+                    <w:rFonts w:ascii="Cambria Math" w:hAnsi="Cambria Math"/>
+                    <w:lang w:val="en-GB" w:eastAsia="sv-SE"/>
+                  </w:rPr>
+                  <m:t>k</m:t>
+                </m:r>
+              </m:e>
+              <m:sub>
+                <m:r>
+                  <w:rPr>
+                    <w:rFonts w:ascii="Cambria Math" w:hAnsi="Cambria Math"/>
+                    <w:lang w:val="en-GB" w:eastAsia="sv-SE"/>
+                  </w:rPr>
+                  <m:t>d</m:t>
+                </m:r>
+              </m:sub>
+            </m:sSub>
+            <m:r>
+              <w:rPr>
+                <w:rFonts w:ascii="Cambria Math" w:hAnsi="Cambria Math"/>
+                <w:lang w:val="en-GB" w:eastAsia="sv-SE"/>
+              </w:rPr>
+              <m:t xml:space="preserve"> </m:t>
+            </m:r>
+          </m:oMath>
+          <w:r>
+            <w:rPr>
+              <w:lang w:val="en-GB" w:eastAsia="sv-SE"/>
+            </w:rPr>
+            <w:t xml:space="preserve">and </w:t>
+          </w:r>
+          <m:oMath>
+            <m:sSub>
+              <m:sSubPr>
+                <m:ctrlPr>
+                  <w:rPr>
+                    <w:rFonts w:ascii="Cambria Math" w:hAnsi="Cambria Math"/>
+                    <w:i/>
+                    <w:lang w:val="en-GB" w:eastAsia="sv-SE"/>
+                  </w:rPr>
+                </m:ctrlPr>
+              </m:sSubPr>
+              <m:e>
+                <m:r>
+                  <w:rPr>
+                    <w:rFonts w:ascii="Cambria Math" w:hAnsi="Cambria Math"/>
+                    <w:lang w:val="en-GB" w:eastAsia="sv-SE"/>
+                  </w:rPr>
+                  <m:t>k</m:t>
+                </m:r>
+              </m:e>
+              <m:sub>
+                <m:r>
+                  <w:rPr>
+                    <w:rFonts w:ascii="Cambria Math" w:hAnsi="Cambria Math"/>
+                    <w:lang w:val="en-GB" w:eastAsia="sv-SE"/>
+                  </w:rPr>
+                  <m:t>s</m:t>
+                </m:r>
+              </m:sub>
+            </m:sSub>
+          </m:oMath>
+          <w:r>
+            <w:rPr>
+              <w:lang w:val="en-GB" w:eastAsia="sv-SE"/>
+            </w:rPr>
+            <w:t xml:space="preserve"> are constants scaling the contributions of the different components, and alpha is a shiny-ness constant. The hat notation denotes the normalized vector. Equation</w:t>
+          </w:r>
+          <w:r>
+            <w:rPr>
+              <w:lang w:val="en-GB" w:eastAsia="sv-SE"/>
+            </w:rPr>
+            <w:t xml:space="preserve"> 8</w:t>
+          </w:r>
+          <w:r>
+            <w:rPr>
+              <w:lang w:val="en-GB" w:eastAsia="sv-SE"/>
+            </w:rPr>
+            <w:t xml:space="preserve"> can also be applied to volumetric data, by calculating the shading for the </w:t>
+          </w:r>
           <w:proofErr w:type="spellStart"/>
           <w:r>
             <w:rPr>
-              <w:lang w:val="en-US" w:eastAsia="sv-SE"/>
-            </w:rPr>
-            <w:t>Ekvation</w:t>
+              <w:lang w:val="en-GB" w:eastAsia="sv-SE"/>
+            </w:rPr>
+            <w:t>isosurfaces</w:t>
           </w:r>
           <w:proofErr w:type="spellEnd"/>
           <w:r>
             <w:rPr>
-              <w:lang w:val="en-US" w:eastAsia="sv-SE"/>
-            </w:rPr>
-            <w:t xml:space="preserve"> </w:t>
+              <w:lang w:val="en-GB" w:eastAsia="sv-SE"/>
+            </w:rPr>
+            <w:t xml:space="preserve"> of the volume, where the gradient is the approximation of the </w:t>
           </w:r>
           <w:proofErr w:type="spellStart"/>
           <w:r>
             <w:rPr>
-              <w:lang w:val="en-US" w:eastAsia="sv-SE"/>
-            </w:rPr>
-            <w:t>phong</w:t>
+              <w:lang w:val="en-GB" w:eastAsia="sv-SE"/>
+            </w:rPr>
+            <w:t>normals</w:t>
           </w:r>
           <w:proofErr w:type="spellEnd"/>
           <w:r>
             <w:rPr>
-              <w:lang w:val="en-US" w:eastAsia="sv-SE"/>
-            </w:rPr>
-            <w:t xml:space="preserve"> model</w:t>
-          </w:r>
+              <w:lang w:val="en-GB" w:eastAsia="sv-SE"/>
+            </w:rPr>
+            <w:t xml:space="preserve"> of these surfaces. As noted in [http://library.books24x7.com.e.bibl.liu.se/toc.aspx?site=XDC3X&amp;bookid=15589], the data is discrete, and a gradient estimation scheme is required to attain the gradient of the position of a sample. A common method for computing the estimated gradients is to perform 3-dimensional filtering with the </w:t>
+          </w:r>
+          <w:r>
+            <w:rPr>
+              <w:lang w:val="en-GB" w:eastAsia="sv-SE"/>
+            </w:rPr>
+            <w:t>S</w:t>
+          </w:r>
+          <w:r>
+            <w:rPr>
+              <w:lang w:val="en-GB" w:eastAsia="sv-SE"/>
+            </w:rPr>
+            <w:t xml:space="preserve">obel operator defined as a 3D filtering kernel, a 3x3x3 kernel applied along the 3 axes </w:t>
+          </w:r>
+          <w:proofErr w:type="spellStart"/>
+          <w:proofErr w:type="gramStart"/>
+          <w:r>
+            <w:rPr>
+              <w:lang w:val="en-GB" w:eastAsia="sv-SE"/>
+            </w:rPr>
+            <w:t>x,y</w:t>
+          </w:r>
+          <w:proofErr w:type="gramEnd"/>
+          <w:r>
+            <w:rPr>
+              <w:lang w:val="en-GB" w:eastAsia="sv-SE"/>
+            </w:rPr>
+            <w:t>,z</w:t>
+          </w:r>
+          <w:proofErr w:type="spellEnd"/>
+          <w:r>
+            <w:rPr>
+              <w:lang w:val="en-GB" w:eastAsia="sv-SE"/>
+            </w:rPr>
+            <w:t>.</w:t>
+          </w:r>
+        </w:p>
+        <w:bookmarkStart w:id="5" w:name="_Toc514843162"/>
+        <w:p>
+          <w:pPr>
+            <w:rPr>
+              <w:rFonts w:eastAsiaTheme="minorEastAsia"/>
+              <w:sz w:val="22"/>
+            </w:rPr>
+          </w:pPr>
+          <m:oMathPara>
+            <m:oMath>
+              <m:sSub>
+                <m:sSubPr>
+                  <m:ctrlPr>
+                    <w:rPr>
+                      <w:rFonts w:ascii="Cambria Math" w:eastAsiaTheme="minorEastAsia" w:hAnsi="Cambria Math"/>
+                      <w:i/>
+                      <w:sz w:val="22"/>
+                    </w:rPr>
+                  </m:ctrlPr>
+                </m:sSubPr>
+                <m:e>
+                  <m:r>
+                    <w:rPr>
+                      <w:rFonts w:ascii="Cambria Math" w:eastAsiaTheme="minorEastAsia" w:hAnsi="Cambria Math"/>
+                      <w:sz w:val="22"/>
+                    </w:rPr>
+                    <m:t>h</m:t>
+                  </m:r>
+                </m:e>
+                <m:sub>
+                  <m:r>
+                    <w:rPr>
+                      <w:rFonts w:ascii="Cambria Math" w:eastAsiaTheme="minorEastAsia" w:hAnsi="Cambria Math"/>
+                      <w:sz w:val="22"/>
+                    </w:rPr>
+                    <m:t>x</m:t>
+                  </m:r>
+                </m:sub>
+              </m:sSub>
+              <m:d>
+                <m:dPr>
+                  <m:ctrlPr>
+                    <w:rPr>
+                      <w:rFonts w:ascii="Cambria Math" w:eastAsiaTheme="minorEastAsia" w:hAnsi="Cambria Math"/>
+                      <w:i/>
+                      <w:sz w:val="22"/>
+                    </w:rPr>
+                  </m:ctrlPr>
+                </m:dPr>
+                <m:e>
+                  <m:r>
+                    <w:rPr>
+                      <w:rFonts w:ascii="Cambria Math" w:eastAsiaTheme="minorEastAsia" w:hAnsi="Cambria Math"/>
+                      <w:sz w:val="22"/>
+                    </w:rPr>
+                    <m:t>:,:,-1</m:t>
+                  </m:r>
+                </m:e>
+              </m:d>
+              <m:r>
+                <w:rPr>
+                  <w:rFonts w:ascii="Cambria Math" w:eastAsiaTheme="minorEastAsia" w:hAnsi="Cambria Math"/>
+                  <w:sz w:val="22"/>
+                </w:rPr>
+                <m:t>=</m:t>
+              </m:r>
+              <m:d>
+                <m:dPr>
+                  <m:begChr m:val="["/>
+                  <m:endChr m:val="]"/>
+                  <m:ctrlPr>
+                    <w:rPr>
+                      <w:rFonts w:ascii="Cambria Math" w:eastAsiaTheme="minorEastAsia" w:hAnsi="Cambria Math"/>
+                      <w:i/>
+                      <w:sz w:val="22"/>
+                    </w:rPr>
+                  </m:ctrlPr>
+                </m:dPr>
+                <m:e>
+                  <m:m>
+                    <m:mPr>
+                      <m:mcs>
+                        <m:mc>
+                          <m:mcPr>
+                            <m:count m:val="3"/>
+                            <m:mcJc m:val="center"/>
+                          </m:mcPr>
+                        </m:mc>
+                      </m:mcs>
+                      <m:ctrlPr>
+                        <w:rPr>
+                          <w:rFonts w:ascii="Cambria Math" w:eastAsiaTheme="minorEastAsia" w:hAnsi="Cambria Math"/>
+                          <w:i/>
+                          <w:sz w:val="22"/>
+                        </w:rPr>
+                      </m:ctrlPr>
+                    </m:mPr>
+                    <m:mr>
+                      <m:e>
+                        <m:r>
+                          <w:rPr>
+                            <w:rFonts w:ascii="Cambria Math" w:eastAsiaTheme="minorEastAsia" w:hAnsi="Cambria Math"/>
+                            <w:sz w:val="22"/>
+                          </w:rPr>
+                          <m:t>-1</m:t>
+                        </m:r>
+                      </m:e>
+                      <m:e>
+                        <m:r>
+                          <w:rPr>
+                            <w:rFonts w:ascii="Cambria Math" w:eastAsiaTheme="minorEastAsia" w:hAnsi="Cambria Math"/>
+                            <w:sz w:val="22"/>
+                          </w:rPr>
+                          <m:t>-2</m:t>
+                        </m:r>
+                      </m:e>
+                      <m:e>
+                        <m:r>
+                          <w:rPr>
+                            <w:rFonts w:ascii="Cambria Math" w:eastAsiaTheme="minorEastAsia" w:hAnsi="Cambria Math"/>
+                            <w:sz w:val="22"/>
+                          </w:rPr>
+                          <m:t>-1</m:t>
+                        </m:r>
+                      </m:e>
+                    </m:mr>
+                    <m:mr>
+                      <m:e>
+                        <m:r>
+                          <w:rPr>
+                            <w:rFonts w:ascii="Cambria Math" w:eastAsiaTheme="minorEastAsia" w:hAnsi="Cambria Math"/>
+                            <w:sz w:val="22"/>
+                          </w:rPr>
+                          <m:t>0</m:t>
+                        </m:r>
+                      </m:e>
+                      <m:e>
+                        <m:r>
+                          <w:rPr>
+                            <w:rFonts w:ascii="Cambria Math" w:eastAsiaTheme="minorEastAsia" w:hAnsi="Cambria Math"/>
+                            <w:sz w:val="22"/>
+                          </w:rPr>
+                          <m:t>0</m:t>
+                        </m:r>
+                      </m:e>
+                      <m:e>
+                        <m:r>
+                          <w:rPr>
+                            <w:rFonts w:ascii="Cambria Math" w:eastAsiaTheme="minorEastAsia" w:hAnsi="Cambria Math"/>
+                            <w:sz w:val="22"/>
+                          </w:rPr>
+                          <m:t>0</m:t>
+                        </m:r>
+                      </m:e>
+                    </m:mr>
+                    <m:mr>
+                      <m:e>
+                        <m:r>
+                          <w:rPr>
+                            <w:rFonts w:ascii="Cambria Math" w:eastAsiaTheme="minorEastAsia" w:hAnsi="Cambria Math"/>
+                            <w:sz w:val="22"/>
+                          </w:rPr>
+                          <m:t>1</m:t>
+                        </m:r>
+                      </m:e>
+                      <m:e>
+                        <m:r>
+                          <w:rPr>
+                            <w:rFonts w:ascii="Cambria Math" w:eastAsiaTheme="minorEastAsia" w:hAnsi="Cambria Math"/>
+                            <w:sz w:val="22"/>
+                          </w:rPr>
+                          <m:t>2</m:t>
+                        </m:r>
+                      </m:e>
+                      <m:e>
+                        <m:r>
+                          <w:rPr>
+                            <w:rFonts w:ascii="Cambria Math" w:eastAsiaTheme="minorEastAsia" w:hAnsi="Cambria Math"/>
+                            <w:sz w:val="22"/>
+                          </w:rPr>
+                          <m:t>1</m:t>
+                        </m:r>
+                      </m:e>
+                    </m:mr>
+                  </m:m>
+                </m:e>
+              </m:d>
+              <m:r>
+                <w:rPr>
+                  <w:rFonts w:ascii="Cambria Math" w:eastAsiaTheme="minorEastAsia" w:hAnsi="Cambria Math"/>
+                  <w:sz w:val="22"/>
+                </w:rPr>
+                <m:t>,</m:t>
+              </m:r>
+              <m:sSub>
+                <m:sSubPr>
+                  <m:ctrlPr>
+                    <w:rPr>
+                      <w:rFonts w:ascii="Cambria Math" w:eastAsiaTheme="minorEastAsia" w:hAnsi="Cambria Math"/>
+                      <w:i/>
+                      <w:sz w:val="22"/>
+                    </w:rPr>
+                  </m:ctrlPr>
+                </m:sSubPr>
+                <m:e>
+                  <m:r>
+                    <w:rPr>
+                      <w:rFonts w:ascii="Cambria Math" w:eastAsiaTheme="minorEastAsia" w:hAnsi="Cambria Math"/>
+                      <w:sz w:val="22"/>
+                    </w:rPr>
+                    <m:t>h</m:t>
+                  </m:r>
+                </m:e>
+                <m:sub>
+                  <m:r>
+                    <w:rPr>
+                      <w:rFonts w:ascii="Cambria Math" w:eastAsiaTheme="minorEastAsia" w:hAnsi="Cambria Math"/>
+                      <w:sz w:val="22"/>
+                    </w:rPr>
+                    <m:t>x</m:t>
+                  </m:r>
+                </m:sub>
+              </m:sSub>
+              <m:d>
+                <m:dPr>
+                  <m:ctrlPr>
+                    <w:rPr>
+                      <w:rFonts w:ascii="Cambria Math" w:eastAsiaTheme="minorEastAsia" w:hAnsi="Cambria Math"/>
+                      <w:i/>
+                      <w:sz w:val="22"/>
+                    </w:rPr>
+                  </m:ctrlPr>
+                </m:dPr>
+                <m:e>
+                  <m:r>
+                    <w:rPr>
+                      <w:rFonts w:ascii="Cambria Math" w:eastAsiaTheme="minorEastAsia" w:hAnsi="Cambria Math"/>
+                      <w:sz w:val="22"/>
+                    </w:rPr>
+                    <m:t>:,:,0</m:t>
+                  </m:r>
+                </m:e>
+              </m:d>
+              <m:r>
+                <w:rPr>
+                  <w:rFonts w:ascii="Cambria Math" w:eastAsiaTheme="minorEastAsia" w:hAnsi="Cambria Math"/>
+                  <w:sz w:val="22"/>
+                </w:rPr>
+                <m:t xml:space="preserve">= </m:t>
+              </m:r>
+              <m:d>
+                <m:dPr>
+                  <m:begChr m:val="["/>
+                  <m:endChr m:val="]"/>
+                  <m:ctrlPr>
+                    <w:rPr>
+                      <w:rFonts w:ascii="Cambria Math" w:eastAsiaTheme="minorEastAsia" w:hAnsi="Cambria Math"/>
+                      <w:i/>
+                      <w:sz w:val="22"/>
+                    </w:rPr>
+                  </m:ctrlPr>
+                </m:dPr>
+                <m:e>
+                  <m:m>
+                    <m:mPr>
+                      <m:mcs>
+                        <m:mc>
+                          <m:mcPr>
+                            <m:count m:val="3"/>
+                            <m:mcJc m:val="center"/>
+                          </m:mcPr>
+                        </m:mc>
+                      </m:mcs>
+                      <m:ctrlPr>
+                        <w:rPr>
+                          <w:rFonts w:ascii="Cambria Math" w:eastAsiaTheme="minorEastAsia" w:hAnsi="Cambria Math"/>
+                          <w:i/>
+                          <w:sz w:val="22"/>
+                        </w:rPr>
+                      </m:ctrlPr>
+                    </m:mPr>
+                    <m:mr>
+                      <m:e>
+                        <m:r>
+                          <w:rPr>
+                            <w:rFonts w:ascii="Cambria Math" w:eastAsiaTheme="minorEastAsia" w:hAnsi="Cambria Math"/>
+                            <w:sz w:val="22"/>
+                          </w:rPr>
+                          <m:t>-2</m:t>
+                        </m:r>
+                      </m:e>
+                      <m:e>
+                        <m:r>
+                          <w:rPr>
+                            <w:rFonts w:ascii="Cambria Math" w:eastAsiaTheme="minorEastAsia" w:hAnsi="Cambria Math"/>
+                            <w:sz w:val="22"/>
+                          </w:rPr>
+                          <m:t>-4</m:t>
+                        </m:r>
+                      </m:e>
+                      <m:e>
+                        <m:r>
+                          <w:rPr>
+                            <w:rFonts w:ascii="Cambria Math" w:eastAsiaTheme="minorEastAsia" w:hAnsi="Cambria Math"/>
+                            <w:sz w:val="22"/>
+                          </w:rPr>
+                          <m:t>-2</m:t>
+                        </m:r>
+                      </m:e>
+                    </m:mr>
+                    <m:mr>
+                      <m:e>
+                        <m:r>
+                          <w:rPr>
+                            <w:rFonts w:ascii="Cambria Math" w:eastAsiaTheme="minorEastAsia" w:hAnsi="Cambria Math"/>
+                            <w:sz w:val="22"/>
+                          </w:rPr>
+                          <m:t>0</m:t>
+                        </m:r>
+                      </m:e>
+                      <m:e>
+                        <m:r>
+                          <w:rPr>
+                            <w:rFonts w:ascii="Cambria Math" w:eastAsiaTheme="minorEastAsia" w:hAnsi="Cambria Math"/>
+                            <w:sz w:val="22"/>
+                          </w:rPr>
+                          <m:t>0</m:t>
+                        </m:r>
+                      </m:e>
+                      <m:e>
+                        <m:r>
+                          <w:rPr>
+                            <w:rFonts w:ascii="Cambria Math" w:eastAsiaTheme="minorEastAsia" w:hAnsi="Cambria Math"/>
+                            <w:sz w:val="22"/>
+                          </w:rPr>
+                          <m:t>0</m:t>
+                        </m:r>
+                      </m:e>
+                    </m:mr>
+                    <m:mr>
+                      <m:e>
+                        <m:r>
+                          <w:rPr>
+                            <w:rFonts w:ascii="Cambria Math" w:eastAsiaTheme="minorEastAsia" w:hAnsi="Cambria Math"/>
+                            <w:sz w:val="22"/>
+                          </w:rPr>
+                          <m:t>2</m:t>
+                        </m:r>
+                      </m:e>
+                      <m:e>
+                        <m:r>
+                          <w:rPr>
+                            <w:rFonts w:ascii="Cambria Math" w:eastAsiaTheme="minorEastAsia" w:hAnsi="Cambria Math"/>
+                            <w:sz w:val="22"/>
+                          </w:rPr>
+                          <m:t>4</m:t>
+                        </m:r>
+                      </m:e>
+                      <m:e>
+                        <m:r>
+                          <w:rPr>
+                            <w:rFonts w:ascii="Cambria Math" w:eastAsiaTheme="minorEastAsia" w:hAnsi="Cambria Math"/>
+                            <w:sz w:val="22"/>
+                          </w:rPr>
+                          <m:t>2</m:t>
+                        </m:r>
+                      </m:e>
+                    </m:mr>
+                  </m:m>
+                </m:e>
+              </m:d>
+              <m:r>
+                <w:rPr>
+                  <w:rFonts w:ascii="Cambria Math" w:eastAsiaTheme="minorEastAsia" w:hAnsi="Cambria Math"/>
+                  <w:sz w:val="22"/>
+                </w:rPr>
+                <m:t xml:space="preserve">, </m:t>
+              </m:r>
+              <m:sSub>
+                <m:sSubPr>
+                  <m:ctrlPr>
+                    <w:rPr>
+                      <w:rFonts w:ascii="Cambria Math" w:eastAsiaTheme="minorEastAsia" w:hAnsi="Cambria Math"/>
+                      <w:i/>
+                      <w:sz w:val="22"/>
+                    </w:rPr>
+                  </m:ctrlPr>
+                </m:sSubPr>
+                <m:e>
+                  <m:r>
+                    <w:rPr>
+                      <w:rFonts w:ascii="Cambria Math" w:eastAsiaTheme="minorEastAsia" w:hAnsi="Cambria Math"/>
+                      <w:sz w:val="22"/>
+                    </w:rPr>
+                    <m:t>h</m:t>
+                  </m:r>
+                </m:e>
+                <m:sub>
+                  <m:r>
+                    <w:rPr>
+                      <w:rFonts w:ascii="Cambria Math" w:eastAsiaTheme="minorEastAsia" w:hAnsi="Cambria Math"/>
+                      <w:sz w:val="22"/>
+                    </w:rPr>
+                    <m:t>x</m:t>
+                  </m:r>
+                </m:sub>
+              </m:sSub>
+              <m:d>
+                <m:dPr>
+                  <m:ctrlPr>
+                    <w:rPr>
+                      <w:rFonts w:ascii="Cambria Math" w:eastAsiaTheme="minorEastAsia" w:hAnsi="Cambria Math"/>
+                      <w:i/>
+                      <w:sz w:val="22"/>
+                    </w:rPr>
+                  </m:ctrlPr>
+                </m:dPr>
+                <m:e>
+                  <m:r>
+                    <w:rPr>
+                      <w:rFonts w:ascii="Cambria Math" w:eastAsiaTheme="minorEastAsia" w:hAnsi="Cambria Math"/>
+                      <w:sz w:val="22"/>
+                    </w:rPr>
+                    <m:t>:,:,1</m:t>
+                  </m:r>
+                </m:e>
+              </m:d>
+              <m:r>
+                <w:rPr>
+                  <w:rFonts w:ascii="Cambria Math" w:eastAsiaTheme="minorEastAsia" w:hAnsi="Cambria Math"/>
+                  <w:sz w:val="22"/>
+                </w:rPr>
+                <m:t xml:space="preserve">= </m:t>
+              </m:r>
+              <m:d>
+                <m:dPr>
+                  <m:begChr m:val="["/>
+                  <m:endChr m:val="]"/>
+                  <m:ctrlPr>
+                    <w:rPr>
+                      <w:rFonts w:ascii="Cambria Math" w:eastAsiaTheme="minorEastAsia" w:hAnsi="Cambria Math"/>
+                      <w:i/>
+                      <w:sz w:val="22"/>
+                    </w:rPr>
+                  </m:ctrlPr>
+                </m:dPr>
+                <m:e>
+                  <m:m>
+                    <m:mPr>
+                      <m:mcs>
+                        <m:mc>
+                          <m:mcPr>
+                            <m:count m:val="3"/>
+                            <m:mcJc m:val="center"/>
+                          </m:mcPr>
+                        </m:mc>
+                      </m:mcs>
+                      <m:ctrlPr>
+                        <w:rPr>
+                          <w:rFonts w:ascii="Cambria Math" w:eastAsiaTheme="minorEastAsia" w:hAnsi="Cambria Math"/>
+                          <w:i/>
+                          <w:sz w:val="22"/>
+                        </w:rPr>
+                      </m:ctrlPr>
+                    </m:mPr>
+                    <m:mr>
+                      <m:e>
+                        <m:r>
+                          <w:rPr>
+                            <w:rFonts w:ascii="Cambria Math" w:eastAsiaTheme="minorEastAsia" w:hAnsi="Cambria Math"/>
+                            <w:sz w:val="22"/>
+                          </w:rPr>
+                          <m:t>-1</m:t>
+                        </m:r>
+                      </m:e>
+                      <m:e>
+                        <m:r>
+                          <w:rPr>
+                            <w:rFonts w:ascii="Cambria Math" w:eastAsiaTheme="minorEastAsia" w:hAnsi="Cambria Math"/>
+                            <w:sz w:val="22"/>
+                          </w:rPr>
+                          <m:t>-2</m:t>
+                        </m:r>
+                      </m:e>
+                      <m:e>
+                        <m:r>
+                          <w:rPr>
+                            <w:rFonts w:ascii="Cambria Math" w:eastAsiaTheme="minorEastAsia" w:hAnsi="Cambria Math"/>
+                            <w:sz w:val="22"/>
+                          </w:rPr>
+                          <m:t>-1</m:t>
+                        </m:r>
+                      </m:e>
+                    </m:mr>
+                    <m:mr>
+                      <m:e>
+                        <m:r>
+                          <w:rPr>
+                            <w:rFonts w:ascii="Cambria Math" w:eastAsiaTheme="minorEastAsia" w:hAnsi="Cambria Math"/>
+                            <w:sz w:val="22"/>
+                          </w:rPr>
+                          <m:t>0</m:t>
+                        </m:r>
+                      </m:e>
+                      <m:e>
+                        <m:r>
+                          <w:rPr>
+                            <w:rFonts w:ascii="Cambria Math" w:eastAsiaTheme="minorEastAsia" w:hAnsi="Cambria Math"/>
+                            <w:sz w:val="22"/>
+                          </w:rPr>
+                          <m:t>0</m:t>
+                        </m:r>
+                      </m:e>
+                      <m:e>
+                        <m:r>
+                          <w:rPr>
+                            <w:rFonts w:ascii="Cambria Math" w:eastAsiaTheme="minorEastAsia" w:hAnsi="Cambria Math"/>
+                            <w:sz w:val="22"/>
+                          </w:rPr>
+                          <m:t>0</m:t>
+                        </m:r>
+                      </m:e>
+                    </m:mr>
+                    <m:mr>
+                      <m:e>
+                        <m:r>
+                          <w:rPr>
+                            <w:rFonts w:ascii="Cambria Math" w:eastAsiaTheme="minorEastAsia" w:hAnsi="Cambria Math"/>
+                            <w:sz w:val="22"/>
+                          </w:rPr>
+                          <m:t>1</m:t>
+                        </m:r>
+                      </m:e>
+                      <m:e>
+                        <m:r>
+                          <w:rPr>
+                            <w:rFonts w:ascii="Cambria Math" w:eastAsiaTheme="minorEastAsia" w:hAnsi="Cambria Math"/>
+                            <w:sz w:val="22"/>
+                          </w:rPr>
+                          <m:t>2</m:t>
+                        </m:r>
+                      </m:e>
+                      <m:e>
+                        <m:r>
+                          <w:rPr>
+                            <w:rFonts w:ascii="Cambria Math" w:eastAsiaTheme="minorEastAsia" w:hAnsi="Cambria Math"/>
+                            <w:sz w:val="22"/>
+                          </w:rPr>
+                          <m:t>1</m:t>
+                        </m:r>
+                      </m:e>
+                    </m:mr>
+                  </m:m>
+                </m:e>
+              </m:d>
+              <m:r>
+                <w:rPr>
+                  <w:rFonts w:ascii="Cambria Math" w:eastAsiaTheme="minorEastAsia" w:hAnsi="Cambria Math"/>
+                  <w:sz w:val="22"/>
+                </w:rPr>
+                <m:t xml:space="preserve"> </m:t>
+              </m:r>
+              <m:r>
+                <w:rPr>
+                  <w:rFonts w:ascii="Cambria Math" w:eastAsiaTheme="minorEastAsia" w:hAnsi="Cambria Math"/>
+                  <w:sz w:val="22"/>
+                </w:rPr>
+                <m:t xml:space="preserve">   </m:t>
+              </m:r>
+              <m:d>
+                <m:dPr>
+                  <m:ctrlPr>
+                    <w:rPr>
+                      <w:rFonts w:ascii="Cambria Math" w:eastAsiaTheme="minorEastAsia" w:hAnsi="Cambria Math"/>
+                      <w:i/>
+                      <w:sz w:val="22"/>
+                    </w:rPr>
+                  </m:ctrlPr>
+                </m:dPr>
+                <m:e>
+                  <m:r>
+                    <w:rPr>
+                      <w:rFonts w:ascii="Cambria Math" w:eastAsiaTheme="minorEastAsia" w:hAnsi="Cambria Math"/>
+                      <w:sz w:val="22"/>
+                    </w:rPr>
+                    <m:t>9</m:t>
+                  </m:r>
+                </m:e>
+              </m:d>
+            </m:oMath>
+          </m:oMathPara>
         </w:p>
         <w:p>
           <w:pPr>
-            <w:spacing w:line="276" w:lineRule="auto"/>
-            <w:rPr>
-              <w:rFonts w:cs="Times New Roman"/>
+            <w:rPr>
+              <w:rFonts w:eastAsiaTheme="minorEastAsia"/>
               <w:szCs w:val="24"/>
-              <w:lang w:val="en-US" w:eastAsia="sv-SE"/>
+              <w:lang w:val="en-GB"/>
             </w:rPr>
           </w:pPr>
           <w:r>
             <w:rPr>
-              <w:lang w:val="en-US" w:eastAsia="sv-SE"/>
-            </w:rPr>
-            <w:t xml:space="preserve">Where </w:t>
-          </w:r>
-          <w:proofErr w:type="spellStart"/>
-          <w:r>
-            <w:rPr>
-              <w:lang w:val="en-US" w:eastAsia="sv-SE"/>
-            </w:rPr>
-            <w:t>k_d</w:t>
-          </w:r>
-          <w:proofErr w:type="spellEnd"/>
-          <w:r>
-            <w:rPr>
-              <w:lang w:val="en-US" w:eastAsia="sv-SE"/>
-            </w:rPr>
-            <w:t xml:space="preserve"> and </w:t>
-          </w:r>
-          <w:proofErr w:type="spellStart"/>
-          <w:r>
-            <w:rPr>
-              <w:lang w:val="en-US" w:eastAsia="sv-SE"/>
-            </w:rPr>
-            <w:t>k_s</w:t>
-          </w:r>
-          <w:proofErr w:type="spellEnd"/>
-          <w:r>
-            <w:rPr>
-              <w:lang w:val="en-US" w:eastAsia="sv-SE"/>
-            </w:rPr>
-            <w:t xml:space="preserve"> are constants scaling the contributions of the different components, and alpha is a shiny-ness constant. The hat notation denotes the normalized vector. Equation [</w:t>
-          </w:r>
-          <w:proofErr w:type="spellStart"/>
-          <w:r>
-            <w:rPr>
-              <w:lang w:val="en-US" w:eastAsia="sv-SE"/>
-            </w:rPr>
-            <w:t>Ekvation</w:t>
-          </w:r>
-          <w:proofErr w:type="spellEnd"/>
-          <w:r>
-            <w:rPr>
-              <w:lang w:val="en-US" w:eastAsia="sv-SE"/>
-            </w:rPr>
-            <w:t xml:space="preserve"> </w:t>
-          </w:r>
-          <w:proofErr w:type="spellStart"/>
-          <w:r>
-            <w:rPr>
-              <w:lang w:val="en-US" w:eastAsia="sv-SE"/>
-            </w:rPr>
-            <w:t>Phong</w:t>
-          </w:r>
-          <w:proofErr w:type="spellEnd"/>
-          <w:r>
-            <w:rPr>
-              <w:lang w:val="en-US" w:eastAsia="sv-SE"/>
-            </w:rPr>
-            <w:t xml:space="preserve"> </w:t>
-          </w:r>
-          <w:proofErr w:type="spellStart"/>
-          <w:r>
-            <w:rPr>
-              <w:lang w:val="en-US" w:eastAsia="sv-SE"/>
-            </w:rPr>
-            <w:t>Modellen</w:t>
-          </w:r>
-          <w:proofErr w:type="spellEnd"/>
-          <w:r>
-            <w:rPr>
-              <w:lang w:val="en-US" w:eastAsia="sv-SE"/>
-            </w:rPr>
-            <w:t xml:space="preserve">] can also be applied to volumetric data, by calculating the shading for the </w:t>
-          </w:r>
-          <w:proofErr w:type="spellStart"/>
-          <w:r>
-            <w:rPr>
-              <w:lang w:val="en-US" w:eastAsia="sv-SE"/>
-            </w:rPr>
-            <w:t>isosurfaces</w:t>
-          </w:r>
-          <w:proofErr w:type="spellEnd"/>
-          <w:r>
-            <w:rPr>
-              <w:lang w:val="en-US" w:eastAsia="sv-SE"/>
-            </w:rPr>
-            <w:t xml:space="preserve"> of the volume, where the gradient is the approximation of the </w:t>
-          </w:r>
-          <w:proofErr w:type="spellStart"/>
-          <w:r>
-            <w:rPr>
-              <w:lang w:val="en-US" w:eastAsia="sv-SE"/>
-            </w:rPr>
-            <w:t>normals</w:t>
-          </w:r>
-          <w:proofErr w:type="spellEnd"/>
-          <w:r>
-            <w:rPr>
-              <w:lang w:val="en-US" w:eastAsia="sv-SE"/>
-            </w:rPr>
-            <w:t xml:space="preserve"> of these surfaces. As noted in [http://library.books24x7.com.e.bibl.liu.se/toc.aspx?site=XDC3X&amp;bookid=15589], the data is discrete, and a gradient estimation scheme is required to attain the gradient of the position </w:t>
-          </w:r>
-          <w:proofErr w:type="gramStart"/>
-          <w:r>
-            <w:rPr>
-              <w:lang w:val="en-US" w:eastAsia="sv-SE"/>
-            </w:rPr>
-            <w:t>of  a</w:t>
-          </w:r>
-          <w:proofErr w:type="gramEnd"/>
-          <w:r>
-            <w:rPr>
-              <w:lang w:val="en-US" w:eastAsia="sv-SE"/>
-            </w:rPr>
-            <w:t xml:space="preserve"> sample. A common method for computing the estimated gradients is to perform 3-dimensional filtering with the </w:t>
-          </w:r>
-          <w:proofErr w:type="spellStart"/>
-          <w:r>
-            <w:rPr>
-              <w:lang w:val="en-US" w:eastAsia="sv-SE"/>
-            </w:rPr>
-            <w:t>sobel</w:t>
-          </w:r>
-          <w:proofErr w:type="spellEnd"/>
-          <w:r>
-            <w:rPr>
-              <w:lang w:val="en-US" w:eastAsia="sv-SE"/>
-            </w:rPr>
-            <w:t xml:space="preserve"> operator defined as a 3D filtering kernel, a 3x3x3 kernel applied along the 3 axes </w:t>
-          </w:r>
-          <w:proofErr w:type="spellStart"/>
-          <w:proofErr w:type="gramStart"/>
-          <w:r>
-            <w:rPr>
-              <w:lang w:val="en-US" w:eastAsia="sv-SE"/>
-            </w:rPr>
-            <w:t>x,y</w:t>
-          </w:r>
-          <w:proofErr w:type="gramEnd"/>
-          <w:r>
-            <w:rPr>
-              <w:lang w:val="en-US" w:eastAsia="sv-SE"/>
-            </w:rPr>
-            <w:t>,z</w:t>
-          </w:r>
-          <w:proofErr w:type="spellEnd"/>
-          <w:r>
-            <w:rPr>
-              <w:lang w:val="en-US" w:eastAsia="sv-SE"/>
-            </w:rPr>
-            <w:t xml:space="preserve">. </w:t>
-          </w:r>
-        </w:p>
-        <w:p>
-          <w:pPr>
-            <w:spacing w:line="276" w:lineRule="auto"/>
-            <w:rPr>
-              <w:rFonts w:cs="Times New Roman"/>
+              <w:rFonts w:eastAsiaTheme="minorEastAsia"/>
               <w:szCs w:val="24"/>
-              <w:lang w:eastAsia="sv-SE"/>
-            </w:rPr>
-          </w:pPr>
-          <w:r>
-            <w:rPr>
-              <w:lang w:eastAsia="sv-SE"/>
-            </w:rPr>
-            <w:t>Filter kärna för typ X</w:t>
+              <w:lang w:val="en-GB"/>
+            </w:rPr>
+            <w:t>Equation 9 is an example of a sobel3D kernel used to acquire t</w:t>
+          </w:r>
+          <w:r>
+            <w:rPr>
+              <w:rFonts w:eastAsiaTheme="minorEastAsia"/>
+              <w:szCs w:val="24"/>
+              <w:lang w:val="en-GB"/>
+            </w:rPr>
+            <w:t>he x-component of the gradient. For the other 2 components, the kernels are rotated</w:t>
+          </w:r>
+          <w:r>
+            <w:rPr>
+              <w:rFonts w:eastAsiaTheme="minorEastAsia"/>
+              <w:szCs w:val="24"/>
+              <w:lang w:val="en-GB"/>
+            </w:rPr>
+            <w:t>.</w:t>
           </w:r>
         </w:p>
         <w:p>
           <w:pPr>
             <w:pStyle w:val="Rubrik1"/>
             <w:spacing w:line="276" w:lineRule="auto"/>
+            <w:rPr>
+              <w:lang w:val="en-GB"/>
+            </w:rPr>
           </w:pPr>
-          <w:bookmarkStart w:id="5" w:name="_Toc514843162"/>
-          <w:r>
+          <w:r>
+            <w:rPr>
+              <w:lang w:val="en-GB"/>
+            </w:rPr>
             <w:t>Implementation</w:t>
           </w:r>
           <w:bookmarkEnd w:id="5"/>
@@ -3062,24 +5890,24 @@
           <w:pPr>
             <w:spacing w:line="276" w:lineRule="auto"/>
             <w:rPr>
-              <w:lang w:val="en-US"/>
+              <w:lang w:val="en-GB"/>
             </w:rPr>
           </w:pPr>
           <w:r>
             <w:rPr>
-              <w:lang w:val="en-US"/>
+              <w:lang w:val="en-GB"/>
             </w:rPr>
             <w:t>The data used for visualization was obtained from an internet library*. Different datasets were available from both MR and CT scanners, five of which are used in the final program. Dimensions varied, typically cubic or near cubic, but all were on the format PVM and had to be converted to binary RAW format before further usage in the program. This can be d</w:t>
           </w:r>
           <w:r>
             <w:rPr>
-              <w:lang w:val="en-US"/>
+              <w:lang w:val="en-GB"/>
             </w:rPr>
             <w:t xml:space="preserve">one with tools available at </w:t>
           </w:r>
           <w:r>
             <w:rPr>
-              <w:lang w:val="en-US"/>
+              <w:lang w:val="en-GB"/>
             </w:rPr>
             <w:t xml:space="preserve">*ref </w:t>
           </w:r>
@@ -3090,7 +5918,7 @@
                 <w:rFonts w:ascii="Arial" w:hAnsi="Arial" w:cs="Arial"/>
                 <w:color w:val="1155CC"/>
                 <w:sz w:val="22"/>
-                <w:lang w:val="en-US"/>
+                <w:lang w:val="en-GB"/>
               </w:rPr>
               <w:t>http://www9.informatik.uni-erlangen.de/External/vollib/</w:t>
             </w:r>
@@ -3100,13 +5928,14 @@
           <w:pPr>
             <w:spacing w:line="276" w:lineRule="auto"/>
             <w:rPr>
-              <w:lang w:val="en-US"/>
+              <w:lang w:val="en-GB"/>
             </w:rPr>
           </w:pPr>
           <w:r>
             <w:rPr>
-              <w:lang w:val="en-US"/>
-            </w:rPr>
+              <w:lang w:val="en-GB"/>
+            </w:rPr>
+            <w:lastRenderedPageBreak/>
             <w:t>The data is then simply uploaded with C file routines to an unsigned byte array, which is then bound to a 3D texture target. OpenGL then allows for trilinear-interpolation of the volume samples when accessed in the fragment shader.</w:t>
           </w:r>
         </w:p>
@@ -3114,26 +5943,26 @@
           <w:pPr>
             <w:spacing w:line="276" w:lineRule="auto"/>
             <w:rPr>
-              <w:lang w:val="en-US"/>
+              <w:lang w:val="en-GB"/>
             </w:rPr>
           </w:pPr>
           <w:r>
             <w:rPr>
-              <w:lang w:val="en-US"/>
+              <w:lang w:val="en-GB"/>
             </w:rPr>
             <w:t xml:space="preserve">The volume is rendered by fitting a quad over the entire viewport, this geometry representing the initial image plane in figure 1. The </w:t>
           </w:r>
           <w:proofErr w:type="spellStart"/>
           <w:r>
             <w:rPr>
-              <w:lang w:val="en-US"/>
+              <w:lang w:val="en-GB"/>
             </w:rPr>
             <w:t>openGL</w:t>
           </w:r>
           <w:proofErr w:type="spellEnd"/>
           <w:r>
             <w:rPr>
-              <w:lang w:val="en-US"/>
+              <w:lang w:val="en-GB"/>
             </w:rPr>
             <w:t xml:space="preserve"> pipeline is then utilized to pass the geometry further onto rasterization. The rest of the basic ray marching algorithm is then implemented in the fragment shader.</w:t>
           </w:r>
@@ -3142,19 +5971,22 @@
           <w:pPr>
             <w:spacing w:line="276" w:lineRule="auto"/>
             <w:rPr>
-              <w:lang w:val="en-US"/>
+              <w:lang w:val="en-GB"/>
             </w:rPr>
           </w:pPr>
         </w:p>
         <w:p>
           <w:pPr>
             <w:spacing w:line="276" w:lineRule="auto"/>
+            <w:rPr>
+              <w:lang w:val="en-GB"/>
+            </w:rPr>
           </w:pPr>
           <w:r>
             <w:rPr>
               <w:noProof/>
-            </w:rPr>
-            <w:lastRenderedPageBreak/>
+              <w:lang w:val="en-GB"/>
+            </w:rPr>
             <w:drawing>
               <wp:inline distT="0" distB="0" distL="0" distR="0" wp14:anchorId="43BDCE8E" wp14:editId="1DC03B55">
                 <wp:extent cx="5867400" cy="3665220"/>
@@ -3208,199 +6040,205 @@
         <w:p>
           <w:pPr>
             <w:spacing w:line="276" w:lineRule="auto"/>
+            <w:rPr>
+              <w:lang w:val="en-GB"/>
+            </w:rPr>
           </w:pPr>
         </w:p>
         <w:p>
           <w:pPr>
             <w:spacing w:line="276" w:lineRule="auto"/>
             <w:rPr>
-              <w:lang w:val="en-US"/>
+              <w:lang w:val="en-GB"/>
             </w:rPr>
           </w:pPr>
           <w:r>
             <w:rPr>
-              <w:lang w:val="en-US"/>
+              <w:lang w:val="en-GB"/>
             </w:rPr>
             <w:t xml:space="preserve">In algorithm 1, the variable </w:t>
           </w:r>
+          <m:oMath>
+            <m:r>
+              <w:rPr>
+                <w:rFonts w:ascii="Cambria Math" w:hAnsi="Cambria Math"/>
+                <w:lang w:val="en-GB"/>
+              </w:rPr>
+              <m:t>d</m:t>
+            </m:r>
+          </m:oMath>
+          <w:r>
+            <w:rPr>
+              <w:lang w:val="en-GB"/>
+            </w:rPr>
+            <w:t xml:space="preserve"> is the distance between the image plane and the volume, </w:t>
+          </w:r>
+          <m:oMath>
+            <m:r>
+              <w:rPr>
+                <w:rFonts w:ascii="Cambria Math" w:hAnsi="Cambria Math"/>
+                <w:lang w:val="en-GB"/>
+              </w:rPr>
+              <m:t xml:space="preserve">f </m:t>
+            </m:r>
+          </m:oMath>
+          <w:r>
+            <w:rPr>
+              <w:lang w:val="en-GB"/>
+            </w:rPr>
+            <w:t xml:space="preserve">the distance between the prp and the image plane. This allows for zooming as well as letting the image plane intersect the volume. </w:t>
+          </w:r>
+          <m:oMath>
+            <m:r>
+              <w:rPr>
+                <w:rFonts w:ascii="Cambria Math" w:hAnsi="Cambria Math"/>
+                <w:lang w:val="en-GB"/>
+              </w:rPr>
+              <m:t>N</m:t>
+            </m:r>
+          </m:oMath>
+          <w:r>
+            <w:rPr>
+              <w:lang w:val="en-GB"/>
+            </w:rPr>
+            <w:t xml:space="preserve"> is the number of sampling points per unit distance in the volume and is set to the largest dimension of the volume. The functions </w:t>
+          </w:r>
+          <m:oMath>
+            <m:r>
+              <w:rPr>
+                <w:rFonts w:ascii="Cambria Math" w:hAnsi="Cambria Math"/>
+                <w:lang w:val="en-GB"/>
+              </w:rPr>
+              <m:t>sampleOpacity()</m:t>
+            </m:r>
+          </m:oMath>
           <w:r>
             <w:rPr>
               <w:i/>
               <w:iCs/>
-              <w:lang w:val="en-US"/>
-            </w:rPr>
-            <w:t>d</w:t>
-          </w:r>
-          <w:r>
-            <w:rPr>
-              <w:lang w:val="en-US"/>
-            </w:rPr>
-            <w:t xml:space="preserve"> is the distance between the image plane and the volume, </w:t>
-          </w:r>
+              <w:lang w:val="en-GB"/>
+            </w:rPr>
+            <w:t xml:space="preserve"> </w:t>
+          </w:r>
+          <w:r>
+            <w:rPr>
+              <w:lang w:val="en-GB"/>
+            </w:rPr>
+            <w:t xml:space="preserve">and </w:t>
+          </w:r>
+          <m:oMath>
+            <m:r>
+              <w:rPr>
+                <w:rFonts w:ascii="Cambria Math" w:hAnsi="Cambria Math"/>
+                <w:lang w:val="en-GB"/>
+              </w:rPr>
+              <m:t>sampleColor()</m:t>
+            </m:r>
+          </m:oMath>
           <w:r>
             <w:rPr>
               <w:i/>
               <w:iCs/>
-              <w:lang w:val="en-US"/>
-            </w:rPr>
-            <w:t xml:space="preserve">f </w:t>
-          </w:r>
-          <w:r>
-            <w:rPr>
-              <w:lang w:val="en-US"/>
-            </w:rPr>
-            <w:t xml:space="preserve">the distance between the </w:t>
+              <w:lang w:val="en-GB"/>
+            </w:rPr>
+            <w:t xml:space="preserve"> </w:t>
+          </w:r>
+          <w:r>
+            <w:rPr>
+              <w:lang w:val="en-GB"/>
+            </w:rPr>
+            <w:t xml:space="preserve">are some arbitrary functions that map volume sample positions into opacity and </w:t>
           </w:r>
           <w:proofErr w:type="spellStart"/>
           <w:r>
             <w:rPr>
-              <w:lang w:val="en-US"/>
-            </w:rPr>
-            <w:t>prp</w:t>
+              <w:lang w:val="en-GB"/>
+            </w:rPr>
+            <w:t>color</w:t>
           </w:r>
           <w:proofErr w:type="spellEnd"/>
           <w:r>
             <w:rPr>
-              <w:lang w:val="en-US"/>
-            </w:rPr>
-            <w:t xml:space="preserve"> and the image plane. This allows for zooming as well as letting the image plane intersect the volume. </w:t>
-          </w:r>
-          <w:r>
-            <w:rPr>
-              <w:i/>
-              <w:iCs/>
-              <w:lang w:val="en-US"/>
-            </w:rPr>
-            <w:t>N</w:t>
-          </w:r>
-          <w:r>
-            <w:rPr>
-              <w:lang w:val="en-US"/>
-            </w:rPr>
-            <w:t xml:space="preserve"> is the number of sampling points per unit distance in the </w:t>
-          </w:r>
-          <w:proofErr w:type="gramStart"/>
-          <w:r>
-            <w:rPr>
-              <w:lang w:val="en-US"/>
-            </w:rPr>
-            <w:t>volume, and</w:t>
-          </w:r>
-          <w:proofErr w:type="gramEnd"/>
-          <w:r>
-            <w:rPr>
-              <w:lang w:val="en-US"/>
-            </w:rPr>
-            <w:t xml:space="preserve"> is set to the largest dimension of the volume. The functions </w:t>
-          </w:r>
-          <w:proofErr w:type="spellStart"/>
-          <w:proofErr w:type="gramStart"/>
-          <w:r>
-            <w:rPr>
-              <w:i/>
-              <w:iCs/>
-              <w:lang w:val="en-US"/>
-            </w:rPr>
-            <w:t>sampleOpacity</w:t>
-          </w:r>
-          <w:proofErr w:type="spellEnd"/>
-          <w:r>
-            <w:rPr>
-              <w:i/>
-              <w:iCs/>
-              <w:lang w:val="en-US"/>
-            </w:rPr>
-            <w:t>(</w:t>
-          </w:r>
-          <w:proofErr w:type="gramEnd"/>
-          <w:r>
-            <w:rPr>
-              <w:i/>
-              <w:iCs/>
-              <w:lang w:val="en-US"/>
-            </w:rPr>
-            <w:t xml:space="preserve">) </w:t>
-          </w:r>
-          <w:r>
-            <w:rPr>
-              <w:lang w:val="en-US"/>
-            </w:rPr>
-            <w:t xml:space="preserve">and </w:t>
-          </w:r>
-          <w:proofErr w:type="spellStart"/>
-          <w:r>
-            <w:rPr>
-              <w:i/>
-              <w:iCs/>
-              <w:lang w:val="en-US"/>
-            </w:rPr>
-            <w:t>sampleColor</w:t>
-          </w:r>
-          <w:proofErr w:type="spellEnd"/>
-          <w:r>
-            <w:rPr>
-              <w:i/>
-              <w:iCs/>
-              <w:lang w:val="en-US"/>
-            </w:rPr>
-            <w:t xml:space="preserve">() </w:t>
-          </w:r>
-          <w:r>
-            <w:rPr>
-              <w:lang w:val="en-US"/>
-            </w:rPr>
-            <w:t>are some arbitrary functions that map volume sample positions into opacity and color. In our implementation, they are simple texture accesses of the grayscale values in the latter case, and a linear map between the intensity and opacity with a user controllable scale for the former.</w:t>
+              <w:lang w:val="en-GB"/>
+            </w:rPr>
+            <w:t>. In our implementation, they are simple texture accesses of the grayscale values in the latter case, and a linear map between the intensity and opacity with a user controllable scale for the former.</w:t>
           </w:r>
         </w:p>
         <w:p>
           <w:pPr>
             <w:spacing w:line="276" w:lineRule="auto"/>
             <w:rPr>
-              <w:lang w:val="en-US"/>
+              <w:lang w:val="en-GB"/>
             </w:rPr>
           </w:pPr>
           <w:r>
             <w:rPr>
-              <w:lang w:val="en-US"/>
+              <w:lang w:val="en-GB"/>
             </w:rPr>
             <w:t xml:space="preserve">The intersection test with the bounding cube is also implemented in the fragment shader, </w:t>
           </w:r>
-          <w:proofErr w:type="gramStart"/>
-          <w:r>
-            <w:rPr>
-              <w:lang w:val="en-US"/>
-            </w:rPr>
-            <w:t>due to the fact that</w:t>
-          </w:r>
-          <w:proofErr w:type="gramEnd"/>
-          <w:r>
-            <w:rPr>
-              <w:lang w:val="en-US"/>
-            </w:rPr>
-            <w:t xml:space="preserve"> this is where the rays are defined. The bounding cube is uploaded to the fragment shader directly. Once the geometry is available, the test is implemented in accordance with EQUATIONS BLA - BLABLA directly, using readily available GLSL functionality. The test is implemented as a brute-force test, looping through all triangles for all rays.</w:t>
-          </w:r>
-          <w:r>
-            <w:rPr>
-              <w:lang w:val="en-US"/>
+          <w:r>
+            <w:rPr>
+              <w:lang w:val="en-GB"/>
+            </w:rPr>
+            <w:t>since</w:t>
+          </w:r>
+          <w:r>
+            <w:rPr>
+              <w:lang w:val="en-GB"/>
+            </w:rPr>
+            <w:t xml:space="preserve"> this is where the rays are defined. The bounding cube is uploaded to the fragment shader directly. Once the geometry is available, the test is implemented in accordance with </w:t>
+          </w:r>
+          <w:r>
+            <w:rPr>
+              <w:lang w:val="en-GB"/>
+            </w:rPr>
+            <w:t>equations</w:t>
+          </w:r>
+          <w:r>
+            <w:rPr>
+              <w:lang w:val="en-GB"/>
+            </w:rPr>
+            <w:t xml:space="preserve"> </w:t>
+          </w:r>
+          <w:r>
+            <w:rPr>
+              <w:lang w:val="en-GB"/>
+            </w:rPr>
+            <w:t>3-9</w:t>
+          </w:r>
+          <w:r>
+            <w:rPr>
+              <w:lang w:val="en-GB"/>
+            </w:rPr>
+            <w:t xml:space="preserve"> directly, using readily available GLSL functionality. The test is implemented as a brute-force test, looping through all triangles for all rays.</w:t>
+          </w:r>
+          <w:r>
+            <w:rPr>
+              <w:lang w:val="en-GB"/>
             </w:rPr>
             <w:br/>
           </w:r>
           <w:r>
             <w:rPr>
-              <w:lang w:val="en-US"/>
-            </w:rPr>
+              <w:lang w:val="en-GB"/>
+            </w:rPr>
+            <w:lastRenderedPageBreak/>
             <w:br/>
           </w:r>
         </w:p>
         <w:p>
           <w:pPr>
             <w:spacing w:line="276" w:lineRule="auto"/>
+            <w:rPr>
+              <w:lang w:val="en-GB"/>
+            </w:rPr>
           </w:pPr>
           <w:r>
             <w:rPr>
               <w:noProof/>
-            </w:rPr>
-            <w:lastRenderedPageBreak/>
+              <w:lang w:val="en-GB"/>
+            </w:rPr>
             <w:drawing>
               <wp:inline distT="0" distB="0" distL="0" distR="0" wp14:anchorId="63A9E763" wp14:editId="789D9D95">
                 <wp:extent cx="5730240" cy="2468880"/>
@@ -3454,15 +6292,22 @@
         <w:p>
           <w:pPr>
             <w:spacing w:line="276" w:lineRule="auto"/>
+            <w:rPr>
+              <w:lang w:val="en-GB"/>
+            </w:rPr>
           </w:pPr>
         </w:p>
         <w:p>
           <w:pPr>
             <w:spacing w:line="276" w:lineRule="auto"/>
+            <w:rPr>
+              <w:lang w:val="en-GB"/>
+            </w:rPr>
           </w:pPr>
           <w:r>
             <w:rPr>
               <w:noProof/>
+              <w:lang w:val="en-GB"/>
             </w:rPr>
             <w:drawing>
               <wp:inline distT="0" distB="0" distL="0" distR="0" wp14:anchorId="081EBDF3" wp14:editId="37FDD345">
@@ -3518,50 +6363,41 @@
           <w:pPr>
             <w:spacing w:line="276" w:lineRule="auto"/>
             <w:rPr>
-              <w:lang w:val="en-US"/>
+              <w:lang w:val="en-GB"/>
             </w:rPr>
           </w:pPr>
           <w:r>
             <w:rPr>
-              <w:lang w:val="en-US"/>
-            </w:rPr>
-            <w:t>Algorithms 2 and 3 make up the i</w:t>
-          </w:r>
-          <w:bookmarkStart w:id="6" w:name="_GoBack"/>
-          <w:bookmarkEnd w:id="6"/>
-          <w:r>
-            <w:rPr>
-              <w:lang w:val="en-US"/>
-            </w:rPr>
-            <w:t xml:space="preserve">mplementation idea of the computations using the bounding cube, extending algorithm 1. If the </w:t>
+              <w:lang w:val="en-GB"/>
+            </w:rPr>
+            <w:t xml:space="preserve">Algorithms 2 and 3 make up the implementation idea of the computations using the bounding cube, extending algorithm 1. If the </w:t>
           </w:r>
           <w:proofErr w:type="spellStart"/>
           <w:r>
             <w:rPr>
-              <w:lang w:val="en-US"/>
+              <w:lang w:val="en-GB"/>
             </w:rPr>
             <w:t>boolean</w:t>
           </w:r>
           <w:proofErr w:type="spellEnd"/>
           <w:r>
             <w:rPr>
-              <w:lang w:val="en-US"/>
+              <w:lang w:val="en-GB"/>
             </w:rPr>
             <w:t xml:space="preserve"> </w:t>
           </w:r>
-          <w:proofErr w:type="spellStart"/>
-          <w:r>
-            <w:rPr>
-              <w:i/>
-              <w:iCs/>
-              <w:lang w:val="en-US"/>
-            </w:rPr>
-            <w:t>inVolume</w:t>
-          </w:r>
-          <w:proofErr w:type="spellEnd"/>
-          <w:r>
-            <w:rPr>
-              <w:lang w:val="en-US"/>
+          <m:oMath>
+            <m:r>
+              <w:rPr>
+                <w:rFonts w:ascii="Cambria Math" w:hAnsi="Cambria Math"/>
+                <w:lang w:val="en-GB"/>
+              </w:rPr>
+              <m:t>inVolume</m:t>
+            </m:r>
+          </m:oMath>
+          <w:r>
+            <w:rPr>
+              <w:lang w:val="en-GB"/>
             </w:rPr>
             <w:t xml:space="preserve"> ends up true, the pixel is worthwhile to render. </w:t>
           </w:r>
@@ -3571,6 +6407,7 @@
             <w:spacing w:line="276" w:lineRule="auto"/>
             <w:rPr>
               <w:noProof/>
+              <w:lang w:val="en-GB"/>
             </w:rPr>
           </w:pPr>
         </w:p>
@@ -3579,11 +6416,16 @@
             <w:keepNext/>
             <w:spacing w:line="276" w:lineRule="auto"/>
             <w:jc w:val="center"/>
+            <w:rPr>
+              <w:lang w:val="en-GB"/>
+            </w:rPr>
           </w:pPr>
           <w:r>
             <w:rPr>
               <w:noProof/>
-            </w:rPr>
+              <w:lang w:val="en-GB"/>
+            </w:rPr>
+            <w:lastRenderedPageBreak/>
             <w:drawing>
               <wp:inline distT="0" distB="0" distL="0" distR="0" wp14:anchorId="1E69C5DB" wp14:editId="21288887">
                 <wp:extent cx="2514600" cy="1935480"/>
@@ -3643,97 +6485,175 @@
             <w:spacing w:line="276" w:lineRule="auto"/>
             <w:jc w:val="center"/>
             <w:rPr>
-              <w:lang w:val="en-US"/>
+              <w:lang w:val="en-GB"/>
             </w:rPr>
           </w:pPr>
           <w:r>
             <w:rPr>
-              <w:lang w:val="en-US"/>
+              <w:lang w:val="en-GB"/>
             </w:rPr>
             <w:t xml:space="preserve">Figure </w:t>
           </w:r>
           <w:r>
+            <w:rPr>
+              <w:lang w:val="en-GB"/>
+            </w:rPr>
             <w:fldChar w:fldCharType="begin"/>
           </w:r>
           <w:r>
             <w:rPr>
-              <w:lang w:val="en-US"/>
+              <w:lang w:val="en-GB"/>
             </w:rPr>
             <w:instrText xml:space="preserve"> SEQ Figure \* ARABIC </w:instrText>
           </w:r>
           <w:r>
+            <w:rPr>
+              <w:lang w:val="en-GB"/>
+            </w:rPr>
             <w:fldChar w:fldCharType="separate"/>
           </w:r>
           <w:r>
             <w:rPr>
               <w:noProof/>
-              <w:lang w:val="en-US"/>
+              <w:lang w:val="en-GB"/>
             </w:rPr>
             <w:t>3</w:t>
           </w:r>
           <w:r>
+            <w:rPr>
+              <w:lang w:val="en-GB"/>
+            </w:rPr>
             <w:fldChar w:fldCharType="end"/>
           </w:r>
           <w:r>
             <w:rPr>
-              <w:lang w:val="en-US"/>
-            </w:rPr>
-            <w:t>. Bounding box with fancy color mapping of the ray travel length.</w:t>
+              <w:lang w:val="en-GB"/>
+            </w:rPr>
+            <w:t xml:space="preserve">. Bounding box with fancy </w:t>
+          </w:r>
+          <w:proofErr w:type="spellStart"/>
+          <w:r>
+            <w:rPr>
+              <w:lang w:val="en-GB"/>
+            </w:rPr>
+            <w:t>color</w:t>
+          </w:r>
+          <w:proofErr w:type="spellEnd"/>
+          <w:r>
+            <w:rPr>
+              <w:lang w:val="en-GB"/>
+            </w:rPr>
+            <w:t xml:space="preserve"> mapping of the ray travel length.</w:t>
           </w:r>
         </w:p>
         <w:p>
           <w:pPr>
             <w:spacing w:line="276" w:lineRule="auto"/>
             <w:rPr>
-              <w:lang w:val="en-US"/>
+              <w:lang w:val="en-GB"/>
             </w:rPr>
           </w:pPr>
           <w:r>
             <w:rPr>
-              <w:lang w:val="en-US"/>
-            </w:rPr>
-            <w:lastRenderedPageBreak/>
+              <w:lang w:val="en-GB"/>
+            </w:rPr>
             <w:t xml:space="preserve">Using the points returned by algorithm 3, the starting point of the rays are </w:t>
           </w:r>
           <w:r>
             <w:rPr>
-              <w:lang w:val="en-US"/>
+              <w:lang w:val="en-GB"/>
             </w:rPr>
             <w:t>found,</w:t>
           </w:r>
           <w:r>
             <w:rPr>
-              <w:lang w:val="en-US"/>
-            </w:rPr>
-            <w:t xml:space="preserve"> and travel length computed. Figure 3 shows the resulting rendered pixels as well as color encoding the ray travel length computations. In algorithm 1, this would mean the variable ‘steps’ is no longer ambiguous.</w:t>
+              <w:lang w:val="en-GB"/>
+            </w:rPr>
+            <w:t xml:space="preserve"> and travel length computed. Figure 3 shows the resulting rendered pixels as well as </w:t>
+          </w:r>
+          <w:proofErr w:type="spellStart"/>
+          <w:r>
+            <w:rPr>
+              <w:lang w:val="en-GB"/>
+            </w:rPr>
+            <w:t>color</w:t>
+          </w:r>
+          <w:proofErr w:type="spellEnd"/>
+          <w:r>
+            <w:rPr>
+              <w:lang w:val="en-GB"/>
+            </w:rPr>
+            <w:t xml:space="preserve"> encoding the ray travel length computations. In algorithm 1, this would mean the variable ‘steps’ is no longer ambiguous.</w:t>
           </w:r>
         </w:p>
         <w:p>
           <w:pPr>
             <w:spacing w:line="276" w:lineRule="auto"/>
             <w:rPr>
-              <w:lang w:val="en-US"/>
+              <w:lang w:val="en-GB"/>
             </w:rPr>
           </w:pPr>
           <w:r>
             <w:rPr>
-              <w:lang w:val="en-US"/>
-            </w:rPr>
-            <w:t xml:space="preserve">An algebra package provided by Ingemar </w:t>
+              <w:lang w:val="en-GB"/>
+            </w:rPr>
+            <w:t xml:space="preserve">An algebra package provided by </w:t>
           </w:r>
           <w:proofErr w:type="spellStart"/>
           <w:r>
             <w:rPr>
-              <w:lang w:val="en-US"/>
+              <w:lang w:val="en-GB"/>
+            </w:rPr>
+            <w:t>Ingemar</w:t>
+          </w:r>
+          <w:proofErr w:type="spellEnd"/>
+          <w:r>
+            <w:rPr>
+              <w:lang w:val="en-GB"/>
+            </w:rPr>
+            <w:t xml:space="preserve"> </w:t>
+          </w:r>
+          <w:proofErr w:type="spellStart"/>
+          <w:r>
+            <w:rPr>
+              <w:lang w:val="en-GB"/>
             </w:rPr>
             <w:t>Ragnemalm</w:t>
           </w:r>
           <w:proofErr w:type="spellEnd"/>
           <w:r>
             <w:rPr>
-              <w:lang w:val="en-US"/>
-            </w:rPr>
-            <w:t xml:space="preserve"> called VectorUtils3 is utilized for the matrix operations that can be pre-computed on the CPU before passing the matrices on to the GPU. Worth to note here is that the rotation matrix applied to the bounding cube is the inverse rotation applied to the texture accessing sample points. Another tool provided by Ingemar that is used is SimpleFont2, making it possible to display colored text. The text in this case is outputting parameter values describing from which angle and distance the volume is being looked at, as well as the opacity scaling. </w:t>
+              <w:lang w:val="en-GB"/>
+            </w:rPr>
+            <w:t xml:space="preserve"> called VectorUtils3 is utilized for the matrix operations that can be pre-computed on the CPU before passing the matrices on to the GPU. Worth to note here is that the rotation matrix applied to the bounding cube is the inverse rotation applied to the texture accessing sample points. Another tool provided by </w:t>
+          </w:r>
+          <w:proofErr w:type="spellStart"/>
+          <w:r>
+            <w:rPr>
+              <w:lang w:val="en-GB"/>
+            </w:rPr>
+            <w:t>Ingemar</w:t>
+          </w:r>
+          <w:proofErr w:type="spellEnd"/>
+          <w:r>
+            <w:rPr>
+              <w:lang w:val="en-GB"/>
+            </w:rPr>
+            <w:t xml:space="preserve"> that is used is SimpleFont2, making it possible to display </w:t>
+          </w:r>
+          <w:proofErr w:type="spellStart"/>
+          <w:r>
+            <w:rPr>
+              <w:lang w:val="en-GB"/>
+            </w:rPr>
+            <w:t>colored</w:t>
+          </w:r>
+          <w:proofErr w:type="spellEnd"/>
+          <w:r>
+            <w:rPr>
+              <w:lang w:val="en-GB"/>
+            </w:rPr>
+            <w:t xml:space="preserve"> text. The text in this case is outputting parameter values describing from which angle and distance the volume is being looked at, as well as the opacity scaling. </w:t>
           </w:r>
         </w:p>
         <w:p>
@@ -3743,7 +6663,7 @@
             <w:jc w:val="center"/>
             <w:rPr>
               <w:noProof/>
-              <w:lang w:val="en-US"/>
+              <w:lang w:val="en-GB"/>
             </w:rPr>
           </w:pPr>
         </w:p>
@@ -3752,10 +6672,14 @@
             <w:keepNext/>
             <w:spacing w:line="276" w:lineRule="auto"/>
             <w:jc w:val="center"/>
+            <w:rPr>
+              <w:lang w:val="en-GB"/>
+            </w:rPr>
           </w:pPr>
           <w:r>
             <w:rPr>
               <w:noProof/>
+              <w:lang w:val="en-GB"/>
             </w:rPr>
             <w:drawing>
               <wp:inline distT="0" distB="0" distL="0" distR="0" wp14:anchorId="3E69A115" wp14:editId="4BD88349">
@@ -3816,40 +6740,49 @@
             <w:spacing w:line="276" w:lineRule="auto"/>
             <w:jc w:val="center"/>
             <w:rPr>
-              <w:lang w:val="en-US"/>
+              <w:lang w:val="en-GB"/>
             </w:rPr>
           </w:pPr>
           <w:r>
             <w:rPr>
-              <w:lang w:val="en-US"/>
+              <w:lang w:val="en-GB"/>
             </w:rPr>
             <w:t xml:space="preserve">Figure </w:t>
           </w:r>
           <w:r>
+            <w:rPr>
+              <w:lang w:val="en-GB"/>
+            </w:rPr>
             <w:fldChar w:fldCharType="begin"/>
           </w:r>
           <w:r>
             <w:rPr>
-              <w:lang w:val="en-US"/>
+              <w:lang w:val="en-GB"/>
             </w:rPr>
             <w:instrText xml:space="preserve"> SEQ Figure \* ARABIC </w:instrText>
           </w:r>
           <w:r>
+            <w:rPr>
+              <w:lang w:val="en-GB"/>
+            </w:rPr>
             <w:fldChar w:fldCharType="separate"/>
           </w:r>
           <w:r>
             <w:rPr>
               <w:noProof/>
-              <w:lang w:val="en-US"/>
+              <w:lang w:val="en-GB"/>
             </w:rPr>
             <w:t>4</w:t>
           </w:r>
           <w:r>
+            <w:rPr>
+              <w:lang w:val="en-GB"/>
+            </w:rPr>
             <w:fldChar w:fldCharType="end"/>
           </w:r>
           <w:r>
             <w:rPr>
-              <w:lang w:val="en-US"/>
+              <w:lang w:val="en-GB"/>
             </w:rPr>
             <w:t>. Absolute values of normal directions XYZ mapped to RGB of the last gradients sampled by the rays.</w:t>
           </w:r>
@@ -3858,42 +6791,63 @@
           <w:pPr>
             <w:spacing w:line="276" w:lineRule="auto"/>
             <w:rPr>
-              <w:lang w:val="en-US"/>
+              <w:lang w:val="en-GB"/>
             </w:rPr>
           </w:pPr>
           <w:r>
             <w:rPr>
-              <w:lang w:val="en-US"/>
+              <w:lang w:val="en-GB"/>
             </w:rPr>
             <w:t xml:space="preserve">The gradients are implemented as being calculated on-the-fly. As filtering is not available in GLSL, a more comfortable approach in terms of amount of code (and sanity of the developer) is to instead formulate the problem as that of correlation in 3D, and “pre-flip” the 3 </w:t>
           </w:r>
-          <w:proofErr w:type="spellStart"/>
-          <w:r>
-            <w:rPr>
-              <w:lang w:val="en-US"/>
-            </w:rPr>
-            <w:t>sobel</w:t>
-          </w:r>
-          <w:proofErr w:type="spellEnd"/>
-          <w:r>
-            <w:rPr>
-              <w:lang w:val="en-US"/>
-            </w:rPr>
-            <w:t xml:space="preserve"> kernels. With that in mind, the ray sampling instead becomes that of a data cube of size 3x3x3, accessing and summing the volume values in this </w:t>
-          </w:r>
-          <w:proofErr w:type="spellStart"/>
-          <w:r>
-            <w:rPr>
-              <w:lang w:val="en-US"/>
-            </w:rPr>
-            <w:t>neighbourhood</w:t>
-          </w:r>
-          <w:proofErr w:type="spellEnd"/>
-          <w:r>
-            <w:rPr>
-              <w:lang w:val="en-US"/>
-            </w:rPr>
-            <w:t>, weighted by the kernels instead of simply sampling the current ray position. The sample gradients are then normalized resulting in what is seen in figure 4, and the shading of the sample is calculated by equation [EKVATION PHONG MODELL] and then multiplied by the sample intensity.</w:t>
+          <w:r>
+            <w:rPr>
+              <w:lang w:val="en-GB"/>
+            </w:rPr>
+            <w:t>S</w:t>
+          </w:r>
+          <w:r>
+            <w:rPr>
+              <w:lang w:val="en-GB"/>
+            </w:rPr>
+            <w:t>obel kernels</w:t>
+          </w:r>
+          <w:r>
+            <w:rPr>
+              <w:lang w:val="en-GB"/>
+            </w:rPr>
+            <w:t xml:space="preserve">, </w:t>
+          </w:r>
+          <w:r>
+            <w:rPr>
+              <w:lang w:val="en-GB"/>
+            </w:rPr>
+            <w:t>looking at equation 9</w:t>
+          </w:r>
+          <w:r>
+            <w:rPr>
+              <w:lang w:val="en-GB"/>
+            </w:rPr>
+            <w:t xml:space="preserve">. With that in mind, the ray sampling instead becomes that of a data cube of size 3x3x3, accessing and summing the volume values in this neighbourhood, weighted by the kernels instead of simply sampling the current ray position. The sample </w:t>
+          </w:r>
+          <w:r>
+            <w:rPr>
+              <w:lang w:val="en-GB"/>
+            </w:rPr>
+            <w:lastRenderedPageBreak/>
+            <w:t xml:space="preserve">gradients are then normalized resulting in what is seen in figure 4, and the shading of the sample is calculated by equation </w:t>
+          </w:r>
+          <w:r>
+            <w:rPr>
+              <w:lang w:val="en-GB"/>
+            </w:rPr>
+            <w:t xml:space="preserve">8 </w:t>
+          </w:r>
+          <w:r>
+            <w:rPr>
+              <w:lang w:val="en-GB"/>
+            </w:rPr>
+            <w:t>and then multiplied by the sample intensity.</w:t>
           </w:r>
         </w:p>
         <w:p>
@@ -3901,6 +6855,7 @@
             <w:spacing w:line="276" w:lineRule="auto"/>
             <w:rPr>
               <w:noProof/>
+              <w:lang w:val="en-GB"/>
             </w:rPr>
           </w:pPr>
         </w:p>
@@ -3909,12 +6864,15 @@
             <w:keepNext/>
             <w:spacing w:line="276" w:lineRule="auto"/>
             <w:jc w:val="center"/>
+            <w:rPr>
+              <w:lang w:val="en-GB"/>
+            </w:rPr>
           </w:pPr>
           <w:r>
             <w:rPr>
               <w:noProof/>
-            </w:rPr>
-            <w:lastRenderedPageBreak/>
+              <w:lang w:val="en-GB"/>
+            </w:rPr>
             <w:drawing>
               <wp:inline distT="0" distB="0" distL="0" distR="0" wp14:anchorId="325020B9" wp14:editId="2F5A4BB8">
                 <wp:extent cx="2552700" cy="2034540"/>
@@ -3970,6 +6928,7 @@
           <w:r>
             <w:rPr>
               <w:noProof/>
+              <w:lang w:val="en-GB"/>
             </w:rPr>
             <w:drawing>
               <wp:inline distT="0" distB="0" distL="0" distR="0" wp14:anchorId="470422F0" wp14:editId="0A07E6F1">
@@ -4030,116 +6989,213 @@
             <w:spacing w:line="276" w:lineRule="auto"/>
             <w:jc w:val="center"/>
             <w:rPr>
-              <w:lang w:val="en-US"/>
+              <w:lang w:val="en-GB"/>
             </w:rPr>
           </w:pPr>
           <w:r>
             <w:rPr>
-              <w:lang w:val="en-US"/>
+              <w:lang w:val="en-GB"/>
             </w:rPr>
             <w:t xml:space="preserve">Figure </w:t>
           </w:r>
           <w:r>
+            <w:rPr>
+              <w:lang w:val="en-GB"/>
+            </w:rPr>
             <w:fldChar w:fldCharType="begin"/>
           </w:r>
           <w:r>
             <w:rPr>
-              <w:lang w:val="en-US"/>
+              <w:lang w:val="en-GB"/>
             </w:rPr>
             <w:instrText xml:space="preserve"> SEQ Figure \* ARABIC </w:instrText>
           </w:r>
           <w:r>
+            <w:rPr>
+              <w:lang w:val="en-GB"/>
+            </w:rPr>
             <w:fldChar w:fldCharType="separate"/>
           </w:r>
           <w:r>
             <w:rPr>
               <w:noProof/>
-              <w:lang w:val="en-US"/>
+              <w:lang w:val="en-GB"/>
             </w:rPr>
             <w:t>5</w:t>
           </w:r>
           <w:r>
+            <w:rPr>
+              <w:lang w:val="en-GB"/>
+            </w:rPr>
             <w:fldChar w:fldCharType="end"/>
           </w:r>
           <w:r>
             <w:rPr>
-              <w:lang w:val="en-US"/>
+              <w:lang w:val="en-GB"/>
             </w:rPr>
             <w:t xml:space="preserve">. a) Not </w:t>
           </w:r>
           <w:proofErr w:type="spellStart"/>
           <w:r>
             <w:rPr>
-              <w:lang w:val="en-US"/>
+              <w:lang w:val="en-GB"/>
             </w:rPr>
             <w:t>Phong</w:t>
           </w:r>
           <w:proofErr w:type="spellEnd"/>
           <w:r>
             <w:rPr>
-              <w:lang w:val="en-US"/>
+              <w:lang w:val="en-GB"/>
             </w:rPr>
             <w:t xml:space="preserve"> shaded. b) </w:t>
           </w:r>
           <w:proofErr w:type="spellStart"/>
           <w:r>
             <w:rPr>
-              <w:lang w:val="en-US"/>
+              <w:lang w:val="en-GB"/>
             </w:rPr>
             <w:t>Phong</w:t>
           </w:r>
           <w:proofErr w:type="spellEnd"/>
           <w:r>
             <w:rPr>
-              <w:lang w:val="en-US"/>
-            </w:rPr>
-            <w:t xml:space="preserve"> shaded, </w:t>
-          </w:r>
-          <w:proofErr w:type="spellStart"/>
-          <w:r>
-            <w:rPr>
-              <w:lang w:val="en-US"/>
-            </w:rPr>
-            <w:t>k_d</w:t>
-          </w:r>
-          <w:proofErr w:type="spellEnd"/>
-          <w:r>
-            <w:rPr>
-              <w:lang w:val="en-US"/>
-            </w:rPr>
-            <w:t xml:space="preserve"> = 1.0, </w:t>
-          </w:r>
-          <w:proofErr w:type="spellStart"/>
-          <w:r>
-            <w:rPr>
-              <w:lang w:val="en-US"/>
-            </w:rPr>
-            <w:t>k_s</w:t>
-          </w:r>
-          <w:proofErr w:type="spellEnd"/>
-          <w:r>
-            <w:rPr>
-              <w:lang w:val="en-US"/>
-            </w:rPr>
-            <w:t xml:space="preserve"> = 0.2, alpha = 3</w:t>
-          </w:r>
+              <w:lang w:val="en-GB"/>
+            </w:rPr>
+            <w:t xml:space="preserve"> shaded,</w:t>
+          </w:r>
+          <m:oMath>
+            <m:r>
+              <w:rPr>
+                <w:rFonts w:ascii="Cambria Math" w:hAnsi="Cambria Math"/>
+                <w:lang w:val="en-GB"/>
+              </w:rPr>
+              <m:t xml:space="preserve"> </m:t>
+            </m:r>
+            <m:sSub>
+              <m:sSubPr>
+                <m:ctrlPr>
+                  <w:rPr>
+                    <w:rFonts w:ascii="Cambria Math" w:hAnsi="Cambria Math"/>
+                    <w:lang w:val="en-GB"/>
+                  </w:rPr>
+                </m:ctrlPr>
+              </m:sSubPr>
+              <m:e>
+                <m:r>
+                  <w:rPr>
+                    <w:rFonts w:ascii="Cambria Math" w:hAnsi="Cambria Math"/>
+                    <w:lang w:val="en-GB"/>
+                  </w:rPr>
+                  <m:t>k</m:t>
+                </m:r>
+              </m:e>
+              <m:sub>
+                <m:r>
+                  <w:rPr>
+                    <w:rFonts w:ascii="Cambria Math" w:hAnsi="Cambria Math"/>
+                    <w:lang w:val="en-GB"/>
+                  </w:rPr>
+                  <m:t>d</m:t>
+                </m:r>
+              </m:sub>
+            </m:sSub>
+            <m:r>
+              <w:rPr>
+                <w:rFonts w:ascii="Cambria Math" w:hAnsi="Cambria Math"/>
+                <w:lang w:val="en-GB"/>
+              </w:rPr>
+              <m:t xml:space="preserve"> = 1.0</m:t>
+            </m:r>
+          </m:oMath>
+          <w:r>
+            <w:rPr>
+              <w:lang w:val="en-GB"/>
+            </w:rPr>
+            <w:t>,</w:t>
+          </w:r>
+          <m:oMath>
+            <m:r>
+              <w:rPr>
+                <w:rFonts w:ascii="Cambria Math" w:hAnsi="Cambria Math"/>
+                <w:lang w:val="en-GB"/>
+              </w:rPr>
+              <m:t xml:space="preserve"> </m:t>
+            </m:r>
+            <m:sSub>
+              <m:sSubPr>
+                <m:ctrlPr>
+                  <w:rPr>
+                    <w:rFonts w:ascii="Cambria Math" w:hAnsi="Cambria Math"/>
+                    <w:lang w:val="en-GB"/>
+                  </w:rPr>
+                </m:ctrlPr>
+              </m:sSubPr>
+              <m:e>
+                <m:r>
+                  <w:rPr>
+                    <w:rFonts w:ascii="Cambria Math" w:hAnsi="Cambria Math"/>
+                    <w:lang w:val="en-GB"/>
+                  </w:rPr>
+                  <m:t>k</m:t>
+                </m:r>
+              </m:e>
+              <m:sub>
+                <m:r>
+                  <w:rPr>
+                    <w:rFonts w:ascii="Cambria Math" w:hAnsi="Cambria Math"/>
+                    <w:lang w:val="en-GB"/>
+                  </w:rPr>
+                  <m:t>s</m:t>
+                </m:r>
+              </m:sub>
+            </m:sSub>
+            <m:r>
+              <w:rPr>
+                <w:rFonts w:ascii="Cambria Math" w:hAnsi="Cambria Math"/>
+                <w:lang w:val="en-GB"/>
+              </w:rPr>
+              <m:t xml:space="preserve"> = 0.2</m:t>
+            </m:r>
+          </m:oMath>
+          <w:r>
+            <w:rPr>
+              <w:lang w:val="en-GB"/>
+            </w:rPr>
+            <w:t xml:space="preserve">, </w:t>
+          </w:r>
+          <m:oMath>
+            <m:r>
+              <w:rPr>
+                <w:rFonts w:ascii="Cambria Math" w:hAnsi="Cambria Math"/>
+                <w:lang w:val="en-GB"/>
+              </w:rPr>
+              <m:t>α</m:t>
+            </m:r>
+            <m:r>
+              <w:rPr>
+                <w:rFonts w:ascii="Cambria Math" w:hAnsi="Cambria Math"/>
+                <w:lang w:val="en-GB"/>
+              </w:rPr>
+              <m:t xml:space="preserve"> = 3</m:t>
+            </m:r>
+          </m:oMath>
         </w:p>
         <w:p>
           <w:pPr>
             <w:pStyle w:val="Rubrik1"/>
             <w:spacing w:line="276" w:lineRule="auto"/>
             <w:rPr>
-              <w:lang w:val="en-US"/>
+              <w:lang w:val="en-GB"/>
             </w:rPr>
           </w:pPr>
-          <w:bookmarkStart w:id="7" w:name="_Toc514843163"/>
-          <w:r>
-            <w:rPr>
-              <w:lang w:val="en-US"/>
+          <w:bookmarkStart w:id="6" w:name="_Toc514843163"/>
+          <w:r>
+            <w:rPr>
+              <w:lang w:val="en-GB"/>
             </w:rPr>
             <w:t>Problems</w:t>
           </w:r>
-          <w:bookmarkEnd w:id="7"/>
+          <w:bookmarkEnd w:id="6"/>
         </w:p>
         <w:p>
           <w:pPr>
@@ -4147,14 +7203,28 @@
             <w:rPr>
               <w:rFonts w:cs="Times New Roman"/>
               <w:szCs w:val="24"/>
-              <w:lang w:val="en-US" w:eastAsia="sv-SE"/>
+              <w:lang w:val="en-GB" w:eastAsia="sv-SE"/>
             </w:rPr>
           </w:pPr>
           <w:r>
             <w:rPr>
-              <w:lang w:val="en-US" w:eastAsia="sv-SE"/>
-            </w:rPr>
-            <w:t xml:space="preserve">Out of the mandatory and optional features, all but two optional are implemented; highlighting different parts with colors and the GUI. The GUI was later in the development process considered to be unnecessary for the projects purpose and scope and was therefore discarded as something less worthwhile. </w:t>
+              <w:lang w:val="en-GB" w:eastAsia="sv-SE"/>
+            </w:rPr>
+            <w:t xml:space="preserve">Out of the mandatory and optional features, all but two optional are implemented; highlighting different parts with </w:t>
+          </w:r>
+          <w:proofErr w:type="spellStart"/>
+          <w:r>
+            <w:rPr>
+              <w:lang w:val="en-GB" w:eastAsia="sv-SE"/>
+            </w:rPr>
+            <w:t>colors</w:t>
+          </w:r>
+          <w:proofErr w:type="spellEnd"/>
+          <w:r>
+            <w:rPr>
+              <w:lang w:val="en-GB" w:eastAsia="sv-SE"/>
+            </w:rPr>
+            <w:t xml:space="preserve"> and the GUI. The GUI was later in the development process considered to be unnecessary for the projects purpose and scope and was therefore discarded as something less worthwhile. </w:t>
           </w:r>
         </w:p>
         <w:p>
@@ -4163,14 +7233,56 @@
             <w:rPr>
               <w:rFonts w:cs="Times New Roman"/>
               <w:szCs w:val="24"/>
-              <w:lang w:val="en-US" w:eastAsia="sv-SE"/>
+              <w:lang w:val="en-GB" w:eastAsia="sv-SE"/>
             </w:rPr>
           </w:pPr>
           <w:r>
             <w:rPr>
-              <w:lang w:val="en-US" w:eastAsia="sv-SE"/>
-            </w:rPr>
-            <w:t xml:space="preserve">Highlighting with colors was attempted with a transfer function mapping grayscale values of the texture to color and opacity in different ways. This proved to be a problem outside the scope of this project, as transfer functions are cumbersome to define, especially for multiple volumes gathered with different hardware. Another attempt was to simply color specific intensity ranges, but the simple fact is it does not look that good in the general case. For example, consider MR images where the underlying signal is very hard to relate to specific organs/tissue based on signal strength alone as is, and then consider that weightings other than proton density could have been used. </w:t>
+              <w:lang w:val="en-GB" w:eastAsia="sv-SE"/>
+            </w:rPr>
+            <w:t xml:space="preserve">Highlighting with </w:t>
+          </w:r>
+          <w:proofErr w:type="spellStart"/>
+          <w:r>
+            <w:rPr>
+              <w:lang w:val="en-GB" w:eastAsia="sv-SE"/>
+            </w:rPr>
+            <w:t>colors</w:t>
+          </w:r>
+          <w:proofErr w:type="spellEnd"/>
+          <w:r>
+            <w:rPr>
+              <w:lang w:val="en-GB" w:eastAsia="sv-SE"/>
+            </w:rPr>
+            <w:t xml:space="preserve"> was attempted with a transfer function mapping grayscale values of the texture to </w:t>
+          </w:r>
+          <w:proofErr w:type="spellStart"/>
+          <w:r>
+            <w:rPr>
+              <w:lang w:val="en-GB" w:eastAsia="sv-SE"/>
+            </w:rPr>
+            <w:t>color</w:t>
+          </w:r>
+          <w:proofErr w:type="spellEnd"/>
+          <w:r>
+            <w:rPr>
+              <w:lang w:val="en-GB" w:eastAsia="sv-SE"/>
+            </w:rPr>
+            <w:t xml:space="preserve"> and opacity in different ways. This proved to be a problem outside the scope of this project, as transfer functions are cumbersome to define, especially for multiple volumes gathered with different hardware. Another attempt was to simply </w:t>
+          </w:r>
+          <w:proofErr w:type="spellStart"/>
+          <w:r>
+            <w:rPr>
+              <w:lang w:val="en-GB" w:eastAsia="sv-SE"/>
+            </w:rPr>
+            <w:t>color</w:t>
+          </w:r>
+          <w:proofErr w:type="spellEnd"/>
+          <w:r>
+            <w:rPr>
+              <w:lang w:val="en-GB" w:eastAsia="sv-SE"/>
+            </w:rPr>
+            <w:t xml:space="preserve"> specific intensity ranges, but the simple fact is it does not look that good in the general case. For example, consider MR images where the underlying signal is very hard to relate to specific organs/tissue based on signal strength alone as is, and then consider that weightings other than proton density could have been used. </w:t>
           </w:r>
         </w:p>
         <w:p>
@@ -4179,72 +7291,74 @@
             <w:rPr>
               <w:rFonts w:cs="Times New Roman"/>
               <w:szCs w:val="24"/>
-              <w:lang w:val="en-US" w:eastAsia="sv-SE"/>
+              <w:lang w:val="en-GB" w:eastAsia="sv-SE"/>
             </w:rPr>
           </w:pPr>
           <w:r>
             <w:rPr>
-              <w:lang w:val="en-US" w:eastAsia="sv-SE"/>
+              <w:lang w:val="en-GB" w:eastAsia="sv-SE"/>
             </w:rPr>
             <w:t xml:space="preserve">Initially a density threshold was said to be mandatory whereas transparency optional. Because of how the functions </w:t>
           </w:r>
-          <w:proofErr w:type="spellStart"/>
-          <w:proofErr w:type="gramStart"/>
+          <m:oMath>
+            <m:r>
+              <w:rPr>
+                <w:rFonts w:ascii="Cambria Math" w:hAnsi="Cambria Math"/>
+                <w:lang w:val="en-GB" w:eastAsia="sv-SE"/>
+              </w:rPr>
+              <m:t>sampleOpacity()</m:t>
+            </m:r>
+          </m:oMath>
           <w:r>
             <w:rPr>
               <w:i/>
               <w:iCs/>
-              <w:lang w:val="en-US" w:eastAsia="sv-SE"/>
-            </w:rPr>
-            <w:t>sampleOpacity</w:t>
-          </w:r>
-          <w:proofErr w:type="spellEnd"/>
+              <w:lang w:val="en-GB" w:eastAsia="sv-SE"/>
+            </w:rPr>
+            <w:t xml:space="preserve"> </w:t>
+          </w:r>
+          <w:r>
+            <w:rPr>
+              <w:lang w:val="en-GB" w:eastAsia="sv-SE"/>
+            </w:rPr>
+            <w:t xml:space="preserve">and </w:t>
+          </w:r>
+          <m:oMath>
+            <m:r>
+              <w:rPr>
+                <w:rFonts w:ascii="Cambria Math" w:hAnsi="Cambria Math"/>
+                <w:lang w:val="en-GB" w:eastAsia="sv-SE"/>
+              </w:rPr>
+              <m:t>sampleColor()</m:t>
+            </m:r>
+          </m:oMath>
           <w:r>
             <w:rPr>
               <w:i/>
               <w:iCs/>
-              <w:lang w:val="en-US" w:eastAsia="sv-SE"/>
-            </w:rPr>
-            <w:t>(</w:t>
-          </w:r>
-          <w:proofErr w:type="gramEnd"/>
-          <w:r>
-            <w:rPr>
-              <w:i/>
-              <w:iCs/>
-              <w:lang w:val="en-US" w:eastAsia="sv-SE"/>
-            </w:rPr>
-            <w:t xml:space="preserve">) </w:t>
-          </w:r>
-          <w:r>
-            <w:rPr>
-              <w:lang w:val="en-US" w:eastAsia="sv-SE"/>
-            </w:rPr>
-            <w:t xml:space="preserve">and </w:t>
+              <w:lang w:val="en-GB" w:eastAsia="sv-SE"/>
+            </w:rPr>
+            <w:t xml:space="preserve"> </w:t>
+          </w:r>
+          <w:r>
+            <w:rPr>
+              <w:lang w:val="en-GB" w:eastAsia="sv-SE"/>
+            </w:rPr>
+            <w:t xml:space="preserve">are defined, these requirements are slightly convoluted. The transparency control is easily implemented by simply scaling the opacity, while intensity thresholding shares problems with the </w:t>
           </w:r>
           <w:proofErr w:type="spellStart"/>
           <w:r>
             <w:rPr>
-              <w:i/>
-              <w:iCs/>
-              <w:lang w:val="en-US" w:eastAsia="sv-SE"/>
-            </w:rPr>
-            <w:t>sampleColor</w:t>
+              <w:lang w:val="en-GB" w:eastAsia="sv-SE"/>
+            </w:rPr>
+            <w:t>color</w:t>
           </w:r>
           <w:proofErr w:type="spellEnd"/>
           <w:r>
             <w:rPr>
-              <w:i/>
-              <w:iCs/>
-              <w:lang w:val="en-US" w:eastAsia="sv-SE"/>
-            </w:rPr>
-            <w:t xml:space="preserve">() </w:t>
-          </w:r>
-          <w:r>
-            <w:rPr>
-              <w:lang w:val="en-US" w:eastAsia="sv-SE"/>
-            </w:rPr>
-            <w:t>are defined, these requirements are slightly convoluted. The transparency control is easily implemented by simply scaling the opacity, while intensity thresholding shares problems with the color highlighting in terms of signal strength in the MR case.</w:t>
+              <w:lang w:val="en-GB" w:eastAsia="sv-SE"/>
+            </w:rPr>
+            <w:t xml:space="preserve"> highlighting in terms of signal strength in the MR case.</w:t>
           </w:r>
         </w:p>
         <w:p>
@@ -4253,93 +7367,223 @@
             <w:rPr>
               <w:rFonts w:cs="Times New Roman"/>
               <w:szCs w:val="24"/>
-              <w:lang w:val="en-US" w:eastAsia="sv-SE"/>
+              <w:lang w:val="en-GB" w:eastAsia="sv-SE"/>
             </w:rPr>
           </w:pPr>
           <w:r>
             <w:rPr>
-              <w:lang w:val="en-US" w:eastAsia="sv-SE"/>
+              <w:lang w:val="en-GB" w:eastAsia="sv-SE"/>
             </w:rPr>
             <w:t xml:space="preserve">The bounding box implementation solves a lot of problems </w:t>
           </w:r>
+          <w:r>
+            <w:rPr>
+              <w:lang w:val="en-GB" w:eastAsia="sv-SE"/>
+            </w:rPr>
+            <w:t>regarding</w:t>
+          </w:r>
+          <w:r>
+            <w:rPr>
+              <w:lang w:val="en-GB" w:eastAsia="sv-SE"/>
+            </w:rPr>
+            <w:t xml:space="preserve"> texture accessing and how they are handled. An early prototype of the program simply rendered all pixels sampling along all rays. While detrimental to performance, the resulting image was much the same as </w:t>
+          </w:r>
           <w:proofErr w:type="gramStart"/>
           <w:r>
             <w:rPr>
-              <w:lang w:val="en-US" w:eastAsia="sv-SE"/>
-            </w:rPr>
-            <w:t>in regards to</w:t>
+              <w:lang w:val="en-GB" w:eastAsia="sv-SE"/>
+            </w:rPr>
+            <w:t>the final result</w:t>
           </w:r>
           <w:proofErr w:type="gramEnd"/>
           <w:r>
             <w:rPr>
-              <w:lang w:val="en-US" w:eastAsia="sv-SE"/>
-            </w:rPr>
-            <w:t xml:space="preserve"> texture accessing and how they are handled. An early prototype of the program simply rendered all pixels sampling along all rays. While detrimental to performance, the resulting image was much the same as </w:t>
-          </w:r>
-          <w:proofErr w:type="gramStart"/>
-          <w:r>
-            <w:rPr>
-              <w:lang w:val="en-US" w:eastAsia="sv-SE"/>
-            </w:rPr>
-            <w:t>the final result</w:t>
-          </w:r>
-          <w:proofErr w:type="gramEnd"/>
-          <w:r>
-            <w:rPr>
-              <w:lang w:val="en-US" w:eastAsia="sv-SE"/>
-            </w:rPr>
-            <w:t xml:space="preserve"> presented here, with one caveat: the edge slices of the volume had to be set to 0. This is </w:t>
-          </w:r>
-          <w:proofErr w:type="gramStart"/>
-          <w:r>
-            <w:rPr>
-              <w:lang w:val="en-US" w:eastAsia="sv-SE"/>
-            </w:rPr>
-            <w:t>was</w:t>
-          </w:r>
-          <w:proofErr w:type="gramEnd"/>
-          <w:r>
-            <w:rPr>
-              <w:lang w:val="en-US" w:eastAsia="sv-SE"/>
-            </w:rPr>
-            <w:t xml:space="preserve"> due to how the 3D texture sampling is performed when set to GL_CLAMP_TO_EDGE. If we consider the texture access as a function of the coordinates </w:t>
-          </w:r>
-          <w:proofErr w:type="spellStart"/>
-          <w:proofErr w:type="gramStart"/>
-          <w:r>
-            <w:rPr>
-              <w:lang w:val="en-US" w:eastAsia="sv-SE"/>
-            </w:rPr>
-            <w:t>r,s</w:t>
-          </w:r>
-          <w:proofErr w:type="gramEnd"/>
-          <w:r>
-            <w:rPr>
-              <w:lang w:val="en-US" w:eastAsia="sv-SE"/>
-            </w:rPr>
-            <w:t>,t</w:t>
-          </w:r>
-          <w:proofErr w:type="spellEnd"/>
-          <w:r>
-            <w:rPr>
-              <w:lang w:val="en-US" w:eastAsia="sv-SE"/>
-            </w:rPr>
-            <w:t xml:space="preserve">, with corresponding sample </w:t>
-          </w:r>
-          <w:proofErr w:type="spellStart"/>
-          <w:r>
-            <w:rPr>
-              <w:lang w:val="en-US" w:eastAsia="sv-SE"/>
-            </w:rPr>
-            <w:t>I_rst</w:t>
-          </w:r>
-          <w:proofErr w:type="spellEnd"/>
-          <w:r>
-            <w:rPr>
-              <w:lang w:val="en-US" w:eastAsia="sv-SE"/>
+              <w:lang w:val="en-GB" w:eastAsia="sv-SE"/>
+            </w:rPr>
+            <w:t xml:space="preserve"> presented here, with one caveat: the edge slices of the volume had to be set to 0. This is due to how the 3D texture sampling is performed when set to GL_CLAMP_TO_EDGE. If we consider the texture access as a function of the coordinates </w:t>
+          </w:r>
+          <m:oMath>
+            <m:r>
+              <w:rPr>
+                <w:rFonts w:ascii="Cambria Math" w:hAnsi="Cambria Math"/>
+                <w:lang w:val="en-GB" w:eastAsia="sv-SE"/>
+              </w:rPr>
+              <m:t>r,s,t</m:t>
+            </m:r>
+          </m:oMath>
+          <w:r>
+            <w:rPr>
+              <w:lang w:val="en-GB" w:eastAsia="sv-SE"/>
+            </w:rPr>
+            <w:t xml:space="preserve"> with corresponding sample </w:t>
+          </w:r>
+          <m:oMath>
+            <m:sSub>
+              <m:sSubPr>
+                <m:ctrlPr>
+                  <w:rPr>
+                    <w:rFonts w:ascii="Cambria Math" w:hAnsi="Cambria Math"/>
+                    <w:i/>
+                    <w:lang w:val="en-GB" w:eastAsia="sv-SE"/>
+                  </w:rPr>
+                </m:ctrlPr>
+              </m:sSubPr>
+              <m:e>
+                <m:r>
+                  <w:rPr>
+                    <w:rFonts w:ascii="Cambria Math" w:hAnsi="Cambria Math"/>
+                    <w:lang w:val="en-GB" w:eastAsia="sv-SE"/>
+                  </w:rPr>
+                  <m:t>I</m:t>
+                </m:r>
+              </m:e>
+              <m:sub>
+                <m:r>
+                  <w:rPr>
+                    <w:rFonts w:ascii="Cambria Math" w:hAnsi="Cambria Math"/>
+                    <w:lang w:val="en-GB" w:eastAsia="sv-SE"/>
+                  </w:rPr>
+                  <m:t>r</m:t>
+                </m:r>
+                <m:r>
+                  <w:rPr>
+                    <w:rFonts w:ascii="Cambria Math" w:hAnsi="Cambria Math"/>
+                    <w:lang w:val="en-GB" w:eastAsia="sv-SE"/>
+                  </w:rPr>
+                  <m:t>st</m:t>
+                </m:r>
+              </m:sub>
+            </m:sSub>
+          </m:oMath>
+          <w:r>
+            <w:rPr>
+              <w:lang w:val="en-GB" w:eastAsia="sv-SE"/>
             </w:rPr>
             <w:t xml:space="preserve"> it can be formulated as</w:t>
           </w:r>
+        </w:p>
+        <w:p>
+          <w:pPr>
+            <w:rPr>
+              <w:rFonts w:eastAsiaTheme="minorEastAsia"/>
+            </w:rPr>
+          </w:pPr>
+          <m:oMathPara>
+            <m:oMath>
+              <m:sSub>
+                <m:sSubPr>
+                  <m:ctrlPr>
+                    <w:rPr>
+                      <w:rFonts w:ascii="Cambria Math" w:eastAsiaTheme="minorEastAsia" w:hAnsi="Cambria Math"/>
+                      <w:i/>
+                    </w:rPr>
+                  </m:ctrlPr>
+                </m:sSubPr>
+                <m:e>
+                  <m:r>
+                    <w:rPr>
+                      <w:rFonts w:ascii="Cambria Math" w:eastAsiaTheme="minorEastAsia" w:hAnsi="Cambria Math"/>
+                    </w:rPr>
+                    <m:t>f</m:t>
+                  </m:r>
+                </m:e>
+                <m:sub>
+                  <m:r>
+                    <w:rPr>
+                      <w:rFonts w:ascii="Cambria Math" w:eastAsiaTheme="minorEastAsia" w:hAnsi="Cambria Math"/>
+                    </w:rPr>
+                    <m:t>access</m:t>
+                  </m:r>
+                </m:sub>
+              </m:sSub>
+              <m:d>
+                <m:dPr>
+                  <m:ctrlPr>
+                    <w:rPr>
+                      <w:rFonts w:ascii="Cambria Math" w:eastAsiaTheme="minorEastAsia" w:hAnsi="Cambria Math"/>
+                      <w:i/>
+                    </w:rPr>
+                  </m:ctrlPr>
+                </m:dPr>
+                <m:e>
+                  <m:r>
+                    <w:rPr>
+                      <w:rFonts w:ascii="Cambria Math" w:eastAsiaTheme="minorEastAsia" w:hAnsi="Cambria Math"/>
+                    </w:rPr>
+                    <m:t>r,s,t</m:t>
+                  </m:r>
+                </m:e>
+              </m:d>
+              <m:r>
+                <w:rPr>
+                  <w:rFonts w:ascii="Cambria Math" w:eastAsiaTheme="minorEastAsia" w:hAnsi="Cambria Math"/>
+                </w:rPr>
+                <m:t>=</m:t>
+              </m:r>
+              <m:sSub>
+                <m:sSubPr>
+                  <m:ctrlPr>
+                    <w:rPr>
+                      <w:rFonts w:ascii="Cambria Math" w:eastAsiaTheme="minorEastAsia" w:hAnsi="Cambria Math"/>
+                      <w:i/>
+                    </w:rPr>
+                  </m:ctrlPr>
+                </m:sSubPr>
+                <m:e>
+                  <m:r>
+                    <w:rPr>
+                      <w:rFonts w:ascii="Cambria Math" w:eastAsiaTheme="minorEastAsia" w:hAnsi="Cambria Math"/>
+                    </w:rPr>
+                    <m:t>I</m:t>
+                  </m:r>
+                </m:e>
+                <m:sub>
+                  <m:r>
+                    <w:rPr>
+                      <w:rFonts w:ascii="Cambria Math" w:eastAsiaTheme="minorEastAsia" w:hAnsi="Cambria Math"/>
+                    </w:rPr>
+                    <m:t>rst</m:t>
+                  </m:r>
+                </m:sub>
+              </m:sSub>
+              <m:r>
+                <w:rPr>
+                  <w:rFonts w:ascii="Cambria Math" w:eastAsiaTheme="minorEastAsia" w:hAnsi="Cambria Math"/>
+                </w:rPr>
+                <m:t>, 0≤r,s,t≤ 1</m:t>
+              </m:r>
+              <m:r>
+                <w:rPr>
+                  <w:rFonts w:ascii="Cambria Math" w:eastAsiaTheme="minorEastAsia" w:hAnsi="Cambria Math"/>
+                </w:rPr>
+                <m:t>.0</m:t>
+              </m:r>
+              <m:r>
+                <w:rPr>
+                  <w:rFonts w:ascii="Cambria Math" w:eastAsiaTheme="minorEastAsia" w:hAnsi="Cambria Math"/>
+                </w:rPr>
+                <m:t xml:space="preserve">   </m:t>
+              </m:r>
+              <m:d>
+                <m:dPr>
+                  <m:ctrlPr>
+                    <w:rPr>
+                      <w:rFonts w:ascii="Cambria Math" w:eastAsiaTheme="minorEastAsia" w:hAnsi="Cambria Math"/>
+                      <w:i/>
+                    </w:rPr>
+                  </m:ctrlPr>
+                </m:dPr>
+                <m:e>
+                  <m:r>
+                    <w:rPr>
+                      <w:rFonts w:ascii="Cambria Math" w:eastAsiaTheme="minorEastAsia" w:hAnsi="Cambria Math"/>
+                    </w:rPr>
+                    <m:t>10</m:t>
+                  </m:r>
+                </m:e>
+              </m:d>
+            </m:oMath>
+          </m:oMathPara>
         </w:p>
         <w:p>
           <w:pPr>
@@ -4347,157 +7591,135 @@
             <w:rPr>
               <w:rFonts w:cs="Times New Roman"/>
               <w:szCs w:val="24"/>
-              <w:lang w:val="en-US" w:eastAsia="sv-SE"/>
+              <w:lang w:val="en-GB" w:eastAsia="sv-SE"/>
             </w:rPr>
           </w:pPr>
           <w:r>
             <w:rPr>
-              <w:lang w:val="en-US" w:eastAsia="sv-SE"/>
-            </w:rPr>
-            <w:t>f(</w:t>
-          </w:r>
-          <w:proofErr w:type="spellStart"/>
-          <w:proofErr w:type="gramStart"/>
-          <w:r>
-            <w:rPr>
-              <w:lang w:val="en-US" w:eastAsia="sv-SE"/>
-            </w:rPr>
-            <w:t>r,s</w:t>
-          </w:r>
-          <w:proofErr w:type="gramEnd"/>
-          <w:r>
-            <w:rPr>
-              <w:lang w:val="en-US" w:eastAsia="sv-SE"/>
-            </w:rPr>
-            <w:t>,t</w:t>
-          </w:r>
-          <w:proofErr w:type="spellEnd"/>
-          <w:r>
-            <w:rPr>
-              <w:lang w:val="en-US" w:eastAsia="sv-SE"/>
-            </w:rPr>
-            <w:t xml:space="preserve">) = </w:t>
-          </w:r>
-          <w:proofErr w:type="spellStart"/>
-          <w:r>
-            <w:rPr>
-              <w:lang w:val="en-US" w:eastAsia="sv-SE"/>
-            </w:rPr>
-            <w:t>I_rst</w:t>
-          </w:r>
-          <w:proofErr w:type="spellEnd"/>
-          <w:r>
-            <w:rPr>
-              <w:lang w:val="en-US" w:eastAsia="sv-SE"/>
-            </w:rPr>
-            <w:t xml:space="preserve">,  0 &lt; </w:t>
-          </w:r>
-          <w:proofErr w:type="spellStart"/>
-          <w:r>
-            <w:rPr>
-              <w:lang w:val="en-US" w:eastAsia="sv-SE"/>
-            </w:rPr>
-            <w:t>r,s,t</w:t>
-          </w:r>
-          <w:proofErr w:type="spellEnd"/>
-          <w:r>
-            <w:rPr>
-              <w:lang w:val="en-US" w:eastAsia="sv-SE"/>
-            </w:rPr>
-            <w:t xml:space="preserve"> &lt; 1</w:t>
-          </w:r>
-        </w:p>
-        <w:p>
-          <w:pPr>
-            <w:spacing w:line="276" w:lineRule="auto"/>
-            <w:rPr>
-              <w:rFonts w:cs="Times New Roman"/>
-              <w:szCs w:val="24"/>
-              <w:lang w:eastAsia="sv-SE"/>
-            </w:rPr>
-          </w:pPr>
-          <w:r>
-            <w:rPr>
-              <w:lang w:val="en-US" w:eastAsia="sv-SE"/>
-            </w:rPr>
-            <w:t xml:space="preserve">However, if any of coordinates bounds are exceeded, say r = 1.2, s = 0.3, t = 0.7, </w:t>
-          </w:r>
-          <w:proofErr w:type="gramStart"/>
-          <w:r>
-            <w:rPr>
-              <w:lang w:val="en-US" w:eastAsia="sv-SE"/>
-            </w:rPr>
-            <w:t>f(</w:t>
-          </w:r>
-          <w:proofErr w:type="gramEnd"/>
-          <w:r>
-            <w:rPr>
-              <w:lang w:val="en-US" w:eastAsia="sv-SE"/>
-            </w:rPr>
-            <w:t xml:space="preserve">1.2,03,0.2) still returns a value, namely the one corresponding to f(1.0,0.3,0.7). Due to how opacity was gathered, if the edges were set to 0, the total sampled opacity would also be 0 (see equation </w:t>
-          </w:r>
-          <w:r>
-            <w:rPr>
-              <w:lang w:val="en-US" w:eastAsia="sv-SE"/>
-            </w:rPr>
-            <w:lastRenderedPageBreak/>
-            <w:t xml:space="preserve">FRONT-TO-BACK COMPOSITING), and therefore the volume could be rendered without taking the bounding box into consideration. </w:t>
-          </w:r>
-          <w:proofErr w:type="spellStart"/>
-          <w:r>
-            <w:rPr>
-              <w:lang w:eastAsia="sv-SE"/>
-            </w:rPr>
-            <w:t>With</w:t>
-          </w:r>
-          <w:proofErr w:type="spellEnd"/>
-          <w:r>
-            <w:rPr>
-              <w:lang w:eastAsia="sv-SE"/>
-            </w:rPr>
-            <w:t xml:space="preserve"> the </w:t>
-          </w:r>
-          <w:proofErr w:type="spellStart"/>
-          <w:r>
-            <w:rPr>
-              <w:lang w:eastAsia="sv-SE"/>
-            </w:rPr>
-            <w:t>bounding</w:t>
-          </w:r>
-          <w:proofErr w:type="spellEnd"/>
-          <w:r>
-            <w:rPr>
-              <w:lang w:eastAsia="sv-SE"/>
-            </w:rPr>
-            <w:t xml:space="preserve"> box, </w:t>
-          </w:r>
-          <w:proofErr w:type="spellStart"/>
-          <w:r>
-            <w:rPr>
-              <w:lang w:eastAsia="sv-SE"/>
-            </w:rPr>
-            <w:t>zeroing</w:t>
-          </w:r>
-          <w:proofErr w:type="spellEnd"/>
-          <w:r>
-            <w:rPr>
-              <w:lang w:eastAsia="sv-SE"/>
-            </w:rPr>
-            <w:t xml:space="preserve"> slices is </w:t>
-          </w:r>
-          <w:proofErr w:type="spellStart"/>
-          <w:r>
-            <w:rPr>
-              <w:lang w:eastAsia="sv-SE"/>
-            </w:rPr>
-            <w:t>pointless</w:t>
-          </w:r>
-          <w:proofErr w:type="spellEnd"/>
-          <w:r>
-            <w:rPr>
-              <w:lang w:eastAsia="sv-SE"/>
-            </w:rPr>
-            <w:t>.</w:t>
+              <w:lang w:val="en-GB" w:eastAsia="sv-SE"/>
+            </w:rPr>
+            <w:t xml:space="preserve">However, if any of coordinates bounds are exceeded, say </w:t>
+          </w:r>
+          <m:oMath>
+            <m:r>
+              <w:rPr>
+                <w:rFonts w:ascii="Cambria Math" w:hAnsi="Cambria Math"/>
+                <w:lang w:val="en-GB" w:eastAsia="sv-SE"/>
+              </w:rPr>
+              <m:t>r = 1.2, s = 0.3, t = 0.7</m:t>
+            </m:r>
+          </m:oMath>
+          <w:r>
+            <w:rPr>
+              <w:lang w:val="en-GB" w:eastAsia="sv-SE"/>
+            </w:rPr>
+            <w:t xml:space="preserve">, </w:t>
+          </w:r>
+          <m:oMath>
+            <m:r>
+              <w:rPr>
+                <w:rFonts w:ascii="Cambria Math" w:hAnsi="Cambria Math"/>
+                <w:lang w:val="en-GB" w:eastAsia="sv-SE"/>
+              </w:rPr>
+              <m:t>f(1.2,</m:t>
+            </m:r>
+            <m:r>
+              <w:rPr>
+                <w:rFonts w:ascii="Cambria Math" w:hAnsi="Cambria Math"/>
+                <w:lang w:val="en-GB" w:eastAsia="sv-SE"/>
+              </w:rPr>
+              <m:t xml:space="preserve"> </m:t>
+            </m:r>
+            <m:r>
+              <w:rPr>
+                <w:rFonts w:ascii="Cambria Math" w:hAnsi="Cambria Math"/>
+                <w:lang w:val="en-GB" w:eastAsia="sv-SE"/>
+              </w:rPr>
+              <m:t>03,</m:t>
+            </m:r>
+            <m:r>
+              <w:rPr>
+                <w:rFonts w:ascii="Cambria Math" w:hAnsi="Cambria Math"/>
+                <w:lang w:val="en-GB" w:eastAsia="sv-SE"/>
+              </w:rPr>
+              <m:t xml:space="preserve"> </m:t>
+            </m:r>
+            <m:r>
+              <w:rPr>
+                <w:rFonts w:ascii="Cambria Math" w:hAnsi="Cambria Math"/>
+                <w:lang w:val="en-GB" w:eastAsia="sv-SE"/>
+              </w:rPr>
+              <m:t>0.2)</m:t>
+            </m:r>
+          </m:oMath>
+          <w:r>
+            <w:rPr>
+              <w:lang w:val="en-GB" w:eastAsia="sv-SE"/>
+            </w:rPr>
+            <w:t xml:space="preserve"> still returns a value, namely the one co</w:t>
+          </w:r>
+          <w:bookmarkStart w:id="7" w:name="_GoBack"/>
+          <w:bookmarkEnd w:id="7"/>
+          <w:r>
+            <w:rPr>
+              <w:lang w:val="en-GB" w:eastAsia="sv-SE"/>
+            </w:rPr>
+            <w:t xml:space="preserve">rresponding to </w:t>
+          </w:r>
+          <m:oMath>
+            <m:r>
+              <w:rPr>
+                <w:rFonts w:ascii="Cambria Math" w:hAnsi="Cambria Math"/>
+                <w:lang w:val="en-GB" w:eastAsia="sv-SE"/>
+              </w:rPr>
+              <m:t>f(1.0,</m:t>
+            </m:r>
+            <m:r>
+              <w:rPr>
+                <w:rFonts w:ascii="Cambria Math" w:hAnsi="Cambria Math"/>
+                <w:lang w:val="en-GB" w:eastAsia="sv-SE"/>
+              </w:rPr>
+              <m:t xml:space="preserve"> </m:t>
+            </m:r>
+            <m:r>
+              <w:rPr>
+                <w:rFonts w:ascii="Cambria Math" w:hAnsi="Cambria Math"/>
+                <w:lang w:val="en-GB" w:eastAsia="sv-SE"/>
+              </w:rPr>
+              <m:t>0.3,</m:t>
+            </m:r>
+            <m:r>
+              <w:rPr>
+                <w:rFonts w:ascii="Cambria Math" w:hAnsi="Cambria Math"/>
+                <w:lang w:val="en-GB" w:eastAsia="sv-SE"/>
+              </w:rPr>
+              <m:t xml:space="preserve"> </m:t>
+            </m:r>
+            <m:r>
+              <w:rPr>
+                <w:rFonts w:ascii="Cambria Math" w:hAnsi="Cambria Math"/>
+                <w:lang w:val="en-GB" w:eastAsia="sv-SE"/>
+              </w:rPr>
+              <m:t>0.7)</m:t>
+            </m:r>
+          </m:oMath>
+          <w:r>
+            <w:rPr>
+              <w:lang w:val="en-GB" w:eastAsia="sv-SE"/>
+            </w:rPr>
+            <w:t>. Due to how opacity was gathered, if the edges were set to 0, the total sampled opacity would also be 0 (see equatio</w:t>
+          </w:r>
+          <w:r>
+            <w:rPr>
+              <w:lang w:val="en-GB" w:eastAsia="sv-SE"/>
+            </w:rPr>
+            <w:t>ns 1-2</w:t>
+          </w:r>
+          <w:r>
+            <w:rPr>
+              <w:lang w:val="en-GB" w:eastAsia="sv-SE"/>
+            </w:rPr>
+            <w:t>), and therefore the volume could be rendered without taking the bounding box into consideration. With the bounding box, zeroing slices is pointless.</w:t>
           </w:r>
         </w:p>
         <w:p>
@@ -4505,13 +7727,13 @@
             <w:pStyle w:val="Rubrik1"/>
             <w:spacing w:line="276" w:lineRule="auto"/>
             <w:rPr>
-              <w:lang w:val="en-US"/>
+              <w:lang w:val="en-GB"/>
             </w:rPr>
           </w:pPr>
           <w:bookmarkStart w:id="8" w:name="_Toc514843164"/>
           <w:r>
             <w:rPr>
-              <w:lang w:val="en-US"/>
+              <w:lang w:val="en-GB"/>
             </w:rPr>
             <w:t>Conclusion</w:t>
           </w:r>
@@ -4523,40 +7745,40 @@
       <w:pPr>
         <w:spacing w:line="276" w:lineRule="auto"/>
         <w:rPr>
-          <w:lang w:val="en-US"/>
+          <w:lang w:val="en-GB"/>
         </w:rPr>
       </w:pPr>
       <w:r>
         <w:rPr>
-          <w:lang w:val="en-US"/>
+          <w:lang w:val="en-GB"/>
         </w:rPr>
-        <w:t xml:space="preserve">All in all, we are pleased with how the project turned out, looking at figure 5b. It took a surprisingly small amount of code </w:t>
+        <w:t xml:space="preserve">All in all, we are pleased with how the project turned out, looking at figure 5b. It took a surprisingly small amount of code to make a program rendering volumes in real-time, using the </w:t>
       </w:r>
       <w:proofErr w:type="gramStart"/>
       <w:r>
         <w:rPr>
-          <w:lang w:val="en-US"/>
+          <w:lang w:val="en-GB"/>
         </w:rPr>
-        <w:t>in order to</w:t>
+        <w:t>aforementioned packages</w:t>
       </w:r>
       <w:proofErr w:type="gramEnd"/>
       <w:r>
         <w:rPr>
-          <w:lang w:val="en-US"/>
+          <w:lang w:val="en-GB"/>
         </w:rPr>
-        <w:t xml:space="preserve"> make a program rendering volumes in real-time, using the aforementioned packages and models.</w:t>
+        <w:t xml:space="preserve"> and models.</w:t>
       </w:r>
     </w:p>
     <w:p>
       <w:pPr>
         <w:spacing w:line="276" w:lineRule="auto"/>
         <w:rPr>
-          <w:lang w:val="en-US"/>
+          <w:lang w:val="en-GB"/>
         </w:rPr>
       </w:pPr>
       <w:r>
         <w:rPr>
-          <w:lang w:val="en-US"/>
+          <w:lang w:val="en-GB"/>
         </w:rPr>
         <w:t>Optimizing for further performance is warranted. The on-the-fly gradient calculations are costly, but for now we are content with the program running well on higher end desktop PCs and acceptable on our weaker laptops.</w:t>
       </w:r>
@@ -4566,13 +7788,13 @@
         <w:pStyle w:val="Rubrik1"/>
         <w:spacing w:line="276" w:lineRule="auto"/>
         <w:rPr>
-          <w:lang w:val="en-US"/>
+          <w:lang w:val="en-GB"/>
         </w:rPr>
       </w:pPr>
       <w:bookmarkStart w:id="9" w:name="_Toc514843165"/>
       <w:r>
         <w:rPr>
-          <w:lang w:val="en-US"/>
+          <w:lang w:val="en-GB"/>
         </w:rPr>
         <w:t>Source Code</w:t>
       </w:r>
@@ -4582,18 +7804,18 @@
       <w:pPr>
         <w:spacing w:line="276" w:lineRule="auto"/>
         <w:rPr>
-          <w:lang w:val="en-US"/>
+          <w:lang w:val="en-GB"/>
         </w:rPr>
       </w:pPr>
       <w:r>
         <w:rPr>
-          <w:lang w:val="en-US"/>
+          <w:lang w:val="en-GB"/>
         </w:rPr>
         <w:t xml:space="preserve">This project has been </w:t>
       </w:r>
       <w:r>
         <w:rPr>
-          <w:lang w:val="en-US"/>
+          <w:lang w:val="en-GB"/>
         </w:rPr>
         <w:t xml:space="preserve">versioned using GitHub. Link to repository: </w:t>
       </w:r>
@@ -4601,7 +7823,7 @@
         <w:r>
           <w:rPr>
             <w:rStyle w:val="Hyperlnk"/>
-            <w:lang w:val="en-US"/>
+            <w:lang w:val="en-GB"/>
           </w:rPr>
           <w:t>https://github.com/tobni/TSBK07_PROJECT</w:t>
         </w:r>
@@ -4611,13 +7833,13 @@
       <w:pPr>
         <w:pStyle w:val="Rubrik1"/>
         <w:rPr>
-          <w:lang w:val="en-US"/>
+          <w:lang w:val="en-GB"/>
         </w:rPr>
       </w:pPr>
       <w:bookmarkStart w:id="10" w:name="_Toc514843166"/>
       <w:r>
         <w:rPr>
-          <w:lang w:val="en-US"/>
+          <w:lang w:val="en-GB"/>
         </w:rPr>
         <w:t>References</w:t>
       </w:r>
@@ -4626,12 +7848,12 @@
     <w:p>
       <w:pPr>
         <w:rPr>
-          <w:lang w:val="en-US"/>
+          <w:lang w:val="en-GB"/>
         </w:rPr>
       </w:pPr>
       <w:r>
         <w:rPr>
-          <w:lang w:val="en-US"/>
+          <w:lang w:val="en-GB"/>
         </w:rPr>
         <w:t>[x]</w:t>
       </w:r>
@@ -4686,6 +7908,7 @@
         <w:docPartUnique/>
       </w:docPartObj>
     </w:sdtPr>
+    <w:sdtEndPr/>
     <w:sdtContent>
       <w:p>
         <w:pPr>
@@ -4713,6 +7936,7 @@
         <w:docPartUnique/>
       </w:docPartObj>
     </w:sdtPr>
+    <w:sdtEndPr/>
     <w:sdtContent>
       <w:p>
         <w:pPr>
@@ -4755,6 +7979,7 @@
         <w:docPartUnique/>
       </w:docPartObj>
     </w:sdtPr>
+    <w:sdtEndPr/>
     <w:sdtContent>
       <w:p>
         <w:pPr>
@@ -5878,6 +9103,16 @@
       <w:sz w:val="24"/>
     </w:rPr>
   </w:style>
+  <w:style w:type="character" w:styleId="Platshllartext">
+    <w:name w:val="Placeholder Text"/>
+    <w:basedOn w:val="Standardstycketeckensnitt"/>
+    <w:uiPriority w:val="99"/>
+    <w:semiHidden/>
+    <w:rsid w:val="001B70D7"/>
+    <w:rPr>
+      <w:color w:val="808080"/>
+    </w:rPr>
+  </w:style>
 </w:styles>
 </file>
 
@@ -6064,6 +9299,13 @@
     <w:pitch w:val="variable"/>
     <w:sig w:usb0="E0002AFF" w:usb1="C0007843" w:usb2="00000009" w:usb3="00000000" w:csb0="000001FF" w:csb1="00000000"/>
   </w:font>
+  <w:font w:name="Cambria Math">
+    <w:panose1 w:val="02040503050406030204"/>
+    <w:charset w:val="00"/>
+    <w:family w:val="roman"/>
+    <w:pitch w:val="variable"/>
+    <w:sig w:usb0="E00006FF" w:usb1="420024FF" w:usb2="02000000" w:usb3="00000000" w:csb0="0000019F" w:csb1="00000000"/>
+  </w:font>
 </w:fonts>
 </file>
 
@@ -6084,7 +9326,9 @@
   </w:compat>
   <w:rsids>
     <w:rsidRoot w:val="00CA0291"/>
+    <w:rsid w:val="003576AE"/>
     <w:rsid w:val="00870999"/>
+    <w:rsid w:val="00A95940"/>
     <w:rsid w:val="00CA0291"/>
     <w:rsid w:val="00FE29DC"/>
   </w:rsids>
@@ -6598,6 +9842,16 @@
     <w:name w:val="BA4004C9FBC6406796EA866A74238FBB"/>
     <w:rsid w:val="00FE29DC"/>
   </w:style>
+  <w:style w:type="character" w:styleId="Platshllartext">
+    <w:name w:val="Placeholder Text"/>
+    <w:basedOn w:val="Standardstycketeckensnitt"/>
+    <w:uiPriority w:val="99"/>
+    <w:semiHidden/>
+    <w:rsid w:val="003576AE"/>
+    <w:rPr>
+      <w:color w:val="808080"/>
+    </w:rPr>
+  </w:style>
 </w:styles>
 </file>
 
@@ -6927,7 +10181,7 @@
 </file>
 
 <file path=customXml/itemProps2.xml><?xml version="1.0" encoding="utf-8"?>
-<ds:datastoreItem xmlns:ds="http://schemas.openxmlformats.org/officeDocument/2006/customXml" ds:itemID="{0BA34048-390C-404A-A030-392F6B4B82C3}">
+<ds:datastoreItem xmlns:ds="http://schemas.openxmlformats.org/officeDocument/2006/customXml" ds:itemID="{660D4117-7838-48E4-ACE1-C97A84309EE0}">
   <ds:schemaRefs>
     <ds:schemaRef ds:uri="http://schemas.openxmlformats.org/officeDocument/2006/bibliography"/>
   </ds:schemaRefs>

--- a/Report_aleer034_tobni908.docx
+++ b/Report_aleer034_tobni908.docx
@@ -1475,61 +1475,19 @@
             <w:rPr>
               <w:lang w:val="en-GB"/>
             </w:rPr>
-            <w:t xml:space="preserve">Being students at the biomedical engineering program it felt appropriate to do a related project, specifically a program able to render and view MR and CT volumes. Features deemed mandatory included: load various volume data from files, use raymarching to find surfaces to render, use a hardcoded directional light source and introduce </w:t>
-          </w:r>
-          <w:proofErr w:type="spellStart"/>
-          <w:r>
-            <w:rPr>
-              <w:lang w:val="en-GB"/>
-            </w:rPr>
-            <w:t>Phong</w:t>
-          </w:r>
-          <w:proofErr w:type="spellEnd"/>
-          <w:r>
-            <w:rPr>
-              <w:lang w:val="en-GB"/>
-            </w:rPr>
-            <w:t xml:space="preserve"> shading</w:t>
-          </w:r>
-          <w:r>
-            <w:rPr>
-              <w:lang w:val="en-GB"/>
-            </w:rPr>
-            <w:t xml:space="preserve"> by the 3 component </w:t>
-          </w:r>
-          <w:proofErr w:type="spellStart"/>
-          <w:r>
-            <w:rPr>
-              <w:lang w:val="en-GB"/>
-            </w:rPr>
-            <w:t>phong</w:t>
-          </w:r>
-          <w:proofErr w:type="spellEnd"/>
-          <w:r>
-            <w:rPr>
-              <w:lang w:val="en-GB"/>
-            </w:rPr>
-            <w:t xml:space="preserve"> model</w:t>
-          </w:r>
-          <w:r>
-            <w:rPr>
-              <w:lang w:val="en-GB"/>
-            </w:rPr>
-            <w:t xml:space="preserve">, keyboard input to control from what angle to look at the volume and finally being able to view the volume depending on intensity. Other interesting but less priority features were being able to highlight different parts with </w:t>
-          </w:r>
-          <w:proofErr w:type="spellStart"/>
-          <w:r>
-            <w:rPr>
-              <w:lang w:val="en-GB"/>
-            </w:rPr>
-            <w:t>colors</w:t>
-          </w:r>
-          <w:proofErr w:type="spellEnd"/>
-          <w:r>
-            <w:rPr>
-              <w:lang w:val="en-GB"/>
-            </w:rPr>
-            <w:t>, have a transparency scaling, implement an intersecting plane to view the volumes insides and lastly a GUI.</w:t>
+            <w:t>Being students at the biomedical engineering program it felt appropriate to do a related project, specifically a program able to render and view MR and CT volumes. Features deemed mandatory included: load various volume data from files, use raymarching to find surfaces to render, use a hardcoded directional light source and introduce Phong shading</w:t>
+          </w:r>
+          <w:r>
+            <w:rPr>
+              <w:lang w:val="en-GB"/>
+            </w:rPr>
+            <w:t xml:space="preserve"> by the 3 component phong model</w:t>
+          </w:r>
+          <w:r>
+            <w:rPr>
+              <w:lang w:val="en-GB"/>
+            </w:rPr>
+            <w:t>, keyboard input to control from what angle to look at the volume and finally being able to view the volume depending on intensity. Other interesting but less priority features were being able to highlight different parts with colors, have a transparency scaling, implement an intersecting plane to view the volumes insides and lastly a GUI.</w:t>
           </w:r>
         </w:p>
         <w:p>
@@ -1707,6 +1665,12 @@
             </w:rPr>
             <w:t>. The basic ray marching model for 3D volume rendering.</w:t>
           </w:r>
+          <w:r>
+            <w:rPr>
+              <w:lang w:val="en-GB"/>
+            </w:rPr>
+            <w:t xml:space="preserve"> [1]</w:t>
+          </w:r>
         </w:p>
         <w:p>
           <w:pPr>
@@ -1719,21 +1683,7 @@
             <w:rPr>
               <w:lang w:val="en-GB" w:eastAsia="sv-SE"/>
             </w:rPr>
-            <w:t>The principle behind this method is shown in figure 1, where the idea is to send rays from a perspective point (</w:t>
-          </w:r>
-          <w:proofErr w:type="spellStart"/>
-          <w:r>
-            <w:rPr>
-              <w:lang w:val="en-GB" w:eastAsia="sv-SE"/>
-            </w:rPr>
-            <w:t>prp</w:t>
-          </w:r>
-          <w:proofErr w:type="spellEnd"/>
-          <w:r>
-            <w:rPr>
-              <w:lang w:val="en-GB" w:eastAsia="sv-SE"/>
-            </w:rPr>
-            <w:t>), or eye, towards the volume, sampling along the rays as they travel, accumulating intensity and opacity data of the volume samples.</w:t>
+            <w:t>The principle behind this method is shown in figure 1, where the idea is to send rays from a perspective point (prp), or eye, towards the volume, sampling along the rays as they travel, accumulating intensity and opacity data of the volume samples.</w:t>
           </w:r>
           <w:r>
             <w:rPr>
@@ -2119,6 +2069,9 @@
                 <m:t xml:space="preserve"> </m:t>
               </m:r>
               <m:r>
+                <m:rPr>
+                  <m:sty m:val="p"/>
+                </m:rPr>
                 <w:rPr>
                   <w:rFonts w:eastAsiaTheme="minorEastAsia"/>
                   <w:lang w:val="en-GB"/>
@@ -2151,21 +2104,7 @@
             <w:rPr>
               <w:lang w:val="en-GB" w:eastAsia="sv-SE"/>
             </w:rPr>
-            <w:t xml:space="preserve"> describes the data accumulation of the </w:t>
-          </w:r>
-          <w:proofErr w:type="spellStart"/>
-          <w:r>
-            <w:rPr>
-              <w:lang w:val="en-GB" w:eastAsia="sv-SE"/>
-            </w:rPr>
-            <w:t>color</w:t>
-          </w:r>
-          <w:proofErr w:type="spellEnd"/>
-          <w:r>
-            <w:rPr>
-              <w:lang w:val="en-GB" w:eastAsia="sv-SE"/>
-            </w:rPr>
-            <w:t xml:space="preserve"> and the accumulated opacity is updated according to equation </w:t>
+            <w:t xml:space="preserve"> describes the data accumulation of the color and the accumulated opacity is updated according to equation </w:t>
           </w:r>
           <w:r>
             <w:rPr>
@@ -2177,21 +2116,7 @@
             <w:rPr>
               <w:lang w:val="en-GB" w:eastAsia="sv-SE"/>
             </w:rPr>
-            <w:t xml:space="preserve">. By sampling from the start of the ray, the </w:t>
-          </w:r>
-          <w:proofErr w:type="spellStart"/>
-          <w:r>
-            <w:rPr>
-              <w:lang w:val="en-GB" w:eastAsia="sv-SE"/>
-            </w:rPr>
-            <w:t>prp</w:t>
-          </w:r>
-          <w:proofErr w:type="spellEnd"/>
-          <w:r>
-            <w:rPr>
-              <w:lang w:val="en-GB" w:eastAsia="sv-SE"/>
-            </w:rPr>
-            <w:t>, towards the ‘back’</w:t>
+            <w:t>. By sampling from the start of the ray, the prp, towards the ‘back’</w:t>
           </w:r>
           <w:r>
             <w:rPr>
@@ -2203,21 +2128,7 @@
             <w:rPr>
               <w:lang w:val="en-GB" w:eastAsia="sv-SE"/>
             </w:rPr>
-            <w:t xml:space="preserve"> enables early ray termination by checking the opacity value of the accumulated data and avoid unnecessary computations. The accumulated </w:t>
-          </w:r>
-          <w:proofErr w:type="spellStart"/>
-          <w:r>
-            <w:rPr>
-              <w:lang w:val="en-GB" w:eastAsia="sv-SE"/>
-            </w:rPr>
-            <w:t>color</w:t>
-          </w:r>
-          <w:proofErr w:type="spellEnd"/>
-          <w:r>
-            <w:rPr>
-              <w:lang w:val="en-GB" w:eastAsia="sv-SE"/>
-            </w:rPr>
-            <w:t xml:space="preserve"> and opacity is then, in model terms, projected to the image plane for display.</w:t>
+            <w:t xml:space="preserve"> enables early ray termination by checking the opacity value of the accumulated data and avoid unnecessary computations. The accumulated color and opacity is then, in model terms, projected to the image plane for display.</w:t>
           </w:r>
         </w:p>
         <w:p>
@@ -2277,21 +2188,7 @@
             <w:rPr>
               <w:lang w:val="en-GB" w:eastAsia="sv-SE"/>
             </w:rPr>
-            <w:t xml:space="preserve"> rendering the volume, as the model does not account for unnecessary rays as well as not considering the ray path, it simply states that rays march from the </w:t>
-          </w:r>
-          <w:proofErr w:type="spellStart"/>
-          <w:r>
-            <w:rPr>
-              <w:lang w:val="en-GB" w:eastAsia="sv-SE"/>
-            </w:rPr>
-            <w:t>prp</w:t>
-          </w:r>
-          <w:proofErr w:type="spellEnd"/>
-          <w:r>
-            <w:rPr>
-              <w:lang w:val="en-GB" w:eastAsia="sv-SE"/>
-            </w:rPr>
-            <w:t xml:space="preserve"> towards the volume. It would then sample along its path and project the accumulated data onto the image plane. Implementing this is terribly inefficient due to</w:t>
+            <w:t xml:space="preserve"> rendering the volume, as the model does not account for unnecessary rays as well as not considering the ray path, it simply states that rays march from the prp towards the volume. It would then sample along its path and project the accumulated data onto the image plane. Implementing this is terribly inefficient due to</w:t>
           </w:r>
           <w:r>
             <w:rPr>
@@ -2335,21 +2232,7 @@
             <w:rPr>
               <w:lang w:val="en-GB" w:eastAsia="sv-SE"/>
             </w:rPr>
-            <w:t xml:space="preserve">The rays that hit the volume started from the </w:t>
-          </w:r>
-          <w:proofErr w:type="spellStart"/>
-          <w:r>
-            <w:rPr>
-              <w:lang w:val="en-GB" w:eastAsia="sv-SE"/>
-            </w:rPr>
-            <w:t>prp</w:t>
-          </w:r>
-          <w:proofErr w:type="spellEnd"/>
-          <w:r>
-            <w:rPr>
-              <w:lang w:val="en-GB" w:eastAsia="sv-SE"/>
-            </w:rPr>
-            <w:t xml:space="preserve"> and keep going beyond the volume</w:t>
+            <w:t>The rays that hit the volume started from the prp and keep going beyond the volume</w:t>
           </w:r>
         </w:p>
         <w:p>
@@ -2377,7 +2260,19 @@
             <w:rPr>
               <w:lang w:val="en-GB" w:eastAsia="sv-SE"/>
             </w:rPr>
-            <w:t xml:space="preserve"> the otherwise common approach of pre-computing ray paths as described in for example [http://scivis.itn.liu.se/publications/2009/HLRR09/]. </w:t>
+            <w:t> the otherwise common approach of pre-computing ray paths as described in for example [</w:t>
+          </w:r>
+          <w:r>
+            <w:rPr>
+              <w:lang w:val="en-GB" w:eastAsia="sv-SE"/>
+            </w:rPr>
+            <w:t>2</w:t>
+          </w:r>
+          <w:r>
+            <w:rPr>
+              <w:lang w:val="en-GB" w:eastAsia="sv-SE"/>
+            </w:rPr>
+            <w:t xml:space="preserve">]. </w:t>
           </w:r>
         </w:p>
         <w:p>
@@ -2658,21 +2553,7 @@
             <w:rPr>
               <w:lang w:val="en-GB" w:eastAsia="sv-SE"/>
             </w:rPr>
-            <w:t xml:space="preserve"> is a </w:t>
-          </w:r>
-          <w:proofErr w:type="gramStart"/>
-          <w:r>
-            <w:rPr>
-              <w:lang w:val="en-GB" w:eastAsia="sv-SE"/>
-            </w:rPr>
-            <w:t>scalar.</w:t>
-          </w:r>
-          <w:proofErr w:type="gramEnd"/>
-          <w:r>
-            <w:rPr>
-              <w:lang w:val="en-GB" w:eastAsia="sv-SE"/>
-            </w:rPr>
-            <w:t xml:space="preserve"> To then find the intersection between ray </w:t>
+            <w:t xml:space="preserve"> is a scalar. To then find the intersection between ray </w:t>
           </w:r>
           <m:oMath>
             <m:r>
@@ -2961,17 +2842,7 @@
                   <w:rFonts w:ascii="Cambria Math" w:eastAsiaTheme="minorEastAsia" w:hAnsi="Cambria Math"/>
                   <w:lang w:val="en-GB"/>
                 </w:rPr>
-                <m:t>a</m:t>
-              </m:r>
-              <m:r>
-                <m:rPr>
-                  <m:sty m:val="bi"/>
-                </m:rPr>
-                <w:rPr>
-                  <w:rFonts w:ascii="Cambria Math" w:eastAsiaTheme="minorEastAsia" w:hAnsi="Cambria Math"/>
-                  <w:lang w:val="en-GB"/>
-                </w:rPr>
-                <m:t xml:space="preserve">   </m:t>
+                <m:t xml:space="preserve">a   </m:t>
               </m:r>
               <m:d>
                 <m:dPr>
@@ -3081,7 +2952,19 @@
             <w:rPr>
               <w:lang w:val="en-GB" w:eastAsia="sv-SE"/>
             </w:rPr>
-            <w:t xml:space="preserve"> into the ray equation. To check if the point lies within the triangle the procedure described in [Länk till ingemars bok] can be used, formulated as the five scalar products between the edges </w:t>
+            <w:t xml:space="preserve"> into the ray equation. To check if the point lies within the triangle the procedure described in [</w:t>
+          </w:r>
+          <w:r>
+            <w:rPr>
+              <w:lang w:val="en-GB" w:eastAsia="sv-SE"/>
+            </w:rPr>
+            <w:t>3</w:t>
+          </w:r>
+          <w:r>
+            <w:rPr>
+              <w:lang w:val="en-GB" w:eastAsia="sv-SE"/>
+            </w:rPr>
+            <w:t xml:space="preserve">] can be used, formulated as the five scalar products between the edges </w:t>
           </w:r>
           <m:oMath>
             <m:r>
@@ -4247,14 +4130,7 @@
                   <w:rFonts w:ascii="Cambria Math" w:eastAsiaTheme="minorEastAsia" w:hAnsi="Cambria Math"/>
                   <w:lang w:val="en-GB"/>
                 </w:rPr>
-                <m:t>&lt;1</m:t>
-              </m:r>
-              <m:r>
-                <w:rPr>
-                  <w:rFonts w:ascii="Cambria Math" w:eastAsiaTheme="minorEastAsia" w:hAnsi="Cambria Math"/>
-                  <w:lang w:val="en-GB"/>
-                </w:rPr>
-                <m:t xml:space="preserve">   (9)</m:t>
+                <m:t>&lt;1   (9)</m:t>
               </m:r>
             </m:oMath>
           </m:oMathPara>
@@ -4288,58 +4164,14 @@
             <w:rPr>
               <w:lang w:val="en-GB" w:eastAsia="sv-SE"/>
             </w:rPr>
-            <w:t xml:space="preserve">The </w:t>
-          </w:r>
-          <w:proofErr w:type="spellStart"/>
-          <w:r>
-            <w:rPr>
-              <w:lang w:val="en-GB" w:eastAsia="sv-SE"/>
-            </w:rPr>
-            <w:t>Phong</w:t>
-          </w:r>
-          <w:proofErr w:type="spellEnd"/>
-          <w:r>
-            <w:rPr>
-              <w:lang w:val="en-GB" w:eastAsia="sv-SE"/>
-            </w:rPr>
-            <w:t xml:space="preserve"> illumination model as described in [</w:t>
-          </w:r>
-          <w:proofErr w:type="spellStart"/>
-          <w:r>
-            <w:rPr>
-              <w:lang w:val="en-GB" w:eastAsia="sv-SE"/>
-            </w:rPr>
-            <w:t>Länk</w:t>
-          </w:r>
-          <w:proofErr w:type="spellEnd"/>
-          <w:r>
-            <w:rPr>
-              <w:lang w:val="en-GB" w:eastAsia="sv-SE"/>
-            </w:rPr>
-            <w:t xml:space="preserve"> till </w:t>
-          </w:r>
-          <w:proofErr w:type="spellStart"/>
-          <w:r>
-            <w:rPr>
-              <w:lang w:val="en-GB" w:eastAsia="sv-SE"/>
-            </w:rPr>
-            <w:t>ingemars</w:t>
-          </w:r>
-          <w:proofErr w:type="spellEnd"/>
-          <w:r>
-            <w:rPr>
-              <w:lang w:val="en-GB" w:eastAsia="sv-SE"/>
-            </w:rPr>
-            <w:t xml:space="preserve"> </w:t>
-          </w:r>
-          <w:proofErr w:type="spellStart"/>
-          <w:r>
-            <w:rPr>
-              <w:lang w:val="en-GB" w:eastAsia="sv-SE"/>
-            </w:rPr>
-            <w:t>bok</w:t>
-          </w:r>
-          <w:proofErr w:type="spellEnd"/>
+            <w:t>The Phong illumination model as described in [</w:t>
+          </w:r>
+          <w:r>
+            <w:rPr>
+              <w:lang w:val="en-GB" w:eastAsia="sv-SE"/>
+            </w:rPr>
+            <w:t>3</w:t>
+          </w:r>
           <w:r>
             <w:rPr>
               <w:lang w:val="en-GB" w:eastAsia="sv-SE"/>
@@ -4476,35 +4308,31 @@
             <w:rPr>
               <w:lang w:val="en-GB"/>
             </w:rPr>
-            <w:t xml:space="preserve">. Vectors and angles related to 3-component </w:t>
-          </w:r>
-          <w:proofErr w:type="spellStart"/>
-          <w:r>
-            <w:rPr>
-              <w:lang w:val="en-GB"/>
-            </w:rPr>
-            <w:t>Phong</w:t>
-          </w:r>
-          <w:proofErr w:type="spellEnd"/>
-          <w:r>
-            <w:rPr>
-              <w:lang w:val="en-GB"/>
-            </w:rPr>
-            <w:t xml:space="preserve"> model. From [</w:t>
-          </w:r>
-          <w:proofErr w:type="spellStart"/>
-          <w:r>
-            <w:rPr>
-              <w:lang w:val="en-GB"/>
-            </w:rPr>
-            <w:t>Ingemar’s</w:t>
-          </w:r>
-          <w:proofErr w:type="spellEnd"/>
-          <w:r>
-            <w:rPr>
-              <w:lang w:val="en-GB"/>
-            </w:rPr>
-            <w:t xml:space="preserve"> Bok].</w:t>
+            <w:t xml:space="preserve">. Vectors and angles related </w:t>
+          </w:r>
+          <w:r>
+            <w:rPr>
+              <w:lang w:val="en-GB"/>
+            </w:rPr>
+            <w:t>to 3-component Phong model</w:t>
+          </w:r>
+          <w:r>
+            <w:rPr>
+              <w:lang w:val="en-GB"/>
+            </w:rPr>
+            <w:t xml:space="preserve"> [</w:t>
+          </w:r>
+          <w:r>
+            <w:rPr>
+              <w:lang w:val="en-GB"/>
+            </w:rPr>
+            <w:t>3</w:t>
+          </w:r>
+          <w:r>
+            <w:rPr>
+              <w:lang w:val="en-GB"/>
+            </w:rPr>
+            <w:t>].</w:t>
           </w:r>
         </w:p>
         <w:p>
@@ -5180,35 +5008,19 @@
             <w:rPr>
               <w:lang w:val="en-GB" w:eastAsia="sv-SE"/>
             </w:rPr>
-            <w:t xml:space="preserve"> can also be applied to volumetric data, by calculating the shading for the </w:t>
-          </w:r>
-          <w:proofErr w:type="spellStart"/>
-          <w:r>
-            <w:rPr>
-              <w:lang w:val="en-GB" w:eastAsia="sv-SE"/>
-            </w:rPr>
-            <w:t>isosurfaces</w:t>
-          </w:r>
-          <w:proofErr w:type="spellEnd"/>
-          <w:r>
-            <w:rPr>
-              <w:lang w:val="en-GB" w:eastAsia="sv-SE"/>
-            </w:rPr>
-            <w:t xml:space="preserve"> of the volume, where the gradient is the approximation of the </w:t>
-          </w:r>
-          <w:proofErr w:type="spellStart"/>
-          <w:r>
-            <w:rPr>
-              <w:lang w:val="en-GB" w:eastAsia="sv-SE"/>
-            </w:rPr>
-            <w:t>normals</w:t>
-          </w:r>
-          <w:proofErr w:type="spellEnd"/>
-          <w:r>
-            <w:rPr>
-              <w:lang w:val="en-GB" w:eastAsia="sv-SE"/>
-            </w:rPr>
-            <w:t xml:space="preserve"> of these surfaces. As noted in [http://library.books24x7.com.e.bibl.liu.se/toc.aspx?site=XDC3X&amp;bookid=15589], the data is discrete, and a gradient estimation scheme is required to attain the gradient of the position of a sample. A common method for computing the estimated gradients is to perform 3-dimensional filtering with the </w:t>
+            <w:t xml:space="preserve"> can also be applied to volumetric data, by calculating the shading for the isosurfaces of the volume, where the gradient is the approximation of the normals of these surfaces. As noted in [</w:t>
+          </w:r>
+          <w:r>
+            <w:rPr>
+              <w:lang w:val="en-GB" w:eastAsia="sv-SE"/>
+            </w:rPr>
+            <w:t>1</w:t>
+          </w:r>
+          <w:r>
+            <w:rPr>
+              <w:lang w:val="en-GB" w:eastAsia="sv-SE"/>
+            </w:rPr>
+            <w:t xml:space="preserve">], the data is discrete, and a gradient estimation scheme is required to attain the gradient of the position of a sample. A common method for computing the estimated gradients is to perform 3-dimensional filtering with the </w:t>
           </w:r>
           <w:r>
             <w:rPr>
@@ -5220,29 +5032,7 @@
             <w:rPr>
               <w:lang w:val="en-GB" w:eastAsia="sv-SE"/>
             </w:rPr>
-            <w:t xml:space="preserve">obel operator defined as a 3D filtering kernel, a 3x3x3 kernel applied along the 3 axes </w:t>
-          </w:r>
-          <w:proofErr w:type="spellStart"/>
-          <w:proofErr w:type="gramStart"/>
-          <w:r>
-            <w:rPr>
-              <w:lang w:val="en-GB" w:eastAsia="sv-SE"/>
-            </w:rPr>
-            <w:t>x,y</w:t>
-          </w:r>
-          <w:proofErr w:type="gramEnd"/>
-          <w:r>
-            <w:rPr>
-              <w:lang w:val="en-GB" w:eastAsia="sv-SE"/>
-            </w:rPr>
-            <w:t>,z</w:t>
-          </w:r>
-          <w:proofErr w:type="spellEnd"/>
-          <w:r>
-            <w:rPr>
-              <w:lang w:val="en-GB" w:eastAsia="sv-SE"/>
-            </w:rPr>
-            <w:t>.</w:t>
+            <w:t>obel operator defined as a 3D filtering kernel, a 3x3x3 kernel applied along the 3 axes x,y,z.</w:t>
           </w:r>
         </w:p>
         <w:bookmarkStart w:id="5" w:name="_Toc514843162"/>
@@ -5805,14 +5595,7 @@
                   <w:rFonts w:ascii="Cambria Math" w:eastAsiaTheme="minorEastAsia" w:hAnsi="Cambria Math"/>
                   <w:sz w:val="22"/>
                 </w:rPr>
-                <m:t xml:space="preserve"> </m:t>
-              </m:r>
-              <m:r>
-                <w:rPr>
-                  <w:rFonts w:ascii="Cambria Math" w:eastAsiaTheme="minorEastAsia" w:hAnsi="Cambria Math"/>
-                  <w:sz w:val="22"/>
-                </w:rPr>
-                <m:t xml:space="preserve">   </m:t>
+                <m:t xml:space="preserve">    </m:t>
               </m:r>
               <m:d>
                 <m:dPr>
@@ -5897,7 +5680,19 @@
             <w:rPr>
               <w:lang w:val="en-GB"/>
             </w:rPr>
-            <w:t>The data used for visualization was obtained from an internet library*. Different datasets were available from both MR and CT scanners, five of which are used in the final program. Dimensions varied, typically cubic or near cubic, but all were on the format PVM and had to be converted to binary RAW format before further usage in the program. This can be d</w:t>
+            <w:t>The data used for visualization was ob</w:t>
+          </w:r>
+          <w:r>
+            <w:rPr>
+              <w:lang w:val="en-GB"/>
+            </w:rPr>
+            <w:t>tained from an internet library [4]</w:t>
+          </w:r>
+          <w:r>
+            <w:rPr>
+              <w:lang w:val="en-GB"/>
+            </w:rPr>
+            <w:t>. Different datasets were available from both MR and CT scanners, five of which are used in the final program. Dimensions varied, typically cubic or near cubic, but all were on the format PVM and had to be converted to binary RAW format before further usage in the program. This can be d</w:t>
           </w:r>
           <w:r>
             <w:rPr>
@@ -5909,20 +5704,8 @@
             <w:rPr>
               <w:lang w:val="en-GB"/>
             </w:rPr>
-            <w:t xml:space="preserve">*ref </w:t>
-          </w:r>
-          <w:hyperlink r:id="rId17" w:history="1">
-            <w:r>
-              <w:rPr>
-                <w:rStyle w:val="Hyperlnk"/>
-                <w:rFonts w:ascii="Arial" w:hAnsi="Arial" w:cs="Arial"/>
-                <w:color w:val="1155CC"/>
-                <w:sz w:val="22"/>
-                <w:lang w:val="en-GB"/>
-              </w:rPr>
-              <w:t>http://www9.informatik.uni-erlangen.de/External/vollib/</w:t>
-            </w:r>
-          </w:hyperlink>
+            <w:t>[4].</w:t>
+          </w:r>
         </w:p>
         <w:p>
           <w:pPr>
@@ -5935,7 +5718,6 @@
             <w:rPr>
               <w:lang w:val="en-GB"/>
             </w:rPr>
-            <w:lastRenderedPageBreak/>
             <w:t>The data is then simply uploaded with C file routines to an unsigned byte array, which is then bound to a 3D texture target. OpenGL then allows for trilinear-interpolation of the volume samples when accessed in the fragment shader.</w:t>
           </w:r>
         </w:p>
@@ -5950,21 +5732,20 @@
             <w:rPr>
               <w:lang w:val="en-GB"/>
             </w:rPr>
+            <w:lastRenderedPageBreak/>
             <w:t xml:space="preserve">The volume is rendered by fitting a quad over the entire viewport, this geometry representing the initial image plane in figure 1. The </w:t>
           </w:r>
-          <w:proofErr w:type="spellStart"/>
-          <w:r>
-            <w:rPr>
-              <w:lang w:val="en-GB"/>
-            </w:rPr>
-            <w:t>openGL</w:t>
-          </w:r>
-          <w:proofErr w:type="spellEnd"/>
-          <w:r>
-            <w:rPr>
-              <w:lang w:val="en-GB"/>
-            </w:rPr>
-            <w:t xml:space="preserve"> pipeline is then utilized to pass the geometry further onto rasterization. The rest of the basic ray marching algorithm is then implemented in the fragment shader.</w:t>
+          <w:r>
+            <w:rPr>
+              <w:lang w:val="en-GB"/>
+            </w:rPr>
+            <w:t>O</w:t>
+          </w:r>
+          <w:r>
+            <w:rPr>
+              <w:lang w:val="en-GB"/>
+            </w:rPr>
+            <w:t>penGL pipeline is then utilized to pass the geometry further onto rasterization. The rest of the basic ray marching algorithm is then implemented in the fragment shader.</w:t>
           </w:r>
         </w:p>
         <w:p>
@@ -6005,7 +5786,7 @@
                         </pic:cNvPicPr>
                       </pic:nvPicPr>
                       <pic:blipFill>
-                        <a:blip r:embed="rId18">
+                        <a:blip r:embed="rId17">
                           <a:extLst>
                             <a:ext uri="{28A0092B-C50C-407E-A947-70E740481C1C}">
                               <a14:useLocalDpi xmlns:a14="http://schemas.microsoft.com/office/drawing/2010/main" val="0"/>
@@ -6147,21 +5928,7 @@
             <w:rPr>
               <w:lang w:val="en-GB"/>
             </w:rPr>
-            <w:t xml:space="preserve">are some arbitrary functions that map volume sample positions into opacity and </w:t>
-          </w:r>
-          <w:proofErr w:type="spellStart"/>
-          <w:r>
-            <w:rPr>
-              <w:lang w:val="en-GB"/>
-            </w:rPr>
-            <w:t>color</w:t>
-          </w:r>
-          <w:proofErr w:type="spellEnd"/>
-          <w:r>
-            <w:rPr>
-              <w:lang w:val="en-GB"/>
-            </w:rPr>
-            <w:t>. In our implementation, they are simple texture accesses of the grayscale values in the latter case, and a linear map between the intensity and opacity with a user controllable scale for the former.</w:t>
+            <w:t>are some arbitrary functions that map volume sample positions into opacity and color. In our implementation, they are simple texture accesses of the grayscale values in the latter case, and a linear map between the intensity and opacity with a user controllable scale for the former.</w:t>
           </w:r>
         </w:p>
         <w:p>
@@ -6223,7 +5990,6 @@
             <w:rPr>
               <w:lang w:val="en-GB"/>
             </w:rPr>
-            <w:lastRenderedPageBreak/>
             <w:br/>
           </w:r>
         </w:p>
@@ -6239,6 +6005,7 @@
               <w:noProof/>
               <w:lang w:val="en-GB"/>
             </w:rPr>
+            <w:lastRenderedPageBreak/>
             <w:drawing>
               <wp:inline distT="0" distB="0" distL="0" distR="0" wp14:anchorId="63A9E763" wp14:editId="789D9D95">
                 <wp:extent cx="5730240" cy="2468880"/>
@@ -6257,7 +6024,7 @@
                         </pic:cNvPicPr>
                       </pic:nvPicPr>
                       <pic:blipFill>
-                        <a:blip r:embed="rId19">
+                        <a:blip r:embed="rId18">
                           <a:extLst>
                             <a:ext uri="{28A0092B-C50C-407E-A947-70E740481C1C}">
                               <a14:useLocalDpi xmlns:a14="http://schemas.microsoft.com/office/drawing/2010/main" val="0"/>
@@ -6327,7 +6094,7 @@
                         </pic:cNvPicPr>
                       </pic:nvPicPr>
                       <pic:blipFill>
-                        <a:blip r:embed="rId20">
+                        <a:blip r:embed="rId19">
                           <a:extLst>
                             <a:ext uri="{28A0092B-C50C-407E-A947-70E740481C1C}">
                               <a14:useLocalDpi xmlns:a14="http://schemas.microsoft.com/office/drawing/2010/main" val="0"/>
@@ -6370,21 +6137,7 @@
             <w:rPr>
               <w:lang w:val="en-GB"/>
             </w:rPr>
-            <w:t xml:space="preserve">Algorithms 2 and 3 make up the implementation idea of the computations using the bounding cube, extending algorithm 1. If the </w:t>
-          </w:r>
-          <w:proofErr w:type="spellStart"/>
-          <w:r>
-            <w:rPr>
-              <w:lang w:val="en-GB"/>
-            </w:rPr>
-            <w:t>boolean</w:t>
-          </w:r>
-          <w:proofErr w:type="spellEnd"/>
-          <w:r>
-            <w:rPr>
-              <w:lang w:val="en-GB"/>
-            </w:rPr>
-            <w:t xml:space="preserve"> </w:t>
+            <w:t xml:space="preserve">Algorithms 2 and 3 make up the implementation idea of the computations using the bounding cube, extending algorithm 1. If the boolean </w:t>
           </w:r>
           <m:oMath>
             <m:r>
@@ -6425,7 +6178,6 @@
               <w:noProof/>
               <w:lang w:val="en-GB"/>
             </w:rPr>
-            <w:lastRenderedPageBreak/>
             <w:drawing>
               <wp:inline distT="0" distB="0" distL="0" distR="0" wp14:anchorId="1E69C5DB" wp14:editId="21288887">
                 <wp:extent cx="2514600" cy="1935480"/>
@@ -6444,7 +6196,7 @@
                         </pic:cNvPicPr>
                       </pic:nvPicPr>
                       <pic:blipFill rotWithShape="1">
-                        <a:blip r:embed="rId21" cstate="print">
+                        <a:blip r:embed="rId20" cstate="print">
                           <a:extLst>
                             <a:ext uri="{28A0092B-C50C-407E-A947-70E740481C1C}">
                               <a14:useLocalDpi xmlns:a14="http://schemas.microsoft.com/office/drawing/2010/main" val="0"/>
@@ -6529,21 +6281,7 @@
             <w:rPr>
               <w:lang w:val="en-GB"/>
             </w:rPr>
-            <w:t xml:space="preserve">. Bounding box with fancy </w:t>
-          </w:r>
-          <w:proofErr w:type="spellStart"/>
-          <w:r>
-            <w:rPr>
-              <w:lang w:val="en-GB"/>
-            </w:rPr>
-            <w:t>color</w:t>
-          </w:r>
-          <w:proofErr w:type="spellEnd"/>
-          <w:r>
-            <w:rPr>
-              <w:lang w:val="en-GB"/>
-            </w:rPr>
-            <w:t xml:space="preserve"> mapping of the ray travel length.</w:t>
+            <w:t>. Bounding box with fancy color mapping of the ray travel length.</w:t>
           </w:r>
         </w:p>
         <w:p>
@@ -6557,6 +6295,7 @@
             <w:rPr>
               <w:lang w:val="en-GB"/>
             </w:rPr>
+            <w:lastRenderedPageBreak/>
             <w:t xml:space="preserve">Using the points returned by algorithm 3, the starting point of the rays are </w:t>
           </w:r>
           <w:r>
@@ -6569,21 +6308,7 @@
             <w:rPr>
               <w:lang w:val="en-GB"/>
             </w:rPr>
-            <w:t xml:space="preserve"> and travel length computed. Figure 3 shows the resulting rendered pixels as well as </w:t>
-          </w:r>
-          <w:proofErr w:type="spellStart"/>
-          <w:r>
-            <w:rPr>
-              <w:lang w:val="en-GB"/>
-            </w:rPr>
-            <w:t>color</w:t>
-          </w:r>
-          <w:proofErr w:type="spellEnd"/>
-          <w:r>
-            <w:rPr>
-              <w:lang w:val="en-GB"/>
-            </w:rPr>
-            <w:t xml:space="preserve"> encoding the ray travel length computations. In algorithm 1, this would mean the variable ‘steps’ is no longer ambiguous.</w:t>
+            <w:t xml:space="preserve"> and travel length computed. Figure 3 shows the resulting rendered pixels as well as color encoding the ray travel length computations. In algorithm 1, this would mean the variable ‘steps’ is no longer ambiguous.</w:t>
           </w:r>
         </w:p>
         <w:p>
@@ -6597,63 +6322,7 @@
             <w:rPr>
               <w:lang w:val="en-GB"/>
             </w:rPr>
-            <w:t xml:space="preserve">An algebra package provided by </w:t>
-          </w:r>
-          <w:proofErr w:type="spellStart"/>
-          <w:r>
-            <w:rPr>
-              <w:lang w:val="en-GB"/>
-            </w:rPr>
-            <w:t>Ingemar</w:t>
-          </w:r>
-          <w:proofErr w:type="spellEnd"/>
-          <w:r>
-            <w:rPr>
-              <w:lang w:val="en-GB"/>
-            </w:rPr>
-            <w:t xml:space="preserve"> </w:t>
-          </w:r>
-          <w:proofErr w:type="spellStart"/>
-          <w:r>
-            <w:rPr>
-              <w:lang w:val="en-GB"/>
-            </w:rPr>
-            <w:t>Ragnemalm</w:t>
-          </w:r>
-          <w:proofErr w:type="spellEnd"/>
-          <w:r>
-            <w:rPr>
-              <w:lang w:val="en-GB"/>
-            </w:rPr>
-            <w:t xml:space="preserve"> called VectorUtils3 is utilized for the matrix operations that can be pre-computed on the CPU before passing the matrices on to the GPU. Worth to note here is that the rotation matrix applied to the bounding cube is the inverse rotation applied to the texture accessing sample points. Another tool provided by </w:t>
-          </w:r>
-          <w:proofErr w:type="spellStart"/>
-          <w:r>
-            <w:rPr>
-              <w:lang w:val="en-GB"/>
-            </w:rPr>
-            <w:t>Ingemar</w:t>
-          </w:r>
-          <w:proofErr w:type="spellEnd"/>
-          <w:r>
-            <w:rPr>
-              <w:lang w:val="en-GB"/>
-            </w:rPr>
-            <w:t xml:space="preserve"> that is used is SimpleFont2, making it possible to display </w:t>
-          </w:r>
-          <w:proofErr w:type="spellStart"/>
-          <w:r>
-            <w:rPr>
-              <w:lang w:val="en-GB"/>
-            </w:rPr>
-            <w:t>colored</w:t>
-          </w:r>
-          <w:proofErr w:type="spellEnd"/>
-          <w:r>
-            <w:rPr>
-              <w:lang w:val="en-GB"/>
-            </w:rPr>
-            <w:t xml:space="preserve"> text. The text in this case is outputting parameter values describing from which angle and distance the volume is being looked at, as well as the opacity scaling. </w:t>
+            <w:t xml:space="preserve">An algebra package provided by Ingemar Ragnemalm called VectorUtils3 is utilized for the matrix operations that can be pre-computed on the CPU before passing the matrices on to the GPU. Worth to note here is that the rotation matrix applied to the bounding cube is the inverse rotation applied to the texture accessing sample points. Another tool provided by Ingemar that is used is SimpleFont2, making it possible to display colored text. The text in this case is outputting parameter values describing from which angle and distance the volume is being looked at, as well as the opacity scaling. </w:t>
           </w:r>
         </w:p>
         <w:p>
@@ -6699,7 +6368,7 @@
                         </pic:cNvPicPr>
                       </pic:nvPicPr>
                       <pic:blipFill rotWithShape="1">
-                        <a:blip r:embed="rId22" cstate="print">
+                        <a:blip r:embed="rId21" cstate="print">
                           <a:extLst>
                             <a:ext uri="{28A0092B-C50C-407E-A947-70E740481C1C}">
                               <a14:useLocalDpi xmlns:a14="http://schemas.microsoft.com/office/drawing/2010/main" val="0"/>
@@ -6828,14 +6497,7 @@
             <w:rPr>
               <w:lang w:val="en-GB"/>
             </w:rPr>
-            <w:t xml:space="preserve">. With that in mind, the ray sampling instead becomes that of a data cube of size 3x3x3, accessing and summing the volume values in this neighbourhood, weighted by the kernels instead of simply sampling the current ray position. The sample </w:t>
-          </w:r>
-          <w:r>
-            <w:rPr>
-              <w:lang w:val="en-GB"/>
-            </w:rPr>
-            <w:lastRenderedPageBreak/>
-            <w:t xml:space="preserve">gradients are then normalized resulting in what is seen in figure 4, and the shading of the sample is calculated by equation </w:t>
+            <w:t xml:space="preserve">. With that in mind, the ray sampling instead becomes that of a data cube of size 3x3x3, accessing and summing the volume values in this neighbourhood, weighted by the kernels instead of simply sampling the current ray position. The sample gradients are then normalized resulting in what is seen in figure 4, and the shading of the sample is calculated by equation </w:t>
           </w:r>
           <w:r>
             <w:rPr>
@@ -6873,6 +6535,7 @@
               <w:noProof/>
               <w:lang w:val="en-GB"/>
             </w:rPr>
+            <w:lastRenderedPageBreak/>
             <w:drawing>
               <wp:inline distT="0" distB="0" distL="0" distR="0" wp14:anchorId="325020B9" wp14:editId="2F5A4BB8">
                 <wp:extent cx="2552700" cy="2034540"/>
@@ -6891,7 +6554,7 @@
                         </pic:cNvPicPr>
                       </pic:nvPicPr>
                       <pic:blipFill rotWithShape="1">
-                        <a:blip r:embed="rId23" cstate="print">
+                        <a:blip r:embed="rId22" cstate="print">
                           <a:extLst>
                             <a:ext uri="{28A0092B-C50C-407E-A947-70E740481C1C}">
                               <a14:useLocalDpi xmlns:a14="http://schemas.microsoft.com/office/drawing/2010/main" val="0"/>
@@ -6948,7 +6611,7 @@
                         </pic:cNvPicPr>
                       </pic:nvPicPr>
                       <pic:blipFill rotWithShape="1">
-                        <a:blip r:embed="rId24" cstate="print">
+                        <a:blip r:embed="rId23" cstate="print">
                           <a:extLst>
                             <a:ext uri="{28A0092B-C50C-407E-A947-70E740481C1C}">
                               <a14:useLocalDpi xmlns:a14="http://schemas.microsoft.com/office/drawing/2010/main" val="0"/>
@@ -7033,35 +6696,7 @@
             <w:rPr>
               <w:lang w:val="en-GB"/>
             </w:rPr>
-            <w:t xml:space="preserve">. a) Not </w:t>
-          </w:r>
-          <w:proofErr w:type="spellStart"/>
-          <w:r>
-            <w:rPr>
-              <w:lang w:val="en-GB"/>
-            </w:rPr>
-            <w:t>Phong</w:t>
-          </w:r>
-          <w:proofErr w:type="spellEnd"/>
-          <w:r>
-            <w:rPr>
-              <w:lang w:val="en-GB"/>
-            </w:rPr>
-            <w:t xml:space="preserve"> shaded. b) </w:t>
-          </w:r>
-          <w:proofErr w:type="spellStart"/>
-          <w:r>
-            <w:rPr>
-              <w:lang w:val="en-GB"/>
-            </w:rPr>
-            <w:t>Phong</w:t>
-          </w:r>
-          <w:proofErr w:type="spellEnd"/>
-          <w:r>
-            <w:rPr>
-              <w:lang w:val="en-GB"/>
-            </w:rPr>
-            <w:t xml:space="preserve"> shaded,</w:t>
+            <w:t>. a) Not Phong shaded. b) Phong shaded,</w:t>
           </w:r>
           <m:oMath>
             <m:r>
@@ -7169,14 +6804,7 @@
                 <w:rFonts w:ascii="Cambria Math" w:hAnsi="Cambria Math"/>
                 <w:lang w:val="en-GB"/>
               </w:rPr>
-              <m:t>α</m:t>
-            </m:r>
-            <m:r>
-              <w:rPr>
-                <w:rFonts w:ascii="Cambria Math" w:hAnsi="Cambria Math"/>
-                <w:lang w:val="en-GB"/>
-              </w:rPr>
-              <m:t xml:space="preserve"> = 3</m:t>
+              <m:t>α = 3</m:t>
             </m:r>
           </m:oMath>
         </w:p>
@@ -7210,21 +6838,7 @@
             <w:rPr>
               <w:lang w:val="en-GB" w:eastAsia="sv-SE"/>
             </w:rPr>
-            <w:t xml:space="preserve">Out of the mandatory and optional features, all but two optional are implemented; highlighting different parts with </w:t>
-          </w:r>
-          <w:proofErr w:type="spellStart"/>
-          <w:r>
-            <w:rPr>
-              <w:lang w:val="en-GB" w:eastAsia="sv-SE"/>
-            </w:rPr>
-            <w:t>colors</w:t>
-          </w:r>
-          <w:proofErr w:type="spellEnd"/>
-          <w:r>
-            <w:rPr>
-              <w:lang w:val="en-GB" w:eastAsia="sv-SE"/>
-            </w:rPr>
-            <w:t xml:space="preserve"> and the GUI. The GUI was later in the development process considered to be unnecessary for the projects purpose and scope and was therefore discarded as something less worthwhile. </w:t>
+            <w:t xml:space="preserve">Out of the mandatory and optional features, all but two optional are implemented; highlighting different parts with colors and the GUI. The GUI was later in the development process considered to be unnecessary for the projects purpose and scope and was therefore discarded as something less worthwhile. </w:t>
           </w:r>
         </w:p>
         <w:p>
@@ -7240,49 +6854,7 @@
             <w:rPr>
               <w:lang w:val="en-GB" w:eastAsia="sv-SE"/>
             </w:rPr>
-            <w:t xml:space="preserve">Highlighting with </w:t>
-          </w:r>
-          <w:proofErr w:type="spellStart"/>
-          <w:r>
-            <w:rPr>
-              <w:lang w:val="en-GB" w:eastAsia="sv-SE"/>
-            </w:rPr>
-            <w:t>colors</w:t>
-          </w:r>
-          <w:proofErr w:type="spellEnd"/>
-          <w:r>
-            <w:rPr>
-              <w:lang w:val="en-GB" w:eastAsia="sv-SE"/>
-            </w:rPr>
-            <w:t xml:space="preserve"> was attempted with a transfer function mapping grayscale values of the texture to </w:t>
-          </w:r>
-          <w:proofErr w:type="spellStart"/>
-          <w:r>
-            <w:rPr>
-              <w:lang w:val="en-GB" w:eastAsia="sv-SE"/>
-            </w:rPr>
-            <w:t>color</w:t>
-          </w:r>
-          <w:proofErr w:type="spellEnd"/>
-          <w:r>
-            <w:rPr>
-              <w:lang w:val="en-GB" w:eastAsia="sv-SE"/>
-            </w:rPr>
-            <w:t xml:space="preserve"> and opacity in different ways. This proved to be a problem outside the scope of this project, as transfer functions are cumbersome to define, especially for multiple volumes gathered with different hardware. Another attempt was to simply </w:t>
-          </w:r>
-          <w:proofErr w:type="spellStart"/>
-          <w:r>
-            <w:rPr>
-              <w:lang w:val="en-GB" w:eastAsia="sv-SE"/>
-            </w:rPr>
-            <w:t>color</w:t>
-          </w:r>
-          <w:proofErr w:type="spellEnd"/>
-          <w:r>
-            <w:rPr>
-              <w:lang w:val="en-GB" w:eastAsia="sv-SE"/>
-            </w:rPr>
-            <w:t xml:space="preserve"> specific intensity ranges, but the simple fact is it does not look that good in the general case. For example, consider MR images where the underlying signal is very hard to relate to specific organs/tissue based on signal strength alone as is, and then consider that weightings other than proton density could have been used. </w:t>
+            <w:t xml:space="preserve">Highlighting with colors was attempted with a transfer function mapping grayscale values of the texture to color and opacity in different ways. This proved to be a problem outside the scope of this project, as transfer functions are cumbersome to define, especially for multiple volumes gathered with different hardware. Another attempt was to simply color specific intensity ranges, but the simple fact is it does not look that good in the general case. For example, consider MR images where the underlying signal is very hard to relate to specific organs/tissue based on signal strength alone as is, and then consider that weightings other than proton density could have been used. </w:t>
           </w:r>
         </w:p>
         <w:p>
@@ -7344,21 +6916,7 @@
             <w:rPr>
               <w:lang w:val="en-GB" w:eastAsia="sv-SE"/>
             </w:rPr>
-            <w:t xml:space="preserve">are defined, these requirements are slightly convoluted. The transparency control is easily implemented by simply scaling the opacity, while intensity thresholding shares problems with the </w:t>
-          </w:r>
-          <w:proofErr w:type="spellStart"/>
-          <w:r>
-            <w:rPr>
-              <w:lang w:val="en-GB" w:eastAsia="sv-SE"/>
-            </w:rPr>
-            <w:t>color</w:t>
-          </w:r>
-          <w:proofErr w:type="spellEnd"/>
-          <w:r>
-            <w:rPr>
-              <w:lang w:val="en-GB" w:eastAsia="sv-SE"/>
-            </w:rPr>
-            <w:t xml:space="preserve"> highlighting in terms of signal strength in the MR case.</w:t>
+            <w:t>are defined, these requirements are slightly convoluted. The transparency control is easily implemented by simply scaling the opacity, while intensity thresholding shares problems with the color highlighting in terms of signal strength in the MR case.</w:t>
           </w:r>
         </w:p>
         <w:p>
@@ -7386,21 +6944,7 @@
             <w:rPr>
               <w:lang w:val="en-GB" w:eastAsia="sv-SE"/>
             </w:rPr>
-            <w:t xml:space="preserve"> texture accessing and how they are handled. An early prototype of the program simply rendered all pixels sampling along all rays. While detrimental to performance, the resulting image was much the same as </w:t>
-          </w:r>
-          <w:proofErr w:type="gramStart"/>
-          <w:r>
-            <w:rPr>
-              <w:lang w:val="en-GB" w:eastAsia="sv-SE"/>
-            </w:rPr>
-            <w:t>the final result</w:t>
-          </w:r>
-          <w:proofErr w:type="gramEnd"/>
-          <w:r>
-            <w:rPr>
-              <w:lang w:val="en-GB" w:eastAsia="sv-SE"/>
-            </w:rPr>
-            <w:t xml:space="preserve"> presented here, with one caveat: the edge slices of the volume had to be set to 0. This is due to how the 3D texture sampling is performed when set to GL_CLAMP_TO_EDGE. If we consider the texture access as a function of the coordinates </w:t>
+            <w:t xml:space="preserve"> texture accessing and how they are handled. An early prototype of the program simply rendered all pixels sampling along all rays. While detrimental to performance, the resulting image was much the same as the final result presented here, with one caveat: the edge slices of the volume had to be set to 0. This is due to how the 3D texture sampling is performed when set to GL_CLAMP_TO_EDGE. If we consider the texture access as a function of the coordinates </w:t>
           </w:r>
           <m:oMath>
             <m:r>
@@ -7443,14 +6987,7 @@
                     <w:rFonts w:ascii="Cambria Math" w:hAnsi="Cambria Math"/>
                     <w:lang w:val="en-GB" w:eastAsia="sv-SE"/>
                   </w:rPr>
-                  <m:t>r</m:t>
-                </m:r>
-                <m:r>
-                  <w:rPr>
-                    <w:rFonts w:ascii="Cambria Math" w:hAnsi="Cambria Math"/>
-                    <w:lang w:val="en-GB" w:eastAsia="sv-SE"/>
-                  </w:rPr>
-                  <m:t>st</m:t>
+                  <m:t>rst</m:t>
                 </m:r>
               </m:sub>
             </m:sSub>
@@ -7550,19 +7087,7 @@
                 <w:rPr>
                   <w:rFonts w:ascii="Cambria Math" w:eastAsiaTheme="minorEastAsia" w:hAnsi="Cambria Math"/>
                 </w:rPr>
-                <m:t>, 0≤r,s,t≤ 1</m:t>
-              </m:r>
-              <m:r>
-                <w:rPr>
-                  <w:rFonts w:ascii="Cambria Math" w:eastAsiaTheme="minorEastAsia" w:hAnsi="Cambria Math"/>
-                </w:rPr>
-                <m:t>.0</m:t>
-              </m:r>
-              <m:r>
-                <w:rPr>
-                  <w:rFonts w:ascii="Cambria Math" w:eastAsiaTheme="minorEastAsia" w:hAnsi="Cambria Math"/>
-                </w:rPr>
-                <m:t xml:space="preserve">   </m:t>
+                <m:t xml:space="preserve">, 0≤r,s,t≤ 1.0   </m:t>
               </m:r>
               <m:d>
                 <m:dPr>
@@ -7621,50 +7146,14 @@
                 <w:rFonts w:ascii="Cambria Math" w:hAnsi="Cambria Math"/>
                 <w:lang w:val="en-GB" w:eastAsia="sv-SE"/>
               </w:rPr>
-              <m:t>f(1.2,</m:t>
-            </m:r>
-            <m:r>
-              <w:rPr>
-                <w:rFonts w:ascii="Cambria Math" w:hAnsi="Cambria Math"/>
-                <w:lang w:val="en-GB" w:eastAsia="sv-SE"/>
-              </w:rPr>
-              <m:t xml:space="preserve"> </m:t>
-            </m:r>
-            <m:r>
-              <w:rPr>
-                <w:rFonts w:ascii="Cambria Math" w:hAnsi="Cambria Math"/>
-                <w:lang w:val="en-GB" w:eastAsia="sv-SE"/>
-              </w:rPr>
-              <m:t>03,</m:t>
-            </m:r>
-            <m:r>
-              <w:rPr>
-                <w:rFonts w:ascii="Cambria Math" w:hAnsi="Cambria Math"/>
-                <w:lang w:val="en-GB" w:eastAsia="sv-SE"/>
-              </w:rPr>
-              <m:t xml:space="preserve"> </m:t>
-            </m:r>
-            <m:r>
-              <w:rPr>
-                <w:rFonts w:ascii="Cambria Math" w:hAnsi="Cambria Math"/>
-                <w:lang w:val="en-GB" w:eastAsia="sv-SE"/>
-              </w:rPr>
-              <m:t>0.2)</m:t>
+              <m:t>f(1.2, 03, 0.2)</m:t>
             </m:r>
           </m:oMath>
           <w:r>
             <w:rPr>
               <w:lang w:val="en-GB" w:eastAsia="sv-SE"/>
             </w:rPr>
-            <w:t xml:space="preserve"> still returns a value, namely the one co</w:t>
-          </w:r>
-          <w:bookmarkStart w:id="7" w:name="_GoBack"/>
-          <w:bookmarkEnd w:id="7"/>
-          <w:r>
-            <w:rPr>
-              <w:lang w:val="en-GB" w:eastAsia="sv-SE"/>
-            </w:rPr>
-            <w:t xml:space="preserve">rresponding to </w:t>
+            <w:t xml:space="preserve"> still returns a value, namely the one corresponding to </w:t>
           </w:r>
           <m:oMath>
             <m:r>
@@ -7672,42 +7161,21 @@
                 <w:rFonts w:ascii="Cambria Math" w:hAnsi="Cambria Math"/>
                 <w:lang w:val="en-GB" w:eastAsia="sv-SE"/>
               </w:rPr>
-              <m:t>f(1.0,</m:t>
-            </m:r>
-            <m:r>
-              <w:rPr>
-                <w:rFonts w:ascii="Cambria Math" w:hAnsi="Cambria Math"/>
-                <w:lang w:val="en-GB" w:eastAsia="sv-SE"/>
-              </w:rPr>
-              <m:t xml:space="preserve"> </m:t>
-            </m:r>
-            <m:r>
-              <w:rPr>
-                <w:rFonts w:ascii="Cambria Math" w:hAnsi="Cambria Math"/>
-                <w:lang w:val="en-GB" w:eastAsia="sv-SE"/>
-              </w:rPr>
-              <m:t>0.3,</m:t>
-            </m:r>
-            <m:r>
-              <w:rPr>
-                <w:rFonts w:ascii="Cambria Math" w:hAnsi="Cambria Math"/>
-                <w:lang w:val="en-GB" w:eastAsia="sv-SE"/>
-              </w:rPr>
-              <m:t xml:space="preserve"> </m:t>
-            </m:r>
-            <m:r>
-              <w:rPr>
-                <w:rFonts w:ascii="Cambria Math" w:hAnsi="Cambria Math"/>
-                <w:lang w:val="en-GB" w:eastAsia="sv-SE"/>
-              </w:rPr>
-              <m:t>0.7)</m:t>
+              <m:t>f(1.0, 0.3, 0.7)</m:t>
             </m:r>
           </m:oMath>
           <w:r>
             <w:rPr>
               <w:lang w:val="en-GB" w:eastAsia="sv-SE"/>
             </w:rPr>
-            <w:t>. Due to how opacity was gathered, if the edges were set to 0, the total sampled opacity would also be 0 (see equatio</w:t>
+            <w:t xml:space="preserve">. Due to how opacity was gathered, if the edges were set to 0, the total sampled opacity would also be </w:t>
+          </w:r>
+          <w:r>
+            <w:rPr>
+              <w:lang w:val="en-GB" w:eastAsia="sv-SE"/>
+            </w:rPr>
+            <w:lastRenderedPageBreak/>
+            <w:t>0 (see equatio</w:t>
           </w:r>
           <w:r>
             <w:rPr>
@@ -7730,7 +7198,7 @@
               <w:lang w:val="en-GB"/>
             </w:rPr>
           </w:pPr>
-          <w:bookmarkStart w:id="8" w:name="_Toc514843164"/>
+          <w:bookmarkStart w:id="7" w:name="_Toc514843164"/>
           <w:r>
             <w:rPr>
               <w:lang w:val="en-GB"/>
@@ -7740,7 +7208,7 @@
         </w:p>
       </w:sdtContent>
     </w:sdt>
-    <w:bookmarkEnd w:id="8" w:displacedByCustomXml="prev"/>
+    <w:bookmarkEnd w:id="7" w:displacedByCustomXml="prev"/>
     <w:p>
       <w:pPr>
         <w:spacing w:line="276" w:lineRule="auto"/>
@@ -7752,21 +7220,7 @@
         <w:rPr>
           <w:lang w:val="en-GB"/>
         </w:rPr>
-        <w:t xml:space="preserve">All in all, we are pleased with how the project turned out, looking at figure 5b. It took a surprisingly small amount of code to make a program rendering volumes in real-time, using the </w:t>
-      </w:r>
-      <w:proofErr w:type="gramStart"/>
-      <w:r>
-        <w:rPr>
-          <w:lang w:val="en-GB"/>
-        </w:rPr>
-        <w:t>aforementioned packages</w:t>
-      </w:r>
-      <w:proofErr w:type="gramEnd"/>
-      <w:r>
-        <w:rPr>
-          <w:lang w:val="en-GB"/>
-        </w:rPr>
-        <w:t xml:space="preserve"> and models.</w:t>
+        <w:t>All in all, we are pleased with how the project turned out, looking at figure 5b. It took a surprisingly small amount of code to make a program rendering volumes in real-time, using the aforementioned packages and models.</w:t>
       </w:r>
     </w:p>
     <w:p>
@@ -7791,14 +7245,14 @@
           <w:lang w:val="en-GB"/>
         </w:rPr>
       </w:pPr>
-      <w:bookmarkStart w:id="9" w:name="_Toc514843165"/>
+      <w:bookmarkStart w:id="8" w:name="_Toc514843165"/>
       <w:r>
         <w:rPr>
           <w:lang w:val="en-GB"/>
         </w:rPr>
         <w:t>Source Code</w:t>
       </w:r>
-      <w:bookmarkEnd w:id="9"/>
+      <w:bookmarkEnd w:id="8"/>
     </w:p>
     <w:p>
       <w:pPr>
@@ -7819,7 +7273,7 @@
         </w:rPr>
         <w:t xml:space="preserve">versioned using GitHub. Link to repository: </w:t>
       </w:r>
-      <w:hyperlink r:id="rId25" w:history="1">
+      <w:hyperlink r:id="rId24" w:history="1">
         <w:r>
           <w:rPr>
             <w:rStyle w:val="Hyperlnk"/>
@@ -7836,27 +7290,111 @@
           <w:lang w:val="en-GB"/>
         </w:rPr>
       </w:pPr>
-      <w:bookmarkStart w:id="10" w:name="_Toc514843166"/>
+      <w:bookmarkStart w:id="9" w:name="_Toc514843166"/>
       <w:r>
         <w:rPr>
           <w:lang w:val="en-GB"/>
         </w:rPr>
         <w:t>References</w:t>
       </w:r>
+      <w:bookmarkEnd w:id="9"/>
+    </w:p>
+    <w:p>
+      <w:pPr>
+        <w:rPr>
+          <w:lang w:val="en-US"/>
+        </w:rPr>
+      </w:pPr>
+      <w:r>
+        <w:rPr>
+          <w:lang w:val="en-US"/>
+        </w:rPr>
+        <w:t>[1] Engel K, et al. Real-Time Volume Graphics. 2006.</w:t>
+      </w:r>
+      <w:bookmarkStart w:id="10" w:name="_GoBack"/>
       <w:bookmarkEnd w:id="10"/>
     </w:p>
     <w:p>
       <w:pPr>
         <w:rPr>
-          <w:lang w:val="en-GB"/>
+          <w:lang w:val="en-US" w:eastAsia="sv-SE"/>
         </w:rPr>
       </w:pPr>
       <w:r>
         <w:rPr>
-          <w:lang w:val="en-GB"/>
+          <w:lang w:val="en-US"/>
         </w:rPr>
-        <w:t>[x]</w:t>
+        <w:t>[2</w:t>
       </w:r>
+      <w:r>
+        <w:rPr>
+          <w:lang w:val="en-US"/>
+        </w:rPr>
+        <w:t xml:space="preserve">] Hadwiger M, Ljung P, Rezk Salama C, Ropinski T. Advanced Illumination Techniques for GPU-Based Volume Ray-Casting. Course at Eurographics. 2009;39-212. </w:t>
+      </w:r>
+    </w:p>
+    <w:p>
+      <w:pPr>
+        <w:rPr>
+          <w:lang w:val="en-US"/>
+        </w:rPr>
+      </w:pPr>
+      <w:r>
+        <w:rPr>
+          <w:lang w:val="en-US"/>
+        </w:rPr>
+        <w:t>[</w:t>
+      </w:r>
+      <w:r>
+        <w:rPr>
+          <w:lang w:val="en-US"/>
+        </w:rPr>
+        <w:t>3</w:t>
+      </w:r>
+      <w:r>
+        <w:rPr>
+          <w:lang w:val="en-US"/>
+        </w:rPr>
+        <w:t>] Ragnemalm I. Polygons Feel No Pain. Course book in modern Computer Graphics. CreateSpace Independent Publishing Platform. 2017.</w:t>
+      </w:r>
+    </w:p>
+    <w:p>
+      <w:pPr>
+        <w:rPr>
+          <w:lang w:val="en-US"/>
+        </w:rPr>
+      </w:pPr>
+      <w:r>
+        <w:rPr>
+          <w:lang w:val="en-US"/>
+        </w:rPr>
+        <w:t xml:space="preserve"> </w:t>
+      </w:r>
+      <w:r>
+        <w:rPr>
+          <w:lang w:val="en-US"/>
+        </w:rPr>
+        <w:t xml:space="preserve">[4] Roettger S. The Volume Library [Internet]. 2006 [cited 2018]. Available from:  </w:t>
+      </w:r>
+      <w:hyperlink r:id="rId25" w:history="1">
+        <w:r>
+          <w:rPr>
+            <w:rStyle w:val="Hyperlnk"/>
+            <w:rFonts w:ascii="Arial" w:hAnsi="Arial" w:cs="Arial"/>
+            <w:color w:val="1155CC"/>
+            <w:sz w:val="22"/>
+            <w:lang w:val="en-US"/>
+          </w:rPr>
+          <w:t>http://www9.informatik.uni-erlangen.de/External/vollib/</w:t>
+        </w:r>
+      </w:hyperlink>
+    </w:p>
+    <w:p>
+      <w:pPr>
+        <w:rPr>
+          <w:lang w:val="en-US"/>
+        </w:rPr>
+      </w:pPr>
     </w:p>
     <w:sectPr>
       <w:headerReference w:type="default" r:id="rId26"/>
@@ -9262,7 +8800,7 @@
     <w:charset w:val="00"/>
     <w:family w:val="roman"/>
     <w:pitch w:val="variable"/>
-    <w:sig w:usb0="E0002AFF" w:usb1="C0007843" w:usb2="00000009" w:usb3="00000000" w:csb0="000001FF" w:csb1="00000000"/>
+    <w:sig w:usb0="E0002EFF" w:usb1="C000785B" w:usb2="00000009" w:usb3="00000000" w:csb0="000001FF" w:csb1="00000000"/>
   </w:font>
   <w:font w:name="Courier New">
     <w:panose1 w:val="02070309020205020404"/>
@@ -9283,21 +8821,21 @@
     <w:charset w:val="00"/>
     <w:family w:val="swiss"/>
     <w:pitch w:val="variable"/>
-    <w:sig w:usb0="E0002AFF" w:usb1="4000ACFF" w:usb2="00000001" w:usb3="00000000" w:csb0="000001FF" w:csb1="00000000"/>
+    <w:sig w:usb0="E0002AFF" w:usb1="C000247B" w:usb2="00000009" w:usb3="00000000" w:csb0="000001FF" w:csb1="00000000"/>
   </w:font>
   <w:font w:name="Calibri Light">
     <w:panose1 w:val="020F0302020204030204"/>
     <w:charset w:val="00"/>
     <w:family w:val="swiss"/>
     <w:pitch w:val="variable"/>
-    <w:sig w:usb0="A0002AEF" w:usb1="4000207B" w:usb2="00000000" w:usb3="00000000" w:csb0="000001FF" w:csb1="00000000"/>
+    <w:sig w:usb0="E0002AFF" w:usb1="C000247B" w:usb2="00000009" w:usb3="00000000" w:csb0="000001FF" w:csb1="00000000"/>
   </w:font>
   <w:font w:name="Arial">
     <w:panose1 w:val="020B0604020202020204"/>
     <w:charset w:val="00"/>
     <w:family w:val="swiss"/>
     <w:pitch w:val="variable"/>
-    <w:sig w:usb0="E0002AFF" w:usb1="C0007843" w:usb2="00000009" w:usb3="00000000" w:csb0="000001FF" w:csb1="00000000"/>
+    <w:sig w:usb0="E0002EFF" w:usb1="C0007843" w:usb2="00000009" w:usb3="00000000" w:csb0="000001FF" w:csb1="00000000"/>
   </w:font>
   <w:font w:name="Cambria Math">
     <w:panose1 w:val="02040503050406030204"/>
@@ -10181,7 +9719,7 @@
 </file>
 
 <file path=customXml/itemProps2.xml><?xml version="1.0" encoding="utf-8"?>
-<ds:datastoreItem xmlns:ds="http://schemas.openxmlformats.org/officeDocument/2006/customXml" ds:itemID="{660D4117-7838-48E4-ACE1-C97A84309EE0}">
+<ds:datastoreItem xmlns:ds="http://schemas.openxmlformats.org/officeDocument/2006/customXml" ds:itemID="{1D8EAB7D-7A09-43E8-B56A-7952E4A74A72}">
   <ds:schemaRefs>
     <ds:schemaRef ds:uri="http://schemas.openxmlformats.org/officeDocument/2006/bibliography"/>
   </ds:schemaRefs>

--- a/Report_aleer034_tobni908.docx
+++ b/Report_aleer034_tobni908.docx
@@ -375,18 +375,56 @@
                                           <w:sz w:val="28"/>
                                         </w:rPr>
                                       </w:pPr>
-                                      <w:hyperlink r:id="rId9" w:history="1">
-                                        <w:r>
-                                          <w:rPr>
-                                            <w:rStyle w:val="Hyperlnk"/>
-                                            <w:rFonts w:asciiTheme="minorHAnsi" w:hAnsiTheme="minorHAnsi" w:cstheme="minorHAnsi"/>
-                                            <w:color w:val="4472C4" w:themeColor="accent1"/>
-                                            <w:sz w:val="28"/>
-                                            <w:u w:val="none"/>
-                                          </w:rPr>
-                                          <w:t>aleer034@student.liu.se</w:t>
-                                        </w:r>
-                                      </w:hyperlink>
+                                      <w:r>
+                                        <w:rPr>
+                                          <w:rStyle w:val="Hyperlnk"/>
+                                          <w:rFonts w:asciiTheme="minorHAnsi" w:hAnsiTheme="minorHAnsi" w:cstheme="minorHAnsi"/>
+                                          <w:color w:val="4472C4" w:themeColor="accent1"/>
+                                          <w:sz w:val="28"/>
+                                          <w:u w:val="none"/>
+                                        </w:rPr>
+                                        <w:fldChar w:fldCharType="begin"/>
+                                      </w:r>
+                                      <w:r>
+                                        <w:rPr>
+                                          <w:rStyle w:val="Hyperlnk"/>
+                                          <w:rFonts w:asciiTheme="minorHAnsi" w:hAnsiTheme="minorHAnsi" w:cstheme="minorHAnsi"/>
+                                          <w:color w:val="4472C4" w:themeColor="accent1"/>
+                                          <w:sz w:val="28"/>
+                                          <w:u w:val="none"/>
+                                        </w:rPr>
+                                        <w:instrText xml:space="preserve"> HYPERLINK "mailto:aleer034@student.liu.se" </w:instrText>
+                                      </w:r>
+                                      <w:r>
+                                        <w:rPr>
+                                          <w:rStyle w:val="Hyperlnk"/>
+                                          <w:rFonts w:asciiTheme="minorHAnsi" w:hAnsiTheme="minorHAnsi" w:cstheme="minorHAnsi"/>
+                                          <w:color w:val="4472C4" w:themeColor="accent1"/>
+                                          <w:sz w:val="28"/>
+                                          <w:u w:val="none"/>
+                                        </w:rPr>
+                                        <w:fldChar w:fldCharType="separate"/>
+                                      </w:r>
+                                      <w:r>
+                                        <w:rPr>
+                                          <w:rStyle w:val="Hyperlnk"/>
+                                          <w:rFonts w:asciiTheme="minorHAnsi" w:hAnsiTheme="minorHAnsi" w:cstheme="minorHAnsi"/>
+                                          <w:color w:val="4472C4" w:themeColor="accent1"/>
+                                          <w:sz w:val="28"/>
+                                          <w:u w:val="none"/>
+                                        </w:rPr>
+                                        <w:t>aleer034@student.liu.se</w:t>
+                                      </w:r>
+                                      <w:r>
+                                        <w:rPr>
+                                          <w:rStyle w:val="Hyperlnk"/>
+                                          <w:rFonts w:asciiTheme="minorHAnsi" w:hAnsiTheme="minorHAnsi" w:cstheme="minorHAnsi"/>
+                                          <w:color w:val="4472C4" w:themeColor="accent1"/>
+                                          <w:sz w:val="28"/>
+                                          <w:u w:val="none"/>
+                                        </w:rPr>
+                                        <w:fldChar w:fldCharType="end"/>
+                                      </w:r>
                                       <w:r>
                                         <w:rPr>
                                           <w:rFonts w:asciiTheme="minorHAnsi" w:hAnsiTheme="minorHAnsi" w:cstheme="minorHAnsi"/>
@@ -403,7 +441,7 @@
                                         </w:rPr>
                                         <w:t xml:space="preserve"> </w:t>
                                       </w:r>
-                                      <w:hyperlink r:id="rId10" w:history="1">
+                                      <w:hyperlink r:id="rId9" w:history="1">
                                         <w:r>
                                           <w:rPr>
                                             <w:rStyle w:val="Hyperlnk"/>
@@ -448,18 +486,56 @@
                                     <w:sz w:val="28"/>
                                   </w:rPr>
                                 </w:pPr>
-                                <w:hyperlink r:id="rId11" w:history="1">
-                                  <w:r>
-                                    <w:rPr>
-                                      <w:rStyle w:val="Hyperlnk"/>
-                                      <w:rFonts w:asciiTheme="minorHAnsi" w:hAnsiTheme="minorHAnsi" w:cstheme="minorHAnsi"/>
-                                      <w:color w:val="4472C4" w:themeColor="accent1"/>
-                                      <w:sz w:val="28"/>
-                                      <w:u w:val="none"/>
-                                    </w:rPr>
-                                    <w:t>aleer034@student.liu.se</w:t>
-                                  </w:r>
-                                </w:hyperlink>
+                                <w:r>
+                                  <w:rPr>
+                                    <w:rStyle w:val="Hyperlnk"/>
+                                    <w:rFonts w:asciiTheme="minorHAnsi" w:hAnsiTheme="minorHAnsi" w:cstheme="minorHAnsi"/>
+                                    <w:color w:val="4472C4" w:themeColor="accent1"/>
+                                    <w:sz w:val="28"/>
+                                    <w:u w:val="none"/>
+                                  </w:rPr>
+                                  <w:fldChar w:fldCharType="begin"/>
+                                </w:r>
+                                <w:r>
+                                  <w:rPr>
+                                    <w:rStyle w:val="Hyperlnk"/>
+                                    <w:rFonts w:asciiTheme="minorHAnsi" w:hAnsiTheme="minorHAnsi" w:cstheme="minorHAnsi"/>
+                                    <w:color w:val="4472C4" w:themeColor="accent1"/>
+                                    <w:sz w:val="28"/>
+                                    <w:u w:val="none"/>
+                                  </w:rPr>
+                                  <w:instrText xml:space="preserve"> HYPERLINK "mailto:aleer034@student.liu.se" </w:instrText>
+                                </w:r>
+                                <w:r>
+                                  <w:rPr>
+                                    <w:rStyle w:val="Hyperlnk"/>
+                                    <w:rFonts w:asciiTheme="minorHAnsi" w:hAnsiTheme="minorHAnsi" w:cstheme="minorHAnsi"/>
+                                    <w:color w:val="4472C4" w:themeColor="accent1"/>
+                                    <w:sz w:val="28"/>
+                                    <w:u w:val="none"/>
+                                  </w:rPr>
+                                  <w:fldChar w:fldCharType="separate"/>
+                                </w:r>
+                                <w:r>
+                                  <w:rPr>
+                                    <w:rStyle w:val="Hyperlnk"/>
+                                    <w:rFonts w:asciiTheme="minorHAnsi" w:hAnsiTheme="minorHAnsi" w:cstheme="minorHAnsi"/>
+                                    <w:color w:val="4472C4" w:themeColor="accent1"/>
+                                    <w:sz w:val="28"/>
+                                    <w:u w:val="none"/>
+                                  </w:rPr>
+                                  <w:t>aleer034@student.liu.se</w:t>
+                                </w:r>
+                                <w:r>
+                                  <w:rPr>
+                                    <w:rStyle w:val="Hyperlnk"/>
+                                    <w:rFonts w:asciiTheme="minorHAnsi" w:hAnsiTheme="minorHAnsi" w:cstheme="minorHAnsi"/>
+                                    <w:color w:val="4472C4" w:themeColor="accent1"/>
+                                    <w:sz w:val="28"/>
+                                    <w:u w:val="none"/>
+                                  </w:rPr>
+                                  <w:fldChar w:fldCharType="end"/>
+                                </w:r>
                                 <w:r>
                                   <w:rPr>
                                     <w:rFonts w:asciiTheme="minorHAnsi" w:hAnsiTheme="minorHAnsi" w:cstheme="minorHAnsi"/>
@@ -476,7 +552,7 @@
                                   </w:rPr>
                                   <w:t xml:space="preserve"> </w:t>
                                 </w:r>
-                                <w:hyperlink r:id="rId12" w:history="1">
+                                <w:hyperlink r:id="rId10" w:history="1">
                                   <w:r>
                                     <w:rPr>
                                       <w:rStyle w:val="Hyperlnk"/>
@@ -529,7 +605,7 @@
                         <pic:cNvPicPr/>
                       </pic:nvPicPr>
                       <pic:blipFill>
-                        <a:blip r:embed="rId13">
+                        <a:blip r:embed="rId11">
                           <a:extLst>
                             <a:ext uri="{28A0092B-C50C-407E-A947-70E740481C1C}">
                               <a14:useLocalDpi xmlns:a14="http://schemas.microsoft.com/office/drawing/2010/main" val="0"/>
@@ -609,7 +685,7 @@
                   <w:rFonts w:asciiTheme="minorHAnsi" w:eastAsiaTheme="minorEastAsia" w:hAnsiTheme="minorHAnsi"/>
                   <w:noProof/>
                   <w:sz w:val="22"/>
-                  <w:lang w:val="en-GB" w:eastAsia="sv-SE"/>
+                  <w:lang w:eastAsia="sv-SE"/>
                 </w:rPr>
               </w:pPr>
               <w:r>
@@ -630,7 +706,7 @@
                 </w:rPr>
                 <w:fldChar w:fldCharType="separate"/>
               </w:r>
-              <w:hyperlink w:anchor="_Toc514843157" w:history="1">
+              <w:hyperlink w:anchor="_Toc514849290" w:history="1">
                 <w:r>
                   <w:rPr>
                     <w:rStyle w:val="Hyperlnk"/>
@@ -643,7 +719,6 @@
                   <w:rPr>
                     <w:noProof/>
                     <w:webHidden/>
-                    <w:lang w:val="en-GB"/>
                   </w:rPr>
                   <w:tab/>
                 </w:r>
@@ -651,7 +726,6 @@
                   <w:rPr>
                     <w:noProof/>
                     <w:webHidden/>
-                    <w:lang w:val="en-GB"/>
                   </w:rPr>
                   <w:fldChar w:fldCharType="begin"/>
                 </w:r>
@@ -659,22 +733,19 @@
                   <w:rPr>
                     <w:noProof/>
                     <w:webHidden/>
-                    <w:lang w:val="en-GB"/>
-                  </w:rPr>
-                  <w:instrText xml:space="preserve"> PAGEREF _Toc514843157 \h </w:instrText>
+                  </w:rPr>
+                  <w:instrText xml:space="preserve"> PAGEREF _Toc514849290 \h </w:instrText>
                 </w:r>
                 <w:r>
                   <w:rPr>
                     <w:noProof/>
                     <w:webHidden/>
-                    <w:lang w:val="en-GB"/>
                   </w:rPr>
                 </w:r>
                 <w:r>
                   <w:rPr>
                     <w:noProof/>
                     <w:webHidden/>
-                    <w:lang w:val="en-GB"/>
                   </w:rPr>
                   <w:fldChar w:fldCharType="separate"/>
                 </w:r>
@@ -682,7 +753,6 @@
                   <w:rPr>
                     <w:noProof/>
                     <w:webHidden/>
-                    <w:lang w:val="en-GB"/>
                   </w:rPr>
                   <w:t>1</w:t>
                 </w:r>
@@ -690,7 +760,6 @@
                   <w:rPr>
                     <w:noProof/>
                     <w:webHidden/>
-                    <w:lang w:val="en-GB"/>
                   </w:rPr>
                   <w:fldChar w:fldCharType="end"/>
                 </w:r>
@@ -706,10 +775,10 @@
                   <w:rFonts w:asciiTheme="minorHAnsi" w:eastAsiaTheme="minorEastAsia" w:hAnsiTheme="minorHAnsi"/>
                   <w:noProof/>
                   <w:sz w:val="22"/>
-                  <w:lang w:val="en-GB" w:eastAsia="sv-SE"/>
+                  <w:lang w:eastAsia="sv-SE"/>
                 </w:rPr>
               </w:pPr>
-              <w:hyperlink w:anchor="_Toc514843158" w:history="1">
+              <w:hyperlink w:anchor="_Toc514849291" w:history="1">
                 <w:r>
                   <w:rPr>
                     <w:rStyle w:val="Hyperlnk"/>
@@ -722,7 +791,6 @@
                   <w:rPr>
                     <w:noProof/>
                     <w:webHidden/>
-                    <w:lang w:val="en-GB"/>
                   </w:rPr>
                   <w:tab/>
                 </w:r>
@@ -730,7 +798,6 @@
                   <w:rPr>
                     <w:noProof/>
                     <w:webHidden/>
-                    <w:lang w:val="en-GB"/>
                   </w:rPr>
                   <w:fldChar w:fldCharType="begin"/>
                 </w:r>
@@ -738,22 +805,19 @@
                   <w:rPr>
                     <w:noProof/>
                     <w:webHidden/>
-                    <w:lang w:val="en-GB"/>
-                  </w:rPr>
-                  <w:instrText xml:space="preserve"> PAGEREF _Toc514843158 \h </w:instrText>
+                  </w:rPr>
+                  <w:instrText xml:space="preserve"> PAGEREF _Toc514849291 \h </w:instrText>
                 </w:r>
                 <w:r>
                   <w:rPr>
                     <w:noProof/>
                     <w:webHidden/>
-                    <w:lang w:val="en-GB"/>
                   </w:rPr>
                 </w:r>
                 <w:r>
                   <w:rPr>
                     <w:noProof/>
                     <w:webHidden/>
-                    <w:lang w:val="en-GB"/>
                   </w:rPr>
                   <w:fldChar w:fldCharType="separate"/>
                 </w:r>
@@ -761,7 +825,6 @@
                   <w:rPr>
                     <w:noProof/>
                     <w:webHidden/>
-                    <w:lang w:val="en-GB"/>
                   </w:rPr>
                   <w:t>1</w:t>
                 </w:r>
@@ -769,7 +832,6 @@
                   <w:rPr>
                     <w:noProof/>
                     <w:webHidden/>
-                    <w:lang w:val="en-GB"/>
                   </w:rPr>
                   <w:fldChar w:fldCharType="end"/>
                 </w:r>
@@ -785,10 +847,10 @@
                   <w:rFonts w:asciiTheme="minorHAnsi" w:eastAsiaTheme="minorEastAsia" w:hAnsiTheme="minorHAnsi"/>
                   <w:noProof/>
                   <w:sz w:val="22"/>
-                  <w:lang w:val="en-GB" w:eastAsia="sv-SE"/>
+                  <w:lang w:eastAsia="sv-SE"/>
                 </w:rPr>
               </w:pPr>
-              <w:hyperlink w:anchor="_Toc514843159" w:history="1">
+              <w:hyperlink w:anchor="_Toc514849292" w:history="1">
                 <w:r>
                   <w:rPr>
                     <w:rStyle w:val="Hyperlnk"/>
@@ -801,7 +863,6 @@
                   <w:rPr>
                     <w:noProof/>
                     <w:webHidden/>
-                    <w:lang w:val="en-GB"/>
                   </w:rPr>
                   <w:tab/>
                 </w:r>
@@ -809,7 +870,6 @@
                   <w:rPr>
                     <w:noProof/>
                     <w:webHidden/>
-                    <w:lang w:val="en-GB"/>
                   </w:rPr>
                   <w:fldChar w:fldCharType="begin"/>
                 </w:r>
@@ -817,22 +877,19 @@
                   <w:rPr>
                     <w:noProof/>
                     <w:webHidden/>
-                    <w:lang w:val="en-GB"/>
-                  </w:rPr>
-                  <w:instrText xml:space="preserve"> PAGEREF _Toc514843159 \h </w:instrText>
+                  </w:rPr>
+                  <w:instrText xml:space="preserve"> PAGEREF _Toc514849292 \h </w:instrText>
                 </w:r>
                 <w:r>
                   <w:rPr>
                     <w:noProof/>
                     <w:webHidden/>
-                    <w:lang w:val="en-GB"/>
                   </w:rPr>
                 </w:r>
                 <w:r>
                   <w:rPr>
                     <w:noProof/>
                     <w:webHidden/>
-                    <w:lang w:val="en-GB"/>
                   </w:rPr>
                   <w:fldChar w:fldCharType="separate"/>
                 </w:r>
@@ -840,7 +897,6 @@
                   <w:rPr>
                     <w:noProof/>
                     <w:webHidden/>
-                    <w:lang w:val="en-GB"/>
                   </w:rPr>
                   <w:t>1</w:t>
                 </w:r>
@@ -848,7 +904,6 @@
                   <w:rPr>
                     <w:noProof/>
                     <w:webHidden/>
-                    <w:lang w:val="en-GB"/>
                   </w:rPr>
                   <w:fldChar w:fldCharType="end"/>
                 </w:r>
@@ -864,10 +919,10 @@
                   <w:rFonts w:asciiTheme="minorHAnsi" w:eastAsiaTheme="minorEastAsia" w:hAnsiTheme="minorHAnsi"/>
                   <w:noProof/>
                   <w:sz w:val="22"/>
-                  <w:lang w:val="en-GB" w:eastAsia="sv-SE"/>
+                  <w:lang w:eastAsia="sv-SE"/>
                 </w:rPr>
               </w:pPr>
-              <w:hyperlink w:anchor="_Toc514843160" w:history="1">
+              <w:hyperlink w:anchor="_Toc514849293" w:history="1">
                 <w:r>
                   <w:rPr>
                     <w:rStyle w:val="Hyperlnk"/>
@@ -881,7 +936,6 @@
                   <w:rPr>
                     <w:noProof/>
                     <w:webHidden/>
-                    <w:lang w:val="en-GB"/>
                   </w:rPr>
                   <w:tab/>
                 </w:r>
@@ -889,7 +943,6 @@
                   <w:rPr>
                     <w:noProof/>
                     <w:webHidden/>
-                    <w:lang w:val="en-GB"/>
                   </w:rPr>
                   <w:fldChar w:fldCharType="begin"/>
                 </w:r>
@@ -897,22 +950,19 @@
                   <w:rPr>
                     <w:noProof/>
                     <w:webHidden/>
-                    <w:lang w:val="en-GB"/>
-                  </w:rPr>
-                  <w:instrText xml:space="preserve"> PAGEREF _Toc514843160 \h </w:instrText>
+                  </w:rPr>
+                  <w:instrText xml:space="preserve"> PAGEREF _Toc514849293 \h </w:instrText>
                 </w:r>
                 <w:r>
                   <w:rPr>
                     <w:noProof/>
                     <w:webHidden/>
-                    <w:lang w:val="en-GB"/>
                   </w:rPr>
                 </w:r>
                 <w:r>
                   <w:rPr>
                     <w:noProof/>
                     <w:webHidden/>
-                    <w:lang w:val="en-GB"/>
                   </w:rPr>
                   <w:fldChar w:fldCharType="separate"/>
                 </w:r>
@@ -920,7 +970,6 @@
                   <w:rPr>
                     <w:noProof/>
                     <w:webHidden/>
-                    <w:lang w:val="en-GB"/>
                   </w:rPr>
                   <w:t>2</w:t>
                 </w:r>
@@ -928,7 +977,6 @@
                   <w:rPr>
                     <w:noProof/>
                     <w:webHidden/>
-                    <w:lang w:val="en-GB"/>
                   </w:rPr>
                   <w:fldChar w:fldCharType="end"/>
                 </w:r>
@@ -944,10 +992,10 @@
                   <w:rFonts w:asciiTheme="minorHAnsi" w:eastAsiaTheme="minorEastAsia" w:hAnsiTheme="minorHAnsi"/>
                   <w:noProof/>
                   <w:sz w:val="22"/>
-                  <w:lang w:val="en-GB" w:eastAsia="sv-SE"/>
+                  <w:lang w:eastAsia="sv-SE"/>
                 </w:rPr>
               </w:pPr>
-              <w:hyperlink w:anchor="_Toc514843161" w:history="1">
+              <w:hyperlink w:anchor="_Toc514849294" w:history="1">
                 <w:r>
                   <w:rPr>
                     <w:rStyle w:val="Hyperlnk"/>
@@ -960,7 +1008,6 @@
                   <w:rPr>
                     <w:noProof/>
                     <w:webHidden/>
-                    <w:lang w:val="en-GB"/>
                   </w:rPr>
                   <w:tab/>
                 </w:r>
@@ -968,7 +1015,6 @@
                   <w:rPr>
                     <w:noProof/>
                     <w:webHidden/>
-                    <w:lang w:val="en-GB"/>
                   </w:rPr>
                   <w:fldChar w:fldCharType="begin"/>
                 </w:r>
@@ -976,22 +1022,19 @@
                   <w:rPr>
                     <w:noProof/>
                     <w:webHidden/>
-                    <w:lang w:val="en-GB"/>
-                  </w:rPr>
-                  <w:instrText xml:space="preserve"> PAGEREF _Toc514843161 \h </w:instrText>
+                  </w:rPr>
+                  <w:instrText xml:space="preserve"> PAGEREF _Toc514849294 \h </w:instrText>
                 </w:r>
                 <w:r>
                   <w:rPr>
                     <w:noProof/>
                     <w:webHidden/>
-                    <w:lang w:val="en-GB"/>
                   </w:rPr>
                 </w:r>
                 <w:r>
                   <w:rPr>
                     <w:noProof/>
                     <w:webHidden/>
-                    <w:lang w:val="en-GB"/>
                   </w:rPr>
                   <w:fldChar w:fldCharType="separate"/>
                 </w:r>
@@ -999,15 +1042,13 @@
                   <w:rPr>
                     <w:noProof/>
                     <w:webHidden/>
-                    <w:lang w:val="en-GB"/>
-                  </w:rPr>
-                  <w:t>2</w:t>
+                  </w:rPr>
+                  <w:t>3</w:t>
                 </w:r>
                 <w:r>
                   <w:rPr>
                     <w:noProof/>
                     <w:webHidden/>
-                    <w:lang w:val="en-GB"/>
                   </w:rPr>
                   <w:fldChar w:fldCharType="end"/>
                 </w:r>
@@ -1023,10 +1064,10 @@
                   <w:rFonts w:asciiTheme="minorHAnsi" w:eastAsiaTheme="minorEastAsia" w:hAnsiTheme="minorHAnsi"/>
                   <w:noProof/>
                   <w:sz w:val="22"/>
-                  <w:lang w:val="en-GB" w:eastAsia="sv-SE"/>
+                  <w:lang w:eastAsia="sv-SE"/>
                 </w:rPr>
               </w:pPr>
-              <w:hyperlink w:anchor="_Toc514843162" w:history="1">
+              <w:hyperlink w:anchor="_Toc514849295" w:history="1">
                 <w:r>
                   <w:rPr>
                     <w:rStyle w:val="Hyperlnk"/>
@@ -1039,7 +1080,6 @@
                   <w:rPr>
                     <w:noProof/>
                     <w:webHidden/>
-                    <w:lang w:val="en-GB"/>
                   </w:rPr>
                   <w:tab/>
                 </w:r>
@@ -1047,7 +1087,6 @@
                   <w:rPr>
                     <w:noProof/>
                     <w:webHidden/>
-                    <w:lang w:val="en-GB"/>
                   </w:rPr>
                   <w:fldChar w:fldCharType="begin"/>
                 </w:r>
@@ -1055,22 +1094,19 @@
                   <w:rPr>
                     <w:noProof/>
                     <w:webHidden/>
-                    <w:lang w:val="en-GB"/>
-                  </w:rPr>
-                  <w:instrText xml:space="preserve"> PAGEREF _Toc514843162 \h </w:instrText>
+                  </w:rPr>
+                  <w:instrText xml:space="preserve"> PAGEREF _Toc514849295 \h </w:instrText>
                 </w:r>
                 <w:r>
                   <w:rPr>
                     <w:noProof/>
                     <w:webHidden/>
-                    <w:lang w:val="en-GB"/>
                   </w:rPr>
                 </w:r>
                 <w:r>
                   <w:rPr>
                     <w:noProof/>
                     <w:webHidden/>
-                    <w:lang w:val="en-GB"/>
                   </w:rPr>
                   <w:fldChar w:fldCharType="separate"/>
                 </w:r>
@@ -1078,7 +1114,6 @@
                   <w:rPr>
                     <w:noProof/>
                     <w:webHidden/>
-                    <w:lang w:val="en-GB"/>
                   </w:rPr>
                   <w:t>3</w:t>
                 </w:r>
@@ -1086,7 +1121,6 @@
                   <w:rPr>
                     <w:noProof/>
                     <w:webHidden/>
-                    <w:lang w:val="en-GB"/>
                   </w:rPr>
                   <w:fldChar w:fldCharType="end"/>
                 </w:r>
@@ -1102,10 +1136,10 @@
                   <w:rFonts w:asciiTheme="minorHAnsi" w:eastAsiaTheme="minorEastAsia" w:hAnsiTheme="minorHAnsi"/>
                   <w:noProof/>
                   <w:sz w:val="22"/>
-                  <w:lang w:val="en-GB" w:eastAsia="sv-SE"/>
+                  <w:lang w:eastAsia="sv-SE"/>
                 </w:rPr>
               </w:pPr>
-              <w:hyperlink w:anchor="_Toc514843163" w:history="1">
+              <w:hyperlink w:anchor="_Toc514849296" w:history="1">
                 <w:r>
                   <w:rPr>
                     <w:rStyle w:val="Hyperlnk"/>
@@ -1118,7 +1152,6 @@
                   <w:rPr>
                     <w:noProof/>
                     <w:webHidden/>
-                    <w:lang w:val="en-GB"/>
                   </w:rPr>
                   <w:tab/>
                 </w:r>
@@ -1126,7 +1159,6 @@
                   <w:rPr>
                     <w:noProof/>
                     <w:webHidden/>
-                    <w:lang w:val="en-GB"/>
                   </w:rPr>
                   <w:fldChar w:fldCharType="begin"/>
                 </w:r>
@@ -1134,22 +1166,19 @@
                   <w:rPr>
                     <w:noProof/>
                     <w:webHidden/>
-                    <w:lang w:val="en-GB"/>
-                  </w:rPr>
-                  <w:instrText xml:space="preserve"> PAGEREF _Toc514843163 \h </w:instrText>
+                  </w:rPr>
+                  <w:instrText xml:space="preserve"> PAGEREF _Toc514849296 \h </w:instrText>
                 </w:r>
                 <w:r>
                   <w:rPr>
                     <w:noProof/>
                     <w:webHidden/>
-                    <w:lang w:val="en-GB"/>
                   </w:rPr>
                 </w:r>
                 <w:r>
                   <w:rPr>
                     <w:noProof/>
                     <w:webHidden/>
-                    <w:lang w:val="en-GB"/>
                   </w:rPr>
                   <w:fldChar w:fldCharType="separate"/>
                 </w:r>
@@ -1157,15 +1186,13 @@
                   <w:rPr>
                     <w:noProof/>
                     <w:webHidden/>
-                    <w:lang w:val="en-GB"/>
-                  </w:rPr>
-                  <w:t>7</w:t>
+                  </w:rPr>
+                  <w:t>6</w:t>
                 </w:r>
                 <w:r>
                   <w:rPr>
                     <w:noProof/>
                     <w:webHidden/>
-                    <w:lang w:val="en-GB"/>
                   </w:rPr>
                   <w:fldChar w:fldCharType="end"/>
                 </w:r>
@@ -1181,10 +1208,10 @@
                   <w:rFonts w:asciiTheme="minorHAnsi" w:eastAsiaTheme="minorEastAsia" w:hAnsiTheme="minorHAnsi"/>
                   <w:noProof/>
                   <w:sz w:val="22"/>
-                  <w:lang w:val="en-GB" w:eastAsia="sv-SE"/>
+                  <w:lang w:eastAsia="sv-SE"/>
                 </w:rPr>
               </w:pPr>
-              <w:hyperlink w:anchor="_Toc514843164" w:history="1">
+              <w:hyperlink w:anchor="_Toc514849297" w:history="1">
                 <w:r>
                   <w:rPr>
                     <w:rStyle w:val="Hyperlnk"/>
@@ -1197,7 +1224,6 @@
                   <w:rPr>
                     <w:noProof/>
                     <w:webHidden/>
-                    <w:lang w:val="en-GB"/>
                   </w:rPr>
                   <w:tab/>
                 </w:r>
@@ -1205,7 +1231,6 @@
                   <w:rPr>
                     <w:noProof/>
                     <w:webHidden/>
-                    <w:lang w:val="en-GB"/>
                   </w:rPr>
                   <w:fldChar w:fldCharType="begin"/>
                 </w:r>
@@ -1213,22 +1238,19 @@
                   <w:rPr>
                     <w:noProof/>
                     <w:webHidden/>
-                    <w:lang w:val="en-GB"/>
-                  </w:rPr>
-                  <w:instrText xml:space="preserve"> PAGEREF _Toc514843164 \h </w:instrText>
+                  </w:rPr>
+                  <w:instrText xml:space="preserve"> PAGEREF _Toc514849297 \h </w:instrText>
                 </w:r>
                 <w:r>
                   <w:rPr>
                     <w:noProof/>
                     <w:webHidden/>
-                    <w:lang w:val="en-GB"/>
                   </w:rPr>
                 </w:r>
                 <w:r>
                   <w:rPr>
                     <w:noProof/>
                     <w:webHidden/>
-                    <w:lang w:val="en-GB"/>
                   </w:rPr>
                   <w:fldChar w:fldCharType="separate"/>
                 </w:r>
@@ -1236,15 +1258,13 @@
                   <w:rPr>
                     <w:noProof/>
                     <w:webHidden/>
-                    <w:lang w:val="en-GB"/>
-                  </w:rPr>
-                  <w:t>8</w:t>
+                  </w:rPr>
+                  <w:t>7</w:t>
                 </w:r>
                 <w:r>
                   <w:rPr>
                     <w:noProof/>
                     <w:webHidden/>
-                    <w:lang w:val="en-GB"/>
                   </w:rPr>
                   <w:fldChar w:fldCharType="end"/>
                 </w:r>
@@ -1260,10 +1280,10 @@
                   <w:rFonts w:asciiTheme="minorHAnsi" w:eastAsiaTheme="minorEastAsia" w:hAnsiTheme="minorHAnsi"/>
                   <w:noProof/>
                   <w:sz w:val="22"/>
-                  <w:lang w:val="en-GB" w:eastAsia="sv-SE"/>
+                  <w:lang w:eastAsia="sv-SE"/>
                 </w:rPr>
               </w:pPr>
-              <w:hyperlink w:anchor="_Toc514843165" w:history="1">
+              <w:hyperlink w:anchor="_Toc514849298" w:history="1">
                 <w:r>
                   <w:rPr>
                     <w:rStyle w:val="Hyperlnk"/>
@@ -1276,7 +1296,6 @@
                   <w:rPr>
                     <w:noProof/>
                     <w:webHidden/>
-                    <w:lang w:val="en-GB"/>
                   </w:rPr>
                   <w:tab/>
                 </w:r>
@@ -1284,7 +1303,6 @@
                   <w:rPr>
                     <w:noProof/>
                     <w:webHidden/>
-                    <w:lang w:val="en-GB"/>
                   </w:rPr>
                   <w:fldChar w:fldCharType="begin"/>
                 </w:r>
@@ -1292,22 +1310,19 @@
                   <w:rPr>
                     <w:noProof/>
                     <w:webHidden/>
-                    <w:lang w:val="en-GB"/>
-                  </w:rPr>
-                  <w:instrText xml:space="preserve"> PAGEREF _Toc514843165 \h </w:instrText>
+                  </w:rPr>
+                  <w:instrText xml:space="preserve"> PAGEREF _Toc514849298 \h </w:instrText>
                 </w:r>
                 <w:r>
                   <w:rPr>
                     <w:noProof/>
                     <w:webHidden/>
-                    <w:lang w:val="en-GB"/>
                   </w:rPr>
                 </w:r>
                 <w:r>
                   <w:rPr>
                     <w:noProof/>
                     <w:webHidden/>
-                    <w:lang w:val="en-GB"/>
                   </w:rPr>
                   <w:fldChar w:fldCharType="separate"/>
                 </w:r>
@@ -1315,15 +1330,13 @@
                   <w:rPr>
                     <w:noProof/>
                     <w:webHidden/>
-                    <w:lang w:val="en-GB"/>
-                  </w:rPr>
-                  <w:t>8</w:t>
+                  </w:rPr>
+                  <w:t>7</w:t>
                 </w:r>
                 <w:r>
                   <w:rPr>
                     <w:noProof/>
                     <w:webHidden/>
-                    <w:lang w:val="en-GB"/>
                   </w:rPr>
                   <w:fldChar w:fldCharType="end"/>
                 </w:r>
@@ -1339,10 +1352,10 @@
                   <w:rFonts w:asciiTheme="minorHAnsi" w:eastAsiaTheme="minorEastAsia" w:hAnsiTheme="minorHAnsi"/>
                   <w:noProof/>
                   <w:sz w:val="22"/>
-                  <w:lang w:val="en-GB" w:eastAsia="sv-SE"/>
+                  <w:lang w:eastAsia="sv-SE"/>
                 </w:rPr>
               </w:pPr>
-              <w:hyperlink w:anchor="_Toc514843166" w:history="1">
+              <w:hyperlink w:anchor="_Toc514849299" w:history="1">
                 <w:r>
                   <w:rPr>
                     <w:rStyle w:val="Hyperlnk"/>
@@ -1355,7 +1368,6 @@
                   <w:rPr>
                     <w:noProof/>
                     <w:webHidden/>
-                    <w:lang w:val="en-GB"/>
                   </w:rPr>
                   <w:tab/>
                 </w:r>
@@ -1363,7 +1375,6 @@
                   <w:rPr>
                     <w:noProof/>
                     <w:webHidden/>
-                    <w:lang w:val="en-GB"/>
                   </w:rPr>
                   <w:fldChar w:fldCharType="begin"/>
                 </w:r>
@@ -1371,22 +1382,19 @@
                   <w:rPr>
                     <w:noProof/>
                     <w:webHidden/>
-                    <w:lang w:val="en-GB"/>
-                  </w:rPr>
-                  <w:instrText xml:space="preserve"> PAGEREF _Toc514843166 \h </w:instrText>
+                  </w:rPr>
+                  <w:instrText xml:space="preserve"> PAGEREF _Toc514849299 \h </w:instrText>
                 </w:r>
                 <w:r>
                   <w:rPr>
                     <w:noProof/>
                     <w:webHidden/>
-                    <w:lang w:val="en-GB"/>
                   </w:rPr>
                 </w:r>
                 <w:r>
                   <w:rPr>
                     <w:noProof/>
                     <w:webHidden/>
-                    <w:lang w:val="en-GB"/>
                   </w:rPr>
                   <w:fldChar w:fldCharType="separate"/>
                 </w:r>
@@ -1394,15 +1402,13 @@
                   <w:rPr>
                     <w:noProof/>
                     <w:webHidden/>
-                    <w:lang w:val="en-GB"/>
-                  </w:rPr>
-                  <w:t>8</w:t>
+                  </w:rPr>
+                  <w:t>7</w:t>
                 </w:r>
                 <w:r>
                   <w:rPr>
                     <w:noProof/>
                     <w:webHidden/>
-                    <w:lang w:val="en-GB"/>
                   </w:rPr>
                   <w:fldChar w:fldCharType="end"/>
                 </w:r>
@@ -1436,7 +1442,7 @@
               <w:lang w:val="en-GB"/>
             </w:rPr>
             <w:sectPr>
-              <w:footerReference w:type="first" r:id="rId14"/>
+              <w:footerReference w:type="first" r:id="rId12"/>
               <w:pgSz w:w="11906" w:h="16838"/>
               <w:pgMar w:top="1417" w:right="1417" w:bottom="1417" w:left="1417" w:header="708" w:footer="708" w:gutter="0"/>
               <w:pgNumType w:start="0"/>
@@ -1454,7 +1460,7 @@
               <w:lang w:val="en-GB"/>
             </w:rPr>
           </w:pPr>
-          <w:bookmarkStart w:id="0" w:name="_Toc514843157"/>
+          <w:bookmarkStart w:id="0" w:name="_Toc514849290"/>
           <w:r>
             <w:rPr>
               <w:lang w:val="en-GB"/>
@@ -1475,19 +1481,67 @@
             <w:rPr>
               <w:lang w:val="en-GB"/>
             </w:rPr>
-            <w:t>Being students at the biomedical engineering program it felt appropriate to do a related project, specifically a program able to render and view MR and CT volumes. Features deemed mandatory included: load various volume data from files, use raymarching to find surfaces to render, use a hardcoded directional light source and introduce Phong shading</w:t>
-          </w:r>
-          <w:r>
-            <w:rPr>
-              <w:lang w:val="en-GB"/>
-            </w:rPr>
-            <w:t xml:space="preserve"> by the 3 component phong model</w:t>
-          </w:r>
-          <w:r>
-            <w:rPr>
-              <w:lang w:val="en-GB"/>
-            </w:rPr>
-            <w:t>, keyboard input to control from what angle to look at the volume and finally being able to view the volume depending on intensity. Other interesting but less priority features were being able to highlight different parts with colors, have a transparency scaling, implement an intersecting plane to view the volumes insides and lastly a GUI.</w:t>
+            <w:t xml:space="preserve">Being students at the biomedical engineering program it felt appropriate to do a related project, specifically a program able to render and view MR and CT volumes. Features deemed mandatory included: load various volume data from files, use raymarching to find surfaces to render, use a hardcoded directional light source and introduce </w:t>
+          </w:r>
+          <w:proofErr w:type="spellStart"/>
+          <w:r>
+            <w:rPr>
+              <w:lang w:val="en-GB"/>
+            </w:rPr>
+            <w:t>Phong</w:t>
+          </w:r>
+          <w:proofErr w:type="spellEnd"/>
+          <w:r>
+            <w:rPr>
+              <w:lang w:val="en-GB"/>
+            </w:rPr>
+            <w:t xml:space="preserve"> shading</w:t>
+          </w:r>
+          <w:r>
+            <w:rPr>
+              <w:lang w:val="en-GB"/>
+            </w:rPr>
+            <w:t xml:space="preserve"> by the 3 component </w:t>
+          </w:r>
+          <w:proofErr w:type="spellStart"/>
+          <w:r>
+            <w:rPr>
+              <w:lang w:val="en-GB"/>
+            </w:rPr>
+            <w:t>P</w:t>
+          </w:r>
+          <w:r>
+            <w:rPr>
+              <w:lang w:val="en-GB"/>
+            </w:rPr>
+            <w:t>hong</w:t>
+          </w:r>
+          <w:proofErr w:type="spellEnd"/>
+          <w:r>
+            <w:rPr>
+              <w:lang w:val="en-GB"/>
+            </w:rPr>
+            <w:t xml:space="preserve"> model</w:t>
+          </w:r>
+          <w:r>
+            <w:rPr>
+              <w:lang w:val="en-GB"/>
+            </w:rPr>
+            <w:t xml:space="preserve">, keyboard input to control from what angle to look at the volume and finally being able to view the volume depending on intensity. Other interesting but less priority features were being able to highlight different parts with </w:t>
+          </w:r>
+          <w:proofErr w:type="spellStart"/>
+          <w:r>
+            <w:rPr>
+              <w:lang w:val="en-GB"/>
+            </w:rPr>
+            <w:t>colors</w:t>
+          </w:r>
+          <w:proofErr w:type="spellEnd"/>
+          <w:r>
+            <w:rPr>
+              <w:lang w:val="en-GB"/>
+            </w:rPr>
+            <w:t>, have a transparency scaling, implement an intersecting plane to view the volumes insides and lastly a GUI.</w:t>
           </w:r>
         </w:p>
         <w:p>
@@ -1498,7 +1552,7 @@
               <w:lang w:val="en-GB"/>
             </w:rPr>
           </w:pPr>
-          <w:bookmarkStart w:id="1" w:name="_Toc514843158"/>
+          <w:bookmarkStart w:id="1" w:name="_Toc514849291"/>
           <w:r>
             <w:rPr>
               <w:lang w:val="en-GB"/>
@@ -1515,7 +1569,7 @@
               <w:lang w:val="en-GB"/>
             </w:rPr>
           </w:pPr>
-          <w:bookmarkStart w:id="2" w:name="_Toc514843159"/>
+          <w:bookmarkStart w:id="2" w:name="_Toc514849292"/>
           <w:r>
             <w:rPr>
               <w:lang w:val="en-GB"/>
@@ -1537,14 +1591,8 @@
             </w:rPr>
             <w:t xml:space="preserve">To render 3D volumes, ray marching by front-to-back compositing is a method commonly used. </w:t>
           </w:r>
-        </w:p>
-        <w:p>
-          <w:pPr>
-            <w:spacing w:line="276" w:lineRule="auto"/>
-            <w:rPr>
-              <w:lang w:val="en-GB"/>
-            </w:rPr>
-          </w:pPr>
+          <w:bookmarkStart w:id="3" w:name="_GoBack"/>
+          <w:bookmarkEnd w:id="3"/>
         </w:p>
         <w:p>
           <w:pPr>
@@ -1581,7 +1629,7 @@
                         </pic:cNvPicPr>
                       </pic:nvPicPr>
                       <pic:blipFill>
-                        <a:blip r:embed="rId15">
+                        <a:blip r:embed="rId13">
                           <a:extLst>
                             <a:ext uri="{28A0092B-C50C-407E-A947-70E740481C1C}">
                               <a14:useLocalDpi xmlns:a14="http://schemas.microsoft.com/office/drawing/2010/main" val="0"/>
@@ -1683,7 +1731,21 @@
             <w:rPr>
               <w:lang w:val="en-GB" w:eastAsia="sv-SE"/>
             </w:rPr>
-            <w:t>The principle behind this method is shown in figure 1, where the idea is to send rays from a perspective point (prp), or eye, towards the volume, sampling along the rays as they travel, accumulating intensity and opacity data of the volume samples.</w:t>
+            <w:t>The principle behind this method is shown in figure 1, where the idea is to send rays from a perspective point (</w:t>
+          </w:r>
+          <w:proofErr w:type="spellStart"/>
+          <w:r>
+            <w:rPr>
+              <w:lang w:val="en-GB" w:eastAsia="sv-SE"/>
+            </w:rPr>
+            <w:t>prp</w:t>
+          </w:r>
+          <w:proofErr w:type="spellEnd"/>
+          <w:r>
+            <w:rPr>
+              <w:lang w:val="en-GB" w:eastAsia="sv-SE"/>
+            </w:rPr>
+            <w:t>), or eye, towards the volume, sampling along the rays as they travel, accumulating intensity and opacity data of the volume samples.</w:t>
           </w:r>
           <w:r>
             <w:rPr>
@@ -2104,7 +2166,21 @@
             <w:rPr>
               <w:lang w:val="en-GB" w:eastAsia="sv-SE"/>
             </w:rPr>
-            <w:t xml:space="preserve"> describes the data accumulation of the color and the accumulated opacity is updated according to equation </w:t>
+            <w:t xml:space="preserve"> describes the data accumulation of the </w:t>
+          </w:r>
+          <w:proofErr w:type="spellStart"/>
+          <w:r>
+            <w:rPr>
+              <w:lang w:val="en-GB" w:eastAsia="sv-SE"/>
+            </w:rPr>
+            <w:t>color</w:t>
+          </w:r>
+          <w:proofErr w:type="spellEnd"/>
+          <w:r>
+            <w:rPr>
+              <w:lang w:val="en-GB" w:eastAsia="sv-SE"/>
+            </w:rPr>
+            <w:t xml:space="preserve"> and the accumulated opacity is updated according to equation </w:t>
           </w:r>
           <w:r>
             <w:rPr>
@@ -2116,7 +2192,21 @@
             <w:rPr>
               <w:lang w:val="en-GB" w:eastAsia="sv-SE"/>
             </w:rPr>
-            <w:t>. By sampling from the start of the ray, the prp, towards the ‘back’</w:t>
+            <w:t xml:space="preserve">. By sampling from the start of the ray, the </w:t>
+          </w:r>
+          <w:proofErr w:type="spellStart"/>
+          <w:r>
+            <w:rPr>
+              <w:lang w:val="en-GB" w:eastAsia="sv-SE"/>
+            </w:rPr>
+            <w:t>prp</w:t>
+          </w:r>
+          <w:proofErr w:type="spellEnd"/>
+          <w:r>
+            <w:rPr>
+              <w:lang w:val="en-GB" w:eastAsia="sv-SE"/>
+            </w:rPr>
+            <w:t>, towards the ‘back’</w:t>
           </w:r>
           <w:r>
             <w:rPr>
@@ -2128,7 +2218,21 @@
             <w:rPr>
               <w:lang w:val="en-GB" w:eastAsia="sv-SE"/>
             </w:rPr>
-            <w:t xml:space="preserve"> enables early ray termination by checking the opacity value of the accumulated data and avoid unnecessary computations. The accumulated color and opacity is then, in model terms, projected to the image plane for display.</w:t>
+            <w:t xml:space="preserve"> enables early ray termination by checking the opacity value of the accumulated data and avoid unnecessary computations. The accumulated </w:t>
+          </w:r>
+          <w:proofErr w:type="spellStart"/>
+          <w:r>
+            <w:rPr>
+              <w:lang w:val="en-GB" w:eastAsia="sv-SE"/>
+            </w:rPr>
+            <w:t>color</w:t>
+          </w:r>
+          <w:proofErr w:type="spellEnd"/>
+          <w:r>
+            <w:rPr>
+              <w:lang w:val="en-GB" w:eastAsia="sv-SE"/>
+            </w:rPr>
+            <w:t xml:space="preserve"> and opacity is then, in model terms, projected to the image plane for display.</w:t>
           </w:r>
         </w:p>
         <w:p>
@@ -2151,15 +2255,16 @@
               <w:lang w:val="en-GB" w:eastAsia="sv-SE"/>
             </w:rPr>
           </w:pPr>
-          <w:bookmarkStart w:id="3" w:name="_Toc514843160"/>
+          <w:bookmarkStart w:id="4" w:name="_Toc514849293"/>
           <w:r>
             <w:rPr>
               <w:rFonts w:eastAsia="Times New Roman"/>
               <w:lang w:val="en-GB" w:eastAsia="sv-SE"/>
             </w:rPr>
+            <w:lastRenderedPageBreak/>
             <w:t>Intersection Test</w:t>
           </w:r>
-          <w:bookmarkEnd w:id="3"/>
+          <w:bookmarkEnd w:id="4"/>
         </w:p>
         <w:p>
           <w:pPr>
@@ -2188,7 +2293,21 @@
             <w:rPr>
               <w:lang w:val="en-GB" w:eastAsia="sv-SE"/>
             </w:rPr>
-            <w:t xml:space="preserve"> rendering the volume, as the model does not account for unnecessary rays as well as not considering the ray path, it simply states that rays march from the prp towards the volume. It would then sample along its path and project the accumulated data onto the image plane. Implementing this is terribly inefficient due to</w:t>
+            <w:t xml:space="preserve"> rendering the volume, as the model does not account for unnecessary rays as well as not considering the ray path, it simply states that rays march from the </w:t>
+          </w:r>
+          <w:proofErr w:type="spellStart"/>
+          <w:r>
+            <w:rPr>
+              <w:lang w:val="en-GB" w:eastAsia="sv-SE"/>
+            </w:rPr>
+            <w:t>prp</w:t>
+          </w:r>
+          <w:proofErr w:type="spellEnd"/>
+          <w:r>
+            <w:rPr>
+              <w:lang w:val="en-GB" w:eastAsia="sv-SE"/>
+            </w:rPr>
+            <w:t xml:space="preserve"> towards the volume. It would then sample along its path and project the accumulated data onto the image plane. Implementing this is terribly inefficient due to</w:t>
           </w:r>
           <w:r>
             <w:rPr>
@@ -2232,7 +2351,21 @@
             <w:rPr>
               <w:lang w:val="en-GB" w:eastAsia="sv-SE"/>
             </w:rPr>
-            <w:t>The rays that hit the volume started from the prp and keep going beyond the volume</w:t>
+            <w:t xml:space="preserve">The rays that hit the volume started from the </w:t>
+          </w:r>
+          <w:proofErr w:type="spellStart"/>
+          <w:r>
+            <w:rPr>
+              <w:lang w:val="en-GB" w:eastAsia="sv-SE"/>
+            </w:rPr>
+            <w:t>prp</w:t>
+          </w:r>
+          <w:proofErr w:type="spellEnd"/>
+          <w:r>
+            <w:rPr>
+              <w:lang w:val="en-GB" w:eastAsia="sv-SE"/>
+            </w:rPr>
+            <w:t xml:space="preserve"> and keep going beyond the volume</w:t>
           </w:r>
         </w:p>
         <w:p>
@@ -2248,7 +2381,13 @@
             <w:rPr>
               <w:lang w:val="en-GB" w:eastAsia="sv-SE"/>
             </w:rPr>
-            <w:t>both cases in which GPU calculations are performed that are ultimately costly and pointless. There are multiple ways to solve this problem, the one described here is probably not the cheapest in terms of GPU calculations, however it allows for single render</w:t>
+            <w:t>B</w:t>
+          </w:r>
+          <w:r>
+            <w:rPr>
+              <w:lang w:val="en-GB" w:eastAsia="sv-SE"/>
+            </w:rPr>
+            <w:t>oth cases in which GPU calculations are performed that are ultimately costly and pointless. There are multiple ways to solve this problem, the one described here is probably not the cheapest in terms of GPU calculations, however it allows for single render</w:t>
           </w:r>
           <w:r>
             <w:rPr>
@@ -2553,7 +2692,21 @@
             <w:rPr>
               <w:lang w:val="en-GB" w:eastAsia="sv-SE"/>
             </w:rPr>
-            <w:t xml:space="preserve"> is a scalar. To then find the intersection between ray </w:t>
+            <w:t xml:space="preserve"> is a </w:t>
+          </w:r>
+          <w:proofErr w:type="gramStart"/>
+          <w:r>
+            <w:rPr>
+              <w:lang w:val="en-GB" w:eastAsia="sv-SE"/>
+            </w:rPr>
+            <w:t>scalar.</w:t>
+          </w:r>
+          <w:proofErr w:type="gramEnd"/>
+          <w:r>
+            <w:rPr>
+              <w:lang w:val="en-GB" w:eastAsia="sv-SE"/>
+            </w:rPr>
+            <w:t xml:space="preserve"> To then find the intersection between ray </w:t>
           </w:r>
           <m:oMath>
             <m:r>
@@ -2910,7 +3063,19 @@
             <w:rPr>
               <w:lang w:val="en-GB" w:eastAsia="sv-SE"/>
             </w:rPr>
-            <w:t xml:space="preserve"> between the plane in which the triangle </w:t>
+            <w:t xml:space="preserve"> between the </w:t>
+          </w:r>
+          <w:r>
+            <w:rPr>
+              <w:lang w:val="en-GB" w:eastAsia="sv-SE"/>
+            </w:rPr>
+            <w:t>ray and the plane</w:t>
+          </w:r>
+          <w:r>
+            <w:rPr>
+              <w:lang w:val="en-GB" w:eastAsia="sv-SE"/>
+            </w:rPr>
+            <w:t xml:space="preserve"> in which the triangle </w:t>
           </w:r>
           <w:r>
             <w:rPr>
@@ -2922,7 +3087,25 @@
             <w:rPr>
               <w:lang w:val="en-GB" w:eastAsia="sv-SE"/>
             </w:rPr>
-            <w:t xml:space="preserve"> and by solving for </w:t>
+            <w:t>.</w:t>
+          </w:r>
+          <w:r>
+            <w:rPr>
+              <w:lang w:val="en-GB" w:eastAsia="sv-SE"/>
+            </w:rPr>
+            <w:t xml:space="preserve"> </w:t>
+          </w:r>
+          <w:r>
+            <w:rPr>
+              <w:lang w:val="en-GB" w:eastAsia="sv-SE"/>
+            </w:rPr>
+            <w:t>This is done by</w:t>
+          </w:r>
+          <w:r>
+            <w:rPr>
+              <w:lang w:val="en-GB" w:eastAsia="sv-SE"/>
+            </w:rPr>
+            <w:t xml:space="preserve"> solving for </w:t>
           </w:r>
           <m:oMath>
             <m:r>
@@ -3035,9 +3218,36 @@
                 <w:rFonts w:ascii="Cambria Math" w:hAnsi="Cambria Math"/>
                 <w:lang w:val="en-GB" w:eastAsia="sv-SE"/>
               </w:rPr>
-              <m:t>w = p - a</m:t>
+              <m:t xml:space="preserve">w = p </m:t>
+            </m:r>
+            <m:r>
+              <m:rPr>
+                <m:sty m:val="bi"/>
+              </m:rPr>
+              <w:rPr>
+                <w:rFonts w:ascii="Cambria Math" w:hAnsi="Cambria Math"/>
+                <w:lang w:val="en-GB" w:eastAsia="sv-SE"/>
+              </w:rPr>
+              <m:t>–</m:t>
+            </m:r>
+            <m:r>
+              <m:rPr>
+                <m:sty m:val="bi"/>
+              </m:rPr>
+              <w:rPr>
+                <w:rFonts w:ascii="Cambria Math" w:hAnsi="Cambria Math"/>
+                <w:lang w:val="en-GB" w:eastAsia="sv-SE"/>
+              </w:rPr>
+              <m:t xml:space="preserve"> a</m:t>
             </m:r>
           </m:oMath>
+          <w:r>
+            <w:rPr>
+              <w:rFonts w:eastAsiaTheme="minorEastAsia"/>
+              <w:lang w:val="en-GB" w:eastAsia="sv-SE"/>
+            </w:rPr>
+            <w:t>.</w:t>
+          </w:r>
         </w:p>
         <w:p>
           <w:pPr>
@@ -3956,7 +4166,7 @@
             <w:rPr>
               <w:lang w:val="en-GB" w:eastAsia="sv-SE"/>
             </w:rPr>
-            <w:t>were it can then be determined if the ray intersected the triangle by the following 3 criteria</w:t>
+            <w:t>were it can then be determined if the ray intersected the triangle by the following criteria</w:t>
           </w:r>
         </w:p>
         <w:p>
@@ -3966,7 +4176,6 @@
               <w:lang w:val="en-GB"/>
             </w:rPr>
           </w:pPr>
-          <w:bookmarkStart w:id="4" w:name="_Toc514843161"/>
           <m:oMathPara>
             <m:oMath>
               <m:r>
@@ -4143,13 +4352,15 @@
               <w:lang w:val="en-GB" w:eastAsia="sv-SE"/>
             </w:rPr>
           </w:pPr>
-          <w:r>
-            <w:rPr>
-              <w:lang w:val="en-GB" w:eastAsia="sv-SE"/>
-            </w:rPr>
+          <w:bookmarkStart w:id="5" w:name="_Toc514849294"/>
+          <w:r>
+            <w:rPr>
+              <w:lang w:val="en-GB" w:eastAsia="sv-SE"/>
+            </w:rPr>
+            <w:lastRenderedPageBreak/>
             <w:t>Volume Surface Shading</w:t>
           </w:r>
-          <w:bookmarkEnd w:id="4"/>
+          <w:bookmarkEnd w:id="5"/>
         </w:p>
         <w:p>
           <w:pPr>
@@ -4164,7 +4375,21 @@
             <w:rPr>
               <w:lang w:val="en-GB" w:eastAsia="sv-SE"/>
             </w:rPr>
-            <w:t>The Phong illumination model as described in [</w:t>
+            <w:t xml:space="preserve">The </w:t>
+          </w:r>
+          <w:proofErr w:type="spellStart"/>
+          <w:r>
+            <w:rPr>
+              <w:lang w:val="en-GB" w:eastAsia="sv-SE"/>
+            </w:rPr>
+            <w:t>Phong</w:t>
+          </w:r>
+          <w:proofErr w:type="spellEnd"/>
+          <w:r>
+            <w:rPr>
+              <w:lang w:val="en-GB" w:eastAsia="sv-SE"/>
+            </w:rPr>
+            <w:t xml:space="preserve"> illumination model as described in [</w:t>
           </w:r>
           <w:r>
             <w:rPr>
@@ -4195,6 +4420,7 @@
             <w:spacing w:after="0" w:line="276" w:lineRule="auto"/>
             <w:jc w:val="center"/>
             <w:rPr>
+              <w:b/>
               <w:lang w:val="en-GB"/>
             </w:rPr>
           </w:pPr>
@@ -4224,7 +4450,7 @@
                         </pic:cNvPicPr>
                       </pic:nvPicPr>
                       <pic:blipFill>
-                        <a:blip r:embed="rId16" cstate="print">
+                        <a:blip r:embed="rId14" cstate="print">
                           <a:extLst>
                             <a:ext uri="{28A0092B-C50C-407E-A947-70E740481C1C}">
                               <a14:useLocalDpi xmlns:a14="http://schemas.microsoft.com/office/drawing/2010/main" val="0"/>
@@ -4314,7 +4540,21 @@
             <w:rPr>
               <w:lang w:val="en-GB"/>
             </w:rPr>
-            <w:t>to 3-component Phong model</w:t>
+            <w:t xml:space="preserve">to 3-component </w:t>
+          </w:r>
+          <w:proofErr w:type="spellStart"/>
+          <w:r>
+            <w:rPr>
+              <w:lang w:val="en-GB"/>
+            </w:rPr>
+            <w:t>Phong</w:t>
+          </w:r>
+          <w:proofErr w:type="spellEnd"/>
+          <w:r>
+            <w:rPr>
+              <w:lang w:val="en-GB"/>
+            </w:rPr>
+            <w:t xml:space="preserve"> model</w:t>
           </w:r>
           <w:r>
             <w:rPr>
@@ -4348,7 +4588,19 @@
             <w:rPr>
               <w:lang w:val="en-GB" w:eastAsia="sv-SE"/>
             </w:rPr>
-            <w:t xml:space="preserve">The model is defined in terms of a vectors, seen in figure 2. The vector </w:t>
+            <w:t xml:space="preserve">The model is defined in terms of </w:t>
+          </w:r>
+          <w:r>
+            <w:rPr>
+              <w:lang w:val="en-GB" w:eastAsia="sv-SE"/>
+            </w:rPr>
+            <w:t>the</w:t>
+          </w:r>
+          <w:r>
+            <w:rPr>
+              <w:lang w:val="en-GB" w:eastAsia="sv-SE"/>
+            </w:rPr>
+            <w:t xml:space="preserve"> vectors seen in figure 2. The vector </w:t>
           </w:r>
           <m:oMath>
             <m:acc>
@@ -4897,7 +5149,21 @@
                   <w:rFonts w:ascii="Cambria Math" w:eastAsiaTheme="minorEastAsia" w:hAnsi="Cambria Math"/>
                   <w:lang w:val="en-GB"/>
                 </w:rPr>
-                <m:t xml:space="preserve">   (8)</m:t>
+                <m:t xml:space="preserve">   (</m:t>
+              </m:r>
+              <m:r>
+                <w:rPr>
+                  <w:rFonts w:ascii="Cambria Math" w:eastAsiaTheme="minorEastAsia" w:hAnsi="Cambria Math"/>
+                  <w:lang w:val="en-GB"/>
+                </w:rPr>
+                <m:t>10</m:t>
+              </m:r>
+              <m:r>
+                <w:rPr>
+                  <w:rFonts w:ascii="Cambria Math" w:eastAsiaTheme="minorEastAsia" w:hAnsi="Cambria Math"/>
+                  <w:lang w:val="en-GB"/>
+                </w:rPr>
+                <m:t>)</m:t>
               </m:r>
             </m:oMath>
           </m:oMathPara>
@@ -4996,19 +5262,51 @@
             <w:rPr>
               <w:lang w:val="en-GB" w:eastAsia="sv-SE"/>
             </w:rPr>
-            <w:t xml:space="preserve"> are constants scaling the contributions of the different components, and alpha is a shiny-ness constant. The hat notation denotes the normalized vector. Equation</w:t>
-          </w:r>
-          <w:r>
-            <w:rPr>
-              <w:lang w:val="en-GB" w:eastAsia="sv-SE"/>
-            </w:rPr>
-            <w:t xml:space="preserve"> 8</w:t>
-          </w:r>
-          <w:r>
-            <w:rPr>
-              <w:lang w:val="en-GB" w:eastAsia="sv-SE"/>
-            </w:rPr>
-            <w:t xml:space="preserve"> can also be applied to volumetric data, by calculating the shading for the isosurfaces of the volume, where the gradient is the approximation of the normals of these surfaces. As noted in [</w:t>
+            <w:t xml:space="preserve"> are constants scaling the contributions of the different components and alpha is a shiny-ness constant. The hat notation denotes the normalized vector. Equation</w:t>
+          </w:r>
+          <w:r>
+            <w:rPr>
+              <w:lang w:val="en-GB" w:eastAsia="sv-SE"/>
+            </w:rPr>
+            <w:t xml:space="preserve"> </w:t>
+          </w:r>
+          <w:r>
+            <w:rPr>
+              <w:lang w:val="en-GB" w:eastAsia="sv-SE"/>
+            </w:rPr>
+            <w:t>10</w:t>
+          </w:r>
+          <w:r>
+            <w:rPr>
+              <w:lang w:val="en-GB" w:eastAsia="sv-SE"/>
+            </w:rPr>
+            <w:t xml:space="preserve"> can also be applied to volumetric data, by calculating the shading for the </w:t>
+          </w:r>
+          <w:proofErr w:type="spellStart"/>
+          <w:r>
+            <w:rPr>
+              <w:lang w:val="en-GB" w:eastAsia="sv-SE"/>
+            </w:rPr>
+            <w:t>isosurfaces</w:t>
+          </w:r>
+          <w:proofErr w:type="spellEnd"/>
+          <w:r>
+            <w:rPr>
+              <w:lang w:val="en-GB" w:eastAsia="sv-SE"/>
+            </w:rPr>
+            <w:t xml:space="preserve"> of the volume, where the gradient is the approximation </w:t>
+          </w:r>
+          <w:r>
+            <w:rPr>
+              <w:lang w:val="en-GB" w:eastAsia="sv-SE"/>
+            </w:rPr>
+            <w:t>of each surface normal</w:t>
+          </w:r>
+          <w:r>
+            <w:rPr>
+              <w:lang w:val="en-GB" w:eastAsia="sv-SE"/>
+            </w:rPr>
+            <w:t>. As noted in [</w:t>
           </w:r>
           <w:r>
             <w:rPr>
@@ -5032,10 +5330,33 @@
             <w:rPr>
               <w:lang w:val="en-GB" w:eastAsia="sv-SE"/>
             </w:rPr>
-            <w:t>obel operator defined as a 3D filtering kernel, a 3x3x3 kernel applied along the 3 axes x,y,z.</w:t>
+            <w:t>obel operator defined as a 3D filtering kernel, a 3x3x3 kernel applied along the 3 axes x,</w:t>
+          </w:r>
+          <w:r>
+            <w:rPr>
+              <w:lang w:val="en-GB" w:eastAsia="sv-SE"/>
+            </w:rPr>
+            <w:t xml:space="preserve"> </w:t>
+          </w:r>
+          <w:r>
+            <w:rPr>
+              <w:lang w:val="en-GB" w:eastAsia="sv-SE"/>
+            </w:rPr>
+            <w:t>y,</w:t>
+          </w:r>
+          <w:r>
+            <w:rPr>
+              <w:lang w:val="en-GB" w:eastAsia="sv-SE"/>
+            </w:rPr>
+            <w:t xml:space="preserve"> and </w:t>
+          </w:r>
+          <w:r>
+            <w:rPr>
+              <w:lang w:val="en-GB" w:eastAsia="sv-SE"/>
+            </w:rPr>
+            <w:t>z.</w:t>
           </w:r>
         </w:p>
-        <w:bookmarkStart w:id="5" w:name="_Toc514843162"/>
         <w:p>
           <w:pPr>
             <w:rPr>
@@ -5613,7 +5934,7 @@
                       <w:rFonts w:ascii="Cambria Math" w:eastAsiaTheme="minorEastAsia" w:hAnsi="Cambria Math"/>
                       <w:sz w:val="22"/>
                     </w:rPr>
-                    <m:t>9</m:t>
+                    <m:t>11</m:t>
                   </m:r>
                 </m:e>
               </m:d>
@@ -5661,13 +5982,14 @@
               <w:lang w:val="en-GB"/>
             </w:rPr>
           </w:pPr>
+          <w:bookmarkStart w:id="6" w:name="_Toc514849295"/>
           <w:r>
             <w:rPr>
               <w:lang w:val="en-GB"/>
             </w:rPr>
             <w:t>Implementation</w:t>
           </w:r>
-          <w:bookmarkEnd w:id="5"/>
+          <w:bookmarkEnd w:id="6"/>
         </w:p>
         <w:p>
           <w:pPr>
@@ -5692,7 +6014,19 @@
             <w:rPr>
               <w:lang w:val="en-GB"/>
             </w:rPr>
-            <w:t>. Different datasets were available from both MR and CT scanners, five of which are used in the final program. Dimensions varied, typically cubic or near cubic, but all were on the format PVM and had to be converted to binary RAW format before further usage in the program. This can be d</w:t>
+            <w:t xml:space="preserve">. Different datasets were available from both MR and CT scanners, five of which are used in the final program. Dimensions varied, </w:t>
+          </w:r>
+          <w:r>
+            <w:rPr>
+              <w:lang w:val="en-GB"/>
+            </w:rPr>
+            <w:t>typically 256x256x256</w:t>
+          </w:r>
+          <w:r>
+            <w:rPr>
+              <w:lang w:val="en-GB"/>
+            </w:rPr>
+            <w:t>, but all were on the format PVM and had to be converted to binary RAW format before further usage in the program. This can be d</w:t>
           </w:r>
           <w:r>
             <w:rPr>
@@ -5733,7 +6067,33 @@
               <w:lang w:val="en-GB"/>
             </w:rPr>
             <w:lastRenderedPageBreak/>
-            <w:t xml:space="preserve">The volume is rendered by fitting a quad over the entire viewport, this geometry representing the initial image plane in figure 1. The </w:t>
+            <w:t>The volume is rendered by fitting a quad over the entire viewport</w:t>
+          </w:r>
+          <w:r>
+            <w:rPr>
+              <w:lang w:val="en-GB"/>
+            </w:rPr>
+            <w:t>. T</w:t>
+          </w:r>
+          <w:r>
+            <w:rPr>
+              <w:lang w:val="en-GB"/>
+            </w:rPr>
+            <w:t xml:space="preserve">his geometry </w:t>
+          </w:r>
+          <w:proofErr w:type="gramStart"/>
+          <w:r>
+            <w:rPr>
+              <w:lang w:val="en-GB"/>
+            </w:rPr>
+            <w:t>represent</w:t>
+          </w:r>
+          <w:proofErr w:type="gramEnd"/>
+          <w:r>
+            <w:rPr>
+              <w:lang w:val="en-GB"/>
+            </w:rPr>
+            <w:t xml:space="preserve"> the initial image plane in figure 1. The </w:t>
           </w:r>
           <w:r>
             <w:rPr>
@@ -5745,7 +6105,7 @@
             <w:rPr>
               <w:lang w:val="en-GB"/>
             </w:rPr>
-            <w:t>penGL pipeline is then utilized to pass the geometry further onto rasterization. The rest of the basic ray marching algorithm is then implemented in the fragment shader.</w:t>
+            <w:t>penGL pipeline is utilized to pass the geometry further onto rasterization. The rest of the basic ray marching algorithm is implemented in the fragment shader.</w:t>
           </w:r>
         </w:p>
         <w:p>
@@ -5755,24 +6115,17 @@
               <w:lang w:val="en-GB"/>
             </w:rPr>
           </w:pPr>
-        </w:p>
-        <w:p>
-          <w:pPr>
-            <w:spacing w:line="276" w:lineRule="auto"/>
-            <w:rPr>
-              <w:lang w:val="en-GB"/>
-            </w:rPr>
-          </w:pPr>
-          <w:r>
-            <w:rPr>
+          <w:r>
+            <w:rPr>
+              <w:rFonts w:eastAsiaTheme="minorEastAsia"/>
               <w:noProof/>
               <w:lang w:val="en-GB"/>
             </w:rPr>
             <w:drawing>
-              <wp:inline distT="0" distB="0" distL="0" distR="0" wp14:anchorId="43BDCE8E" wp14:editId="1DC03B55">
-                <wp:extent cx="5867400" cy="3665220"/>
-                <wp:effectExtent l="0" t="0" r="0" b="0"/>
-                <wp:docPr id="10" name="Bildobjekt 10" descr="https://lh5.googleusercontent.com/ajznMabIZt_DqOuSz143g7mRYbvU8v0HxXE35BfH60P4-WXFCm0d_K3xBV5NZ7Qh5qhhs0DgAzcYTkVM7mf01yyNoIwjY0Yacda1zcZl6v5YaeJ7OpOwWWDIFktXJMuptnMbuVLI"/>
+              <wp:inline distT="0" distB="0" distL="0" distR="0" wp14:anchorId="4F125D90" wp14:editId="0E9C404C">
+                <wp:extent cx="5753100" cy="3596640"/>
+                <wp:effectExtent l="0" t="0" r="0" b="3810"/>
+                <wp:docPr id="6" name="Bildobjekt 6"/>
                 <wp:cNvGraphicFramePr>
                   <a:graphicFrameLocks xmlns:a="http://schemas.openxmlformats.org/drawingml/2006/main" noChangeAspect="1"/>
                 </wp:cNvGraphicFramePr>
@@ -5780,13 +6133,13 @@
                   <a:graphicData uri="http://schemas.openxmlformats.org/drawingml/2006/picture">
                     <pic:pic xmlns:pic="http://schemas.openxmlformats.org/drawingml/2006/picture">
                       <pic:nvPicPr>
-                        <pic:cNvPr id="0" name="Picture 5" descr="https://lh5.googleusercontent.com/ajznMabIZt_DqOuSz143g7mRYbvU8v0HxXE35BfH60P4-WXFCm0d_K3xBV5NZ7Qh5qhhs0DgAzcYTkVM7mf01yyNoIwjY0Yacda1zcZl6v5YaeJ7OpOwWWDIFktXJMuptnMbuVLI"/>
+                        <pic:cNvPr id="0" name="Picture 1"/>
                         <pic:cNvPicPr>
                           <a:picLocks noChangeAspect="1" noChangeArrowheads="1"/>
                         </pic:cNvPicPr>
                       </pic:nvPicPr>
                       <pic:blipFill>
-                        <a:blip r:embed="rId17">
+                        <a:blip r:embed="rId15">
                           <a:extLst>
                             <a:ext uri="{28A0092B-C50C-407E-A947-70E740481C1C}">
                               <a14:useLocalDpi xmlns:a14="http://schemas.microsoft.com/office/drawing/2010/main" val="0"/>
@@ -5801,7 +6154,7 @@
                       <pic:spPr bwMode="auto">
                         <a:xfrm>
                           <a:off x="0" y="0"/>
-                          <a:ext cx="5867400" cy="3665220"/>
+                          <a:ext cx="5753100" cy="3596640"/>
                         </a:xfrm>
                         <a:prstGeom prst="rect">
                           <a:avLst/>
@@ -5825,14 +6178,6 @@
               <w:lang w:val="en-GB"/>
             </w:rPr>
           </w:pPr>
-        </w:p>
-        <w:p>
-          <w:pPr>
-            <w:spacing w:line="276" w:lineRule="auto"/>
-            <w:rPr>
-              <w:lang w:val="en-GB"/>
-            </w:rPr>
-          </w:pPr>
           <w:r>
             <w:rPr>
               <w:lang w:val="en-GB"/>
@@ -5865,6 +6210,13 @@
           </m:oMath>
           <w:r>
             <w:rPr>
+              <w:rFonts w:eastAsiaTheme="minorEastAsia"/>
+              <w:lang w:val="en-GB"/>
+            </w:rPr>
+            <w:t xml:space="preserve">is </w:t>
+          </w:r>
+          <w:r>
+            <w:rPr>
               <w:lang w:val="en-GB"/>
             </w:rPr>
             <w:t xml:space="preserve">the distance between the prp and the image plane. This allows for zooming as well as letting the image plane intersect the volume. </w:t>
@@ -5928,7 +6280,21 @@
             <w:rPr>
               <w:lang w:val="en-GB"/>
             </w:rPr>
-            <w:t>are some arbitrary functions that map volume sample positions into opacity and color. In our implementation, they are simple texture accesses of the grayscale values in the latter case, and a linear map between the intensity and opacity with a user controllable scale for the former.</w:t>
+            <w:t xml:space="preserve">are some arbitrary functions that map volume sample positions into opacity and </w:t>
+          </w:r>
+          <w:proofErr w:type="spellStart"/>
+          <w:r>
+            <w:rPr>
+              <w:lang w:val="en-GB"/>
+            </w:rPr>
+            <w:t>color</w:t>
+          </w:r>
+          <w:proofErr w:type="spellEnd"/>
+          <w:r>
+            <w:rPr>
+              <w:lang w:val="en-GB"/>
+            </w:rPr>
+            <w:t>. In our implementation, they are simple texture accesses of the grayscale values in the latter case, and a linear map between the intensity and opacity with a user controllable scale for the former.</w:t>
           </w:r>
         </w:p>
         <w:p>
@@ -6006,6 +6372,60 @@
               <w:lang w:val="en-GB"/>
             </w:rPr>
             <w:lastRenderedPageBreak/>
+            <w:drawing>
+              <wp:inline distT="0" distB="0" distL="0" distR="0" wp14:anchorId="5FFF80F1" wp14:editId="3232082A">
+                <wp:extent cx="5730240" cy="2628900"/>
+                <wp:effectExtent l="0" t="0" r="3810" b="0"/>
+                <wp:docPr id="8" name="Bildobjekt 8" descr="https://lh3.googleusercontent.com/6byXPbTOrN0w6ExcPfj3j511K9lpyVtTUUNXzy2tmmPPpJIH6AcgZcv4XvDBWNvwjkoydZ08VXgvk44TWymBuVkkbZSxUR_CnSoyUrR5FLR9jXawx-JCY8nwEexY03U4eaWq9rZY"/>
+                <wp:cNvGraphicFramePr>
+                  <a:graphicFrameLocks xmlns:a="http://schemas.openxmlformats.org/drawingml/2006/main" noChangeAspect="1"/>
+                </wp:cNvGraphicFramePr>
+                <a:graphic xmlns:a="http://schemas.openxmlformats.org/drawingml/2006/main">
+                  <a:graphicData uri="http://schemas.openxmlformats.org/drawingml/2006/picture">
+                    <pic:pic xmlns:pic="http://schemas.openxmlformats.org/drawingml/2006/picture">
+                      <pic:nvPicPr>
+                        <pic:cNvPr id="0" name="Picture 7" descr="https://lh3.googleusercontent.com/6byXPbTOrN0w6ExcPfj3j511K9lpyVtTUUNXzy2tmmPPpJIH6AcgZcv4XvDBWNvwjkoydZ08VXgvk44TWymBuVkkbZSxUR_CnSoyUrR5FLR9jXawx-JCY8nwEexY03U4eaWq9rZY"/>
+                        <pic:cNvPicPr>
+                          <a:picLocks noChangeAspect="1" noChangeArrowheads="1"/>
+                        </pic:cNvPicPr>
+                      </pic:nvPicPr>
+                      <pic:blipFill>
+                        <a:blip r:embed="rId16">
+                          <a:extLst>
+                            <a:ext uri="{28A0092B-C50C-407E-A947-70E740481C1C}">
+                              <a14:useLocalDpi xmlns:a14="http://schemas.microsoft.com/office/drawing/2010/main" val="0"/>
+                            </a:ext>
+                          </a:extLst>
+                        </a:blip>
+                        <a:srcRect/>
+                        <a:stretch>
+                          <a:fillRect/>
+                        </a:stretch>
+                      </pic:blipFill>
+                      <pic:spPr bwMode="auto">
+                        <a:xfrm>
+                          <a:off x="0" y="0"/>
+                          <a:ext cx="5730240" cy="2628900"/>
+                        </a:xfrm>
+                        <a:prstGeom prst="rect">
+                          <a:avLst/>
+                        </a:prstGeom>
+                        <a:noFill/>
+                        <a:ln>
+                          <a:noFill/>
+                        </a:ln>
+                      </pic:spPr>
+                    </pic:pic>
+                  </a:graphicData>
+                </a:graphic>
+              </wp:inline>
+            </w:drawing>
+          </w:r>
+          <w:r>
+            <w:rPr>
+              <w:noProof/>
+              <w:lang w:val="en-GB"/>
+            </w:rPr>
             <w:drawing>
               <wp:inline distT="0" distB="0" distL="0" distR="0" wp14:anchorId="63A9E763" wp14:editId="789D9D95">
                 <wp:extent cx="5730240" cy="2468880"/>
@@ -6024,7 +6444,7 @@
                         </pic:cNvPicPr>
                       </pic:nvPicPr>
                       <pic:blipFill>
-                        <a:blip r:embed="rId18">
+                        <a:blip r:embed="rId17">
                           <a:extLst>
                             <a:ext uri="{28A0092B-C50C-407E-A947-70E740481C1C}">
                               <a14:useLocalDpi xmlns:a14="http://schemas.microsoft.com/office/drawing/2010/main" val="0"/>
@@ -6073,71 +6493,23 @@
           </w:pPr>
           <w:r>
             <w:rPr>
-              <w:noProof/>
-              <w:lang w:val="en-GB"/>
-            </w:rPr>
-            <w:drawing>
-              <wp:inline distT="0" distB="0" distL="0" distR="0" wp14:anchorId="081EBDF3" wp14:editId="37FDD345">
-                <wp:extent cx="5730240" cy="2628900"/>
-                <wp:effectExtent l="0" t="0" r="3810" b="0"/>
-                <wp:docPr id="8" name="Bildobjekt 8" descr="https://lh3.googleusercontent.com/6byXPbTOrN0w6ExcPfj3j511K9lpyVtTUUNXzy2tmmPPpJIH6AcgZcv4XvDBWNvwjkoydZ08VXgvk44TWymBuVkkbZSxUR_CnSoyUrR5FLR9jXawx-JCY8nwEexY03U4eaWq9rZY"/>
-                <wp:cNvGraphicFramePr>
-                  <a:graphicFrameLocks xmlns:a="http://schemas.openxmlformats.org/drawingml/2006/main" noChangeAspect="1"/>
-                </wp:cNvGraphicFramePr>
-                <a:graphic xmlns:a="http://schemas.openxmlformats.org/drawingml/2006/main">
-                  <a:graphicData uri="http://schemas.openxmlformats.org/drawingml/2006/picture">
-                    <pic:pic xmlns:pic="http://schemas.openxmlformats.org/drawingml/2006/picture">
-                      <pic:nvPicPr>
-                        <pic:cNvPr id="0" name="Picture 7" descr="https://lh3.googleusercontent.com/6byXPbTOrN0w6ExcPfj3j511K9lpyVtTUUNXzy2tmmPPpJIH6AcgZcv4XvDBWNvwjkoydZ08VXgvk44TWymBuVkkbZSxUR_CnSoyUrR5FLR9jXawx-JCY8nwEexY03U4eaWq9rZY"/>
-                        <pic:cNvPicPr>
-                          <a:picLocks noChangeAspect="1" noChangeArrowheads="1"/>
-                        </pic:cNvPicPr>
-                      </pic:nvPicPr>
-                      <pic:blipFill>
-                        <a:blip r:embed="rId19">
-                          <a:extLst>
-                            <a:ext uri="{28A0092B-C50C-407E-A947-70E740481C1C}">
-                              <a14:useLocalDpi xmlns:a14="http://schemas.microsoft.com/office/drawing/2010/main" val="0"/>
-                            </a:ext>
-                          </a:extLst>
-                        </a:blip>
-                        <a:srcRect/>
-                        <a:stretch>
-                          <a:fillRect/>
-                        </a:stretch>
-                      </pic:blipFill>
-                      <pic:spPr bwMode="auto">
-                        <a:xfrm>
-                          <a:off x="0" y="0"/>
-                          <a:ext cx="5730240" cy="2628900"/>
-                        </a:xfrm>
-                        <a:prstGeom prst="rect">
-                          <a:avLst/>
-                        </a:prstGeom>
-                        <a:noFill/>
-                        <a:ln>
-                          <a:noFill/>
-                        </a:ln>
-                      </pic:spPr>
-                    </pic:pic>
-                  </a:graphicData>
-                </a:graphic>
-              </wp:inline>
-            </w:drawing>
-          </w:r>
-        </w:p>
-        <w:p>
-          <w:pPr>
-            <w:spacing w:line="276" w:lineRule="auto"/>
-            <w:rPr>
-              <w:lang w:val="en-GB"/>
-            </w:rPr>
-          </w:pPr>
-          <w:r>
-            <w:rPr>
-              <w:lang w:val="en-GB"/>
-            </w:rPr>
-            <w:t xml:space="preserve">Algorithms 2 and 3 make up the implementation idea of the computations using the bounding cube, extending algorithm 1. If the boolean </w:t>
+              <w:lang w:val="en-GB"/>
+            </w:rPr>
+            <w:t xml:space="preserve">Algorithms 2 and 3 make up the implementation idea of the computations using the bounding cube, extending algorithm 1. If the </w:t>
+          </w:r>
+          <w:proofErr w:type="spellStart"/>
+          <w:r>
+            <w:rPr>
+              <w:lang w:val="en-GB"/>
+            </w:rPr>
+            <w:t>boolean</w:t>
+          </w:r>
+          <w:proofErr w:type="spellEnd"/>
+          <w:r>
+            <w:rPr>
+              <w:lang w:val="en-GB"/>
+            </w:rPr>
+            <w:t xml:space="preserve"> </w:t>
           </w:r>
           <m:oMath>
             <m:r>
@@ -6159,29 +6531,26 @@
           <w:pPr>
             <w:spacing w:line="276" w:lineRule="auto"/>
             <w:rPr>
+              <w:lang w:val="en-GB"/>
+            </w:rPr>
+          </w:pPr>
+          <w:r>
+            <w:rPr>
               <w:noProof/>
               <w:lang w:val="en-GB"/>
             </w:rPr>
-          </w:pPr>
-        </w:p>
-        <w:p>
-          <w:pPr>
-            <w:keepNext/>
-            <w:spacing w:line="276" w:lineRule="auto"/>
-            <w:jc w:val="center"/>
-            <w:rPr>
-              <w:lang w:val="en-GB"/>
-            </w:rPr>
-          </w:pPr>
-          <w:r>
-            <w:rPr>
-              <w:noProof/>
-              <w:lang w:val="en-GB"/>
-            </w:rPr>
             <w:drawing>
-              <wp:inline distT="0" distB="0" distL="0" distR="0" wp14:anchorId="1E69C5DB" wp14:editId="21288887">
-                <wp:extent cx="2514600" cy="1935480"/>
-                <wp:effectExtent l="0" t="0" r="0" b="7620"/>
+              <wp:anchor distT="0" distB="0" distL="114300" distR="114300" simplePos="0" relativeHeight="251661824" behindDoc="0" locked="0" layoutInCell="1" allowOverlap="1" wp14:anchorId="1E69C5DB" wp14:editId="08D81A86">
+                <wp:simplePos x="0" y="0"/>
+                <wp:positionH relativeFrom="margin">
+                  <wp:align>left</wp:align>
+                </wp:positionH>
+                <wp:positionV relativeFrom="margin">
+                  <wp:posOffset>6316980</wp:posOffset>
+                </wp:positionV>
+                <wp:extent cx="2574925" cy="1982470"/>
+                <wp:effectExtent l="0" t="0" r="0" b="0"/>
+                <wp:wrapSquare wrapText="bothSides"/>
                 <wp:docPr id="7" name="Bildobjekt 7" descr="https://lh6.googleusercontent.com/tx-Gb2stM_9WXVzvHCBDwXX8zoWEk82sqLGo6k0TVwjMx6_RSW0K0EHOpnTn8Q20nPn6uzF2cMicdxEEC_ZjdIpTk953qRHVP4cX6Swj69ndtwISKF7ZUIofMXjYQ3lMw--C9O0k"/>
                 <wp:cNvGraphicFramePr>
                   <a:graphicFrameLocks xmlns:a="http://schemas.openxmlformats.org/drawingml/2006/main" noChangeAspect="1"/>
@@ -6196,7 +6565,7 @@
                         </pic:cNvPicPr>
                       </pic:nvPicPr>
                       <pic:blipFill rotWithShape="1">
-                        <a:blip r:embed="rId20" cstate="print">
+                        <a:blip r:embed="rId18" cstate="print">
                           <a:extLst>
                             <a:ext uri="{28A0092B-C50C-407E-A947-70E740481C1C}">
                               <a14:useLocalDpi xmlns:a14="http://schemas.microsoft.com/office/drawing/2010/main" val="0"/>
@@ -6209,7 +6578,7 @@
                       <pic:spPr bwMode="auto">
                         <a:xfrm>
                           <a:off x="0" y="0"/>
-                          <a:ext cx="2514600" cy="1935480"/>
+                          <a:ext cx="2613888" cy="2012296"/>
                         </a:xfrm>
                         <a:prstGeom prst="rect">
                           <a:avLst/>
@@ -6227,61 +6596,82 @@
                     </pic:pic>
                   </a:graphicData>
                 </a:graphic>
-              </wp:inline>
+                <wp14:sizeRelH relativeFrom="margin">
+                  <wp14:pctWidth>0</wp14:pctWidth>
+                </wp14:sizeRelH>
+                <wp14:sizeRelV relativeFrom="margin">
+                  <wp14:pctHeight>0</wp14:pctHeight>
+                </wp14:sizeRelV>
+              </wp:anchor>
             </w:drawing>
           </w:r>
-        </w:p>
-        <w:p>
-          <w:pPr>
-            <w:pStyle w:val="Beskrivning"/>
-            <w:spacing w:line="276" w:lineRule="auto"/>
-            <w:jc w:val="center"/>
-            <w:rPr>
-              <w:lang w:val="en-GB"/>
-            </w:rPr>
-          </w:pPr>
-          <w:r>
-            <w:rPr>
-              <w:lang w:val="en-GB"/>
-            </w:rPr>
-            <w:t xml:space="preserve">Figure </w:t>
-          </w:r>
-          <w:r>
-            <w:rPr>
-              <w:lang w:val="en-GB"/>
-            </w:rPr>
-            <w:fldChar w:fldCharType="begin"/>
-          </w:r>
-          <w:r>
-            <w:rPr>
-              <w:lang w:val="en-GB"/>
-            </w:rPr>
-            <w:instrText xml:space="preserve"> SEQ Figure \* ARABIC </w:instrText>
-          </w:r>
-          <w:r>
-            <w:rPr>
-              <w:lang w:val="en-GB"/>
-            </w:rPr>
-            <w:fldChar w:fldCharType="separate"/>
-          </w:r>
-          <w:r>
-            <w:rPr>
-              <w:noProof/>
-              <w:lang w:val="en-GB"/>
-            </w:rPr>
-            <w:t>3</w:t>
-          </w:r>
-          <w:r>
-            <w:rPr>
-              <w:lang w:val="en-GB"/>
-            </w:rPr>
-            <w:fldChar w:fldCharType="end"/>
-          </w:r>
-          <w:r>
-            <w:rPr>
-              <w:lang w:val="en-GB"/>
-            </w:rPr>
-            <w:t>. Bounding box with fancy color mapping of the ray travel length.</w:t>
+          <w:r>
+            <w:rPr>
+              <w:lang w:val="en-GB"/>
+            </w:rPr>
+            <w:t xml:space="preserve">Using the points returned by algorithm 3, the starting point of the rays are </w:t>
+          </w:r>
+          <w:r>
+            <w:rPr>
+              <w:lang w:val="en-GB"/>
+            </w:rPr>
+            <w:t>found,</w:t>
+          </w:r>
+          <w:r>
+            <w:rPr>
+              <w:lang w:val="en-GB"/>
+            </w:rPr>
+            <w:t xml:space="preserve"> and travel length</w:t>
+          </w:r>
+          <w:r>
+            <w:rPr>
+              <w:lang w:val="en-GB"/>
+            </w:rPr>
+            <w:t xml:space="preserve"> is</w:t>
+          </w:r>
+          <w:r>
+            <w:rPr>
+              <w:lang w:val="en-GB"/>
+            </w:rPr>
+            <w:t xml:space="preserve"> computed. Figure 3 shows the resulting rendered pixels as well as </w:t>
+          </w:r>
+          <w:proofErr w:type="spellStart"/>
+          <w:r>
+            <w:rPr>
+              <w:lang w:val="en-GB"/>
+            </w:rPr>
+            <w:t>color</w:t>
+          </w:r>
+          <w:proofErr w:type="spellEnd"/>
+          <w:r>
+            <w:rPr>
+              <w:lang w:val="en-GB"/>
+            </w:rPr>
+            <w:t xml:space="preserve"> encoding the ray travel length computations. </w:t>
+          </w:r>
+          <w:r>
+            <w:rPr>
+              <w:lang w:val="en-GB"/>
+            </w:rPr>
+            <w:t>T</w:t>
+          </w:r>
+          <w:r>
+            <w:rPr>
+              <w:lang w:val="en-GB"/>
+            </w:rPr>
+            <w:t>his mean</w:t>
+          </w:r>
+          <w:r>
+            <w:rPr>
+              <w:lang w:val="en-GB"/>
+            </w:rPr>
+            <w:t>s that in algorithm 1</w:t>
+          </w:r>
+          <w:r>
+            <w:rPr>
+              <w:lang w:val="en-GB"/>
+            </w:rPr>
+            <w:t xml:space="preserve"> the variable ‘steps’ is no longer ambiguous.</w:t>
           </w:r>
         </w:p>
         <w:p>
@@ -6293,67 +6683,444 @@
           </w:pPr>
           <w:r>
             <w:rPr>
+              <w:noProof/>
+            </w:rPr>
+            <mc:AlternateContent>
+              <mc:Choice Requires="wps">
+                <w:drawing>
+                  <wp:anchor distT="0" distB="0" distL="114300" distR="114300" simplePos="0" relativeHeight="251663872" behindDoc="0" locked="0" layoutInCell="1" allowOverlap="1" wp14:anchorId="0B8FB0B8" wp14:editId="67958D64">
+                    <wp:simplePos x="0" y="0"/>
+                    <wp:positionH relativeFrom="margin">
+                      <wp:posOffset>14605</wp:posOffset>
+                    </wp:positionH>
+                    <wp:positionV relativeFrom="paragraph">
+                      <wp:posOffset>464820</wp:posOffset>
+                    </wp:positionV>
+                    <wp:extent cx="2575560" cy="389890"/>
+                    <wp:effectExtent l="0" t="0" r="0" b="0"/>
+                    <wp:wrapSquare wrapText="bothSides"/>
+                    <wp:docPr id="11" name="Textruta 11"/>
+                    <wp:cNvGraphicFramePr/>
+                    <a:graphic xmlns:a="http://schemas.openxmlformats.org/drawingml/2006/main">
+                      <a:graphicData uri="http://schemas.microsoft.com/office/word/2010/wordprocessingShape">
+                        <wps:wsp>
+                          <wps:cNvSpPr txBox="1"/>
+                          <wps:spPr>
+                            <a:xfrm>
+                              <a:off x="0" y="0"/>
+                              <a:ext cx="2575560" cy="389890"/>
+                            </a:xfrm>
+                            <a:prstGeom prst="rect">
+                              <a:avLst/>
+                            </a:prstGeom>
+                            <a:solidFill>
+                              <a:prstClr val="white"/>
+                            </a:solidFill>
+                            <a:ln>
+                              <a:noFill/>
+                            </a:ln>
+                          </wps:spPr>
+                          <wps:txbx>
+                            <w:txbxContent>
+                              <w:p>
+                                <w:pPr>
+                                  <w:pStyle w:val="Beskrivning"/>
+                                  <w:jc w:val="center"/>
+                                  <w:rPr>
+                                    <w:noProof/>
+                                    <w:sz w:val="24"/>
+                                    <w:lang w:val="en-GB"/>
+                                  </w:rPr>
+                                </w:pPr>
+                                <w:r>
+                                  <w:rPr>
+                                    <w:lang w:val="en-GB"/>
+                                  </w:rPr>
+                                  <w:t xml:space="preserve">Figure </w:t>
+                                </w:r>
+                                <w:r>
+                                  <w:fldChar w:fldCharType="begin"/>
+                                </w:r>
+                                <w:r>
+                                  <w:rPr>
+                                    <w:lang w:val="en-GB"/>
+                                  </w:rPr>
+                                  <w:instrText xml:space="preserve"> SEQ Figure \* ARABIC </w:instrText>
+                                </w:r>
+                                <w:r>
+                                  <w:fldChar w:fldCharType="separate"/>
+                                </w:r>
+                                <w:r>
+                                  <w:rPr>
+                                    <w:noProof/>
+                                    <w:lang w:val="en-GB"/>
+                                  </w:rPr>
+                                  <w:t>3</w:t>
+                                </w:r>
+                                <w:r>
+                                  <w:fldChar w:fldCharType="end"/>
+                                </w:r>
+                                <w:r>
+                                  <w:rPr>
+                                    <w:lang w:val="en-GB"/>
+                                  </w:rPr>
+                                  <w:t xml:space="preserve">. Bounding box with fancy </w:t>
+                                </w:r>
+                                <w:proofErr w:type="spellStart"/>
+                                <w:r>
+                                  <w:rPr>
+                                    <w:lang w:val="en-GB"/>
+                                  </w:rPr>
+                                  <w:t>color</w:t>
+                                </w:r>
+                                <w:proofErr w:type="spellEnd"/>
+                                <w:r>
+                                  <w:rPr>
+                                    <w:lang w:val="en-GB"/>
+                                  </w:rPr>
+                                  <w:t xml:space="preserve"> mapping of the ray travel length.</w:t>
+                                </w:r>
+                              </w:p>
+                            </w:txbxContent>
+                          </wps:txbx>
+                          <wps:bodyPr rot="0" spcFirstLastPara="0" vertOverflow="overflow" horzOverflow="overflow" vert="horz" wrap="square" lIns="0" tIns="0" rIns="0" bIns="0" numCol="1" spcCol="0" rtlCol="0" fromWordArt="0" anchor="t" anchorCtr="0" forceAA="0" compatLnSpc="1">
+                            <a:prstTxWarp prst="textNoShape">
+                              <a:avLst/>
+                            </a:prstTxWarp>
+                            <a:spAutoFit/>
+                          </wps:bodyPr>
+                        </wps:wsp>
+                      </a:graphicData>
+                    </a:graphic>
+                    <wp14:sizeRelH relativeFrom="margin">
+                      <wp14:pctWidth>0</wp14:pctWidth>
+                    </wp14:sizeRelH>
+                  </wp:anchor>
+                </w:drawing>
+              </mc:Choice>
+              <mc:Fallback>
+                <w:pict>
+                  <v:shape w14:anchorId="0B8FB0B8" id="Textruta 11" o:spid="_x0000_s1027" type="#_x0000_t202" style="position:absolute;margin-left:1.15pt;margin-top:36.6pt;width:202.8pt;height:30.7pt;z-index:251663872;visibility:visible;mso-wrap-style:square;mso-width-percent:0;mso-wrap-distance-left:9pt;mso-wrap-distance-top:0;mso-wrap-distance-right:9pt;mso-wrap-distance-bottom:0;mso-position-horizontal:absolute;mso-position-horizontal-relative:margin;mso-position-vertical:absolute;mso-position-vertical-relative:text;mso-width-percent:0;mso-width-relative:margin;v-text-anchor:top" o:gfxdata="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" stroked="f">
+                    <v:textbox style="mso-fit-shape-to-text:t" inset="0,0,0,0">
+                      <w:txbxContent>
+                        <w:p>
+                          <w:pPr>
+                            <w:pStyle w:val="Beskrivning"/>
+                            <w:jc w:val="center"/>
+                            <w:rPr>
+                              <w:noProof/>
+                              <w:sz w:val="24"/>
+                              <w:lang w:val="en-GB"/>
+                            </w:rPr>
+                          </w:pPr>
+                          <w:r>
+                            <w:rPr>
+                              <w:lang w:val="en-GB"/>
+                            </w:rPr>
+                            <w:t xml:space="preserve">Figure </w:t>
+                          </w:r>
+                          <w:r>
+                            <w:fldChar w:fldCharType="begin"/>
+                          </w:r>
+                          <w:r>
+                            <w:rPr>
+                              <w:lang w:val="en-GB"/>
+                            </w:rPr>
+                            <w:instrText xml:space="preserve"> SEQ Figure \* ARABIC </w:instrText>
+                          </w:r>
+                          <w:r>
+                            <w:fldChar w:fldCharType="separate"/>
+                          </w:r>
+                          <w:r>
+                            <w:rPr>
+                              <w:noProof/>
+                              <w:lang w:val="en-GB"/>
+                            </w:rPr>
+                            <w:t>3</w:t>
+                          </w:r>
+                          <w:r>
+                            <w:fldChar w:fldCharType="end"/>
+                          </w:r>
+                          <w:r>
+                            <w:rPr>
+                              <w:lang w:val="en-GB"/>
+                            </w:rPr>
+                            <w:t xml:space="preserve">. Bounding box with fancy </w:t>
+                          </w:r>
+                          <w:proofErr w:type="spellStart"/>
+                          <w:r>
+                            <w:rPr>
+                              <w:lang w:val="en-GB"/>
+                            </w:rPr>
+                            <w:t>color</w:t>
+                          </w:r>
+                          <w:proofErr w:type="spellEnd"/>
+                          <w:r>
+                            <w:rPr>
+                              <w:lang w:val="en-GB"/>
+                            </w:rPr>
+                            <w:t xml:space="preserve"> mapping of the ray travel length.</w:t>
+                          </w:r>
+                        </w:p>
+                      </w:txbxContent>
+                    </v:textbox>
+                    <w10:wrap type="square" anchorx="margin"/>
+                  </v:shape>
+                </w:pict>
+              </mc:Fallback>
+            </mc:AlternateContent>
+          </w:r>
+          <w:r>
+            <w:rPr>
+              <w:lang w:val="en-GB"/>
+            </w:rPr>
+            <w:t xml:space="preserve">An algebra package provided by </w:t>
+          </w:r>
+          <w:proofErr w:type="spellStart"/>
+          <w:r>
+            <w:rPr>
+              <w:lang w:val="en-GB"/>
+            </w:rPr>
+            <w:t>Ingemar</w:t>
+          </w:r>
+          <w:proofErr w:type="spellEnd"/>
+          <w:r>
+            <w:rPr>
+              <w:lang w:val="en-GB"/>
+            </w:rPr>
+            <w:t xml:space="preserve"> </w:t>
+          </w:r>
+          <w:proofErr w:type="spellStart"/>
+          <w:r>
+            <w:rPr>
+              <w:lang w:val="en-GB"/>
+            </w:rPr>
+            <w:t>Ragnemalm</w:t>
+          </w:r>
+          <w:proofErr w:type="spellEnd"/>
+          <w:r>
+            <w:rPr>
+              <w:lang w:val="en-GB"/>
+            </w:rPr>
+            <w:t xml:space="preserve"> called VectorUtils3 is utilized for the matrix operations that can be pre-computed on the CPU before passing the matrices on to the GPU. Worth to note here is that the rotation </w:t>
+          </w:r>
+          <w:r>
+            <w:rPr>
               <w:lang w:val="en-GB"/>
             </w:rPr>
             <w:lastRenderedPageBreak/>
-            <w:t xml:space="preserve">Using the points returned by algorithm 3, the starting point of the rays are </w:t>
-          </w:r>
-          <w:r>
-            <w:rPr>
-              <w:lang w:val="en-GB"/>
-            </w:rPr>
-            <w:t>found,</w:t>
-          </w:r>
-          <w:r>
-            <w:rPr>
-              <w:lang w:val="en-GB"/>
-            </w:rPr>
-            <w:t xml:space="preserve"> and travel length computed. Figure 3 shows the resulting rendered pixels as well as color encoding the ray travel length computations. In algorithm 1, this would mean the variable ‘steps’ is no longer ambiguous.</w:t>
-          </w:r>
-        </w:p>
-        <w:p>
-          <w:pPr>
-            <w:spacing w:line="276" w:lineRule="auto"/>
-            <w:rPr>
-              <w:lang w:val="en-GB"/>
-            </w:rPr>
-          </w:pPr>
-          <w:r>
-            <w:rPr>
-              <w:lang w:val="en-GB"/>
-            </w:rPr>
-            <w:t xml:space="preserve">An algebra package provided by Ingemar Ragnemalm called VectorUtils3 is utilized for the matrix operations that can be pre-computed on the CPU before passing the matrices on to the GPU. Worth to note here is that the rotation matrix applied to the bounding cube is the inverse rotation applied to the texture accessing sample points. Another tool provided by Ingemar that is used is SimpleFont2, making it possible to display colored text. The text in this case is outputting parameter values describing from which angle and distance the volume is being looked at, as well as the opacity scaling. </w:t>
+            <w:t xml:space="preserve">matrix applied to the bounding cube is the inverse rotation applied to the texture accessing sample points. Another tool provided by </w:t>
+          </w:r>
+          <w:proofErr w:type="spellStart"/>
+          <w:r>
+            <w:rPr>
+              <w:lang w:val="en-GB"/>
+            </w:rPr>
+            <w:t>Ingemar</w:t>
+          </w:r>
+          <w:proofErr w:type="spellEnd"/>
+          <w:r>
+            <w:rPr>
+              <w:lang w:val="en-GB"/>
+            </w:rPr>
+            <w:t xml:space="preserve"> that is used is SimpleFont2, making it possible to display </w:t>
+          </w:r>
+          <w:proofErr w:type="spellStart"/>
+          <w:r>
+            <w:rPr>
+              <w:lang w:val="en-GB"/>
+            </w:rPr>
+            <w:t>colored</w:t>
+          </w:r>
+          <w:proofErr w:type="spellEnd"/>
+          <w:r>
+            <w:rPr>
+              <w:lang w:val="en-GB"/>
+            </w:rPr>
+            <w:t xml:space="preserve"> text. The text in this case is outputting parameter values describing from which angle and distance the volume is being looked at, as well as the opacity scaling. </w:t>
           </w:r>
         </w:p>
         <w:p>
           <w:pPr>
             <w:keepNext/>
             <w:spacing w:line="276" w:lineRule="auto"/>
-            <w:jc w:val="center"/>
+            <w:rPr>
+              <w:lang w:val="en-GB"/>
+            </w:rPr>
+          </w:pPr>
+          <w:r>
             <w:rPr>
               <w:noProof/>
-              <w:lang w:val="en-GB"/>
-            </w:rPr>
-          </w:pPr>
-        </w:p>
-        <w:p>
-          <w:pPr>
-            <w:keepNext/>
-            <w:spacing w:line="276" w:lineRule="auto"/>
-            <w:jc w:val="center"/>
-            <w:rPr>
-              <w:lang w:val="en-GB"/>
-            </w:rPr>
-          </w:pPr>
+            </w:rPr>
+            <mc:AlternateContent>
+              <mc:Choice Requires="wps">
+                <w:drawing>
+                  <wp:anchor distT="0" distB="0" distL="114300" distR="114300" simplePos="0" relativeHeight="251666944" behindDoc="0" locked="0" layoutInCell="1" allowOverlap="1" wp14:anchorId="0C016F21" wp14:editId="35C08366">
+                    <wp:simplePos x="0" y="0"/>
+                    <wp:positionH relativeFrom="column">
+                      <wp:posOffset>3223260</wp:posOffset>
+                    </wp:positionH>
+                    <wp:positionV relativeFrom="paragraph">
+                      <wp:posOffset>2172970</wp:posOffset>
+                    </wp:positionV>
+                    <wp:extent cx="2537460" cy="635"/>
+                    <wp:effectExtent l="0" t="0" r="0" b="0"/>
+                    <wp:wrapSquare wrapText="bothSides"/>
+                    <wp:docPr id="13" name="Textruta 13"/>
+                    <wp:cNvGraphicFramePr/>
+                    <a:graphic xmlns:a="http://schemas.openxmlformats.org/drawingml/2006/main">
+                      <a:graphicData uri="http://schemas.microsoft.com/office/word/2010/wordprocessingShape">
+                        <wps:wsp>
+                          <wps:cNvSpPr txBox="1"/>
+                          <wps:spPr>
+                            <a:xfrm>
+                              <a:off x="0" y="0"/>
+                              <a:ext cx="2537460" cy="635"/>
+                            </a:xfrm>
+                            <a:prstGeom prst="rect">
+                              <a:avLst/>
+                            </a:prstGeom>
+                            <a:solidFill>
+                              <a:prstClr val="white"/>
+                            </a:solidFill>
+                            <a:ln>
+                              <a:noFill/>
+                            </a:ln>
+                          </wps:spPr>
+                          <wps:txbx>
+                            <w:txbxContent>
+                              <w:p>
+                                <w:pPr>
+                                  <w:pStyle w:val="Beskrivning"/>
+                                  <w:rPr>
+                                    <w:noProof/>
+                                    <w:sz w:val="24"/>
+                                    <w:lang w:val="en-GB"/>
+                                  </w:rPr>
+                                </w:pPr>
+                                <w:r>
+                                  <w:rPr>
+                                    <w:lang w:val="en-GB"/>
+                                  </w:rPr>
+                                  <w:t xml:space="preserve">Figure </w:t>
+                                </w:r>
+                                <w:r>
+                                  <w:fldChar w:fldCharType="begin"/>
+                                </w:r>
+                                <w:r>
+                                  <w:rPr>
+                                    <w:lang w:val="en-GB"/>
+                                  </w:rPr>
+                                  <w:instrText xml:space="preserve"> SEQ Figure \* ARABIC </w:instrText>
+                                </w:r>
+                                <w:r>
+                                  <w:fldChar w:fldCharType="separate"/>
+                                </w:r>
+                                <w:r>
+                                  <w:rPr>
+                                    <w:noProof/>
+                                    <w:lang w:val="en-GB"/>
+                                  </w:rPr>
+                                  <w:t>4</w:t>
+                                </w:r>
+                                <w:r>
+                                  <w:fldChar w:fldCharType="end"/>
+                                </w:r>
+                                <w:r>
+                                  <w:rPr>
+                                    <w:lang w:val="en-GB"/>
+                                  </w:rPr>
+                                  <w:t>. Absolute values of normal directions XYZ mapped to RGB of the last gradients sampled by the rays.</w:t>
+                                </w:r>
+                              </w:p>
+                            </w:txbxContent>
+                          </wps:txbx>
+                          <wps:bodyPr rot="0" spcFirstLastPara="0" vertOverflow="overflow" horzOverflow="overflow" vert="horz" wrap="square" lIns="0" tIns="0" rIns="0" bIns="0" numCol="1" spcCol="0" rtlCol="0" fromWordArt="0" anchor="t" anchorCtr="0" forceAA="0" compatLnSpc="1">
+                            <a:prstTxWarp prst="textNoShape">
+                              <a:avLst/>
+                            </a:prstTxWarp>
+                            <a:spAutoFit/>
+                          </wps:bodyPr>
+                        </wps:wsp>
+                      </a:graphicData>
+                    </a:graphic>
+                  </wp:anchor>
+                </w:drawing>
+              </mc:Choice>
+              <mc:Fallback>
+                <w:pict>
+                  <v:shape w14:anchorId="0C016F21" id="Textruta 13" o:spid="_x0000_s1028" type="#_x0000_t202" style="position:absolute;margin-left:253.8pt;margin-top:171.1pt;width:199.8pt;height:.05pt;z-index:251666944;visibility:visible;mso-wrap-style:square;mso-wrap-distance-left:9pt;mso-wrap-distance-top:0;mso-wrap-distance-right:9pt;mso-wrap-distance-bottom:0;mso-position-horizontal:absolute;mso-position-horizontal-relative:text;mso-position-vertical:absolute;mso-position-vertical-relative:text;v-text-anchor:top" o:gfxdata="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" stroked="f">
+                    <v:textbox style="mso-fit-shape-to-text:t" inset="0,0,0,0">
+                      <w:txbxContent>
+                        <w:p>
+                          <w:pPr>
+                            <w:pStyle w:val="Beskrivning"/>
+                            <w:rPr>
+                              <w:noProof/>
+                              <w:sz w:val="24"/>
+                              <w:lang w:val="en-GB"/>
+                            </w:rPr>
+                          </w:pPr>
+                          <w:r>
+                            <w:rPr>
+                              <w:lang w:val="en-GB"/>
+                            </w:rPr>
+                            <w:t xml:space="preserve">Figure </w:t>
+                          </w:r>
+                          <w:r>
+                            <w:fldChar w:fldCharType="begin"/>
+                          </w:r>
+                          <w:r>
+                            <w:rPr>
+                              <w:lang w:val="en-GB"/>
+                            </w:rPr>
+                            <w:instrText xml:space="preserve"> SEQ Figure \* ARABIC </w:instrText>
+                          </w:r>
+                          <w:r>
+                            <w:fldChar w:fldCharType="separate"/>
+                          </w:r>
+                          <w:r>
+                            <w:rPr>
+                              <w:noProof/>
+                              <w:lang w:val="en-GB"/>
+                            </w:rPr>
+                            <w:t>4</w:t>
+                          </w:r>
+                          <w:r>
+                            <w:fldChar w:fldCharType="end"/>
+                          </w:r>
+                          <w:r>
+                            <w:rPr>
+                              <w:lang w:val="en-GB"/>
+                            </w:rPr>
+                            <w:t>. Absolute values of normal directions XYZ mapped to RGB of the last gradients sampled by the rays.</w:t>
+                          </w:r>
+                        </w:p>
+                      </w:txbxContent>
+                    </v:textbox>
+                    <w10:wrap type="square"/>
+                  </v:shape>
+                </w:pict>
+              </mc:Fallback>
+            </mc:AlternateContent>
+          </w:r>
           <w:r>
             <w:rPr>
               <w:noProof/>
               <w:lang w:val="en-GB"/>
             </w:rPr>
             <w:drawing>
-              <wp:inline distT="0" distB="0" distL="0" distR="0" wp14:anchorId="3E69A115" wp14:editId="4BD88349">
+              <wp:anchor distT="0" distB="0" distL="114300" distR="114300" simplePos="0" relativeHeight="251664896" behindDoc="0" locked="0" layoutInCell="1" allowOverlap="1" wp14:anchorId="3E69A115" wp14:editId="616E4E00">
+                <wp:simplePos x="0" y="0"/>
+                <wp:positionH relativeFrom="margin">
+                  <wp:align>right</wp:align>
+                </wp:positionH>
+                <wp:positionV relativeFrom="margin">
+                  <wp:posOffset>912495</wp:posOffset>
+                </wp:positionV>
                 <wp:extent cx="2537460" cy="2110740"/>
                 <wp:effectExtent l="0" t="0" r="0" b="3810"/>
+                <wp:wrapSquare wrapText="bothSides"/>
                 <wp:docPr id="12" name="Bildobjekt 12" descr="Normals of the last sampled gradient"/>
                 <wp:cNvGraphicFramePr>
                   <a:graphicFrameLocks xmlns:a="http://schemas.openxmlformats.org/drawingml/2006/main" noChangeAspect="1"/>
@@ -6368,7 +7135,7 @@
                         </pic:cNvPicPr>
                       </pic:nvPicPr>
                       <pic:blipFill rotWithShape="1">
-                        <a:blip r:embed="rId21" cstate="print">
+                        <a:blip r:embed="rId19" cstate="print">
                           <a:extLst>
                             <a:ext uri="{28A0092B-C50C-407E-A947-70E740481C1C}">
                               <a14:useLocalDpi xmlns:a14="http://schemas.microsoft.com/office/drawing/2010/main" val="0"/>
@@ -6399,70 +7166,9 @@
                     </pic:pic>
                   </a:graphicData>
                 </a:graphic>
-              </wp:inline>
+              </wp:anchor>
             </w:drawing>
           </w:r>
-        </w:p>
-        <w:p>
-          <w:pPr>
-            <w:pStyle w:val="Beskrivning"/>
-            <w:spacing w:line="276" w:lineRule="auto"/>
-            <w:jc w:val="center"/>
-            <w:rPr>
-              <w:lang w:val="en-GB"/>
-            </w:rPr>
-          </w:pPr>
-          <w:r>
-            <w:rPr>
-              <w:lang w:val="en-GB"/>
-            </w:rPr>
-            <w:t xml:space="preserve">Figure </w:t>
-          </w:r>
-          <w:r>
-            <w:rPr>
-              <w:lang w:val="en-GB"/>
-            </w:rPr>
-            <w:fldChar w:fldCharType="begin"/>
-          </w:r>
-          <w:r>
-            <w:rPr>
-              <w:lang w:val="en-GB"/>
-            </w:rPr>
-            <w:instrText xml:space="preserve"> SEQ Figure \* ARABIC </w:instrText>
-          </w:r>
-          <w:r>
-            <w:rPr>
-              <w:lang w:val="en-GB"/>
-            </w:rPr>
-            <w:fldChar w:fldCharType="separate"/>
-          </w:r>
-          <w:r>
-            <w:rPr>
-              <w:noProof/>
-              <w:lang w:val="en-GB"/>
-            </w:rPr>
-            <w:t>4</w:t>
-          </w:r>
-          <w:r>
-            <w:rPr>
-              <w:lang w:val="en-GB"/>
-            </w:rPr>
-            <w:fldChar w:fldCharType="end"/>
-          </w:r>
-          <w:r>
-            <w:rPr>
-              <w:lang w:val="en-GB"/>
-            </w:rPr>
-            <w:t>. Absolute values of normal directions XYZ mapped to RGB of the last gradients sampled by the rays.</w:t>
-          </w:r>
-        </w:p>
-        <w:p>
-          <w:pPr>
-            <w:spacing w:line="276" w:lineRule="auto"/>
-            <w:rPr>
-              <w:lang w:val="en-GB"/>
-            </w:rPr>
-          </w:pPr>
           <w:r>
             <w:rPr>
               <w:lang w:val="en-GB"/>
@@ -6491,7 +7197,13 @@
             <w:rPr>
               <w:lang w:val="en-GB"/>
             </w:rPr>
-            <w:t>looking at equation 9</w:t>
+            <w:t xml:space="preserve">looking at equation </w:t>
+          </w:r>
+          <w:r>
+            <w:rPr>
+              <w:lang w:val="en-GB"/>
+            </w:rPr>
+            <w:t>11</w:t>
           </w:r>
           <w:r>
             <w:rPr>
@@ -6503,7 +7215,13 @@
             <w:rPr>
               <w:lang w:val="en-GB"/>
             </w:rPr>
-            <w:t xml:space="preserve">8 </w:t>
+            <w:t>10</w:t>
+          </w:r>
+          <w:r>
+            <w:rPr>
+              <w:lang w:val="en-GB"/>
+            </w:rPr>
+            <w:t xml:space="preserve"> </w:t>
           </w:r>
           <w:r>
             <w:rPr>
@@ -6511,15 +7229,6 @@
             </w:rPr>
             <w:t>and then multiplied by the sample intensity.</w:t>
           </w:r>
-        </w:p>
-        <w:p>
-          <w:pPr>
-            <w:spacing w:line="276" w:lineRule="auto"/>
-            <w:rPr>
-              <w:noProof/>
-              <w:lang w:val="en-GB"/>
-            </w:rPr>
-          </w:pPr>
         </w:p>
         <w:p>
           <w:pPr>
@@ -6535,7 +7244,6 @@
               <w:noProof/>
               <w:lang w:val="en-GB"/>
             </w:rPr>
-            <w:lastRenderedPageBreak/>
             <w:drawing>
               <wp:inline distT="0" distB="0" distL="0" distR="0" wp14:anchorId="325020B9" wp14:editId="2F5A4BB8">
                 <wp:extent cx="2552700" cy="2034540"/>
@@ -6554,7 +7262,7 @@
                         </pic:cNvPicPr>
                       </pic:nvPicPr>
                       <pic:blipFill rotWithShape="1">
-                        <a:blip r:embed="rId22" cstate="print">
+                        <a:blip r:embed="rId20" cstate="print">
                           <a:extLst>
                             <a:ext uri="{28A0092B-C50C-407E-A947-70E740481C1C}">
                               <a14:useLocalDpi xmlns:a14="http://schemas.microsoft.com/office/drawing/2010/main" val="0"/>
@@ -6611,7 +7319,7 @@
                         </pic:cNvPicPr>
                       </pic:nvPicPr>
                       <pic:blipFill rotWithShape="1">
-                        <a:blip r:embed="rId23" cstate="print">
+                        <a:blip r:embed="rId21" cstate="print">
                           <a:extLst>
                             <a:ext uri="{28A0092B-C50C-407E-A947-70E740481C1C}">
                               <a14:useLocalDpi xmlns:a14="http://schemas.microsoft.com/office/drawing/2010/main" val="0"/>
@@ -6665,38 +7373,41 @@
             <w:rPr>
               <w:lang w:val="en-GB"/>
             </w:rPr>
-            <w:fldChar w:fldCharType="begin"/>
-          </w:r>
-          <w:r>
-            <w:rPr>
-              <w:lang w:val="en-GB"/>
-            </w:rPr>
-            <w:instrText xml:space="preserve"> SEQ Figure \* ARABIC </w:instrText>
-          </w:r>
-          <w:r>
-            <w:rPr>
-              <w:lang w:val="en-GB"/>
-            </w:rPr>
-            <w:fldChar w:fldCharType="separate"/>
-          </w:r>
-          <w:r>
-            <w:rPr>
-              <w:noProof/>
-              <w:lang w:val="en-GB"/>
-            </w:rPr>
-            <w:t>5</w:t>
-          </w:r>
-          <w:r>
-            <w:rPr>
-              <w:lang w:val="en-GB"/>
-            </w:rPr>
-            <w:fldChar w:fldCharType="end"/>
-          </w:r>
-          <w:r>
-            <w:rPr>
-              <w:lang w:val="en-GB"/>
-            </w:rPr>
-            <w:t>. a) Not Phong shaded. b) Phong shaded,</w:t>
+            <w:t>5.</w:t>
+          </w:r>
+          <w:r>
+            <w:rPr>
+              <w:lang w:val="en-GB"/>
+            </w:rPr>
+            <w:t xml:space="preserve"> a) Not </w:t>
+          </w:r>
+          <w:proofErr w:type="spellStart"/>
+          <w:r>
+            <w:rPr>
+              <w:lang w:val="en-GB"/>
+            </w:rPr>
+            <w:t>Phong</w:t>
+          </w:r>
+          <w:proofErr w:type="spellEnd"/>
+          <w:r>
+            <w:rPr>
+              <w:lang w:val="en-GB"/>
+            </w:rPr>
+            <w:t xml:space="preserve"> shaded. b) </w:t>
+          </w:r>
+          <w:proofErr w:type="spellStart"/>
+          <w:r>
+            <w:rPr>
+              <w:lang w:val="en-GB"/>
+            </w:rPr>
+            <w:t>Phong</w:t>
+          </w:r>
+          <w:proofErr w:type="spellEnd"/>
+          <w:r>
+            <w:rPr>
+              <w:lang w:val="en-GB"/>
+            </w:rPr>
+            <w:t xml:space="preserve"> shaded,</w:t>
           </w:r>
           <m:oMath>
             <m:r>
@@ -6816,14 +7527,14 @@
               <w:lang w:val="en-GB"/>
             </w:rPr>
           </w:pPr>
-          <w:bookmarkStart w:id="6" w:name="_Toc514843163"/>
+          <w:bookmarkStart w:id="7" w:name="_Toc514849296"/>
           <w:r>
             <w:rPr>
               <w:lang w:val="en-GB"/>
             </w:rPr>
             <w:t>Problems</w:t>
           </w:r>
-          <w:bookmarkEnd w:id="6"/>
+          <w:bookmarkEnd w:id="7"/>
         </w:p>
         <w:p>
           <w:pPr>
@@ -6838,7 +7549,57 @@
             <w:rPr>
               <w:lang w:val="en-GB" w:eastAsia="sv-SE"/>
             </w:rPr>
-            <w:t xml:space="preserve">Out of the mandatory and optional features, all but two optional are implemented; highlighting different parts with colors and the GUI. The GUI was later in the development process considered to be unnecessary for the projects purpose and scope and was therefore discarded as something less worthwhile. </w:t>
+            <w:t xml:space="preserve">Out of the mandatory and optional features, all but two optional are implemented; highlighting different parts with </w:t>
+          </w:r>
+          <w:proofErr w:type="spellStart"/>
+          <w:r>
+            <w:rPr>
+              <w:lang w:val="en-GB" w:eastAsia="sv-SE"/>
+            </w:rPr>
+            <w:t>color</w:t>
+          </w:r>
+          <w:proofErr w:type="spellEnd"/>
+          <w:r>
+            <w:rPr>
+              <w:lang w:val="en-GB" w:eastAsia="sv-SE"/>
+            </w:rPr>
+            <w:t xml:space="preserve"> and the GUI. The GUI </w:t>
+          </w:r>
+          <w:r>
+            <w:rPr>
+              <w:lang w:val="en-GB" w:eastAsia="sv-SE"/>
+            </w:rPr>
+            <w:t xml:space="preserve">is </w:t>
+          </w:r>
+          <w:r>
+            <w:rPr>
+              <w:lang w:val="en-GB" w:eastAsia="sv-SE"/>
+            </w:rPr>
+            <w:t>unnecessary for the project</w:t>
+          </w:r>
+          <w:r>
+            <w:rPr>
+              <w:lang w:val="en-GB" w:eastAsia="sv-SE"/>
+            </w:rPr>
+            <w:t>s</w:t>
+          </w:r>
+          <w:r>
+            <w:rPr>
+              <w:lang w:val="en-GB" w:eastAsia="sv-SE"/>
+            </w:rPr>
+            <w:t xml:space="preserve"> purpose</w:t>
+          </w:r>
+          <w:r>
+            <w:rPr>
+              <w:lang w:val="en-GB" w:eastAsia="sv-SE"/>
+            </w:rPr>
+            <w:t>.</w:t>
+          </w:r>
+          <w:r>
+            <w:rPr>
+              <w:lang w:val="en-GB" w:eastAsia="sv-SE"/>
+            </w:rPr>
+            <w:t xml:space="preserve"> </w:t>
           </w:r>
         </w:p>
         <w:p>
@@ -6854,7 +7615,56 @@
             <w:rPr>
               <w:lang w:val="en-GB" w:eastAsia="sv-SE"/>
             </w:rPr>
-            <w:t xml:space="preserve">Highlighting with colors was attempted with a transfer function mapping grayscale values of the texture to color and opacity in different ways. This proved to be a problem outside the scope of this project, as transfer functions are cumbersome to define, especially for multiple volumes gathered with different hardware. Another attempt was to simply color specific intensity ranges, but the simple fact is it does not look that good in the general case. For example, consider MR images where the underlying signal is very hard to relate to specific organs/tissue based on signal strength alone as is, and then consider that weightings other than proton density could have been used. </w:t>
+            <w:t xml:space="preserve">Highlighting with </w:t>
+          </w:r>
+          <w:proofErr w:type="spellStart"/>
+          <w:r>
+            <w:rPr>
+              <w:lang w:val="en-GB" w:eastAsia="sv-SE"/>
+            </w:rPr>
+            <w:t>colors</w:t>
+          </w:r>
+          <w:proofErr w:type="spellEnd"/>
+          <w:r>
+            <w:rPr>
+              <w:lang w:val="en-GB" w:eastAsia="sv-SE"/>
+            </w:rPr>
+            <w:t xml:space="preserve"> was attempted with a transfer function mapping grayscale values of the texture to </w:t>
+          </w:r>
+          <w:proofErr w:type="spellStart"/>
+          <w:r>
+            <w:rPr>
+              <w:lang w:val="en-GB" w:eastAsia="sv-SE"/>
+            </w:rPr>
+            <w:t>color</w:t>
+          </w:r>
+          <w:proofErr w:type="spellEnd"/>
+          <w:r>
+            <w:rPr>
+              <w:lang w:val="en-GB" w:eastAsia="sv-SE"/>
+            </w:rPr>
+            <w:t xml:space="preserve"> and opacity in different ways. This proved to be a problem outside the scope of this project, as transfer functions are cumbersome to define, especially for multiple volumes gathered with different hardware. Another attempt was to simply </w:t>
+          </w:r>
+          <w:proofErr w:type="spellStart"/>
+          <w:r>
+            <w:rPr>
+              <w:lang w:val="en-GB" w:eastAsia="sv-SE"/>
+            </w:rPr>
+            <w:t>color</w:t>
+          </w:r>
+          <w:proofErr w:type="spellEnd"/>
+          <w:r>
+            <w:rPr>
+              <w:lang w:val="en-GB" w:eastAsia="sv-SE"/>
+            </w:rPr>
+            <w:t xml:space="preserve"> specific intensity ranges, but the simple fact is it does not look that good in the general case. For example, consider MR images where the underlying signal is very hard to relate to specific </w:t>
+          </w:r>
+          <w:r>
+            <w:rPr>
+              <w:lang w:val="en-GB" w:eastAsia="sv-SE"/>
+            </w:rPr>
+            <w:lastRenderedPageBreak/>
+            <w:t xml:space="preserve">organs/tissue based on signal strength alone as is, and then consider that weightings other than proton density could have been used. </w:t>
           </w:r>
         </w:p>
         <w:p>
@@ -6916,7 +7726,21 @@
             <w:rPr>
               <w:lang w:val="en-GB" w:eastAsia="sv-SE"/>
             </w:rPr>
-            <w:t>are defined, these requirements are slightly convoluted. The transparency control is easily implemented by simply scaling the opacity, while intensity thresholding shares problems with the color highlighting in terms of signal strength in the MR case.</w:t>
+            <w:t xml:space="preserve">are defined, these requirements are slightly convoluted. The transparency control is easily implemented by simply scaling the opacity, while intensity thresholding shares problems with the </w:t>
+          </w:r>
+          <w:proofErr w:type="spellStart"/>
+          <w:r>
+            <w:rPr>
+              <w:lang w:val="en-GB" w:eastAsia="sv-SE"/>
+            </w:rPr>
+            <w:t>color</w:t>
+          </w:r>
+          <w:proofErr w:type="spellEnd"/>
+          <w:r>
+            <w:rPr>
+              <w:lang w:val="en-GB" w:eastAsia="sv-SE"/>
+            </w:rPr>
+            <w:t xml:space="preserve"> highlighting in terms of signal strength in the MR case.</w:t>
           </w:r>
         </w:p>
         <w:p>
@@ -6944,7 +7768,21 @@
             <w:rPr>
               <w:lang w:val="en-GB" w:eastAsia="sv-SE"/>
             </w:rPr>
-            <w:t xml:space="preserve"> texture accessing and how they are handled. An early prototype of the program simply rendered all pixels sampling along all rays. While detrimental to performance, the resulting image was much the same as the final result presented here, with one caveat: the edge slices of the volume had to be set to 0. This is due to how the 3D texture sampling is performed when set to GL_CLAMP_TO_EDGE. If we consider the texture access as a function of the coordinates </w:t>
+            <w:t xml:space="preserve"> texture accessing and how they are handled. An early prototype of the program simply rendered all pixels sampling along all rays. While detrimental to performance, the resulting image was much the same as </w:t>
+          </w:r>
+          <w:proofErr w:type="gramStart"/>
+          <w:r>
+            <w:rPr>
+              <w:lang w:val="en-GB" w:eastAsia="sv-SE"/>
+            </w:rPr>
+            <w:t>the final result</w:t>
+          </w:r>
+          <w:proofErr w:type="gramEnd"/>
+          <w:r>
+            <w:rPr>
+              <w:lang w:val="en-GB" w:eastAsia="sv-SE"/>
+            </w:rPr>
+            <w:t xml:space="preserve"> presented here, with one caveat: the edge slices of the volume had to be set to 0. This is due to how the 3D texture sampling is performed when set to GL_CLAMP_TO_EDGE. If we consider the texture access as a function of the coordinates </w:t>
           </w:r>
           <m:oMath>
             <m:r>
@@ -7103,7 +7941,13 @@
                     <w:rPr>
                       <w:rFonts w:ascii="Cambria Math" w:eastAsiaTheme="minorEastAsia" w:hAnsi="Cambria Math"/>
                     </w:rPr>
-                    <m:t>10</m:t>
+                    <m:t>1</m:t>
+                  </m:r>
+                  <m:r>
+                    <w:rPr>
+                      <w:rFonts w:ascii="Cambria Math" w:eastAsiaTheme="minorEastAsia" w:hAnsi="Cambria Math"/>
+                    </w:rPr>
+                    <m:t>2</m:t>
                   </m:r>
                 </m:e>
               </m:d>
@@ -7123,7 +7967,19 @@
             <w:rPr>
               <w:lang w:val="en-GB" w:eastAsia="sv-SE"/>
             </w:rPr>
-            <w:t xml:space="preserve">However, if any of coordinates bounds are exceeded, say </w:t>
+            <w:t>However, if any of</w:t>
+          </w:r>
+          <w:r>
+            <w:rPr>
+              <w:lang w:val="en-GB" w:eastAsia="sv-SE"/>
+            </w:rPr>
+            <w:t xml:space="preserve"> the</w:t>
+          </w:r>
+          <w:r>
+            <w:rPr>
+              <w:lang w:val="en-GB" w:eastAsia="sv-SE"/>
+            </w:rPr>
+            <w:t xml:space="preserve"> coordinates bounds are exceeded, say </w:t>
           </w:r>
           <m:oMath>
             <m:r>
@@ -7168,14 +8024,43 @@
             <w:rPr>
               <w:lang w:val="en-GB" w:eastAsia="sv-SE"/>
             </w:rPr>
-            <w:t xml:space="preserve">. Due to how opacity was gathered, if the edges were set to 0, the total sampled opacity would also be </w:t>
-          </w:r>
-          <w:r>
-            <w:rPr>
-              <w:lang w:val="en-GB" w:eastAsia="sv-SE"/>
-            </w:rPr>
-            <w:lastRenderedPageBreak/>
-            <w:t>0 (see equatio</w:t>
+            <w:t xml:space="preserve">. Due to how opacity </w:t>
+          </w:r>
+          <w:r>
+            <w:rPr>
+              <w:lang w:val="en-GB" w:eastAsia="sv-SE"/>
+            </w:rPr>
+            <w:t>is</w:t>
+          </w:r>
+          <w:r>
+            <w:rPr>
+              <w:lang w:val="en-GB" w:eastAsia="sv-SE"/>
+            </w:rPr>
+            <w:t xml:space="preserve"> gathered, if the edges </w:t>
+          </w:r>
+          <w:r>
+            <w:rPr>
+              <w:lang w:val="en-GB" w:eastAsia="sv-SE"/>
+            </w:rPr>
+            <w:t>are</w:t>
+          </w:r>
+          <w:r>
+            <w:rPr>
+              <w:lang w:val="en-GB" w:eastAsia="sv-SE"/>
+            </w:rPr>
+            <w:t xml:space="preserve"> set to 0, the total sampled opacity </w:t>
+          </w:r>
+          <w:r>
+            <w:rPr>
+              <w:lang w:val="en-GB" w:eastAsia="sv-SE"/>
+            </w:rPr>
+            <w:t>will</w:t>
+          </w:r>
+          <w:r>
+            <w:rPr>
+              <w:lang w:val="en-GB" w:eastAsia="sv-SE"/>
+            </w:rPr>
+            <w:t xml:space="preserve"> also be 0 (see equatio</w:t>
           </w:r>
           <w:r>
             <w:rPr>
@@ -7187,7 +8072,19 @@
             <w:rPr>
               <w:lang w:val="en-GB" w:eastAsia="sv-SE"/>
             </w:rPr>
-            <w:t>), and therefore the volume could be rendered without taking the bounding box into consideration. With the bounding box, zeroing slices is pointless.</w:t>
+            <w:t xml:space="preserve">), and therefore the volume </w:t>
+          </w:r>
+          <w:r>
+            <w:rPr>
+              <w:lang w:val="en-GB" w:eastAsia="sv-SE"/>
+            </w:rPr>
+            <w:t>can</w:t>
+          </w:r>
+          <w:r>
+            <w:rPr>
+              <w:lang w:val="en-GB" w:eastAsia="sv-SE"/>
+            </w:rPr>
+            <w:t xml:space="preserve"> be rendered without taking the bounding box into consideration. With the bounding box, zeroing slices is pointless.</w:t>
           </w:r>
         </w:p>
         <w:p>
@@ -7198,7 +8095,7 @@
               <w:lang w:val="en-GB"/>
             </w:rPr>
           </w:pPr>
-          <w:bookmarkStart w:id="7" w:name="_Toc514843164"/>
+          <w:bookmarkStart w:id="8" w:name="_Toc514849297"/>
           <w:r>
             <w:rPr>
               <w:lang w:val="en-GB"/>
@@ -7208,7 +8105,7 @@
         </w:p>
       </w:sdtContent>
     </w:sdt>
-    <w:bookmarkEnd w:id="7" w:displacedByCustomXml="prev"/>
+    <w:bookmarkEnd w:id="8" w:displacedByCustomXml="prev"/>
     <w:p>
       <w:pPr>
         <w:spacing w:line="276" w:lineRule="auto"/>
@@ -7220,21 +8117,87 @@
         <w:rPr>
           <w:lang w:val="en-GB"/>
         </w:rPr>
-        <w:t>All in all, we are pleased with how the project turned out, looking at figure 5b. It took a surprisingly small amount of code to make a program rendering volumes in real-time, using the aforementioned packages and models.</w:t>
+        <w:t>All in all, we are pleased with how the project turned out, looking at figure 5</w:t>
       </w:r>
-    </w:p>
-    <w:p>
-      <w:pPr>
-        <w:spacing w:line="276" w:lineRule="auto"/>
-        <w:rPr>
-          <w:lang w:val="en-GB"/>
-        </w:rPr>
-      </w:pPr>
       <w:r>
         <w:rPr>
           <w:lang w:val="en-GB"/>
         </w:rPr>
-        <w:t>Optimizing for further performance is warranted. The on-the-fly gradient calculations are costly, but for now we are content with the program running well on higher end desktop PCs and acceptable on our weaker laptops.</w:t>
+        <w:t xml:space="preserve"> </w:t>
+      </w:r>
+      <w:r>
+        <w:rPr>
+          <w:lang w:val="en-GB"/>
+        </w:rPr>
+        <w:t>b</w:t>
+      </w:r>
+      <w:r>
+        <w:rPr>
+          <w:lang w:val="en-GB"/>
+        </w:rPr>
+        <w:t>)</w:t>
+      </w:r>
+      <w:r>
+        <w:rPr>
+          <w:lang w:val="en-GB"/>
+        </w:rPr>
+        <w:t xml:space="preserve">. It took a surprisingly small amount of code to make a program rendering volumes in real-time, using the </w:t>
+      </w:r>
+      <w:proofErr w:type="gramStart"/>
+      <w:r>
+        <w:rPr>
+          <w:lang w:val="en-GB"/>
+        </w:rPr>
+        <w:t>aforementioned packages</w:t>
+      </w:r>
+      <w:proofErr w:type="gramEnd"/>
+      <w:r>
+        <w:rPr>
+          <w:lang w:val="en-GB"/>
+        </w:rPr>
+        <w:t xml:space="preserve"> and models.</w:t>
+      </w:r>
+      <w:r>
+        <w:rPr>
+          <w:lang w:val="en-GB"/>
+        </w:rPr>
+        <w:t xml:space="preserve"> </w:t>
+      </w:r>
+      <w:r>
+        <w:rPr>
+          <w:lang w:val="en-GB"/>
+        </w:rPr>
+        <w:t xml:space="preserve">Optimizing for further performance is warranted. The on-the-fly gradient calculations are costly, but for now we are content with the program running well on higher end </w:t>
+      </w:r>
+      <w:r>
+        <w:rPr>
+          <w:lang w:val="en-GB"/>
+        </w:rPr>
+        <w:t>GPUs</w:t>
+      </w:r>
+      <w:r>
+        <w:rPr>
+          <w:lang w:val="en-GB"/>
+        </w:rPr>
+        <w:t xml:space="preserve"> and acceptable</w:t>
+      </w:r>
+      <w:r>
+        <w:rPr>
+          <w:lang w:val="en-GB"/>
+        </w:rPr>
+        <w:t xml:space="preserve"> </w:t>
+      </w:r>
+      <w:r>
+        <w:rPr>
+          <w:lang w:val="en-GB"/>
+        </w:rPr>
+        <w:t>on lower end laptop GPUs</w:t>
+      </w:r>
+      <w:r>
+        <w:rPr>
+          <w:lang w:val="en-GB"/>
+        </w:rPr>
+        <w:t>.</w:t>
       </w:r>
     </w:p>
     <w:p>
@@ -7245,14 +8208,14 @@
           <w:lang w:val="en-GB"/>
         </w:rPr>
       </w:pPr>
-      <w:bookmarkStart w:id="8" w:name="_Toc514843165"/>
+      <w:bookmarkStart w:id="9" w:name="_Toc514849298"/>
       <w:r>
         <w:rPr>
           <w:lang w:val="en-GB"/>
         </w:rPr>
         <w:t>Source Code</w:t>
       </w:r>
-      <w:bookmarkEnd w:id="8"/>
+      <w:bookmarkEnd w:id="9"/>
     </w:p>
     <w:p>
       <w:pPr>
@@ -7273,7 +8236,7 @@
         </w:rPr>
         <w:t xml:space="preserve">versioned using GitHub. Link to repository: </w:t>
       </w:r>
-      <w:hyperlink r:id="rId24" w:history="1">
+      <w:hyperlink r:id="rId22" w:history="1">
         <w:r>
           <w:rPr>
             <w:rStyle w:val="Hyperlnk"/>
@@ -7290,14 +8253,14 @@
           <w:lang w:val="en-GB"/>
         </w:rPr>
       </w:pPr>
-      <w:bookmarkStart w:id="9" w:name="_Toc514843166"/>
+      <w:bookmarkStart w:id="10" w:name="_Toc514849299"/>
       <w:r>
         <w:rPr>
           <w:lang w:val="en-GB"/>
         </w:rPr>
         <w:t>References</w:t>
       </w:r>
-      <w:bookmarkEnd w:id="9"/>
+      <w:bookmarkEnd w:id="10"/>
     </w:p>
     <w:p>
       <w:pPr>
@@ -7311,8 +8274,6 @@
         </w:rPr>
         <w:t>[1] Engel K, et al. Real-Time Volume Graphics. 2006.</w:t>
       </w:r>
-      <w:bookmarkStart w:id="10" w:name="_GoBack"/>
-      <w:bookmarkEnd w:id="10"/>
     </w:p>
     <w:p>
       <w:pPr>
@@ -7324,13 +8285,63 @@
         <w:rPr>
           <w:lang w:val="en-US"/>
         </w:rPr>
-        <w:t>[2</w:t>
+        <w:t xml:space="preserve">[2] Hadwiger M, </w:t>
       </w:r>
+      <w:proofErr w:type="spellStart"/>
       <w:r>
         <w:rPr>
           <w:lang w:val="en-US"/>
         </w:rPr>
-        <w:t xml:space="preserve">] Hadwiger M, Ljung P, Rezk Salama C, Ropinski T. Advanced Illumination Techniques for GPU-Based Volume Ray-Casting. Course at Eurographics. 2009;39-212. </w:t>
+        <w:t>Ljung</w:t>
+      </w:r>
+      <w:proofErr w:type="spellEnd"/>
+      <w:r>
+        <w:rPr>
+          <w:lang w:val="en-US"/>
+        </w:rPr>
+        <w:t xml:space="preserve"> P, </w:t>
+      </w:r>
+      <w:proofErr w:type="spellStart"/>
+      <w:r>
+        <w:rPr>
+          <w:lang w:val="en-US"/>
+        </w:rPr>
+        <w:t>Rezk</w:t>
+      </w:r>
+      <w:proofErr w:type="spellEnd"/>
+      <w:r>
+        <w:rPr>
+          <w:lang w:val="en-US"/>
+        </w:rPr>
+        <w:t xml:space="preserve"> Salama C, </w:t>
+      </w:r>
+      <w:proofErr w:type="spellStart"/>
+      <w:r>
+        <w:rPr>
+          <w:lang w:val="en-US"/>
+        </w:rPr>
+        <w:t>Ropinski</w:t>
+      </w:r>
+      <w:proofErr w:type="spellEnd"/>
+      <w:r>
+        <w:rPr>
+          <w:lang w:val="en-US"/>
+        </w:rPr>
+        <w:t xml:space="preserve"> T. Advanced Illumination Techniques for GPU-Based Volume Ray-Casting. Course at </w:t>
+      </w:r>
+      <w:proofErr w:type="spellStart"/>
+      <w:r>
+        <w:rPr>
+          <w:lang w:val="en-US"/>
+        </w:rPr>
+        <w:t>Eurographics</w:t>
+      </w:r>
+      <w:proofErr w:type="spellEnd"/>
+      <w:r>
+        <w:rPr>
+          <w:lang w:val="en-US"/>
+        </w:rPr>
+        <w:t xml:space="preserve">. 2009;39-212. </w:t>
       </w:r>
     </w:p>
     <w:p>
@@ -7343,19 +8354,21 @@
         <w:rPr>
           <w:lang w:val="en-US"/>
         </w:rPr>
-        <w:t>[</w:t>
+        <w:t xml:space="preserve">[3] </w:t>
       </w:r>
+      <w:proofErr w:type="spellStart"/>
       <w:r>
         <w:rPr>
           <w:lang w:val="en-US"/>
         </w:rPr>
-        <w:t>3</w:t>
+        <w:t>Ragnemalm</w:t>
       </w:r>
+      <w:proofErr w:type="spellEnd"/>
       <w:r>
         <w:rPr>
           <w:lang w:val="en-US"/>
         </w:rPr>
-        <w:t>] Ragnemalm I. Polygons Feel No Pain. Course book in modern Computer Graphics. CreateSpace Independent Publishing Platform. 2017.</w:t>
+        <w:t xml:space="preserve"> I. Polygons Feel No Pain. Course book in modern Computer Graphics. CreateSpace Independent Publishing Platform. 2017.</w:t>
       </w:r>
     </w:p>
     <w:p>
@@ -7368,15 +8381,23 @@
         <w:rPr>
           <w:lang w:val="en-US"/>
         </w:rPr>
-        <w:t xml:space="preserve"> </w:t>
+        <w:t xml:space="preserve">[4] </w:t>
       </w:r>
+      <w:proofErr w:type="spellStart"/>
       <w:r>
         <w:rPr>
           <w:lang w:val="en-US"/>
         </w:rPr>
-        <w:t xml:space="preserve">[4] Roettger S. The Volume Library [Internet]. 2006 [cited 2018]. Available from:  </w:t>
+        <w:t>Roettger</w:t>
       </w:r>
-      <w:hyperlink r:id="rId25" w:history="1">
+      <w:proofErr w:type="spellEnd"/>
+      <w:r>
+        <w:rPr>
+          <w:lang w:val="en-US"/>
+        </w:rPr>
+        <w:t xml:space="preserve"> S. The Volume Library [Internet]. 2006 [cited 2018]. Available from:  </w:t>
+      </w:r>
+      <w:hyperlink r:id="rId23" w:history="1">
         <w:r>
           <w:rPr>
             <w:rStyle w:val="Hyperlnk"/>
@@ -7389,18 +8410,11 @@
         </w:r>
       </w:hyperlink>
     </w:p>
-    <w:p>
-      <w:pPr>
-        <w:rPr>
-          <w:lang w:val="en-US"/>
-        </w:rPr>
-      </w:pPr>
-    </w:p>
     <w:sectPr>
-      <w:headerReference w:type="default" r:id="rId26"/>
-      <w:footerReference w:type="default" r:id="rId27"/>
-      <w:headerReference w:type="first" r:id="rId28"/>
-      <w:footerReference w:type="first" r:id="rId29"/>
+      <w:headerReference w:type="default" r:id="rId24"/>
+      <w:footerReference w:type="default" r:id="rId25"/>
+      <w:headerReference w:type="first" r:id="rId26"/>
+      <w:footerReference w:type="first" r:id="rId27"/>
       <w:pgSz w:w="11906" w:h="16838"/>
       <w:pgMar w:top="1417" w:right="1417" w:bottom="1417" w:left="1417" w:header="708" w:footer="708" w:gutter="0"/>
       <w:pgNumType w:start="1"/>
@@ -8800,7 +9814,7 @@
     <w:charset w:val="00"/>
     <w:family w:val="roman"/>
     <w:pitch w:val="variable"/>
-    <w:sig w:usb0="E0002EFF" w:usb1="C000785B" w:usb2="00000009" w:usb3="00000000" w:csb0="000001FF" w:csb1="00000000"/>
+    <w:sig w:usb0="E0002AFF" w:usb1="C0007843" w:usb2="00000009" w:usb3="00000000" w:csb0="000001FF" w:csb1="00000000"/>
   </w:font>
   <w:font w:name="Courier New">
     <w:panose1 w:val="02070309020205020404"/>
@@ -8821,21 +9835,21 @@
     <w:charset w:val="00"/>
     <w:family w:val="swiss"/>
     <w:pitch w:val="variable"/>
-    <w:sig w:usb0="E0002AFF" w:usb1="C000247B" w:usb2="00000009" w:usb3="00000000" w:csb0="000001FF" w:csb1="00000000"/>
+    <w:sig w:usb0="E0002AFF" w:usb1="4000ACFF" w:usb2="00000001" w:usb3="00000000" w:csb0="000001FF" w:csb1="00000000"/>
   </w:font>
   <w:font w:name="Calibri Light">
     <w:panose1 w:val="020F0302020204030204"/>
     <w:charset w:val="00"/>
     <w:family w:val="swiss"/>
     <w:pitch w:val="variable"/>
-    <w:sig w:usb0="E0002AFF" w:usb1="C000247B" w:usb2="00000009" w:usb3="00000000" w:csb0="000001FF" w:csb1="00000000"/>
+    <w:sig w:usb0="A0002AEF" w:usb1="4000207B" w:usb2="00000000" w:usb3="00000000" w:csb0="000001FF" w:csb1="00000000"/>
   </w:font>
   <w:font w:name="Arial">
     <w:panose1 w:val="020B0604020202020204"/>
     <w:charset w:val="00"/>
     <w:family w:val="swiss"/>
     <w:pitch w:val="variable"/>
-    <w:sig w:usb0="E0002EFF" w:usb1="C0007843" w:usb2="00000009" w:usb3="00000000" w:csb0="000001FF" w:csb1="00000000"/>
+    <w:sig w:usb0="E0002AFF" w:usb1="C0007843" w:usb2="00000009" w:usb3="00000000" w:csb0="000001FF" w:csb1="00000000"/>
   </w:font>
   <w:font w:name="Cambria Math">
     <w:panose1 w:val="02040503050406030204"/>
@@ -8867,6 +9881,7 @@
     <w:rsid w:val="003576AE"/>
     <w:rsid w:val="00870999"/>
     <w:rsid w:val="00A95940"/>
+    <w:rsid w:val="00BA04FA"/>
     <w:rsid w:val="00CA0291"/>
     <w:rsid w:val="00FE29DC"/>
   </w:rsids>
@@ -9719,7 +10734,7 @@
 </file>
 
 <file path=customXml/itemProps2.xml><?xml version="1.0" encoding="utf-8"?>
-<ds:datastoreItem xmlns:ds="http://schemas.openxmlformats.org/officeDocument/2006/customXml" ds:itemID="{1D8EAB7D-7A09-43E8-B56A-7952E4A74A72}">
+<ds:datastoreItem xmlns:ds="http://schemas.openxmlformats.org/officeDocument/2006/customXml" ds:itemID="{D3AB045C-3745-4D2F-9CFB-0C5F9E1976FE}">
   <ds:schemaRefs>
     <ds:schemaRef ds:uri="http://schemas.openxmlformats.org/officeDocument/2006/bibliography"/>
   </ds:schemaRefs>
